--- a/CastReporting.Reporting/TemplatesFiles/OWASP-2013-Top10 - Summary.docx
+++ b/CastReporting.Reporting/TemplatesFiles/OWASP-2013-Top10 - Summary.docx
@@ -5042,6 +5042,8 @@
               <w:sz w:val="22"/>
             </w:rPr>
           </w:pPr>
+          <w:bookmarkStart w:id="0" w:name="_GoBack"/>
+          <w:bookmarkEnd w:id="0"/>
         </w:p>
         <w:p>
           <w:pPr>
@@ -5087,8 +5089,8 @@
           <w:szCs w:val="16"/>
         </w:rPr>
       </w:pPr>
-      <w:bookmarkStart w:id="0" w:name="Adresses"/>
-      <w:bookmarkEnd w:id="0"/>
+      <w:bookmarkStart w:id="1" w:name="Adresses"/>
+      <w:bookmarkEnd w:id="1"/>
       <w:r>
         <w:rPr>
           <w:b/>
@@ -5151,11 +5153,11 @@
         <w:lastRenderedPageBreak/>
         <w:tab/>
       </w:r>
-      <w:bookmarkStart w:id="1" w:name="_Toc525465325"/>
+      <w:bookmarkStart w:id="2" w:name="_Toc525632902"/>
       <w:r>
         <w:t>Table of Content</w:t>
       </w:r>
-      <w:bookmarkEnd w:id="1"/>
+      <w:bookmarkEnd w:id="2"/>
     </w:p>
     <w:p>
       <w:pPr>
@@ -5223,7 +5225,7 @@
         <w:rPr>
           <w:noProof/>
         </w:rPr>
-        <w:instrText xml:space="preserve"> PAGEREF _Toc525465325 \h </w:instrText>
+        <w:instrText xml:space="preserve"> PAGEREF _Toc525632902 \h </w:instrText>
       </w:r>
       <w:r>
         <w:rPr>
@@ -5307,7 +5309,7 @@
         <w:rPr>
           <w:noProof/>
         </w:rPr>
-        <w:instrText xml:space="preserve"> PAGEREF _Toc525465326 \h </w:instrText>
+        <w:instrText xml:space="preserve"> PAGEREF _Toc525632903 \h </w:instrText>
       </w:r>
       <w:r>
         <w:rPr>
@@ -5395,7 +5397,7 @@
         <w:rPr>
           <w:noProof/>
         </w:rPr>
-        <w:instrText xml:space="preserve"> PAGEREF _Toc525465327 \h </w:instrText>
+        <w:instrText xml:space="preserve"> PAGEREF _Toc525632904 \h </w:instrText>
       </w:r>
       <w:r>
         <w:rPr>
@@ -5413,95 +5415,6 @@
           <w:noProof/>
         </w:rPr>
         <w:t>3</w:t>
-      </w:r>
-      <w:r>
-        <w:rPr>
-          <w:noProof/>
-        </w:rPr>
-        <w:fldChar w:fldCharType="end"/>
-      </w:r>
-    </w:p>
-    <w:p>
-      <w:pPr>
-        <w:pStyle w:val="TOC2"/>
-        <w:tabs>
-          <w:tab w:val="left" w:pos="1000"/>
-        </w:tabs>
-        <w:rPr>
-          <w:rFonts w:asciiTheme="minorHAnsi" w:eastAsiaTheme="minorEastAsia" w:hAnsiTheme="minorHAnsi" w:cstheme="minorBidi"/>
-          <w:smallCaps w:val="0"/>
-          <w:noProof/>
-          <w:color w:val="auto"/>
-          <w:sz w:val="22"/>
-          <w:szCs w:val="22"/>
-          <w:lang w:eastAsia="en-US"/>
-        </w:rPr>
-      </w:pPr>
-      <w:r>
-        <w:rPr>
-          <w:rFonts w:asciiTheme="minorHAnsi" w:hAnsiTheme="minorHAnsi"/>
-          <w:noProof/>
-          <w14:scene3d>
-            <w14:camera w14:prst="orthographicFront"/>
-            <w14:lightRig w14:rig="threePt" w14:dir="t">
-              <w14:rot w14:lat="0" w14:lon="0" w14:rev="0"/>
-            </w14:lightRig>
-          </w14:scene3d>
-        </w:rPr>
-        <w:t>1.2.</w:t>
-      </w:r>
-      <w:r>
-        <w:rPr>
-          <w:rFonts w:asciiTheme="minorHAnsi" w:eastAsiaTheme="minorEastAsia" w:hAnsiTheme="minorHAnsi" w:cstheme="minorBidi"/>
-          <w:smallCaps w:val="0"/>
-          <w:noProof/>
-          <w:color w:val="auto"/>
-          <w:sz w:val="22"/>
-          <w:szCs w:val="22"/>
-          <w:lang w:eastAsia="en-US"/>
-        </w:rPr>
-        <w:tab/>
-      </w:r>
-      <w:r>
-        <w:rPr>
-          <w:noProof/>
-        </w:rPr>
-        <w:t>Application Health (Security)</w:t>
-      </w:r>
-      <w:r>
-        <w:rPr>
-          <w:noProof/>
-        </w:rPr>
-        <w:tab/>
-      </w:r>
-      <w:r>
-        <w:rPr>
-          <w:noProof/>
-        </w:rPr>
-        <w:fldChar w:fldCharType="begin"/>
-      </w:r>
-      <w:r>
-        <w:rPr>
-          <w:noProof/>
-        </w:rPr>
-        <w:instrText xml:space="preserve"> PAGEREF _Toc525465328 \h </w:instrText>
-      </w:r>
-      <w:r>
-        <w:rPr>
-          <w:noProof/>
-        </w:rPr>
-      </w:r>
-      <w:r>
-        <w:rPr>
-          <w:noProof/>
-        </w:rPr>
-        <w:fldChar w:fldCharType="separate"/>
-      </w:r>
-      <w:r>
-        <w:rPr>
-          <w:noProof/>
-        </w:rPr>
-        <w:t>4</w:t>
       </w:r>
       <w:r>
         <w:rPr>
@@ -5569,7 +5482,7 @@
         <w:rPr>
           <w:noProof/>
         </w:rPr>
-        <w:instrText xml:space="preserve"> PAGEREF _Toc525465329 \h </w:instrText>
+        <w:instrText xml:space="preserve"> PAGEREF _Toc525632905 \h </w:instrText>
       </w:r>
       <w:r>
         <w:rPr>
@@ -5586,7 +5499,7 @@
         <w:rPr>
           <w:noProof/>
         </w:rPr>
-        <w:t>5</w:t>
+        <w:t>4</w:t>
       </w:r>
       <w:r>
         <w:rPr>
@@ -5659,7 +5572,7 @@
         <w:rPr>
           <w:noProof/>
         </w:rPr>
-        <w:instrText xml:space="preserve"> PAGEREF _Toc525465330 \h </w:instrText>
+        <w:instrText xml:space="preserve"> PAGEREF _Toc525632906 \h </w:instrText>
       </w:r>
       <w:r>
         <w:rPr>
@@ -5676,7 +5589,7 @@
         <w:rPr>
           <w:noProof/>
         </w:rPr>
-        <w:t>5</w:t>
+        <w:t>4</w:t>
       </w:r>
       <w:r>
         <w:rPr>
@@ -5749,7 +5662,7 @@
         <w:rPr>
           <w:noProof/>
         </w:rPr>
-        <w:instrText xml:space="preserve"> PAGEREF _Toc525465331 \h </w:instrText>
+        <w:instrText xml:space="preserve"> PAGEREF _Toc525632907 \h </w:instrText>
       </w:r>
       <w:r>
         <w:rPr>
@@ -5766,7 +5679,7 @@
         <w:rPr>
           <w:noProof/>
         </w:rPr>
-        <w:t>6</w:t>
+        <w:t>5</w:t>
       </w:r>
       <w:r>
         <w:rPr>
@@ -5839,7 +5752,7 @@
         <w:rPr>
           <w:noProof/>
         </w:rPr>
-        <w:instrText xml:space="preserve"> PAGEREF _Toc525465332 \h </w:instrText>
+        <w:instrText xml:space="preserve"> PAGEREF _Toc525632908 \h </w:instrText>
       </w:r>
       <w:r>
         <w:rPr>
@@ -5856,7 +5769,7 @@
         <w:rPr>
           <w:noProof/>
         </w:rPr>
-        <w:t>6</w:t>
+        <w:t>5</w:t>
       </w:r>
       <w:r>
         <w:rPr>
@@ -5929,7 +5842,7 @@
         <w:rPr>
           <w:noProof/>
         </w:rPr>
-        <w:instrText xml:space="preserve"> PAGEREF _Toc525465333 \h </w:instrText>
+        <w:instrText xml:space="preserve"> PAGEREF _Toc525632909 \h </w:instrText>
       </w:r>
       <w:r>
         <w:rPr>
@@ -5946,7 +5859,7 @@
         <w:rPr>
           <w:noProof/>
         </w:rPr>
-        <w:t>7</w:t>
+        <w:t>6</w:t>
       </w:r>
       <w:r>
         <w:rPr>
@@ -6019,7 +5932,7 @@
         <w:rPr>
           <w:noProof/>
         </w:rPr>
-        <w:instrText xml:space="preserve"> PAGEREF _Toc525465334 \h </w:instrText>
+        <w:instrText xml:space="preserve"> PAGEREF _Toc525632910 \h </w:instrText>
       </w:r>
       <w:r>
         <w:rPr>
@@ -6036,7 +5949,7 @@
         <w:rPr>
           <w:noProof/>
         </w:rPr>
-        <w:t>7</w:t>
+        <w:t>6</w:t>
       </w:r>
       <w:r>
         <w:rPr>
@@ -6109,7 +6022,7 @@
         <w:rPr>
           <w:noProof/>
         </w:rPr>
-        <w:instrText xml:space="preserve"> PAGEREF _Toc525465335 \h </w:instrText>
+        <w:instrText xml:space="preserve"> PAGEREF _Toc525632911 \h </w:instrText>
       </w:r>
       <w:r>
         <w:rPr>
@@ -6126,7 +6039,7 @@
         <w:rPr>
           <w:noProof/>
         </w:rPr>
-        <w:t>8</w:t>
+        <w:t>7</w:t>
       </w:r>
       <w:r>
         <w:rPr>
@@ -6199,7 +6112,7 @@
         <w:rPr>
           <w:noProof/>
         </w:rPr>
-        <w:instrText xml:space="preserve"> PAGEREF _Toc525465336 \h </w:instrText>
+        <w:instrText xml:space="preserve"> PAGEREF _Toc525632912 \h </w:instrText>
       </w:r>
       <w:r>
         <w:rPr>
@@ -6216,7 +6129,7 @@
         <w:rPr>
           <w:noProof/>
         </w:rPr>
-        <w:t>8</w:t>
+        <w:t>7</w:t>
       </w:r>
       <w:r>
         <w:rPr>
@@ -6289,7 +6202,7 @@
         <w:rPr>
           <w:noProof/>
         </w:rPr>
-        <w:instrText xml:space="preserve"> PAGEREF _Toc525465337 \h </w:instrText>
+        <w:instrText xml:space="preserve"> PAGEREF _Toc525632913 \h </w:instrText>
       </w:r>
       <w:r>
         <w:rPr>
@@ -6306,7 +6219,7 @@
         <w:rPr>
           <w:noProof/>
         </w:rPr>
-        <w:t>9</w:t>
+        <w:t>8</w:t>
       </w:r>
       <w:r>
         <w:rPr>
@@ -6379,7 +6292,7 @@
         <w:rPr>
           <w:noProof/>
         </w:rPr>
-        <w:instrText xml:space="preserve"> PAGEREF _Toc525465338 \h </w:instrText>
+        <w:instrText xml:space="preserve"> PAGEREF _Toc525632914 \h </w:instrText>
       </w:r>
       <w:r>
         <w:rPr>
@@ -6396,7 +6309,7 @@
         <w:rPr>
           <w:noProof/>
         </w:rPr>
-        <w:t>9</w:t>
+        <w:t>8</w:t>
       </w:r>
       <w:r>
         <w:rPr>
@@ -6469,7 +6382,7 @@
         <w:rPr>
           <w:noProof/>
         </w:rPr>
-        <w:instrText xml:space="preserve"> PAGEREF _Toc525465339 \h </w:instrText>
+        <w:instrText xml:space="preserve"> PAGEREF _Toc525632915 \h </w:instrText>
       </w:r>
       <w:r>
         <w:rPr>
@@ -6486,7 +6399,7 @@
         <w:rPr>
           <w:noProof/>
         </w:rPr>
-        <w:t>10</w:t>
+        <w:t>9</w:t>
       </w:r>
       <w:r>
         <w:rPr>
@@ -6553,7 +6466,7 @@
         <w:rPr>
           <w:noProof/>
         </w:rPr>
-        <w:instrText xml:space="preserve"> PAGEREF _Toc525465340 \h </w:instrText>
+        <w:instrText xml:space="preserve"> PAGEREF _Toc525632916 \h </w:instrText>
       </w:r>
       <w:r>
         <w:rPr>
@@ -6570,7 +6483,7 @@
         <w:rPr>
           <w:noProof/>
         </w:rPr>
-        <w:t>11</w:t>
+        <w:t>10</w:t>
       </w:r>
       <w:r>
         <w:rPr>
@@ -6641,7 +6554,7 @@
         <w:rPr>
           <w:noProof/>
         </w:rPr>
-        <w:instrText xml:space="preserve"> PAGEREF _Toc525465341 \h </w:instrText>
+        <w:instrText xml:space="preserve"> PAGEREF _Toc525632917 \h </w:instrText>
       </w:r>
       <w:r>
         <w:rPr>
@@ -6658,7 +6571,7 @@
         <w:rPr>
           <w:noProof/>
         </w:rPr>
-        <w:t>11</w:t>
+        <w:t>10</w:t>
       </w:r>
       <w:r>
         <w:rPr>
@@ -6729,7 +6642,7 @@
         <w:rPr>
           <w:noProof/>
         </w:rPr>
-        <w:instrText xml:space="preserve"> PAGEREF _Toc525465342 \h </w:instrText>
+        <w:instrText xml:space="preserve"> PAGEREF _Toc525632918 \h </w:instrText>
       </w:r>
       <w:r>
         <w:rPr>
@@ -6746,7 +6659,7 @@
         <w:rPr>
           <w:noProof/>
         </w:rPr>
-        <w:t>11</w:t>
+        <w:t>10</w:t>
       </w:r>
       <w:r>
         <w:rPr>
@@ -6783,11 +6696,11 @@
         <w:lastRenderedPageBreak/>
         <w:t xml:space="preserve"> </w:t>
       </w:r>
-      <w:bookmarkStart w:id="2" w:name="_Toc525465326"/>
+      <w:bookmarkStart w:id="3" w:name="_Toc525632903"/>
       <w:r>
         <w:t>Introduction</w:t>
       </w:r>
-      <w:bookmarkEnd w:id="2"/>
+      <w:bookmarkEnd w:id="3"/>
     </w:p>
     <w:p>
       <w:pPr>
@@ -6839,22 +6752,22 @@
           <w:lang w:val="en-US"/>
         </w:rPr>
       </w:pPr>
-      <w:bookmarkStart w:id="3" w:name="_Toc380677725"/>
-      <w:bookmarkStart w:id="4" w:name="_Toc525465327"/>
+      <w:bookmarkStart w:id="4" w:name="_Toc380677725"/>
+      <w:bookmarkStart w:id="5" w:name="_Toc525632904"/>
       <w:r>
         <w:rPr>
           <w:lang w:val="en-US"/>
         </w:rPr>
         <w:t xml:space="preserve">Application </w:t>
       </w:r>
-      <w:bookmarkEnd w:id="3"/>
+      <w:bookmarkEnd w:id="4"/>
       <w:r>
         <w:rPr>
           <w:lang w:val="en-US"/>
         </w:rPr>
         <w:t>Characteristics</w:t>
       </w:r>
-      <w:bookmarkEnd w:id="4"/>
+      <w:bookmarkEnd w:id="5"/>
     </w:p>
     <w:p>
       <w:pPr>
@@ -7592,8 +7505,6 @@
         <w:ind w:left="0" w:right="657"/>
         <w:jc w:val="left"/>
       </w:pPr>
-      <w:bookmarkStart w:id="5" w:name="_GoBack"/>
-      <w:bookmarkEnd w:id="5"/>
     </w:p>
     <w:p>
       <w:pPr>
@@ -7657,7 +7568,6 @@
           <w:lang w:eastAsia="x-none"/>
         </w:rPr>
       </w:pPr>
-      <w:bookmarkStart w:id="6" w:name="_Toc525465328"/>
       <w:r>
         <w:br w:type="page"/>
       </w:r>
@@ -7672,13 +7582,12 @@
           <w:sz w:val="22"/>
         </w:rPr>
       </w:pPr>
-      <w:bookmarkStart w:id="7" w:name="_Toc525465329"/>
-      <w:bookmarkEnd w:id="6"/>
+      <w:bookmarkStart w:id="6" w:name="_Toc525632905"/>
       <w:r>
         <w:lastRenderedPageBreak/>
         <w:t>Security Violation Overview</w:t>
       </w:r>
-      <w:bookmarkEnd w:id="7"/>
+      <w:bookmarkEnd w:id="6"/>
     </w:p>
     <w:p>
       <w:pPr>
@@ -7792,7 +7701,7 @@
           <w:rFonts w:eastAsia="Calibri"/>
         </w:rPr>
       </w:pPr>
-      <w:bookmarkStart w:id="8" w:name="_Toc525465330"/>
+      <w:bookmarkStart w:id="7" w:name="_Toc525632906"/>
       <w:r>
         <w:rPr>
           <w:rFonts w:eastAsia="Calibri"/>
@@ -7814,7 +7723,7 @@
         </w:rPr>
         <w:t xml:space="preserve"> Top 10 violations</w:t>
       </w:r>
-      <w:bookmarkEnd w:id="8"/>
+      <w:bookmarkEnd w:id="7"/>
     </w:p>
     <w:p>
       <w:pPr>
@@ -8495,7 +8404,7 @@
           <w:i/>
           <w:sz w:val="14"/>
         </w:rPr>
-        <w:t>3</w:t>
+        <w:t>2</w:t>
       </w:r>
       <w:r>
         <w:rPr>
@@ -8587,7 +8496,7 @@
           <w:rFonts w:eastAsia="Calibri"/>
         </w:rPr>
       </w:pPr>
-      <w:bookmarkStart w:id="9" w:name="_Toc525465331"/>
+      <w:bookmarkStart w:id="8" w:name="_Toc525632907"/>
       <w:r>
         <w:rPr>
           <w:rFonts w:eastAsia="Calibri"/>
@@ -8610,7 +8519,7 @@
         </w:rPr>
         <w:t xml:space="preserve"> A1 - Injection</w:t>
       </w:r>
-      <w:bookmarkEnd w:id="9"/>
+      <w:bookmarkEnd w:id="8"/>
     </w:p>
     <w:p>
       <w:pPr>
@@ -9312,6 +9221,123 @@
     </w:p>
     <w:p>
       <w:pPr>
+        <w:spacing w:after="0" w:line="240" w:lineRule="auto"/>
+        <w:ind w:left="0"/>
+        <w:jc w:val="left"/>
+        <w:rPr>
+          <w:rFonts w:eastAsia="Calibri"/>
+          <w:lang w:eastAsia="en-US"/>
+        </w:rPr>
+      </w:pPr>
+    </w:p>
+    <w:p>
+      <w:pPr>
+        <w:spacing w:after="0" w:line="240" w:lineRule="auto"/>
+        <w:ind w:left="0"/>
+        <w:jc w:val="left"/>
+        <w:rPr>
+          <w:rFonts w:eastAsia="Calibri"/>
+          <w:lang w:eastAsia="en-US"/>
+        </w:rPr>
+      </w:pPr>
+    </w:p>
+    <w:p>
+      <w:pPr>
+        <w:spacing w:after="0" w:line="240" w:lineRule="auto"/>
+        <w:ind w:left="0"/>
+        <w:jc w:val="left"/>
+        <w:rPr>
+          <w:rFonts w:eastAsia="Calibri"/>
+          <w:lang w:eastAsia="en-US"/>
+        </w:rPr>
+      </w:pPr>
+    </w:p>
+    <w:p>
+      <w:pPr>
+        <w:spacing w:after="0" w:line="240" w:lineRule="auto"/>
+        <w:ind w:left="0"/>
+        <w:jc w:val="left"/>
+        <w:rPr>
+          <w:rFonts w:eastAsia="Calibri"/>
+          <w:lang w:eastAsia="en-US"/>
+        </w:rPr>
+      </w:pPr>
+    </w:p>
+    <w:p>
+      <w:pPr>
+        <w:spacing w:after="0" w:line="240" w:lineRule="auto"/>
+        <w:ind w:left="0"/>
+        <w:jc w:val="left"/>
+        <w:rPr>
+          <w:rFonts w:eastAsia="Calibri"/>
+          <w:lang w:eastAsia="en-US"/>
+        </w:rPr>
+      </w:pPr>
+    </w:p>
+    <w:p>
+      <w:pPr>
+        <w:spacing w:after="0" w:line="240" w:lineRule="auto"/>
+        <w:ind w:left="0"/>
+        <w:jc w:val="left"/>
+        <w:rPr>
+          <w:rFonts w:eastAsia="Calibri"/>
+          <w:lang w:eastAsia="en-US"/>
+        </w:rPr>
+      </w:pPr>
+    </w:p>
+    <w:p>
+      <w:pPr>
+        <w:pStyle w:val="BodyContent"/>
+        <w:ind w:right="657"/>
+        <w:rPr>
+          <w:rFonts w:ascii="Verdana" w:hAnsi="Verdana" w:cstheme="minorHAnsi"/>
+          <w:sz w:val="20"/>
+          <w:szCs w:val="20"/>
+        </w:rPr>
+      </w:pPr>
+      <w:r>
+        <w:rPr>
+          <w:rFonts w:ascii="Verdana" w:hAnsi="Verdana"/>
+          <w:i/>
+          <w:sz w:val="14"/>
+        </w:rPr>
+        <w:t xml:space="preserve">Table </w:t>
+      </w:r>
+      <w:r>
+        <w:rPr>
+          <w:rFonts w:ascii="Verdana" w:hAnsi="Verdana"/>
+          <w:i/>
+          <w:sz w:val="14"/>
+        </w:rPr>
+        <w:t>3</w:t>
+      </w:r>
+      <w:r>
+        <w:rPr>
+          <w:rFonts w:ascii="Verdana" w:hAnsi="Verdana"/>
+          <w:i/>
+          <w:sz w:val="14"/>
+        </w:rPr>
+        <w:t xml:space="preserve">: </w:t>
+      </w:r>
+      <w:r>
+        <w:rPr>
+          <w:rFonts w:ascii="Verdana" w:hAnsi="Verdana"/>
+          <w:i/>
+          <w:sz w:val="14"/>
+        </w:rPr>
+        <w:t xml:space="preserve">A1 - Injection </w:t>
+      </w:r>
+      <w:r>
+        <w:rPr>
+          <w:rFonts w:ascii="Verdana" w:hAnsi="Verdana"/>
+          <w:i/>
+          <w:sz w:val="14"/>
+        </w:rPr>
+        <w:t>violations</w:t>
+      </w:r>
+    </w:p>
+    <w:p>
+      <w:pPr>
         <w:pStyle w:val="Heading2"/>
         <w:spacing w:after="0"/>
         <w:ind w:left="540" w:right="657" w:hanging="540"/>
@@ -9319,7 +9345,7 @@
           <w:rFonts w:eastAsia="Calibri"/>
         </w:rPr>
       </w:pPr>
-      <w:bookmarkStart w:id="10" w:name="_Toc525465332"/>
+      <w:bookmarkStart w:id="9" w:name="_Toc525632908"/>
       <w:r>
         <w:rPr>
           <w:rFonts w:eastAsia="Calibri"/>
@@ -9362,7 +9388,7 @@
         </w:rPr>
         <w:t>Broken Authentication &amp; Session Management</w:t>
       </w:r>
-      <w:bookmarkEnd w:id="10"/>
+      <w:bookmarkEnd w:id="9"/>
     </w:p>
     <w:p>
       <w:pPr>
@@ -10073,7 +10099,23 @@
           <w:i/>
           <w:sz w:val="14"/>
         </w:rPr>
-        <w:t>Table 5: A</w:t>
+        <w:t xml:space="preserve">Table </w:t>
+      </w:r>
+      <w:r>
+        <w:rPr>
+          <w:rFonts w:ascii="Verdana" w:hAnsi="Verdana"/>
+          <w:i/>
+          <w:sz w:val="14"/>
+        </w:rPr>
+        <w:t>4</w:t>
+      </w:r>
+      <w:r>
+        <w:rPr>
+          <w:rFonts w:ascii="Verdana" w:hAnsi="Verdana"/>
+          <w:i/>
+          <w:sz w:val="14"/>
+        </w:rPr>
+        <w:t>: A</w:t>
       </w:r>
       <w:r>
         <w:rPr>
@@ -10170,7 +10212,7 @@
           <w:rFonts w:eastAsia="Calibri"/>
         </w:rPr>
       </w:pPr>
-      <w:bookmarkStart w:id="11" w:name="_Toc525465333"/>
+      <w:bookmarkStart w:id="10" w:name="_Toc525632909"/>
       <w:r>
         <w:rPr>
           <w:rFonts w:eastAsia="Calibri"/>
@@ -10214,7 +10256,7 @@
         </w:rPr>
         <w:t>Cross-Site Scripting</w:t>
       </w:r>
-      <w:bookmarkEnd w:id="11"/>
+      <w:bookmarkEnd w:id="10"/>
     </w:p>
     <w:p>
       <w:pPr>
@@ -10898,7 +10940,21 @@
           <w:i/>
           <w:sz w:val="14"/>
         </w:rPr>
-        <w:t>Table 6: A</w:t>
+        <w:t xml:space="preserve">Table </w:t>
+      </w:r>
+      <w:r>
+        <w:rPr>
+          <w:i/>
+          <w:sz w:val="14"/>
+        </w:rPr>
+        <w:t>5</w:t>
+      </w:r>
+      <w:r>
+        <w:rPr>
+          <w:i/>
+          <w:sz w:val="14"/>
+        </w:rPr>
+        <w:t>: A</w:t>
       </w:r>
       <w:r>
         <w:rPr>
@@ -10949,7 +11005,7 @@
           <w:rFonts w:eastAsia="Calibri"/>
         </w:rPr>
       </w:pPr>
-      <w:bookmarkStart w:id="12" w:name="_Toc525465334"/>
+      <w:bookmarkStart w:id="11" w:name="_Toc525632910"/>
       <w:r>
         <w:rPr>
           <w:rFonts w:eastAsia="Calibri"/>
@@ -10992,7 +11048,7 @@
         </w:rPr>
         <w:t>Insecure Direct Object References</w:t>
       </w:r>
-      <w:bookmarkEnd w:id="12"/>
+      <w:bookmarkEnd w:id="11"/>
     </w:p>
     <w:p>
       <w:pPr>
@@ -11672,7 +11728,21 @@
           <w:i/>
           <w:sz w:val="14"/>
         </w:rPr>
-        <w:t>Table 7: A</w:t>
+        <w:t xml:space="preserve">Table </w:t>
+      </w:r>
+      <w:r>
+        <w:rPr>
+          <w:i/>
+          <w:sz w:val="14"/>
+        </w:rPr>
+        <w:t>6</w:t>
+      </w:r>
+      <w:r>
+        <w:rPr>
+          <w:i/>
+          <w:sz w:val="14"/>
+        </w:rPr>
+        <w:t>: A</w:t>
       </w:r>
       <w:r>
         <w:rPr>
@@ -11765,7 +11835,7 @@
           <w:rFonts w:eastAsia="Calibri"/>
         </w:rPr>
       </w:pPr>
-      <w:bookmarkStart w:id="13" w:name="_Toc525465335"/>
+      <w:bookmarkStart w:id="12" w:name="_Toc525632911"/>
       <w:r>
         <w:rPr>
           <w:rFonts w:eastAsia="Calibri"/>
@@ -11809,7 +11879,7 @@
         </w:rPr>
         <w:t>Security Misconfiguration</w:t>
       </w:r>
-      <w:bookmarkEnd w:id="13"/>
+      <w:bookmarkEnd w:id="12"/>
     </w:p>
     <w:p>
       <w:pPr>
@@ -12481,7 +12551,21 @@
           <w:i/>
           <w:sz w:val="14"/>
         </w:rPr>
-        <w:t>Table 8: A</w:t>
+        <w:t xml:space="preserve">Table </w:t>
+      </w:r>
+      <w:r>
+        <w:rPr>
+          <w:i/>
+          <w:sz w:val="14"/>
+        </w:rPr>
+        <w:t>7</w:t>
+      </w:r>
+      <w:r>
+        <w:rPr>
+          <w:i/>
+          <w:sz w:val="14"/>
+        </w:rPr>
+        <w:t>: A</w:t>
       </w:r>
       <w:r>
         <w:rPr>
@@ -12534,7 +12618,7 @@
           <w:rFonts w:eastAsia="Calibri"/>
         </w:rPr>
       </w:pPr>
-      <w:bookmarkStart w:id="14" w:name="_Toc525465336"/>
+      <w:bookmarkStart w:id="13" w:name="_Toc525632912"/>
       <w:r>
         <w:rPr>
           <w:rFonts w:eastAsia="Calibri"/>
@@ -12577,7 +12661,7 @@
         </w:rPr>
         <w:t>Sensitive Data Exposure</w:t>
       </w:r>
-      <w:bookmarkEnd w:id="14"/>
+      <w:bookmarkEnd w:id="13"/>
     </w:p>
     <w:p>
       <w:pPr>
@@ -13239,7 +13323,21 @@
           <w:i/>
           <w:sz w:val="14"/>
         </w:rPr>
-        <w:t>Table 9: A</w:t>
+        <w:t xml:space="preserve">Table </w:t>
+      </w:r>
+      <w:r>
+        <w:rPr>
+          <w:i/>
+          <w:sz w:val="14"/>
+        </w:rPr>
+        <w:t>8</w:t>
+      </w:r>
+      <w:r>
+        <w:rPr>
+          <w:i/>
+          <w:sz w:val="14"/>
+        </w:rPr>
+        <w:t>: A</w:t>
       </w:r>
       <w:r>
         <w:rPr>
@@ -13297,7 +13395,7 @@
           <w:rFonts w:eastAsia="Calibri"/>
         </w:rPr>
       </w:pPr>
-      <w:bookmarkStart w:id="15" w:name="_Toc525465337"/>
+      <w:bookmarkStart w:id="14" w:name="_Toc525632913"/>
       <w:r>
         <w:rPr>
           <w:rFonts w:eastAsia="Calibri"/>
@@ -13327,7 +13425,7 @@
         </w:rPr>
         <w:t>Cross Site Request Forgery</w:t>
       </w:r>
-      <w:bookmarkEnd w:id="15"/>
+      <w:bookmarkEnd w:id="14"/>
     </w:p>
     <w:p>
       <w:pPr>
@@ -14081,7 +14179,7 @@
           <w:rFonts w:eastAsia="Calibri"/>
         </w:rPr>
       </w:pPr>
-      <w:bookmarkStart w:id="16" w:name="_Toc525465338"/>
+      <w:bookmarkStart w:id="15" w:name="_Toc525632914"/>
       <w:r>
         <w:rPr>
           <w:rFonts w:eastAsia="Calibri"/>
@@ -14089,7 +14187,7 @@
         </w:rPr>
         <w:t>OWASP -2013 A9 – Using Components with Known Vulnerabilities</w:t>
       </w:r>
-      <w:bookmarkEnd w:id="16"/>
+      <w:bookmarkEnd w:id="15"/>
     </w:p>
     <w:p>
       <w:pPr>
@@ -14743,7 +14841,21 @@
           <w:i/>
           <w:sz w:val="14"/>
         </w:rPr>
-        <w:t>Table 9: A9 – Using Components with Known Vulnerabilities violations</w:t>
+        <w:t xml:space="preserve">Table </w:t>
+      </w:r>
+      <w:r>
+        <w:rPr>
+          <w:i/>
+          <w:sz w:val="14"/>
+        </w:rPr>
+        <w:t>10</w:t>
+      </w:r>
+      <w:r>
+        <w:rPr>
+          <w:i/>
+          <w:sz w:val="14"/>
+        </w:rPr>
+        <w:t>: A9 – Using Components with Known Vulnerabilities violations</w:t>
       </w:r>
     </w:p>
     <w:p>
@@ -14773,7 +14885,7 @@
           <w:rFonts w:eastAsia="Calibri"/>
         </w:rPr>
       </w:pPr>
-      <w:bookmarkStart w:id="17" w:name="_Toc525465339"/>
+      <w:bookmarkStart w:id="16" w:name="_Toc525632915"/>
       <w:r>
         <w:rPr>
           <w:rFonts w:eastAsia="Calibri"/>
@@ -14782,7 +14894,7 @@
         <w:lastRenderedPageBreak/>
         <w:t>OWASP -2013 A10 – Unvalidated Redirects &amp; Forwards</w:t>
       </w:r>
-      <w:bookmarkEnd w:id="17"/>
+      <w:bookmarkEnd w:id="16"/>
     </w:p>
     <w:p>
       <w:pPr>
@@ -15438,7 +15550,21 @@
           <w:i/>
           <w:sz w:val="14"/>
         </w:rPr>
-        <w:t>Table 9: A10 – Unvalidated Redirects &amp; Forward violations</w:t>
+        <w:t xml:space="preserve">Table </w:t>
+      </w:r>
+      <w:r>
+        <w:rPr>
+          <w:i/>
+          <w:sz w:val="14"/>
+        </w:rPr>
+        <w:t>11</w:t>
+      </w:r>
+      <w:r>
+        <w:rPr>
+          <w:i/>
+          <w:sz w:val="14"/>
+        </w:rPr>
+        <w:t>: A10 – Unvalidated Redirects &amp; Forward violations</w:t>
       </w:r>
     </w:p>
     <w:p>
@@ -15483,7 +15609,7 @@
         <w:pStyle w:val="Heading1"/>
         <w:ind w:right="657"/>
       </w:pPr>
-      <w:bookmarkStart w:id="18" w:name="_Toc525465340"/>
+      <w:bookmarkStart w:id="17" w:name="_Toc525632916"/>
       <w:r>
         <w:lastRenderedPageBreak/>
         <w:t>A</w:t>
@@ -15491,7 +15617,7 @@
       <w:r>
         <w:t>ppendix</w:t>
       </w:r>
-      <w:bookmarkEnd w:id="18"/>
+      <w:bookmarkEnd w:id="17"/>
       <w:r>
         <w:t xml:space="preserve"> </w:t>
       </w:r>
@@ -15505,14 +15631,14 @@
           <w:lang w:val="en-US"/>
         </w:rPr>
       </w:pPr>
-      <w:bookmarkStart w:id="19" w:name="_Toc525465341"/>
+      <w:bookmarkStart w:id="18" w:name="_Toc525632917"/>
       <w:r>
         <w:rPr>
           <w:lang w:val="en-US"/>
         </w:rPr>
         <w:t>About CAST Software Intelligence</w:t>
       </w:r>
-      <w:bookmarkEnd w:id="19"/>
+      <w:bookmarkEnd w:id="18"/>
     </w:p>
     <w:p>
       <w:pPr>
@@ -15549,14 +15675,14 @@
         <w:spacing w:after="0"/>
         <w:ind w:left="540" w:right="657" w:hanging="540"/>
       </w:pPr>
-      <w:bookmarkStart w:id="20" w:name="_Toc525465342"/>
+      <w:bookmarkStart w:id="19" w:name="_Toc525632918"/>
       <w:r>
         <w:rPr>
           <w:lang w:val="en-US"/>
         </w:rPr>
         <w:t>How CAST AIP Works</w:t>
       </w:r>
-      <w:bookmarkEnd w:id="20"/>
+      <w:bookmarkEnd w:id="19"/>
     </w:p>
     <w:p>
       <w:pPr>
@@ -15918,42 +16044,6 @@
     <w:pPr>
       <w:pStyle w:val="Header"/>
     </w:pPr>
-    <w:r>
-      <w:rPr>
-        <w:noProof/>
-      </w:rPr>
-      <w:pict w14:anchorId="51ED8B28">
-        <v:shapetype id="_x0000_t136" coordsize="21600,21600" o:spt="136" adj="10800" path="m@7,l@8,m@5,21600l@6,21600e">
-          <v:formulas>
-            <v:f eqn="sum #0 0 10800"/>
-            <v:f eqn="prod #0 2 1"/>
-            <v:f eqn="sum 21600 0 @1"/>
-            <v:f eqn="sum 0 0 @2"/>
-            <v:f eqn="sum 21600 0 @3"/>
-            <v:f eqn="if @0 @3 0"/>
-            <v:f eqn="if @0 21600 @1"/>
-            <v:f eqn="if @0 0 @2"/>
-            <v:f eqn="if @0 @4 21600"/>
-            <v:f eqn="mid @5 @6"/>
-            <v:f eqn="mid @8 @5"/>
-            <v:f eqn="mid @7 @8"/>
-            <v:f eqn="mid @6 @7"/>
-            <v:f eqn="sum @6 0 @5"/>
-          </v:formulas>
-          <v:path textpathok="t" o:connecttype="custom" o:connectlocs="@9,0;@10,10800;@11,21600;@12,10800" o:connectangles="270,180,90,0"/>
-          <v:textpath on="t" fitshape="t"/>
-          <v:handles>
-            <v:h position="#0,bottomRight" xrange="6629,14971"/>
-          </v:handles>
-          <o:lock v:ext="edit" text="t" shapetype="t"/>
-        </v:shapetype>
-        <v:shape id="PowerPlusWaterMarkObject1111693751" o:spid="_x0000_s2053" type="#_x0000_t136" style="position:absolute;left:0;text-align:left;margin-left:0;margin-top:0;width:649.7pt;height:49.95pt;rotation:315;z-index:-251655168;mso-position-horizontal:center;mso-position-horizontal-relative:margin;mso-position-vertical:center;mso-position-vertical-relative:margin" o:allowincell="f" fillcolor="silver" stroked="f">
-          <v:fill opacity=".5"/>
-          <v:textpath style="font-family:&quot;Verdana&quot;;font-size:1pt" string="Sample assessment report"/>
-          <w10:wrap anchorx="margin" anchory="margin"/>
-        </v:shape>
-      </w:pict>
-    </w:r>
   </w:p>
 </w:hdr>
 </file>
@@ -15971,43 +16061,6 @@
         <w:szCs w:val="24"/>
       </w:rPr>
     </w:pPr>
-    <w:r>
-      <w:rPr>
-        <w:noProof/>
-        <w:lang w:val="fr-FR"/>
-      </w:rPr>
-      <w:pict w14:anchorId="21005A38">
-        <v:shapetype id="_x0000_t136" coordsize="21600,21600" o:spt="136" adj="10800" path="m@7,l@8,m@5,21600l@6,21600e">
-          <v:formulas>
-            <v:f eqn="sum #0 0 10800"/>
-            <v:f eqn="prod #0 2 1"/>
-            <v:f eqn="sum 21600 0 @1"/>
-            <v:f eqn="sum 0 0 @2"/>
-            <v:f eqn="sum 21600 0 @3"/>
-            <v:f eqn="if @0 @3 0"/>
-            <v:f eqn="if @0 21600 @1"/>
-            <v:f eqn="if @0 0 @2"/>
-            <v:f eqn="if @0 @4 21600"/>
-            <v:f eqn="mid @5 @6"/>
-            <v:f eqn="mid @8 @5"/>
-            <v:f eqn="mid @7 @8"/>
-            <v:f eqn="mid @6 @7"/>
-            <v:f eqn="sum @6 0 @5"/>
-          </v:formulas>
-          <v:path textpathok="t" o:connecttype="custom" o:connectlocs="@9,0;@10,10800;@11,21600;@12,10800" o:connectangles="270,180,90,0"/>
-          <v:textpath on="t" fitshape="t"/>
-          <v:handles>
-            <v:h position="#0,bottomRight" xrange="6629,14971"/>
-          </v:handles>
-          <o:lock v:ext="edit" text="t" shapetype="t"/>
-        </v:shapetype>
-        <v:shape id="PowerPlusWaterMarkObject1111693752" o:spid="_x0000_s2054" type="#_x0000_t136" style="position:absolute;left:0;text-align:left;margin-left:0;margin-top:0;width:649.7pt;height:49.95pt;rotation:315;z-index:-251653120;mso-position-horizontal:center;mso-position-horizontal-relative:margin;mso-position-vertical:center;mso-position-vertical-relative:margin" o:allowincell="f" fillcolor="silver" stroked="f">
-          <v:fill opacity=".5"/>
-          <v:textpath style="font-family:&quot;Verdana&quot;;font-size:1pt" string="Sample assessment report"/>
-          <w10:wrap anchorx="margin" anchory="margin"/>
-        </v:shape>
-      </w:pict>
-    </w:r>
     <w:r>
       <w:rPr>
         <w:rFonts w:asciiTheme="majorHAnsi" w:hAnsiTheme="majorHAnsi"/>
@@ -16034,42 +16087,6 @@
       <w:ind w:left="0"/>
       <w:jc w:val="both"/>
     </w:pPr>
-    <w:r>
-      <w:rPr>
-        <w:noProof/>
-      </w:rPr>
-      <w:pict w14:anchorId="34121029">
-        <v:shapetype id="_x0000_t136" coordsize="21600,21600" o:spt="136" adj="10800" path="m@7,l@8,m@5,21600l@6,21600e">
-          <v:formulas>
-            <v:f eqn="sum #0 0 10800"/>
-            <v:f eqn="prod #0 2 1"/>
-            <v:f eqn="sum 21600 0 @1"/>
-            <v:f eqn="sum 0 0 @2"/>
-            <v:f eqn="sum 21600 0 @3"/>
-            <v:f eqn="if @0 @3 0"/>
-            <v:f eqn="if @0 21600 @1"/>
-            <v:f eqn="if @0 0 @2"/>
-            <v:f eqn="if @0 @4 21600"/>
-            <v:f eqn="mid @5 @6"/>
-            <v:f eqn="mid @8 @5"/>
-            <v:f eqn="mid @7 @8"/>
-            <v:f eqn="mid @6 @7"/>
-            <v:f eqn="sum @6 0 @5"/>
-          </v:formulas>
-          <v:path textpathok="t" o:connecttype="custom" o:connectlocs="@9,0;@10,10800;@11,21600;@12,10800" o:connectangles="270,180,90,0"/>
-          <v:textpath on="t" fitshape="t"/>
-          <v:handles>
-            <v:h position="#0,bottomRight" xrange="6629,14971"/>
-          </v:handles>
-          <o:lock v:ext="edit" text="t" shapetype="t"/>
-        </v:shapetype>
-        <v:shape id="PowerPlusWaterMarkObject1111693750" o:spid="_x0000_s2052" type="#_x0000_t136" style="position:absolute;left:0;text-align:left;margin-left:0;margin-top:0;width:649.7pt;height:49.95pt;rotation:315;z-index:-251657216;mso-position-horizontal:center;mso-position-horizontal-relative:margin;mso-position-vertical:center;mso-position-vertical-relative:margin" o:allowincell="f" fillcolor="silver" stroked="f">
-          <v:fill opacity=".5"/>
-          <v:textpath style="font-family:&quot;Verdana&quot;;font-size:1pt" string="Sample assessment report"/>
-          <w10:wrap anchorx="margin" anchory="margin"/>
-        </v:shape>
-      </w:pict>
-    </w:r>
   </w:p>
 </w:hdr>
 </file>
@@ -23191,7 +23208,7 @@
 </file>
 
 <file path=customXml/itemProps2.xml><?xml version="1.0" encoding="utf-8"?>
-<ds:datastoreItem xmlns:ds="http://schemas.openxmlformats.org/officeDocument/2006/customXml" ds:itemID="{BD582789-9766-47D9-8474-77C3BE887123}">
+<ds:datastoreItem xmlns:ds="http://schemas.openxmlformats.org/officeDocument/2006/customXml" ds:itemID="{C1DF110E-D29E-4482-8C3F-429499033C4A}">
   <ds:schemaRefs>
     <ds:schemaRef ds:uri="http://schemas.openxmlformats.org/officeDocument/2006/bibliography"/>
   </ds:schemaRefs>

--- a/CastReporting.Reporting/TemplatesFiles/OWASP-2013-Top10 - Summary.docx
+++ b/CastReporting.Reporting/TemplatesFiles/OWASP-2013-Top10 - Summary.docx
@@ -4159,7 +4159,11 @@
               </mc:Choice>
               <mc:Fallback>
                 <w:pict>
-                  <v:shape w14:anchorId="789AD5BD" id="Text Box 83" o:spid="_x0000_s1056" type="#_x0000_t202" style="position:absolute;left:0;text-align:left;margin-left:229.05pt;margin-top:114.95pt;width:473.6pt;height:202.8pt;z-index:251670528;visibility:visible;mso-wrap-style:square;mso-width-percent:0;mso-height-percent:0;mso-wrap-distance-left:9pt;mso-wrap-distance-top:0;mso-wrap-distance-right:9pt;mso-wrap-distance-bottom:0;mso-position-horizontal:absolute;mso-position-horizontal-relative:page;mso-position-vertical:absolute;mso-position-vertical-relative:page;mso-width-percent:0;mso-height-percent:0;mso-width-relative:page;mso-height-relative:margin;v-text-anchor:top" o:gfxdata="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" filled="f" stroked="f" strokeweight=".5pt">
+                  <v:shapetype w14:anchorId="789AD5BD" id="_x0000_t202" coordsize="21600,21600" o:spt="202" path="m,l,21600r21600,l21600,xe">
+                    <v:stroke joinstyle="miter"/>
+                    <v:path gradientshapeok="t" o:connecttype="rect"/>
+                  </v:shapetype>
+                  <v:shape id="Text Box 83" o:spid="_x0000_s1056" type="#_x0000_t202" style="position:absolute;left:0;text-align:left;margin-left:229.05pt;margin-top:114.95pt;width:473.6pt;height:202.8pt;z-index:251670528;visibility:visible;mso-wrap-style:square;mso-width-percent:0;mso-height-percent:0;mso-wrap-distance-left:9pt;mso-wrap-distance-top:0;mso-wrap-distance-right:9pt;mso-wrap-distance-bottom:0;mso-position-horizontal:absolute;mso-position-horizontal-relative:page;mso-position-vertical:absolute;mso-position-vertical-relative:page;mso-width-percent:0;mso-height-percent:0;mso-width-relative:page;mso-height-relative:margin;v-text-anchor:top" o:gfxdata="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" filled="f" stroked="f" strokeweight=".5pt">
                     <v:textbox inset="0,0,0,0">
                       <w:txbxContent>
                         <w:p>
@@ -5042,8 +5046,6 @@
               <w:sz w:val="22"/>
             </w:rPr>
           </w:pPr>
-          <w:bookmarkStart w:id="0" w:name="_GoBack"/>
-          <w:bookmarkEnd w:id="0"/>
         </w:p>
         <w:p>
           <w:pPr>
@@ -5089,8 +5091,8 @@
           <w:szCs w:val="16"/>
         </w:rPr>
       </w:pPr>
-      <w:bookmarkStart w:id="1" w:name="Adresses"/>
-      <w:bookmarkEnd w:id="1"/>
+      <w:bookmarkStart w:id="0" w:name="Adresses"/>
+      <w:bookmarkEnd w:id="0"/>
       <w:r>
         <w:rPr>
           <w:b/>
@@ -5153,11 +5155,11 @@
         <w:lastRenderedPageBreak/>
         <w:tab/>
       </w:r>
-      <w:bookmarkStart w:id="2" w:name="_Toc525632902"/>
+      <w:bookmarkStart w:id="1" w:name="_Toc525632902"/>
       <w:r>
         <w:t>Table of Content</w:t>
       </w:r>
-      <w:bookmarkEnd w:id="2"/>
+      <w:bookmarkEnd w:id="1"/>
     </w:p>
     <w:p>
       <w:pPr>
@@ -6696,11 +6698,11 @@
         <w:lastRenderedPageBreak/>
         <w:t xml:space="preserve"> </w:t>
       </w:r>
-      <w:bookmarkStart w:id="3" w:name="_Toc525632903"/>
+      <w:bookmarkStart w:id="2" w:name="_Toc525632903"/>
       <w:r>
         <w:t>Introduction</w:t>
       </w:r>
-      <w:bookmarkEnd w:id="3"/>
+      <w:bookmarkEnd w:id="2"/>
     </w:p>
     <w:p>
       <w:pPr>
@@ -6752,22 +6754,22 @@
           <w:lang w:val="en-US"/>
         </w:rPr>
       </w:pPr>
-      <w:bookmarkStart w:id="4" w:name="_Toc380677725"/>
-      <w:bookmarkStart w:id="5" w:name="_Toc525632904"/>
+      <w:bookmarkStart w:id="3" w:name="_Toc380677725"/>
+      <w:bookmarkStart w:id="4" w:name="_Toc525632904"/>
       <w:r>
         <w:rPr>
           <w:lang w:val="en-US"/>
         </w:rPr>
         <w:t xml:space="preserve">Application </w:t>
       </w:r>
+      <w:bookmarkEnd w:id="3"/>
+      <w:r>
+        <w:rPr>
+          <w:lang w:val="en-US"/>
+        </w:rPr>
+        <w:t>Characteristics</w:t>
+      </w:r>
       <w:bookmarkEnd w:id="4"/>
-      <w:r>
-        <w:rPr>
-          <w:lang w:val="en-US"/>
-        </w:rPr>
-        <w:t>Characteristics</w:t>
-      </w:r>
-      <w:bookmarkEnd w:id="5"/>
     </w:p>
     <w:p>
       <w:pPr>
@@ -7582,12 +7584,12 @@
           <w:sz w:val="22"/>
         </w:rPr>
       </w:pPr>
-      <w:bookmarkStart w:id="6" w:name="_Toc525632905"/>
+      <w:bookmarkStart w:id="5" w:name="_Toc525632905"/>
       <w:r>
         <w:lastRenderedPageBreak/>
         <w:t>Security Violation Overview</w:t>
       </w:r>
-      <w:bookmarkEnd w:id="6"/>
+      <w:bookmarkEnd w:id="5"/>
     </w:p>
     <w:p>
       <w:pPr>
@@ -7701,7 +7703,7 @@
           <w:rFonts w:eastAsia="Calibri"/>
         </w:rPr>
       </w:pPr>
-      <w:bookmarkStart w:id="7" w:name="_Toc525632906"/>
+      <w:bookmarkStart w:id="6" w:name="_Toc525632906"/>
       <w:r>
         <w:rPr>
           <w:rFonts w:eastAsia="Calibri"/>
@@ -7723,7 +7725,7 @@
         </w:rPr>
         <w:t xml:space="preserve"> Top 10 violations</w:t>
       </w:r>
-      <w:bookmarkEnd w:id="7"/>
+      <w:bookmarkEnd w:id="6"/>
     </w:p>
     <w:p>
       <w:pPr>
@@ -7752,8 +7754,18 @@
           <w:sz w:val="20"/>
           <w:szCs w:val="20"/>
         </w:rPr>
-        <w:t>List of OWASP -2017</w:t>
-      </w:r>
+        <w:t>List of OWASP -201</w:t>
+      </w:r>
+      <w:r>
+        <w:rPr>
+          <w:rFonts w:asciiTheme="minorHAnsi" w:hAnsiTheme="minorHAnsi" w:cstheme="minorHAnsi"/>
+          <w:sz w:val="20"/>
+          <w:szCs w:val="20"/>
+        </w:rPr>
+        <w:t>3</w:t>
+      </w:r>
+      <w:bookmarkStart w:id="7" w:name="_GoBack"/>
+      <w:bookmarkEnd w:id="7"/>
       <w:r>
         <w:rPr>
           <w:rFonts w:asciiTheme="minorHAnsi" w:hAnsiTheme="minorHAnsi" w:cstheme="minorHAnsi"/>
@@ -23208,7 +23220,7 @@
 </file>
 
 <file path=customXml/itemProps2.xml><?xml version="1.0" encoding="utf-8"?>
-<ds:datastoreItem xmlns:ds="http://schemas.openxmlformats.org/officeDocument/2006/customXml" ds:itemID="{C1DF110E-D29E-4482-8C3F-429499033C4A}">
+<ds:datastoreItem xmlns:ds="http://schemas.openxmlformats.org/officeDocument/2006/customXml" ds:itemID="{CC1A8661-BBF6-41CD-9AC9-113C1694A67F}">
   <ds:schemaRefs>
     <ds:schemaRef ds:uri="http://schemas.openxmlformats.org/officeDocument/2006/bibliography"/>
   </ds:schemaRefs>

--- a/CastReporting.Reporting/TemplatesFiles/OWASP-2013-Top10 - Summary.docx
+++ b/CastReporting.Reporting/TemplatesFiles/OWASP-2013-Top10 - Summary.docx
@@ -7607,7 +7607,25 @@
           <w:noProof/>
           <w:sz w:val="20"/>
         </w:rPr>
-        <w:t xml:space="preserve">This section provide a summary of the most severe scurity vulnerability identified in the structural quality analysis and mesurement </w:t>
+        <w:t>This section provide a summary of the most severe s</w:t>
+      </w:r>
+      <w:r>
+        <w:rPr>
+          <w:rFonts w:asciiTheme="minorHAnsi" w:hAnsiTheme="minorHAnsi"/>
+          <w:noProof/>
+          <w:sz w:val="20"/>
+        </w:rPr>
+        <w:t>e</w:t>
+      </w:r>
+      <w:bookmarkStart w:id="6" w:name="_GoBack"/>
+      <w:bookmarkEnd w:id="6"/>
+      <w:r>
+        <w:rPr>
+          <w:rFonts w:asciiTheme="minorHAnsi" w:hAnsiTheme="minorHAnsi"/>
+          <w:noProof/>
+          <w:sz w:val="20"/>
+        </w:rPr>
+        <w:t xml:space="preserve">curity vulnerability identified in the structural quality analysis and mesurement </w:t>
       </w:r>
       <w:r>
         <w:rPr>
@@ -7703,7 +7721,7 @@
           <w:rFonts w:eastAsia="Calibri"/>
         </w:rPr>
       </w:pPr>
-      <w:bookmarkStart w:id="6" w:name="_Toc525632906"/>
+      <w:bookmarkStart w:id="7" w:name="_Toc525632906"/>
       <w:r>
         <w:rPr>
           <w:rFonts w:eastAsia="Calibri"/>
@@ -7725,7 +7743,7 @@
         </w:rPr>
         <w:t xml:space="preserve"> Top 10 violations</w:t>
       </w:r>
-      <w:bookmarkEnd w:id="6"/>
+      <w:bookmarkEnd w:id="7"/>
     </w:p>
     <w:p>
       <w:pPr>
@@ -7764,8 +7782,6 @@
         </w:rPr>
         <w:t>3</w:t>
       </w:r>
-      <w:bookmarkStart w:id="7" w:name="_GoBack"/>
-      <w:bookmarkEnd w:id="7"/>
       <w:r>
         <w:rPr>
           <w:rFonts w:asciiTheme="minorHAnsi" w:hAnsiTheme="minorHAnsi" w:cstheme="minorHAnsi"/>
@@ -23220,7 +23236,7 @@
 </file>
 
 <file path=customXml/itemProps2.xml><?xml version="1.0" encoding="utf-8"?>
-<ds:datastoreItem xmlns:ds="http://schemas.openxmlformats.org/officeDocument/2006/customXml" ds:itemID="{CC1A8661-BBF6-41CD-9AC9-113C1694A67F}">
+<ds:datastoreItem xmlns:ds="http://schemas.openxmlformats.org/officeDocument/2006/customXml" ds:itemID="{EC1A3CA8-8B60-49D4-A5A5-C4BB9DB6DBE4}">
   <ds:schemaRefs>
     <ds:schemaRef ds:uri="http://schemas.openxmlformats.org/officeDocument/2006/bibliography"/>
   </ds:schemaRefs>

--- a/CastReporting.Reporting/TemplatesFiles/OWASP-2013-Top10 - Summary.docx
+++ b/CastReporting.Reporting/TemplatesFiles/OWASP-2013-Top10 - Summary.docx
@@ -4159,11 +4159,7 @@
               </mc:Choice>
               <mc:Fallback>
                 <w:pict>
-                  <v:shapetype w14:anchorId="789AD5BD" id="_x0000_t202" coordsize="21600,21600" o:spt="202" path="m,l,21600r21600,l21600,xe">
-                    <v:stroke joinstyle="miter"/>
-                    <v:path gradientshapeok="t" o:connecttype="rect"/>
-                  </v:shapetype>
-                  <v:shape id="Text Box 83" o:spid="_x0000_s1056" type="#_x0000_t202" style="position:absolute;left:0;text-align:left;margin-left:229.05pt;margin-top:114.95pt;width:473.6pt;height:202.8pt;z-index:251670528;visibility:visible;mso-wrap-style:square;mso-width-percent:0;mso-height-percent:0;mso-wrap-distance-left:9pt;mso-wrap-distance-top:0;mso-wrap-distance-right:9pt;mso-wrap-distance-bottom:0;mso-position-horizontal:absolute;mso-position-horizontal-relative:page;mso-position-vertical:absolute;mso-position-vertical-relative:page;mso-width-percent:0;mso-height-percent:0;mso-width-relative:page;mso-height-relative:margin;v-text-anchor:top" o:gfxdata="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" filled="f" stroked="f" strokeweight=".5pt">
+                  <v:shape w14:anchorId="789AD5BD" id="Text Box 83" o:spid="_x0000_s1056" type="#_x0000_t202" style="position:absolute;left:0;text-align:left;margin-left:229.05pt;margin-top:114.95pt;width:473.6pt;height:202.8pt;z-index:251670528;visibility:visible;mso-wrap-style:square;mso-width-percent:0;mso-height-percent:0;mso-wrap-distance-left:9pt;mso-wrap-distance-top:0;mso-wrap-distance-right:9pt;mso-wrap-distance-bottom:0;mso-position-horizontal:absolute;mso-position-horizontal-relative:page;mso-position-vertical:absolute;mso-position-vertical-relative:page;mso-width-percent:0;mso-height-percent:0;mso-width-relative:page;mso-height-relative:margin;v-text-anchor:top" o:gfxdata="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" filled="f" stroked="f" strokeweight=".5pt">
                     <v:textbox inset="0,0,0,0">
                       <w:txbxContent>
                         <w:p>
@@ -7617,8 +7613,6 @@
         </w:rPr>
         <w:t>e</w:t>
       </w:r>
-      <w:bookmarkStart w:id="6" w:name="_GoBack"/>
-      <w:bookmarkEnd w:id="6"/>
       <w:r>
         <w:rPr>
           <w:rFonts w:asciiTheme="minorHAnsi" w:hAnsiTheme="minorHAnsi"/>
@@ -7721,7 +7715,7 @@
           <w:rFonts w:eastAsia="Calibri"/>
         </w:rPr>
       </w:pPr>
-      <w:bookmarkStart w:id="7" w:name="_Toc525632906"/>
+      <w:bookmarkStart w:id="6" w:name="_Toc525632906"/>
       <w:r>
         <w:rPr>
           <w:rFonts w:eastAsia="Calibri"/>
@@ -7743,7 +7737,7 @@
         </w:rPr>
         <w:t xml:space="preserve"> Top 10 violations</w:t>
       </w:r>
-      <w:bookmarkEnd w:id="7"/>
+      <w:bookmarkEnd w:id="6"/>
     </w:p>
     <w:p>
       <w:pPr>
@@ -7806,7 +7800,7 @@
         <w:tblW w:w="9000" w:type="dxa"/>
         <w:tblLayout w:type="fixed"/>
         <w:tblLook w:val="04A0" w:firstRow="1" w:lastRow="0" w:firstColumn="1" w:lastColumn="0" w:noHBand="0" w:noVBand="1"/>
-        <w:tblDescription w:val="TABLE;GENERIC_TABLE;COL1=VIOLATIONS,ROW1=METRICS,METRICS=OWASP-2013,VIOLATIONS=ALL"/>
+        <w:tblDescription w:val="TABLE;RULES_LIST_STATISTICS_RATIO;METRICS=OWASP-2013"/>
       </w:tblPr>
       <w:tblGrid>
         <w:gridCol w:w="4675"/>
@@ -8524,7 +8518,7 @@
           <w:rFonts w:eastAsia="Calibri"/>
         </w:rPr>
       </w:pPr>
-      <w:bookmarkStart w:id="8" w:name="_Toc525632907"/>
+      <w:bookmarkStart w:id="7" w:name="_Toc525632907"/>
       <w:r>
         <w:rPr>
           <w:rFonts w:eastAsia="Calibri"/>
@@ -8547,7 +8541,7 @@
         </w:rPr>
         <w:t xml:space="preserve"> A1 - Injection</w:t>
       </w:r>
-      <w:bookmarkEnd w:id="8"/>
+      <w:bookmarkEnd w:id="7"/>
     </w:p>
     <w:p>
       <w:pPr>
@@ -8637,7 +8631,7 @@
         <w:tblW w:w="9000" w:type="dxa"/>
         <w:tblLayout w:type="fixed"/>
         <w:tblLook w:val="04A0" w:firstRow="1" w:lastRow="0" w:firstColumn="1" w:lastColumn="0" w:noHBand="0" w:noVBand="1"/>
-        <w:tblDescription w:val="TABLE;GENERIC_TABLE;COL1=VIOLATIONS,ROW1=METRICS,METRICS=A1-2013,VIOLATIONS=ALL"/>
+        <w:tblDescription w:val="TABLE;RULES_LIST_STATISTICS_RATIO;METRICS=A1-2013"/>
       </w:tblPr>
       <w:tblGrid>
         <w:gridCol w:w="4675"/>
@@ -9373,7 +9367,7 @@
           <w:rFonts w:eastAsia="Calibri"/>
         </w:rPr>
       </w:pPr>
-      <w:bookmarkStart w:id="9" w:name="_Toc525632908"/>
+      <w:bookmarkStart w:id="8" w:name="_Toc525632908"/>
       <w:r>
         <w:rPr>
           <w:rFonts w:eastAsia="Calibri"/>
@@ -9416,7 +9410,7 @@
         </w:rPr>
         <w:t>Broken Authentication &amp; Session Management</w:t>
       </w:r>
-      <w:bookmarkEnd w:id="9"/>
+      <w:bookmarkEnd w:id="8"/>
     </w:p>
     <w:p>
       <w:pPr>
@@ -9537,7 +9531,7 @@
         <w:tblW w:w="9000" w:type="dxa"/>
         <w:tblLayout w:type="fixed"/>
         <w:tblLook w:val="04A0" w:firstRow="1" w:lastRow="0" w:firstColumn="1" w:lastColumn="0" w:noHBand="0" w:noVBand="1"/>
-        <w:tblDescription w:val="TABLE;GENERIC_TABLE;COL1=VIOLATIONS,ROW1=METRICS,METRICS=A2-2013,VIOLATIONS=ALL"/>
+        <w:tblDescription w:val="TABLE;RULES_LIST_STATISTICS_RATIO;METRICS=A2-2013"/>
       </w:tblPr>
       <w:tblGrid>
         <w:gridCol w:w="4675"/>
@@ -10240,7 +10234,7 @@
           <w:rFonts w:eastAsia="Calibri"/>
         </w:rPr>
       </w:pPr>
-      <w:bookmarkStart w:id="10" w:name="_Toc525632909"/>
+      <w:bookmarkStart w:id="9" w:name="_Toc525632909"/>
       <w:r>
         <w:rPr>
           <w:rFonts w:eastAsia="Calibri"/>
@@ -10284,7 +10278,7 @@
         </w:rPr>
         <w:t>Cross-Site Scripting</w:t>
       </w:r>
-      <w:bookmarkEnd w:id="10"/>
+      <w:bookmarkEnd w:id="9"/>
     </w:p>
     <w:p>
       <w:pPr>
@@ -10379,7 +10373,7 @@
         <w:tblW w:w="9000" w:type="dxa"/>
         <w:tblLayout w:type="fixed"/>
         <w:tblLook w:val="04A0" w:firstRow="1" w:lastRow="0" w:firstColumn="1" w:lastColumn="0" w:noHBand="0" w:noVBand="1"/>
-        <w:tblDescription w:val="TABLE;GENERIC_TABLE;COL1=VIOLATIONS,ROW1=METRICS,METRICS=A3-2013,VIOLATIONS=ALL"/>
+        <w:tblDescription w:val="TABLE;RULES_LIST_STATISTICS_RATIO;METRICS=A3-2013"/>
       </w:tblPr>
       <w:tblGrid>
         <w:gridCol w:w="4675"/>
@@ -11033,7 +11027,7 @@
           <w:rFonts w:eastAsia="Calibri"/>
         </w:rPr>
       </w:pPr>
-      <w:bookmarkStart w:id="11" w:name="_Toc525632910"/>
+      <w:bookmarkStart w:id="10" w:name="_Toc525632910"/>
       <w:r>
         <w:rPr>
           <w:rFonts w:eastAsia="Calibri"/>
@@ -11076,7 +11070,7 @@
         </w:rPr>
         <w:t>Insecure Direct Object References</w:t>
       </w:r>
-      <w:bookmarkEnd w:id="11"/>
+      <w:bookmarkEnd w:id="10"/>
     </w:p>
     <w:p>
       <w:pPr>
@@ -11165,7 +11159,7 @@
         <w:tblW w:w="9000" w:type="dxa"/>
         <w:tblLayout w:type="fixed"/>
         <w:tblLook w:val="04A0" w:firstRow="1" w:lastRow="0" w:firstColumn="1" w:lastColumn="0" w:noHBand="0" w:noVBand="1"/>
-        <w:tblDescription w:val="TABLE;GENERIC_TABLE;COL1=VIOLATIONS,ROW1=METRICS,METRICS=A4-2013,VIOLATIONS=ALL"/>
+        <w:tblDescription w:val="TABLE;RULES_LIST_STATISTICS_RATIO;METRICS=A4-2013"/>
       </w:tblPr>
       <w:tblGrid>
         <w:gridCol w:w="4675"/>
@@ -11863,7 +11857,7 @@
           <w:rFonts w:eastAsia="Calibri"/>
         </w:rPr>
       </w:pPr>
-      <w:bookmarkStart w:id="12" w:name="_Toc525632911"/>
+      <w:bookmarkStart w:id="11" w:name="_Toc525632911"/>
       <w:r>
         <w:rPr>
           <w:rFonts w:eastAsia="Calibri"/>
@@ -11907,7 +11901,7 @@
         </w:rPr>
         <w:t>Security Misconfiguration</w:t>
       </w:r>
-      <w:bookmarkEnd w:id="12"/>
+      <w:bookmarkEnd w:id="11"/>
     </w:p>
     <w:p>
       <w:pPr>
@@ -11988,7 +11982,7 @@
         <w:tblW w:w="9000" w:type="dxa"/>
         <w:tblLayout w:type="fixed"/>
         <w:tblLook w:val="04A0" w:firstRow="1" w:lastRow="0" w:firstColumn="1" w:lastColumn="0" w:noHBand="0" w:noVBand="1"/>
-        <w:tblDescription w:val="TABLE;GENERIC_TABLE;COL1=VIOLATIONS,ROW1=METRICS,METRICS=A5-2013,VIOLATIONS=ALL"/>
+        <w:tblDescription w:val="TABLE;RULES_LIST_STATISTICS_RATIO;METRICS=A5-2013"/>
       </w:tblPr>
       <w:tblGrid>
         <w:gridCol w:w="4675"/>
@@ -12646,7 +12640,7 @@
           <w:rFonts w:eastAsia="Calibri"/>
         </w:rPr>
       </w:pPr>
-      <w:bookmarkStart w:id="13" w:name="_Toc525632912"/>
+      <w:bookmarkStart w:id="12" w:name="_Toc525632912"/>
       <w:r>
         <w:rPr>
           <w:rFonts w:eastAsia="Calibri"/>
@@ -12689,7 +12683,7 @@
         </w:rPr>
         <w:t>Sensitive Data Exposure</w:t>
       </w:r>
-      <w:bookmarkEnd w:id="13"/>
+      <w:bookmarkEnd w:id="12"/>
     </w:p>
     <w:p>
       <w:pPr>
@@ -12762,7 +12756,7 @@
         <w:tblW w:w="9000" w:type="dxa"/>
         <w:tblLayout w:type="fixed"/>
         <w:tblLook w:val="04A0" w:firstRow="1" w:lastRow="0" w:firstColumn="1" w:lastColumn="0" w:noHBand="0" w:noVBand="1"/>
-        <w:tblDescription w:val="TABLE;GENERIC_TABLE;COL1=VIOLATIONS,ROW1=METRICS,METRICS=A6-2013,VIOLATIONS=ALL"/>
+        <w:tblDescription w:val="TABLE;RULES_LIST_STATISTICS_RATIO;METRICS=A6-2013"/>
       </w:tblPr>
       <w:tblGrid>
         <w:gridCol w:w="4675"/>
@@ -13423,7 +13417,7 @@
           <w:rFonts w:eastAsia="Calibri"/>
         </w:rPr>
       </w:pPr>
-      <w:bookmarkStart w:id="14" w:name="_Toc525632913"/>
+      <w:bookmarkStart w:id="13" w:name="_Toc525632913"/>
       <w:r>
         <w:rPr>
           <w:rFonts w:eastAsia="Calibri"/>
@@ -13453,7 +13447,7 @@
         </w:rPr>
         <w:t>Cross Site Request Forgery</w:t>
       </w:r>
-      <w:bookmarkEnd w:id="14"/>
+      <w:bookmarkEnd w:id="13"/>
     </w:p>
     <w:p>
       <w:pPr>
@@ -13550,7 +13544,7 @@
         <w:tblW w:w="9000" w:type="dxa"/>
         <w:tblLayout w:type="fixed"/>
         <w:tblLook w:val="04A0" w:firstRow="1" w:lastRow="0" w:firstColumn="1" w:lastColumn="0" w:noHBand="0" w:noVBand="1"/>
-        <w:tblDescription w:val="TABLE;GENERIC_TABLE;COL1=VIOLATIONS,ROW1=METRICS,METRICS=A8-2013,VIOLATIONS=ALL"/>
+        <w:tblDescription w:val="TABLE;RULES_LIST_STATISTICS_RATIO;METRICS=A8-2013"/>
       </w:tblPr>
       <w:tblGrid>
         <w:gridCol w:w="4675"/>
@@ -14207,7 +14201,7 @@
           <w:rFonts w:eastAsia="Calibri"/>
         </w:rPr>
       </w:pPr>
-      <w:bookmarkStart w:id="15" w:name="_Toc525632914"/>
+      <w:bookmarkStart w:id="14" w:name="_Toc525632914"/>
       <w:r>
         <w:rPr>
           <w:rFonts w:eastAsia="Calibri"/>
@@ -14215,7 +14209,7 @@
         </w:rPr>
         <w:t>OWASP -2013 A9 – Using Components with Known Vulnerabilities</w:t>
       </w:r>
-      <w:bookmarkEnd w:id="15"/>
+      <w:bookmarkEnd w:id="14"/>
     </w:p>
     <w:p>
       <w:pPr>
@@ -14280,7 +14274,7 @@
         <w:tblW w:w="9000" w:type="dxa"/>
         <w:tblLayout w:type="fixed"/>
         <w:tblLook w:val="04A0" w:firstRow="1" w:lastRow="0" w:firstColumn="1" w:lastColumn="0" w:noHBand="0" w:noVBand="1"/>
-        <w:tblDescription w:val="TABLE;GENERIC_TABLE;COL1=VIOLATIONS,ROW1=METRICS,METRICS=A9-2013,VIOLATIONS=ALL"/>
+        <w:tblDescription w:val="TABLE;RULES_LIST_STATISTICS_RATIO;METRICS=A9-2013"/>
       </w:tblPr>
       <w:tblGrid>
         <w:gridCol w:w="4675"/>
@@ -14913,7 +14907,7 @@
           <w:rFonts w:eastAsia="Calibri"/>
         </w:rPr>
       </w:pPr>
-      <w:bookmarkStart w:id="16" w:name="_Toc525632915"/>
+      <w:bookmarkStart w:id="15" w:name="_Toc525632915"/>
       <w:r>
         <w:rPr>
           <w:rFonts w:eastAsia="Calibri"/>
@@ -14922,7 +14916,7 @@
         <w:lastRenderedPageBreak/>
         <w:t>OWASP -2013 A10 – Unvalidated Redirects &amp; Forwards</w:t>
       </w:r>
-      <w:bookmarkEnd w:id="16"/>
+      <w:bookmarkEnd w:id="15"/>
     </w:p>
     <w:p>
       <w:pPr>
@@ -14987,7 +14981,7 @@
         <w:tblW w:w="9000" w:type="dxa"/>
         <w:tblLayout w:type="fixed"/>
         <w:tblLook w:val="04A0" w:firstRow="1" w:lastRow="0" w:firstColumn="1" w:lastColumn="0" w:noHBand="0" w:noVBand="1"/>
-        <w:tblDescription w:val="TABLE;GENERIC_TABLE;COL1=VIOLATIONS,ROW1=METRICS,METRICS=A10-2013,VIOLATIONS=ALL"/>
+        <w:tblDescription w:val="TABLE;RULES_LIST_STATISTICS_RATIO;METRICS=A10-2013"/>
       </w:tblPr>
       <w:tblGrid>
         <w:gridCol w:w="4675"/>
@@ -15021,6 +15015,8 @@
               </w:rPr>
               <w:t>Rules</w:t>
             </w:r>
+            <w:bookmarkStart w:id="16" w:name="_GoBack"/>
+            <w:bookmarkEnd w:id="16"/>
           </w:p>
         </w:tc>
         <w:tc>
@@ -23236,7 +23232,7 @@
 </file>
 
 <file path=customXml/itemProps2.xml><?xml version="1.0" encoding="utf-8"?>
-<ds:datastoreItem xmlns:ds="http://schemas.openxmlformats.org/officeDocument/2006/customXml" ds:itemID="{EC1A3CA8-8B60-49D4-A5A5-C4BB9DB6DBE4}">
+<ds:datastoreItem xmlns:ds="http://schemas.openxmlformats.org/officeDocument/2006/customXml" ds:itemID="{962A6EE8-74EC-4394-9FF9-AAE8F43DCD82}">
   <ds:schemaRefs>
     <ds:schemaRef ds:uri="http://schemas.openxmlformats.org/officeDocument/2006/bibliography"/>
   </ds:schemaRefs>

--- a/CastReporting.Reporting/TemplatesFiles/OWASP-2013-Top10 - Summary.docx
+++ b/CastReporting.Reporting/TemplatesFiles/OWASP-2013-Top10 - Summary.docx
@@ -4159,7 +4159,11 @@
               </mc:Choice>
               <mc:Fallback>
                 <w:pict>
-                  <v:shape w14:anchorId="789AD5BD" id="Text Box 83" o:spid="_x0000_s1056" type="#_x0000_t202" style="position:absolute;left:0;text-align:left;margin-left:229.05pt;margin-top:114.95pt;width:473.6pt;height:202.8pt;z-index:251670528;visibility:visible;mso-wrap-style:square;mso-width-percent:0;mso-height-percent:0;mso-wrap-distance-left:9pt;mso-wrap-distance-top:0;mso-wrap-distance-right:9pt;mso-wrap-distance-bottom:0;mso-position-horizontal:absolute;mso-position-horizontal-relative:page;mso-position-vertical:absolute;mso-position-vertical-relative:page;mso-width-percent:0;mso-height-percent:0;mso-width-relative:page;mso-height-relative:margin;v-text-anchor:top" o:gfxdata="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" filled="f" stroked="f" strokeweight=".5pt">
+                  <v:shapetype w14:anchorId="789AD5BD" id="_x0000_t202" coordsize="21600,21600" o:spt="202" path="m,l,21600r21600,l21600,xe">
+                    <v:stroke joinstyle="miter"/>
+                    <v:path gradientshapeok="t" o:connecttype="rect"/>
+                  </v:shapetype>
+                  <v:shape id="Text Box 83" o:spid="_x0000_s1056" type="#_x0000_t202" style="position:absolute;left:0;text-align:left;margin-left:229.05pt;margin-top:114.95pt;width:473.6pt;height:202.8pt;z-index:251670528;visibility:visible;mso-wrap-style:square;mso-width-percent:0;mso-height-percent:0;mso-wrap-distance-left:9pt;mso-wrap-distance-top:0;mso-wrap-distance-right:9pt;mso-wrap-distance-bottom:0;mso-position-horizontal:absolute;mso-position-horizontal-relative:page;mso-position-vertical:absolute;mso-position-vertical-relative:page;mso-width-percent:0;mso-height-percent:0;mso-width-relative:page;mso-height-relative:margin;v-text-anchor:top" o:gfxdata="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" filled="f" stroked="f" strokeweight=".5pt">
                     <v:textbox inset="0,0,0,0">
                       <w:txbxContent>
                         <w:p>
@@ -7800,7 +7804,7 @@
         <w:tblW w:w="9000" w:type="dxa"/>
         <w:tblLayout w:type="fixed"/>
         <w:tblLook w:val="04A0" w:firstRow="1" w:lastRow="0" w:firstColumn="1" w:lastColumn="0" w:noHBand="0" w:noVBand="1"/>
-        <w:tblDescription w:val="TABLE;RULES_LIST_STATISTICS_RATIO;METRICS=OWASP-2013"/>
+        <w:tblDescription w:val="TABLE;QUALITY_STANDARDS_EVOLUTION;STD=OWASP-2013"/>
       </w:tblPr>
       <w:tblGrid>
         <w:gridCol w:w="4675"/>
@@ -7832,7 +7836,7 @@
               <w:rPr>
                 <w:rFonts w:ascii="Open Sans" w:hAnsi="Open Sans" w:cs="Open Sans"/>
               </w:rPr>
-              <w:t>Rules</w:t>
+              <w:t>OWASP-2013</w:t>
             </w:r>
           </w:p>
         </w:tc>
@@ -7934,7 +7938,14 @@
                 <w:rFonts w:ascii="Open Sans" w:hAnsi="Open Sans" w:cs="Open Sans"/>
                 <w:b w:val="0"/>
               </w:rPr>
-              <w:t>Rule 1</w:t>
+              <w:t>A</w:t>
+            </w:r>
+            <w:r>
+              <w:rPr>
+                <w:rFonts w:ascii="Open Sans" w:hAnsi="Open Sans" w:cs="Open Sans"/>
+                <w:b w:val="0"/>
+              </w:rPr>
+              <w:t>1</w:t>
             </w:r>
           </w:p>
         </w:tc>
@@ -8024,7 +8035,14 @@
                 <w:rFonts w:ascii="Open Sans" w:hAnsi="Open Sans" w:cs="Open Sans"/>
                 <w:b w:val="0"/>
               </w:rPr>
-              <w:t>Rule 2</w:t>
+              <w:t>A</w:t>
+            </w:r>
+            <w:r>
+              <w:rPr>
+                <w:rFonts w:ascii="Open Sans" w:hAnsi="Open Sans" w:cs="Open Sans"/>
+                <w:b w:val="0"/>
+              </w:rPr>
+              <w:t>2</w:t>
             </w:r>
           </w:p>
         </w:tc>
@@ -8114,7 +8132,14 @@
                 <w:rFonts w:ascii="Open Sans" w:hAnsi="Open Sans" w:cs="Open Sans"/>
                 <w:b w:val="0"/>
               </w:rPr>
-              <w:t>Rule 3</w:t>
+              <w:t>A</w:t>
+            </w:r>
+            <w:r>
+              <w:rPr>
+                <w:rFonts w:ascii="Open Sans" w:hAnsi="Open Sans" w:cs="Open Sans"/>
+                <w:b w:val="0"/>
+              </w:rPr>
+              <w:t>3</w:t>
             </w:r>
           </w:p>
         </w:tc>
@@ -8204,7 +8229,14 @@
                 <w:rFonts w:ascii="Open Sans" w:hAnsi="Open Sans" w:cs="Open Sans"/>
                 <w:b w:val="0"/>
               </w:rPr>
-              <w:t>Rule 4</w:t>
+              <w:t>A</w:t>
+            </w:r>
+            <w:r>
+              <w:rPr>
+                <w:rFonts w:ascii="Open Sans" w:hAnsi="Open Sans" w:cs="Open Sans"/>
+                <w:b w:val="0"/>
+              </w:rPr>
+              <w:t>4</w:t>
             </w:r>
           </w:p>
         </w:tc>
@@ -8294,8 +8326,10 @@
                 <w:rFonts w:ascii="Open Sans" w:hAnsi="Open Sans" w:cs="Open Sans"/>
                 <w:b w:val="0"/>
               </w:rPr>
-              <w:t>Rule 5</w:t>
-            </w:r>
+              <w:t>…</w:t>
+            </w:r>
+            <w:bookmarkStart w:id="7" w:name="_GoBack"/>
+            <w:bookmarkEnd w:id="7"/>
           </w:p>
         </w:tc>
         <w:tc>
@@ -8518,7 +8552,7 @@
           <w:rFonts w:eastAsia="Calibri"/>
         </w:rPr>
       </w:pPr>
-      <w:bookmarkStart w:id="7" w:name="_Toc525632907"/>
+      <w:bookmarkStart w:id="8" w:name="_Toc525632907"/>
       <w:r>
         <w:rPr>
           <w:rFonts w:eastAsia="Calibri"/>
@@ -8541,7 +8575,7 @@
         </w:rPr>
         <w:t xml:space="preserve"> A1 - Injection</w:t>
       </w:r>
-      <w:bookmarkEnd w:id="7"/>
+      <w:bookmarkEnd w:id="8"/>
     </w:p>
     <w:p>
       <w:pPr>
@@ -9367,7 +9401,7 @@
           <w:rFonts w:eastAsia="Calibri"/>
         </w:rPr>
       </w:pPr>
-      <w:bookmarkStart w:id="8" w:name="_Toc525632908"/>
+      <w:bookmarkStart w:id="9" w:name="_Toc525632908"/>
       <w:r>
         <w:rPr>
           <w:rFonts w:eastAsia="Calibri"/>
@@ -9410,7 +9444,7 @@
         </w:rPr>
         <w:t>Broken Authentication &amp; Session Management</w:t>
       </w:r>
-      <w:bookmarkEnd w:id="8"/>
+      <w:bookmarkEnd w:id="9"/>
     </w:p>
     <w:p>
       <w:pPr>
@@ -10234,7 +10268,7 @@
           <w:rFonts w:eastAsia="Calibri"/>
         </w:rPr>
       </w:pPr>
-      <w:bookmarkStart w:id="9" w:name="_Toc525632909"/>
+      <w:bookmarkStart w:id="10" w:name="_Toc525632909"/>
       <w:r>
         <w:rPr>
           <w:rFonts w:eastAsia="Calibri"/>
@@ -10278,7 +10312,7 @@
         </w:rPr>
         <w:t>Cross-Site Scripting</w:t>
       </w:r>
-      <w:bookmarkEnd w:id="9"/>
+      <w:bookmarkEnd w:id="10"/>
     </w:p>
     <w:p>
       <w:pPr>
@@ -11027,7 +11061,7 @@
           <w:rFonts w:eastAsia="Calibri"/>
         </w:rPr>
       </w:pPr>
-      <w:bookmarkStart w:id="10" w:name="_Toc525632910"/>
+      <w:bookmarkStart w:id="11" w:name="_Toc525632910"/>
       <w:r>
         <w:rPr>
           <w:rFonts w:eastAsia="Calibri"/>
@@ -11070,7 +11104,7 @@
         </w:rPr>
         <w:t>Insecure Direct Object References</w:t>
       </w:r>
-      <w:bookmarkEnd w:id="10"/>
+      <w:bookmarkEnd w:id="11"/>
     </w:p>
     <w:p>
       <w:pPr>
@@ -11857,7 +11891,7 @@
           <w:rFonts w:eastAsia="Calibri"/>
         </w:rPr>
       </w:pPr>
-      <w:bookmarkStart w:id="11" w:name="_Toc525632911"/>
+      <w:bookmarkStart w:id="12" w:name="_Toc525632911"/>
       <w:r>
         <w:rPr>
           <w:rFonts w:eastAsia="Calibri"/>
@@ -11901,7 +11935,7 @@
         </w:rPr>
         <w:t>Security Misconfiguration</w:t>
       </w:r>
-      <w:bookmarkEnd w:id="11"/>
+      <w:bookmarkEnd w:id="12"/>
     </w:p>
     <w:p>
       <w:pPr>
@@ -12640,7 +12674,7 @@
           <w:rFonts w:eastAsia="Calibri"/>
         </w:rPr>
       </w:pPr>
-      <w:bookmarkStart w:id="12" w:name="_Toc525632912"/>
+      <w:bookmarkStart w:id="13" w:name="_Toc525632912"/>
       <w:r>
         <w:rPr>
           <w:rFonts w:eastAsia="Calibri"/>
@@ -12683,7 +12717,7 @@
         </w:rPr>
         <w:t>Sensitive Data Exposure</w:t>
       </w:r>
-      <w:bookmarkEnd w:id="12"/>
+      <w:bookmarkEnd w:id="13"/>
     </w:p>
     <w:p>
       <w:pPr>
@@ -13417,7 +13451,7 @@
           <w:rFonts w:eastAsia="Calibri"/>
         </w:rPr>
       </w:pPr>
-      <w:bookmarkStart w:id="13" w:name="_Toc525632913"/>
+      <w:bookmarkStart w:id="14" w:name="_Toc525632913"/>
       <w:r>
         <w:rPr>
           <w:rFonts w:eastAsia="Calibri"/>
@@ -13447,7 +13481,7 @@
         </w:rPr>
         <w:t>Cross Site Request Forgery</w:t>
       </w:r>
-      <w:bookmarkEnd w:id="13"/>
+      <w:bookmarkEnd w:id="14"/>
     </w:p>
     <w:p>
       <w:pPr>
@@ -14201,7 +14235,7 @@
           <w:rFonts w:eastAsia="Calibri"/>
         </w:rPr>
       </w:pPr>
-      <w:bookmarkStart w:id="14" w:name="_Toc525632914"/>
+      <w:bookmarkStart w:id="15" w:name="_Toc525632914"/>
       <w:r>
         <w:rPr>
           <w:rFonts w:eastAsia="Calibri"/>
@@ -14209,7 +14243,7 @@
         </w:rPr>
         <w:t>OWASP -2013 A9 – Using Components with Known Vulnerabilities</w:t>
       </w:r>
-      <w:bookmarkEnd w:id="14"/>
+      <w:bookmarkEnd w:id="15"/>
     </w:p>
     <w:p>
       <w:pPr>
@@ -14907,7 +14941,7 @@
           <w:rFonts w:eastAsia="Calibri"/>
         </w:rPr>
       </w:pPr>
-      <w:bookmarkStart w:id="15" w:name="_Toc525632915"/>
+      <w:bookmarkStart w:id="16" w:name="_Toc525632915"/>
       <w:r>
         <w:rPr>
           <w:rFonts w:eastAsia="Calibri"/>
@@ -14916,7 +14950,7 @@
         <w:lastRenderedPageBreak/>
         <w:t>OWASP -2013 A10 – Unvalidated Redirects &amp; Forwards</w:t>
       </w:r>
-      <w:bookmarkEnd w:id="15"/>
+      <w:bookmarkEnd w:id="16"/>
     </w:p>
     <w:p>
       <w:pPr>
@@ -15015,8 +15049,6 @@
               </w:rPr>
               <w:t>Rules</w:t>
             </w:r>
-            <w:bookmarkStart w:id="16" w:name="_GoBack"/>
-            <w:bookmarkEnd w:id="16"/>
           </w:p>
         </w:tc>
         <w:tc>
@@ -23232,7 +23264,7 @@
 </file>
 
 <file path=customXml/itemProps2.xml><?xml version="1.0" encoding="utf-8"?>
-<ds:datastoreItem xmlns:ds="http://schemas.openxmlformats.org/officeDocument/2006/customXml" ds:itemID="{962A6EE8-74EC-4394-9FF9-AAE8F43DCD82}">
+<ds:datastoreItem xmlns:ds="http://schemas.openxmlformats.org/officeDocument/2006/customXml" ds:itemID="{33C8D110-9B26-4B28-AC11-F664A91D9911}">
   <ds:schemaRefs>
     <ds:schemaRef ds:uri="http://schemas.openxmlformats.org/officeDocument/2006/bibliography"/>
   </ds:schemaRefs>

--- a/CastReporting.Reporting/TemplatesFiles/OWASP-2013-Top10 - Summary.docx
+++ b/CastReporting.Reporting/TemplatesFiles/OWASP-2013-Top10 - Summary.docx
@@ -5155,7 +5155,7 @@
         <w:lastRenderedPageBreak/>
         <w:tab/>
       </w:r>
-      <w:bookmarkStart w:id="1" w:name="_Toc525632902"/>
+      <w:bookmarkStart w:id="1" w:name="_Toc529891073"/>
       <w:r>
         <w:t>Table of Content</w:t>
       </w:r>
@@ -5227,7 +5227,7 @@
         <w:rPr>
           <w:noProof/>
         </w:rPr>
-        <w:instrText xml:space="preserve"> PAGEREF _Toc525632902 \h </w:instrText>
+        <w:instrText xml:space="preserve"> PAGEREF _Toc529891073 \h </w:instrText>
       </w:r>
       <w:r>
         <w:rPr>
@@ -5311,7 +5311,7 @@
         <w:rPr>
           <w:noProof/>
         </w:rPr>
-        <w:instrText xml:space="preserve"> PAGEREF _Toc525632903 \h </w:instrText>
+        <w:instrText xml:space="preserve"> PAGEREF _Toc529891074 \h </w:instrText>
       </w:r>
       <w:r>
         <w:rPr>
@@ -5399,7 +5399,7 @@
         <w:rPr>
           <w:noProof/>
         </w:rPr>
-        <w:instrText xml:space="preserve"> PAGEREF _Toc525632904 \h </w:instrText>
+        <w:instrText xml:space="preserve"> PAGEREF _Toc529891075 \h </w:instrText>
       </w:r>
       <w:r>
         <w:rPr>
@@ -5484,7 +5484,7 @@
         <w:rPr>
           <w:noProof/>
         </w:rPr>
-        <w:instrText xml:space="preserve"> PAGEREF _Toc525632905 \h </w:instrText>
+        <w:instrText xml:space="preserve"> PAGEREF _Toc529891076 \h </w:instrText>
       </w:r>
       <w:r>
         <w:rPr>
@@ -5556,7 +5556,7 @@
           <w:rFonts w:eastAsia="Calibri"/>
           <w:noProof/>
         </w:rPr>
-        <w:t>OWASP -2013 Top 10 violations</w:t>
+        <w:t>OWASP -2013 Top 10 vulnerabilities</w:t>
       </w:r>
       <w:r>
         <w:rPr>
@@ -5574,7 +5574,7 @@
         <w:rPr>
           <w:noProof/>
         </w:rPr>
-        <w:instrText xml:space="preserve"> PAGEREF _Toc525632906 \h </w:instrText>
+        <w:instrText xml:space="preserve"> PAGEREF _Toc529891077 \h </w:instrText>
       </w:r>
       <w:r>
         <w:rPr>
@@ -5664,7 +5664,7 @@
         <w:rPr>
           <w:noProof/>
         </w:rPr>
-        <w:instrText xml:space="preserve"> PAGEREF _Toc525632907 \h </w:instrText>
+        <w:instrText xml:space="preserve"> PAGEREF _Toc529891078 \h </w:instrText>
       </w:r>
       <w:r>
         <w:rPr>
@@ -5754,7 +5754,7 @@
         <w:rPr>
           <w:noProof/>
         </w:rPr>
-        <w:instrText xml:space="preserve"> PAGEREF _Toc525632908 \h </w:instrText>
+        <w:instrText xml:space="preserve"> PAGEREF _Toc529891079 \h </w:instrText>
       </w:r>
       <w:r>
         <w:rPr>
@@ -5844,7 +5844,7 @@
         <w:rPr>
           <w:noProof/>
         </w:rPr>
-        <w:instrText xml:space="preserve"> PAGEREF _Toc525632909 \h </w:instrText>
+        <w:instrText xml:space="preserve"> PAGEREF _Toc529891080 \h </w:instrText>
       </w:r>
       <w:r>
         <w:rPr>
@@ -5934,7 +5934,7 @@
         <w:rPr>
           <w:noProof/>
         </w:rPr>
-        <w:instrText xml:space="preserve"> PAGEREF _Toc525632910 \h </w:instrText>
+        <w:instrText xml:space="preserve"> PAGEREF _Toc529891081 \h </w:instrText>
       </w:r>
       <w:r>
         <w:rPr>
@@ -6024,7 +6024,7 @@
         <w:rPr>
           <w:noProof/>
         </w:rPr>
-        <w:instrText xml:space="preserve"> PAGEREF _Toc525632911 \h </w:instrText>
+        <w:instrText xml:space="preserve"> PAGEREF _Toc529891082 \h </w:instrText>
       </w:r>
       <w:r>
         <w:rPr>
@@ -6114,7 +6114,7 @@
         <w:rPr>
           <w:noProof/>
         </w:rPr>
-        <w:instrText xml:space="preserve"> PAGEREF _Toc525632912 \h </w:instrText>
+        <w:instrText xml:space="preserve"> PAGEREF _Toc529891083 \h </w:instrText>
       </w:r>
       <w:r>
         <w:rPr>
@@ -6204,7 +6204,7 @@
         <w:rPr>
           <w:noProof/>
         </w:rPr>
-        <w:instrText xml:space="preserve"> PAGEREF _Toc525632913 \h </w:instrText>
+        <w:instrText xml:space="preserve"> PAGEREF _Toc529891084 \h </w:instrText>
       </w:r>
       <w:r>
         <w:rPr>
@@ -6294,7 +6294,7 @@
         <w:rPr>
           <w:noProof/>
         </w:rPr>
-        <w:instrText xml:space="preserve"> PAGEREF _Toc525632914 \h </w:instrText>
+        <w:instrText xml:space="preserve"> PAGEREF _Toc529891085 \h </w:instrText>
       </w:r>
       <w:r>
         <w:rPr>
@@ -6384,7 +6384,7 @@
         <w:rPr>
           <w:noProof/>
         </w:rPr>
-        <w:instrText xml:space="preserve"> PAGEREF _Toc525632915 \h </w:instrText>
+        <w:instrText xml:space="preserve"> PAGEREF _Toc529891086 \h </w:instrText>
       </w:r>
       <w:r>
         <w:rPr>
@@ -6468,7 +6468,7 @@
         <w:rPr>
           <w:noProof/>
         </w:rPr>
-        <w:instrText xml:space="preserve"> PAGEREF _Toc525632916 \h </w:instrText>
+        <w:instrText xml:space="preserve"> PAGEREF _Toc529891087 \h </w:instrText>
       </w:r>
       <w:r>
         <w:rPr>
@@ -6556,7 +6556,7 @@
         <w:rPr>
           <w:noProof/>
         </w:rPr>
-        <w:instrText xml:space="preserve"> PAGEREF _Toc525632917 \h </w:instrText>
+        <w:instrText xml:space="preserve"> PAGEREF _Toc529891088 \h </w:instrText>
       </w:r>
       <w:r>
         <w:rPr>
@@ -6626,7 +6626,7 @@
         <w:rPr>
           <w:noProof/>
         </w:rPr>
-        <w:t>How CAST AIP Works</w:t>
+        <w:t>About CAST Security</w:t>
       </w:r>
       <w:r>
         <w:rPr>
@@ -6644,7 +6644,7 @@
         <w:rPr>
           <w:noProof/>
         </w:rPr>
-        <w:instrText xml:space="preserve"> PAGEREF _Toc525632918 \h </w:instrText>
+        <w:instrText xml:space="preserve"> PAGEREF _Toc529891089 \h </w:instrText>
       </w:r>
       <w:r>
         <w:rPr>
@@ -6698,7 +6698,7 @@
         <w:lastRenderedPageBreak/>
         <w:t xml:space="preserve"> </w:t>
       </w:r>
-      <w:bookmarkStart w:id="2" w:name="_Toc525632903"/>
+      <w:bookmarkStart w:id="2" w:name="_Toc529891074"/>
       <w:r>
         <w:t>Introduction</w:t>
       </w:r>
@@ -6708,111 +6708,109 @@
       <w:pPr>
         <w:spacing w:after="0" w:line="240" w:lineRule="auto"/>
         <w:ind w:right="657"/>
+      </w:pPr>
+      <w:bookmarkStart w:id="3" w:name="_Toc380677725"/>
+      <w:bookmarkStart w:id="4" w:name="_Toc529891075"/>
+      <w:r>
+        <w:t xml:space="preserve">This assessment is an effort to determine the </w:t>
+      </w:r>
+      <w:r>
+        <w:t>security health of the</w:t>
+      </w:r>
+      <w:r>
+        <w:t xml:space="preserve"> application and identify some of the root causes of current Security concerns, as well as any risks of future degradation. This assessment uses the CAST Application Intelligence Platform (AIP) to automatically scan the implementation of these applications to review the architecture, design, and code against </w:t>
+      </w:r>
+      <w:r>
+        <w:t>OWASP standards</w:t>
+      </w:r>
+      <w:r>
+        <w:t xml:space="preserve">. </w:t>
+      </w:r>
+    </w:p>
+    <w:p>
+      <w:pPr>
+        <w:spacing w:after="0" w:line="240" w:lineRule="auto"/>
+        <w:ind w:right="657"/>
+      </w:pPr>
+    </w:p>
+    <w:p>
+      <w:pPr>
+        <w:spacing w:after="0" w:line="240" w:lineRule="auto"/>
+        <w:ind w:right="657"/>
+      </w:pPr>
+      <w:r>
+        <w:t xml:space="preserve">CAST AIP </w:t>
+      </w:r>
+      <w:r>
+        <w:t>adapts the quality rules from best-in-class industry standards (OWASP, CWE, CISQ). With its unique ability to perform dataflow and system-level analysis (From Presentation layer to Database layer), CAST provides the most accurate security findings, reducing a lot of false positives.</w:t>
+      </w:r>
+    </w:p>
+    <w:p>
+      <w:pPr>
+        <w:pStyle w:val="Heading2"/>
+        <w:spacing w:after="0"/>
+        <w:ind w:left="540" w:right="657" w:hanging="540"/>
+        <w:rPr>
+          <w:lang w:val="en-US"/>
+        </w:rPr>
+      </w:pPr>
+      <w:r>
+        <w:rPr>
+          <w:lang w:val="en-US"/>
+        </w:rPr>
+        <w:t xml:space="preserve">Application </w:t>
+      </w:r>
+      <w:bookmarkEnd w:id="3"/>
+      <w:r>
+        <w:rPr>
+          <w:lang w:val="en-US"/>
+        </w:rPr>
+        <w:t>Characteristics</w:t>
+      </w:r>
+      <w:bookmarkEnd w:id="4"/>
+    </w:p>
+    <w:p>
+      <w:pPr>
+        <w:spacing w:after="0" w:line="240" w:lineRule="auto"/>
+        <w:ind w:right="657"/>
         <w:rPr>
           <w:rFonts w:asciiTheme="minorHAnsi" w:hAnsiTheme="minorHAnsi"/>
           <w:noProof/>
           <w:sz w:val="22"/>
         </w:rPr>
       </w:pPr>
-      <w:r>
-        <w:t xml:space="preserve">This assessment is an effort to determine the </w:t>
-      </w:r>
-      <w:r>
-        <w:t xml:space="preserve">security health of </w:t>
-      </w:r>
-      <w:r>
-        <w:t>the</w:t>
-      </w:r>
-      <w:r>
-        <w:t xml:space="preserve"> application and identify some of the root causes of current Security concerns, as well as any risks of future degradation. This assessment uses the CAST Application Intelligence Platform (AIP) to automatically scan the implementation of these applications to review the architecture, design, and code against </w:t>
-      </w:r>
-      <w:r>
-        <w:t>OWASP standards</w:t>
-      </w:r>
-      <w:r>
-        <w:t xml:space="preserve">. CAST AIP applies over 1200 engineering checks based on standards and measurements developed by the Software Engineering Institute (SEI), International Standards Organization (ISO), Consortium for IT Software Quality (CISQ), the Institute of Electrical and Electronics Engineers (IEEE), Department of Homeland Security (DHS), US Computer Emergency Response Team (CERT), the National Institute of Standards and Technology (NIST), </w:t>
-      </w:r>
-      <w:r>
-        <w:t xml:space="preserve">MITRE, </w:t>
-      </w:r>
-      <w:r>
-        <w:t>Open Web Application Security Project (OWASP)</w:t>
-      </w:r>
-      <w:r>
-        <w:t xml:space="preserve"> </w:t>
-      </w:r>
-      <w:r>
-        <w:t>and the technology provider industry. The resulting analysis identifies specific flaws in the software and aggregates this information into metrics to objectively quantify the structural quality of the application.</w:t>
-      </w:r>
     </w:p>
     <w:p>
       <w:pPr>
-        <w:pStyle w:val="Heading2"/>
-        <w:spacing w:after="0"/>
-        <w:ind w:left="540" w:right="657" w:hanging="540"/>
-        <w:rPr>
-          <w:lang w:val="en-US"/>
-        </w:rPr>
-      </w:pPr>
-      <w:bookmarkStart w:id="3" w:name="_Toc380677725"/>
-      <w:bookmarkStart w:id="4" w:name="_Toc525632904"/>
-      <w:r>
-        <w:rPr>
-          <w:lang w:val="en-US"/>
-        </w:rPr>
-        <w:t xml:space="preserve">Application </w:t>
-      </w:r>
-      <w:bookmarkEnd w:id="3"/>
-      <w:r>
-        <w:rPr>
-          <w:lang w:val="en-US"/>
-        </w:rPr>
-        <w:t>Characteristics</w:t>
-      </w:r>
-      <w:bookmarkEnd w:id="4"/>
+        <w:ind w:right="657"/>
+      </w:pPr>
+      <w:r>
+        <w:t xml:space="preserve">This assessment is focused solely on the technical implementation of the </w:t>
+      </w:r>
+      <w:r>
+        <w:t>said</w:t>
+      </w:r>
+      <w:r>
+        <w:t xml:space="preserve"> </w:t>
+      </w:r>
+      <w:r>
+        <w:t>application (user interface to database), with no investigation of the functionality.</w:t>
+      </w:r>
     </w:p>
     <w:p>
       <w:pPr>
-        <w:spacing w:after="0" w:line="240" w:lineRule="auto"/>
         <w:ind w:right="657"/>
+      </w:pPr>
+    </w:p>
+    <w:p>
+      <w:pPr>
+        <w:ind w:left="3120" w:right="657" w:firstLine="425"/>
         <w:rPr>
           <w:rFonts w:asciiTheme="minorHAnsi" w:hAnsiTheme="minorHAnsi"/>
           <w:noProof/>
           <w:sz w:val="22"/>
         </w:rPr>
       </w:pPr>
-    </w:p>
-    <w:p>
-      <w:pPr>
-        <w:ind w:right="657"/>
-      </w:pPr>
-      <w:r>
-        <w:t xml:space="preserve">This assessment is focused solely on the technical implementation of the </w:t>
-      </w:r>
-      <w:r>
-        <w:t>said</w:t>
-      </w:r>
-      <w:r>
-        <w:t xml:space="preserve"> </w:t>
-      </w:r>
-      <w:r>
-        <w:t>application (user interface to database), with no investigation of the functionality.</w:t>
-      </w:r>
-    </w:p>
-    <w:p>
-      <w:pPr>
-        <w:ind w:right="657"/>
-      </w:pPr>
-    </w:p>
-    <w:p>
-      <w:pPr>
-        <w:ind w:left="3120" w:right="657" w:firstLine="425"/>
-        <w:rPr>
-          <w:rFonts w:asciiTheme="minorHAnsi" w:hAnsiTheme="minorHAnsi"/>
-          <w:noProof/>
-          <w:sz w:val="22"/>
-        </w:rPr>
-      </w:pPr>
       <w:r>
         <w:rPr>
           <w:i/>
@@ -6823,12 +6821,9 @@
     </w:p>
     <w:tbl>
       <w:tblPr>
+        <w:tblStyle w:val="GridTable4-Accent6"/>
         <w:tblpPr w:leftFromText="180" w:rightFromText="180" w:vertAnchor="text" w:horzAnchor="page" w:tblpX="6769" w:tblpY="147"/>
         <w:tblW w:w="3790" w:type="dxa"/>
-        <w:tblCellMar>
-          <w:left w:w="0" w:type="dxa"/>
-          <w:right w:w="0" w:type="dxa"/>
-        </w:tblCellMar>
         <w:tblLook w:val="0420" w:firstRow="1" w:lastRow="0" w:firstColumn="0" w:lastColumn="0" w:noHBand="0" w:noVBand="1"/>
         <w:tblDescription w:val="TABLE;TECHNICAL_SIZING"/>
       </w:tblPr>
@@ -6838,24 +6833,12 @@
       </w:tblGrid>
       <w:tr>
         <w:trPr>
+          <w:cnfStyle w:val="100000000000" w:firstRow="1" w:lastRow="0" w:firstColumn="0" w:lastColumn="0" w:oddVBand="0" w:evenVBand="0" w:oddHBand="0" w:evenHBand="0" w:firstRowFirstColumn="0" w:firstRowLastColumn="0" w:lastRowFirstColumn="0" w:lastRowLastColumn="0"/>
           <w:trHeight w:val="303"/>
         </w:trPr>
         <w:tc>
           <w:tcPr>
             <w:tcW w:w="2111" w:type="dxa"/>
-            <w:tcBorders>
-              <w:top w:val="single" w:sz="4" w:space="0" w:color="20BEB3"/>
-              <w:left w:val="single" w:sz="4" w:space="0" w:color="20BEB3"/>
-              <w:bottom w:val="single" w:sz="8" w:space="0" w:color="FFFFFF"/>
-              <w:right w:val="nil"/>
-            </w:tcBorders>
-            <w:shd w:val="clear" w:color="auto" w:fill="20BEB3"/>
-            <w:tcMar>
-              <w:top w:w="15" w:type="dxa"/>
-              <w:left w:w="108" w:type="dxa"/>
-              <w:bottom w:w="0" w:type="dxa"/>
-              <w:right w:w="108" w:type="dxa"/>
-            </w:tcMar>
             <w:hideMark/>
           </w:tcPr>
           <w:p>
@@ -6871,8 +6854,6 @@
             <w:r>
               <w:rPr>
                 <w:rFonts w:asciiTheme="minorHAnsi" w:hAnsiTheme="minorHAnsi"/>
-                <w:b/>
-                <w:bCs/>
                 <w:noProof/>
                 <w:sz w:val="22"/>
                 <w:lang w:val="en-GB"/>
@@ -6884,19 +6865,6 @@
         <w:tc>
           <w:tcPr>
             <w:tcW w:w="1679" w:type="dxa"/>
-            <w:tcBorders>
-              <w:top w:val="single" w:sz="4" w:space="0" w:color="20BEB3"/>
-              <w:left w:val="nil"/>
-              <w:bottom w:val="single" w:sz="8" w:space="0" w:color="FFFFFF"/>
-              <w:right w:val="single" w:sz="4" w:space="0" w:color="20BEB3"/>
-            </w:tcBorders>
-            <w:shd w:val="clear" w:color="auto" w:fill="20BEB3"/>
-            <w:tcMar>
-              <w:top w:w="15" w:type="dxa"/>
-              <w:left w:w="108" w:type="dxa"/>
-              <w:bottom w:w="0" w:type="dxa"/>
-              <w:right w:w="108" w:type="dxa"/>
-            </w:tcMar>
             <w:hideMark/>
           </w:tcPr>
           <w:p>
@@ -6912,13 +6880,69 @@
             <w:r>
               <w:rPr>
                 <w:rFonts w:asciiTheme="minorHAnsi" w:hAnsiTheme="minorHAnsi"/>
-                <w:b/>
-                <w:bCs/>
                 <w:noProof/>
                 <w:sz w:val="22"/>
                 <w:lang w:val="en-GB"/>
               </w:rPr>
               <w:t>Value</w:t>
+            </w:r>
+          </w:p>
+        </w:tc>
+      </w:tr>
+      <w:tr>
+        <w:trPr>
+          <w:cnfStyle w:val="000000100000" w:firstRow="0" w:lastRow="0" w:firstColumn="0" w:lastColumn="0" w:oddVBand="0" w:evenVBand="0" w:oddHBand="1" w:evenHBand="0" w:firstRowFirstColumn="0" w:firstRowLastColumn="0" w:lastRowFirstColumn="0" w:lastRowLastColumn="0"/>
+          <w:trHeight w:val="303"/>
+        </w:trPr>
+        <w:tc>
+          <w:tcPr>
+            <w:tcW w:w="2111" w:type="dxa"/>
+            <w:hideMark/>
+          </w:tcPr>
+          <w:p>
+            <w:pPr>
+              <w:spacing w:after="0" w:line="240" w:lineRule="auto"/>
+              <w:ind w:right="657"/>
+              <w:rPr>
+                <w:rFonts w:asciiTheme="minorHAnsi" w:hAnsiTheme="minorHAnsi"/>
+                <w:noProof/>
+                <w:sz w:val="22"/>
+              </w:rPr>
+            </w:pPr>
+            <w:r>
+              <w:rPr>
+                <w:rFonts w:asciiTheme="minorHAnsi" w:hAnsiTheme="minorHAnsi"/>
+                <w:noProof/>
+                <w:sz w:val="22"/>
+                <w:lang w:val="en-GB"/>
+              </w:rPr>
+              <w:t>kLoC</w:t>
+            </w:r>
+          </w:p>
+        </w:tc>
+        <w:tc>
+          <w:tcPr>
+            <w:tcW w:w="1679" w:type="dxa"/>
+            <w:hideMark/>
+          </w:tcPr>
+          <w:p>
+            <w:pPr>
+              <w:spacing w:after="0" w:line="240" w:lineRule="auto"/>
+              <w:ind w:right="657"/>
+              <w:rPr>
+                <w:rFonts w:asciiTheme="minorHAnsi" w:hAnsiTheme="minorHAnsi"/>
+                <w:noProof/>
+                <w:sz w:val="22"/>
+              </w:rPr>
+            </w:pPr>
+            <w:r>
+              <w:rPr>
+                <w:rFonts w:asciiTheme="minorHAnsi" w:hAnsiTheme="minorHAnsi"/>
+                <w:noProof/>
+                <w:sz w:val="22"/>
+                <w:lang w:val="en-GB"/>
+              </w:rPr>
+              <w:t>504</w:t>
             </w:r>
           </w:p>
         </w:tc>
@@ -6930,19 +6954,6 @@
         <w:tc>
           <w:tcPr>
             <w:tcW w:w="2111" w:type="dxa"/>
-            <w:tcBorders>
-              <w:top w:val="single" w:sz="8" w:space="0" w:color="FFFFFF"/>
-              <w:left w:val="single" w:sz="4" w:space="0" w:color="20BEB3"/>
-              <w:bottom w:val="single" w:sz="4" w:space="0" w:color="20BEB3"/>
-              <w:right w:val="single" w:sz="4" w:space="0" w:color="20BEB3"/>
-            </w:tcBorders>
-            <w:shd w:val="clear" w:color="auto" w:fill="CCE8E5"/>
-            <w:tcMar>
-              <w:top w:w="15" w:type="dxa"/>
-              <w:left w:w="108" w:type="dxa"/>
-              <w:bottom w:w="0" w:type="dxa"/>
-              <w:right w:w="108" w:type="dxa"/>
-            </w:tcMar>
             <w:hideMark/>
           </w:tcPr>
           <w:p>
@@ -6962,26 +6973,13 @@
                 <w:sz w:val="22"/>
                 <w:lang w:val="en-GB"/>
               </w:rPr>
-              <w:t>kLoC</w:t>
+              <w:t xml:space="preserve">  Files</w:t>
             </w:r>
           </w:p>
         </w:tc>
         <w:tc>
           <w:tcPr>
             <w:tcW w:w="1679" w:type="dxa"/>
-            <w:tcBorders>
-              <w:top w:val="single" w:sz="8" w:space="0" w:color="FFFFFF"/>
-              <w:left w:val="single" w:sz="4" w:space="0" w:color="20BEB3"/>
-              <w:bottom w:val="single" w:sz="4" w:space="0" w:color="20BEB3"/>
-              <w:right w:val="single" w:sz="4" w:space="0" w:color="20BEB3"/>
-            </w:tcBorders>
-            <w:shd w:val="clear" w:color="auto" w:fill="CCE8E5"/>
-            <w:tcMar>
-              <w:top w:w="15" w:type="dxa"/>
-              <w:left w:w="108" w:type="dxa"/>
-              <w:bottom w:w="0" w:type="dxa"/>
-              <w:right w:w="108" w:type="dxa"/>
-            </w:tcMar>
             <w:hideMark/>
           </w:tcPr>
           <w:p>
@@ -7001,7 +6999,65 @@
                 <w:sz w:val="22"/>
                 <w:lang w:val="en-GB"/>
               </w:rPr>
-              <w:t>504</w:t>
+              <w:t>6,586</w:t>
+            </w:r>
+          </w:p>
+        </w:tc>
+      </w:tr>
+      <w:tr>
+        <w:trPr>
+          <w:cnfStyle w:val="000000100000" w:firstRow="0" w:lastRow="0" w:firstColumn="0" w:lastColumn="0" w:oddVBand="0" w:evenVBand="0" w:oddHBand="1" w:evenHBand="0" w:firstRowFirstColumn="0" w:firstRowLastColumn="0" w:lastRowFirstColumn="0" w:lastRowLastColumn="0"/>
+          <w:trHeight w:val="303"/>
+        </w:trPr>
+        <w:tc>
+          <w:tcPr>
+            <w:tcW w:w="2111" w:type="dxa"/>
+            <w:hideMark/>
+          </w:tcPr>
+          <w:p>
+            <w:pPr>
+              <w:spacing w:after="0" w:line="240" w:lineRule="auto"/>
+              <w:ind w:right="657"/>
+              <w:rPr>
+                <w:rFonts w:asciiTheme="minorHAnsi" w:hAnsiTheme="minorHAnsi"/>
+                <w:noProof/>
+                <w:sz w:val="22"/>
+              </w:rPr>
+            </w:pPr>
+            <w:r>
+              <w:rPr>
+                <w:rFonts w:asciiTheme="minorHAnsi" w:hAnsiTheme="minorHAnsi"/>
+                <w:noProof/>
+                <w:sz w:val="22"/>
+                <w:lang w:val="en-GB"/>
+              </w:rPr>
+              <w:t xml:space="preserve">  Classes</w:t>
+            </w:r>
+          </w:p>
+        </w:tc>
+        <w:tc>
+          <w:tcPr>
+            <w:tcW w:w="1679" w:type="dxa"/>
+            <w:hideMark/>
+          </w:tcPr>
+          <w:p>
+            <w:pPr>
+              <w:spacing w:after="0" w:line="240" w:lineRule="auto"/>
+              <w:ind w:right="657"/>
+              <w:rPr>
+                <w:rFonts w:asciiTheme="minorHAnsi" w:hAnsiTheme="minorHAnsi"/>
+                <w:noProof/>
+                <w:sz w:val="22"/>
+              </w:rPr>
+            </w:pPr>
+            <w:r>
+              <w:rPr>
+                <w:rFonts w:asciiTheme="minorHAnsi" w:hAnsiTheme="minorHAnsi"/>
+                <w:noProof/>
+                <w:sz w:val="22"/>
+                <w:lang w:val="en-GB"/>
+              </w:rPr>
+              <w:t>593</w:t>
             </w:r>
           </w:p>
         </w:tc>
@@ -7013,19 +7069,6 @@
         <w:tc>
           <w:tcPr>
             <w:tcW w:w="2111" w:type="dxa"/>
-            <w:tcBorders>
-              <w:top w:val="single" w:sz="4" w:space="0" w:color="20BEB3"/>
-              <w:left w:val="single" w:sz="4" w:space="0" w:color="20BEB3"/>
-              <w:bottom w:val="single" w:sz="4" w:space="0" w:color="20BEB3"/>
-              <w:right w:val="single" w:sz="4" w:space="0" w:color="20BEB3"/>
-            </w:tcBorders>
-            <w:shd w:val="clear" w:color="auto" w:fill="auto"/>
-            <w:tcMar>
-              <w:top w:w="15" w:type="dxa"/>
-              <w:left w:w="108" w:type="dxa"/>
-              <w:bottom w:w="0" w:type="dxa"/>
-              <w:right w:w="108" w:type="dxa"/>
-            </w:tcMar>
             <w:hideMark/>
           </w:tcPr>
           <w:p>
@@ -7045,26 +7088,13 @@
                 <w:sz w:val="22"/>
                 <w:lang w:val="en-GB"/>
               </w:rPr>
-              <w:t xml:space="preserve">  Files</w:t>
+              <w:t>SQL Art.</w:t>
             </w:r>
           </w:p>
         </w:tc>
         <w:tc>
           <w:tcPr>
             <w:tcW w:w="1679" w:type="dxa"/>
-            <w:tcBorders>
-              <w:top w:val="single" w:sz="4" w:space="0" w:color="20BEB3"/>
-              <w:left w:val="single" w:sz="4" w:space="0" w:color="20BEB3"/>
-              <w:bottom w:val="single" w:sz="4" w:space="0" w:color="20BEB3"/>
-              <w:right w:val="single" w:sz="4" w:space="0" w:color="20BEB3"/>
-            </w:tcBorders>
-            <w:shd w:val="clear" w:color="auto" w:fill="auto"/>
-            <w:tcMar>
-              <w:top w:w="15" w:type="dxa"/>
-              <w:left w:w="108" w:type="dxa"/>
-              <w:bottom w:w="0" w:type="dxa"/>
-              <w:right w:w="108" w:type="dxa"/>
-            </w:tcMar>
             <w:hideMark/>
           </w:tcPr>
           <w:p>
@@ -7084,31 +7114,19 @@
                 <w:sz w:val="22"/>
                 <w:lang w:val="en-GB"/>
               </w:rPr>
-              <w:t>6,586</w:t>
+              <w:t>0</w:t>
             </w:r>
           </w:p>
         </w:tc>
       </w:tr>
       <w:tr>
         <w:trPr>
+          <w:cnfStyle w:val="000000100000" w:firstRow="0" w:lastRow="0" w:firstColumn="0" w:lastColumn="0" w:oddVBand="0" w:evenVBand="0" w:oddHBand="1" w:evenHBand="0" w:firstRowFirstColumn="0" w:firstRowLastColumn="0" w:lastRowFirstColumn="0" w:lastRowLastColumn="0"/>
           <w:trHeight w:val="303"/>
         </w:trPr>
         <w:tc>
           <w:tcPr>
             <w:tcW w:w="2111" w:type="dxa"/>
-            <w:tcBorders>
-              <w:top w:val="single" w:sz="4" w:space="0" w:color="20BEB3"/>
-              <w:left w:val="single" w:sz="4" w:space="0" w:color="20BEB3"/>
-              <w:bottom w:val="single" w:sz="4" w:space="0" w:color="20BEB3"/>
-              <w:right w:val="single" w:sz="4" w:space="0" w:color="20BEB3"/>
-            </w:tcBorders>
-            <w:shd w:val="clear" w:color="auto" w:fill="CCE8E5"/>
-            <w:tcMar>
-              <w:top w:w="15" w:type="dxa"/>
-              <w:left w:w="108" w:type="dxa"/>
-              <w:bottom w:w="0" w:type="dxa"/>
-              <w:right w:w="108" w:type="dxa"/>
-            </w:tcMar>
             <w:hideMark/>
           </w:tcPr>
           <w:p>
@@ -7128,26 +7146,13 @@
                 <w:sz w:val="22"/>
                 <w:lang w:val="en-GB"/>
               </w:rPr>
-              <w:t xml:space="preserve">  Classes</w:t>
+              <w:t xml:space="preserve">  Tables</w:t>
             </w:r>
           </w:p>
         </w:tc>
         <w:tc>
           <w:tcPr>
             <w:tcW w:w="1679" w:type="dxa"/>
-            <w:tcBorders>
-              <w:top w:val="single" w:sz="4" w:space="0" w:color="20BEB3"/>
-              <w:left w:val="single" w:sz="4" w:space="0" w:color="20BEB3"/>
-              <w:bottom w:val="single" w:sz="4" w:space="0" w:color="20BEB3"/>
-              <w:right w:val="single" w:sz="4" w:space="0" w:color="20BEB3"/>
-            </w:tcBorders>
-            <w:shd w:val="clear" w:color="auto" w:fill="CCE8E5"/>
-            <w:tcMar>
-              <w:top w:w="15" w:type="dxa"/>
-              <w:left w:w="108" w:type="dxa"/>
-              <w:bottom w:w="0" w:type="dxa"/>
-              <w:right w:w="108" w:type="dxa"/>
-            </w:tcMar>
             <w:hideMark/>
           </w:tcPr>
           <w:p>
@@ -7167,172 +7172,6 @@
                 <w:sz w:val="22"/>
                 <w:lang w:val="en-GB"/>
               </w:rPr>
-              <w:t>593</w:t>
-            </w:r>
-          </w:p>
-        </w:tc>
-      </w:tr>
-      <w:tr>
-        <w:trPr>
-          <w:trHeight w:val="303"/>
-        </w:trPr>
-        <w:tc>
-          <w:tcPr>
-            <w:tcW w:w="2111" w:type="dxa"/>
-            <w:tcBorders>
-              <w:top w:val="single" w:sz="4" w:space="0" w:color="20BEB3"/>
-              <w:left w:val="single" w:sz="4" w:space="0" w:color="20BEB3"/>
-              <w:bottom w:val="single" w:sz="4" w:space="0" w:color="20BEB3"/>
-              <w:right w:val="single" w:sz="4" w:space="0" w:color="20BEB3"/>
-            </w:tcBorders>
-            <w:shd w:val="clear" w:color="auto" w:fill="auto"/>
-            <w:tcMar>
-              <w:top w:w="15" w:type="dxa"/>
-              <w:left w:w="108" w:type="dxa"/>
-              <w:bottom w:w="0" w:type="dxa"/>
-              <w:right w:w="108" w:type="dxa"/>
-            </w:tcMar>
-            <w:hideMark/>
-          </w:tcPr>
-          <w:p>
-            <w:pPr>
-              <w:spacing w:after="0" w:line="240" w:lineRule="auto"/>
-              <w:ind w:right="657"/>
-              <w:rPr>
-                <w:rFonts w:asciiTheme="minorHAnsi" w:hAnsiTheme="minorHAnsi"/>
-                <w:noProof/>
-                <w:sz w:val="22"/>
-              </w:rPr>
-            </w:pPr>
-            <w:r>
-              <w:rPr>
-                <w:rFonts w:asciiTheme="minorHAnsi" w:hAnsiTheme="minorHAnsi"/>
-                <w:noProof/>
-                <w:sz w:val="22"/>
-                <w:lang w:val="en-GB"/>
-              </w:rPr>
-              <w:t>SQL Art.</w:t>
-            </w:r>
-          </w:p>
-        </w:tc>
-        <w:tc>
-          <w:tcPr>
-            <w:tcW w:w="1679" w:type="dxa"/>
-            <w:tcBorders>
-              <w:top w:val="single" w:sz="4" w:space="0" w:color="20BEB3"/>
-              <w:left w:val="single" w:sz="4" w:space="0" w:color="20BEB3"/>
-              <w:bottom w:val="single" w:sz="4" w:space="0" w:color="20BEB3"/>
-              <w:right w:val="single" w:sz="4" w:space="0" w:color="20BEB3"/>
-            </w:tcBorders>
-            <w:shd w:val="clear" w:color="auto" w:fill="auto"/>
-            <w:tcMar>
-              <w:top w:w="15" w:type="dxa"/>
-              <w:left w:w="108" w:type="dxa"/>
-              <w:bottom w:w="0" w:type="dxa"/>
-              <w:right w:w="108" w:type="dxa"/>
-            </w:tcMar>
-            <w:hideMark/>
-          </w:tcPr>
-          <w:p>
-            <w:pPr>
-              <w:spacing w:after="0" w:line="240" w:lineRule="auto"/>
-              <w:ind w:right="657"/>
-              <w:rPr>
-                <w:rFonts w:asciiTheme="minorHAnsi" w:hAnsiTheme="minorHAnsi"/>
-                <w:noProof/>
-                <w:sz w:val="22"/>
-              </w:rPr>
-            </w:pPr>
-            <w:r>
-              <w:rPr>
-                <w:rFonts w:asciiTheme="minorHAnsi" w:hAnsiTheme="minorHAnsi"/>
-                <w:noProof/>
-                <w:sz w:val="22"/>
-                <w:lang w:val="en-GB"/>
-              </w:rPr>
-              <w:t>0</w:t>
-            </w:r>
-          </w:p>
-        </w:tc>
-      </w:tr>
-      <w:tr>
-        <w:trPr>
-          <w:trHeight w:val="303"/>
-        </w:trPr>
-        <w:tc>
-          <w:tcPr>
-            <w:tcW w:w="2111" w:type="dxa"/>
-            <w:tcBorders>
-              <w:top w:val="single" w:sz="4" w:space="0" w:color="20BEB3"/>
-              <w:left w:val="single" w:sz="4" w:space="0" w:color="20BEB3"/>
-              <w:bottom w:val="single" w:sz="4" w:space="0" w:color="20BEB3"/>
-              <w:right w:val="single" w:sz="4" w:space="0" w:color="20BEB3"/>
-            </w:tcBorders>
-            <w:shd w:val="clear" w:color="auto" w:fill="CCE8E5"/>
-            <w:tcMar>
-              <w:top w:w="15" w:type="dxa"/>
-              <w:left w:w="108" w:type="dxa"/>
-              <w:bottom w:w="0" w:type="dxa"/>
-              <w:right w:w="108" w:type="dxa"/>
-            </w:tcMar>
-            <w:hideMark/>
-          </w:tcPr>
-          <w:p>
-            <w:pPr>
-              <w:spacing w:after="0" w:line="240" w:lineRule="auto"/>
-              <w:ind w:right="657"/>
-              <w:rPr>
-                <w:rFonts w:asciiTheme="minorHAnsi" w:hAnsiTheme="minorHAnsi"/>
-                <w:noProof/>
-                <w:sz w:val="22"/>
-              </w:rPr>
-            </w:pPr>
-            <w:r>
-              <w:rPr>
-                <w:rFonts w:asciiTheme="minorHAnsi" w:hAnsiTheme="minorHAnsi"/>
-                <w:noProof/>
-                <w:sz w:val="22"/>
-                <w:lang w:val="en-GB"/>
-              </w:rPr>
-              <w:t xml:space="preserve">  Tables</w:t>
-            </w:r>
-          </w:p>
-        </w:tc>
-        <w:tc>
-          <w:tcPr>
-            <w:tcW w:w="1679" w:type="dxa"/>
-            <w:tcBorders>
-              <w:top w:val="single" w:sz="4" w:space="0" w:color="20BEB3"/>
-              <w:left w:val="single" w:sz="4" w:space="0" w:color="20BEB3"/>
-              <w:bottom w:val="single" w:sz="4" w:space="0" w:color="20BEB3"/>
-              <w:right w:val="single" w:sz="4" w:space="0" w:color="20BEB3"/>
-            </w:tcBorders>
-            <w:shd w:val="clear" w:color="auto" w:fill="CCE8E5"/>
-            <w:tcMar>
-              <w:top w:w="15" w:type="dxa"/>
-              <w:left w:w="108" w:type="dxa"/>
-              <w:bottom w:w="0" w:type="dxa"/>
-              <w:right w:w="108" w:type="dxa"/>
-            </w:tcMar>
-            <w:hideMark/>
-          </w:tcPr>
-          <w:p>
-            <w:pPr>
-              <w:spacing w:after="0" w:line="240" w:lineRule="auto"/>
-              <w:ind w:right="657"/>
-              <w:rPr>
-                <w:rFonts w:asciiTheme="minorHAnsi" w:hAnsiTheme="minorHAnsi"/>
-                <w:noProof/>
-                <w:sz w:val="22"/>
-              </w:rPr>
-            </w:pPr>
-            <w:r>
-              <w:rPr>
-                <w:rFonts w:asciiTheme="minorHAnsi" w:hAnsiTheme="minorHAnsi"/>
-                <w:noProof/>
-                <w:sz w:val="22"/>
-                <w:lang w:val="en-GB"/>
-              </w:rPr>
               <w:t>119</w:t>
             </w:r>
           </w:p>
@@ -7355,7 +7194,7 @@
           <w:lang w:eastAsia="en-US"/>
         </w:rPr>
         <w:drawing>
-          <wp:inline distT="0" distB="0" distL="0" distR="0" wp14:anchorId="6ACB6D69" wp14:editId="193133B5">
+          <wp:inline distT="0" distB="0" distL="0" distR="0" wp14:anchorId="6ACB6D69" wp14:editId="65E71420">
             <wp:extent cx="2333625" cy="1590675"/>
             <wp:effectExtent l="0" t="0" r="0" b="0"/>
             <wp:docPr id="6" name="Chart 1" descr="GRAPH;TECHNO_LOC"/>
@@ -7584,7 +7423,7 @@
           <w:sz w:val="22"/>
         </w:rPr>
       </w:pPr>
-      <w:bookmarkStart w:id="5" w:name="_Toc525632905"/>
+      <w:bookmarkStart w:id="5" w:name="_Toc529891076"/>
       <w:r>
         <w:lastRenderedPageBreak/>
         <w:t>Security Violation Overview</w:t>
@@ -7687,27 +7526,45 @@
           <w:noProof/>
           <w:sz w:val="20"/>
         </w:rPr>
-        <w:t xml:space="preserve"> Details about OWASP Security Standard can be found at - </w:t>
-      </w:r>
-      <w:r>
-        <w:rPr>
-          <w:rStyle w:val="Hyperlink"/>
+        <w:t xml:space="preserve"> Details about OWASP Security Standard can be found </w:t>
+      </w:r>
+      <w:hyperlink r:id="rId11" w:history="1">
+        <w:r>
+          <w:rPr>
+            <w:rStyle w:val="Hyperlink"/>
+            <w:rFonts w:asciiTheme="minorHAnsi" w:hAnsiTheme="minorHAnsi"/>
+            <w:noProof/>
+            <w:sz w:val="20"/>
+          </w:rPr>
+          <w:t>here</w:t>
+        </w:r>
+      </w:hyperlink>
+      <w:r>
+        <w:rPr>
           <w:rFonts w:asciiTheme="minorHAnsi" w:hAnsiTheme="minorHAnsi"/>
           <w:noProof/>
           <w:sz w:val="20"/>
         </w:rPr>
-        <w:t>https://www.owasp.org/index.php/Top_10_2013-Top_10</w:t>
-      </w:r>
-    </w:p>
-    <w:p>
-      <w:pPr>
-        <w:ind w:left="0" w:right="657"/>
-        <w:jc w:val="left"/>
+        <w:t>.</w:t>
+      </w:r>
+      <w:r>
         <w:rPr>
           <w:rFonts w:asciiTheme="minorHAnsi" w:hAnsiTheme="minorHAnsi"/>
           <w:noProof/>
           <w:sz w:val="20"/>
         </w:rPr>
+        <w:t xml:space="preserve"> </w:t>
+      </w:r>
+    </w:p>
+    <w:p>
+      <w:pPr>
+        <w:ind w:left="0" w:right="657"/>
+        <w:jc w:val="left"/>
+        <w:rPr>
+          <w:rFonts w:asciiTheme="minorHAnsi" w:hAnsiTheme="minorHAnsi"/>
+          <w:noProof/>
+          <w:sz w:val="20"/>
+        </w:rPr>
       </w:pPr>
     </w:p>
     <w:p>
@@ -7719,7 +7576,7 @@
           <w:rFonts w:eastAsia="Calibri"/>
         </w:rPr>
       </w:pPr>
-      <w:bookmarkStart w:id="6" w:name="_Toc525632906"/>
+      <w:bookmarkStart w:id="6" w:name="_Toc529891077"/>
       <w:r>
         <w:rPr>
           <w:rFonts w:eastAsia="Calibri"/>
@@ -7739,7 +7596,14 @@
           <w:rFonts w:eastAsia="Calibri"/>
           <w:lang w:val="en-US"/>
         </w:rPr>
-        <w:t xml:space="preserve"> Top 10 violations</w:t>
+        <w:t xml:space="preserve"> Top 10 </w:t>
+      </w:r>
+      <w:r>
+        <w:rPr>
+          <w:rFonts w:eastAsia="Calibri"/>
+          <w:lang w:val="en-US"/>
+        </w:rPr>
+        <w:t>vulnerabilities</w:t>
       </w:r>
       <w:bookmarkEnd w:id="6"/>
     </w:p>
@@ -7753,6 +7617,53 @@
           <w:szCs w:val="20"/>
         </w:rPr>
       </w:pPr>
+    </w:p>
+    <w:p>
+      <w:pPr>
+        <w:pStyle w:val="BodyContent"/>
+        <w:ind w:right="657"/>
+        <w:rPr>
+          <w:rFonts w:asciiTheme="minorHAnsi" w:hAnsiTheme="minorHAnsi" w:cstheme="minorHAnsi"/>
+          <w:sz w:val="20"/>
+          <w:szCs w:val="20"/>
+        </w:rPr>
+      </w:pPr>
+      <w:r>
+        <w:rPr>
+          <w:rFonts w:asciiTheme="minorHAnsi" w:hAnsiTheme="minorHAnsi" w:cstheme="minorHAnsi"/>
+          <w:sz w:val="20"/>
+          <w:szCs w:val="20"/>
+        </w:rPr>
+        <w:t>The </w:t>
+      </w:r>
+      <w:hyperlink r:id="rId12" w:history="1">
+        <w:r>
+          <w:rPr>
+            <w:rStyle w:val="Hyperlink"/>
+            <w:rFonts w:asciiTheme="minorHAnsi" w:hAnsiTheme="minorHAnsi" w:cstheme="minorHAnsi"/>
+            <w:sz w:val="20"/>
+            <w:szCs w:val="20"/>
+          </w:rPr>
+          <w:t>OWASP Top 10</w:t>
+        </w:r>
+      </w:hyperlink>
+      <w:r>
+        <w:rPr>
+          <w:rStyle w:val="Hyperlink"/>
+          <w:rFonts w:asciiTheme="minorHAnsi" w:hAnsiTheme="minorHAnsi" w:cstheme="minorHAnsi"/>
+          <w:sz w:val="20"/>
+          <w:szCs w:val="20"/>
+        </w:rPr>
+        <w:t> </w:t>
+      </w:r>
+      <w:r>
+        <w:rPr>
+          <w:rFonts w:asciiTheme="minorHAnsi" w:hAnsiTheme="minorHAnsi" w:cstheme="minorHAnsi"/>
+          <w:sz w:val="20"/>
+          <w:szCs w:val="20"/>
+        </w:rPr>
+        <w:t>focuses on identifying the most serious web application security risks for a broad array of organizations.</w:t>
+      </w:r>
     </w:p>
     <w:p>
       <w:pPr>
@@ -7808,9 +7719,9 @@
       </w:tblPr>
       <w:tblGrid>
         <w:gridCol w:w="4675"/>
-        <w:gridCol w:w="1350"/>
+        <w:gridCol w:w="1440"/>
         <w:gridCol w:w="1530"/>
-        <w:gridCol w:w="1445"/>
+        <w:gridCol w:w="1355"/>
       </w:tblGrid>
       <w:tr>
         <w:trPr>
@@ -7842,7 +7753,7 @@
         </w:tc>
         <w:tc>
           <w:tcPr>
-            <w:tcW w:w="1350" w:type="dxa"/>
+            <w:tcW w:w="1440" w:type="dxa"/>
             <w:shd w:val="clear" w:color="auto" w:fill="DBE5F1" w:themeFill="accent1" w:themeFillTint="33"/>
             <w:vAlign w:val="center"/>
           </w:tcPr>
@@ -7861,7 +7772,14 @@
                 <w:rFonts w:ascii="Open Sans" w:hAnsi="Open Sans" w:cs="Open Sans"/>
                 <w:b w:val="0"/>
               </w:rPr>
-              <w:t>Total Violations</w:t>
+              <w:t xml:space="preserve">Total </w:t>
+            </w:r>
+            <w:r>
+              <w:rPr>
+                <w:rFonts w:ascii="Open Sans" w:hAnsi="Open Sans" w:cs="Open Sans"/>
+                <w:b w:val="0"/>
+              </w:rPr>
+              <w:t>Vulnerabilities</w:t>
             </w:r>
           </w:p>
         </w:tc>
@@ -7886,13 +7804,20 @@
                 <w:rFonts w:ascii="Open Sans" w:hAnsi="Open Sans" w:cs="Open Sans"/>
                 <w:b w:val="0"/>
               </w:rPr>
-              <w:t>Added Violations</w:t>
-            </w:r>
-          </w:p>
-        </w:tc>
-        <w:tc>
-          <w:tcPr>
-            <w:tcW w:w="1445" w:type="dxa"/>
+              <w:t xml:space="preserve">Added </w:t>
+            </w:r>
+            <w:r>
+              <w:rPr>
+                <w:rFonts w:ascii="Open Sans" w:hAnsi="Open Sans" w:cs="Open Sans"/>
+                <w:b w:val="0"/>
+              </w:rPr>
+              <w:t>Vulnerabilities</w:t>
+            </w:r>
+          </w:p>
+        </w:tc>
+        <w:tc>
+          <w:tcPr>
+            <w:tcW w:w="1355" w:type="dxa"/>
             <w:shd w:val="clear" w:color="auto" w:fill="DBE5F1" w:themeFill="accent1" w:themeFillTint="33"/>
             <w:vAlign w:val="center"/>
           </w:tcPr>
@@ -7911,7 +7836,14 @@
                 <w:rFonts w:ascii="Open Sans" w:hAnsi="Open Sans" w:cs="Open Sans"/>
                 <w:b w:val="0"/>
               </w:rPr>
-              <w:t>Removed Violations</w:t>
+              <w:t xml:space="preserve">Removed </w:t>
+            </w:r>
+            <w:r>
+              <w:rPr>
+                <w:rFonts w:ascii="Open Sans" w:hAnsi="Open Sans" w:cs="Open Sans"/>
+                <w:b w:val="0"/>
+              </w:rPr>
+              <w:t>Vulnerabilities</w:t>
             </w:r>
           </w:p>
         </w:tc>
@@ -7951,7 +7883,7 @@
         </w:tc>
         <w:tc>
           <w:tcPr>
-            <w:tcW w:w="1350" w:type="dxa"/>
+            <w:tcW w:w="1440" w:type="dxa"/>
           </w:tcPr>
           <w:p>
             <w:pPr>
@@ -7993,7 +7925,7 @@
         </w:tc>
         <w:tc>
           <w:tcPr>
-            <w:tcW w:w="1445" w:type="dxa"/>
+            <w:tcW w:w="1355" w:type="dxa"/>
           </w:tcPr>
           <w:p>
             <w:pPr>
@@ -8048,7 +7980,7 @@
         </w:tc>
         <w:tc>
           <w:tcPr>
-            <w:tcW w:w="1350" w:type="dxa"/>
+            <w:tcW w:w="1440" w:type="dxa"/>
           </w:tcPr>
           <w:p>
             <w:pPr>
@@ -8090,7 +8022,7 @@
         </w:tc>
         <w:tc>
           <w:tcPr>
-            <w:tcW w:w="1445" w:type="dxa"/>
+            <w:tcW w:w="1355" w:type="dxa"/>
           </w:tcPr>
           <w:p>
             <w:pPr>
@@ -8145,7 +8077,7 @@
         </w:tc>
         <w:tc>
           <w:tcPr>
-            <w:tcW w:w="1350" w:type="dxa"/>
+            <w:tcW w:w="1440" w:type="dxa"/>
           </w:tcPr>
           <w:p>
             <w:pPr>
@@ -8187,7 +8119,7 @@
         </w:tc>
         <w:tc>
           <w:tcPr>
-            <w:tcW w:w="1445" w:type="dxa"/>
+            <w:tcW w:w="1355" w:type="dxa"/>
           </w:tcPr>
           <w:p>
             <w:pPr>
@@ -8242,7 +8174,7 @@
         </w:tc>
         <w:tc>
           <w:tcPr>
-            <w:tcW w:w="1350" w:type="dxa"/>
+            <w:tcW w:w="1440" w:type="dxa"/>
           </w:tcPr>
           <w:p>
             <w:pPr>
@@ -8284,7 +8216,7 @@
         </w:tc>
         <w:tc>
           <w:tcPr>
-            <w:tcW w:w="1445" w:type="dxa"/>
+            <w:tcW w:w="1355" w:type="dxa"/>
           </w:tcPr>
           <w:p>
             <w:pPr>
@@ -8328,13 +8260,11 @@
               </w:rPr>
               <w:t>…</w:t>
             </w:r>
-            <w:bookmarkStart w:id="7" w:name="_GoBack"/>
-            <w:bookmarkEnd w:id="7"/>
-          </w:p>
-        </w:tc>
-        <w:tc>
-          <w:tcPr>
-            <w:tcW w:w="1350" w:type="dxa"/>
+          </w:p>
+        </w:tc>
+        <w:tc>
+          <w:tcPr>
+            <w:tcW w:w="1440" w:type="dxa"/>
           </w:tcPr>
           <w:p>
             <w:pPr>
@@ -8376,7 +8306,7 @@
         </w:tc>
         <w:tc>
           <w:tcPr>
-            <w:tcW w:w="1445" w:type="dxa"/>
+            <w:tcW w:w="1355" w:type="dxa"/>
           </w:tcPr>
           <w:p>
             <w:pPr>
@@ -8446,7 +8376,7 @@
           <w:i/>
           <w:sz w:val="14"/>
         </w:rPr>
-        <w:t xml:space="preserve">      </w:t>
+        <w:t xml:space="preserve">   </w:t>
       </w:r>
       <w:r>
         <w:rPr>
@@ -8552,7 +8482,7 @@
           <w:rFonts w:eastAsia="Calibri"/>
         </w:rPr>
       </w:pPr>
-      <w:bookmarkStart w:id="8" w:name="_Toc525632907"/>
+      <w:bookmarkStart w:id="7" w:name="_Toc529891078"/>
       <w:r>
         <w:rPr>
           <w:rFonts w:eastAsia="Calibri"/>
@@ -8575,7 +8505,7 @@
         </w:rPr>
         <w:t xml:space="preserve"> A1 - Injection</w:t>
       </w:r>
-      <w:bookmarkEnd w:id="8"/>
+      <w:bookmarkEnd w:id="7"/>
     </w:p>
     <w:p>
       <w:pPr>
@@ -8668,8 +8598,8 @@
         <w:tblDescription w:val="TABLE;RULES_LIST_STATISTICS_RATIO;METRICS=A1-2013"/>
       </w:tblPr>
       <w:tblGrid>
-        <w:gridCol w:w="4675"/>
-        <w:gridCol w:w="1350"/>
+        <w:gridCol w:w="4585"/>
+        <w:gridCol w:w="1440"/>
         <w:gridCol w:w="1530"/>
         <w:gridCol w:w="1445"/>
       </w:tblGrid>
@@ -8681,7 +8611,7 @@
         <w:tc>
           <w:tcPr>
             <w:cnfStyle w:val="001000000000" w:firstRow="0" w:lastRow="0" w:firstColumn="1" w:lastColumn="0" w:oddVBand="0" w:evenVBand="0" w:oddHBand="0" w:evenHBand="0" w:firstRowFirstColumn="0" w:firstRowLastColumn="0" w:lastRowFirstColumn="0" w:lastRowLastColumn="0"/>
-            <w:tcW w:w="4675" w:type="dxa"/>
+            <w:tcW w:w="4585" w:type="dxa"/>
             <w:shd w:val="clear" w:color="auto" w:fill="DBE5F1" w:themeFill="accent1" w:themeFillTint="33"/>
             <w:vAlign w:val="center"/>
           </w:tcPr>
@@ -8697,13 +8627,13 @@
               <w:rPr>
                 <w:rFonts w:ascii="Open Sans" w:hAnsi="Open Sans" w:cs="Open Sans"/>
               </w:rPr>
-              <w:t>Rules</w:t>
-            </w:r>
-          </w:p>
-        </w:tc>
-        <w:tc>
-          <w:tcPr>
-            <w:tcW w:w="1350" w:type="dxa"/>
+              <w:t>CAST Rules</w:t>
+            </w:r>
+          </w:p>
+        </w:tc>
+        <w:tc>
+          <w:tcPr>
+            <w:tcW w:w="1440" w:type="dxa"/>
             <w:shd w:val="clear" w:color="auto" w:fill="DBE5F1" w:themeFill="accent1" w:themeFillTint="33"/>
             <w:vAlign w:val="center"/>
           </w:tcPr>
@@ -8722,7 +8652,14 @@
                 <w:rFonts w:ascii="Open Sans" w:hAnsi="Open Sans" w:cs="Open Sans"/>
                 <w:b w:val="0"/>
               </w:rPr>
-              <w:t>Total Violations</w:t>
+              <w:t xml:space="preserve">Total </w:t>
+            </w:r>
+            <w:r>
+              <w:rPr>
+                <w:rFonts w:ascii="Open Sans" w:hAnsi="Open Sans" w:cs="Open Sans"/>
+                <w:b w:val="0"/>
+              </w:rPr>
+              <w:t>Vulnerabilities</w:t>
             </w:r>
           </w:p>
         </w:tc>
@@ -8747,7 +8684,14 @@
                 <w:rFonts w:ascii="Open Sans" w:hAnsi="Open Sans" w:cs="Open Sans"/>
                 <w:b w:val="0"/>
               </w:rPr>
-              <w:t>Added Violations</w:t>
+              <w:t xml:space="preserve">Added </w:t>
+            </w:r>
+            <w:r>
+              <w:rPr>
+                <w:rFonts w:ascii="Open Sans" w:hAnsi="Open Sans" w:cs="Open Sans"/>
+                <w:b w:val="0"/>
+              </w:rPr>
+              <w:t>Vulnerabilities</w:t>
             </w:r>
           </w:p>
         </w:tc>
@@ -8772,7 +8716,14 @@
                 <w:rFonts w:ascii="Open Sans" w:hAnsi="Open Sans" w:cs="Open Sans"/>
                 <w:b w:val="0"/>
               </w:rPr>
-              <w:t>Removed Violations</w:t>
+              <w:t xml:space="preserve">Removed </w:t>
+            </w:r>
+            <w:r>
+              <w:rPr>
+                <w:rFonts w:ascii="Open Sans" w:hAnsi="Open Sans" w:cs="Open Sans"/>
+                <w:b w:val="0"/>
+              </w:rPr>
+              <w:t>Vulnerabilities</w:t>
             </w:r>
           </w:p>
         </w:tc>
@@ -8784,7 +8735,7 @@
         <w:tc>
           <w:tcPr>
             <w:cnfStyle w:val="001000000000" w:firstRow="0" w:lastRow="0" w:firstColumn="1" w:lastColumn="0" w:oddVBand="0" w:evenVBand="0" w:oddHBand="0" w:evenHBand="0" w:firstRowFirstColumn="0" w:firstRowLastColumn="0" w:lastRowFirstColumn="0" w:lastRowLastColumn="0"/>
-            <w:tcW w:w="4675" w:type="dxa"/>
+            <w:tcW w:w="4585" w:type="dxa"/>
           </w:tcPr>
           <w:p>
             <w:pPr>
@@ -8805,7 +8756,7 @@
         </w:tc>
         <w:tc>
           <w:tcPr>
-            <w:tcW w:w="1350" w:type="dxa"/>
+            <w:tcW w:w="1440" w:type="dxa"/>
           </w:tcPr>
           <w:p>
             <w:pPr>
@@ -8874,7 +8825,7 @@
         <w:tc>
           <w:tcPr>
             <w:cnfStyle w:val="001000000000" w:firstRow="0" w:lastRow="0" w:firstColumn="1" w:lastColumn="0" w:oddVBand="0" w:evenVBand="0" w:oddHBand="0" w:evenHBand="0" w:firstRowFirstColumn="0" w:firstRowLastColumn="0" w:lastRowFirstColumn="0" w:lastRowLastColumn="0"/>
-            <w:tcW w:w="4675" w:type="dxa"/>
+            <w:tcW w:w="4585" w:type="dxa"/>
           </w:tcPr>
           <w:p>
             <w:pPr>
@@ -8895,7 +8846,7 @@
         </w:tc>
         <w:tc>
           <w:tcPr>
-            <w:tcW w:w="1350" w:type="dxa"/>
+            <w:tcW w:w="1440" w:type="dxa"/>
           </w:tcPr>
           <w:p>
             <w:pPr>
@@ -8964,7 +8915,7 @@
         <w:tc>
           <w:tcPr>
             <w:cnfStyle w:val="001000000000" w:firstRow="0" w:lastRow="0" w:firstColumn="1" w:lastColumn="0" w:oddVBand="0" w:evenVBand="0" w:oddHBand="0" w:evenHBand="0" w:firstRowFirstColumn="0" w:firstRowLastColumn="0" w:lastRowFirstColumn="0" w:lastRowLastColumn="0"/>
-            <w:tcW w:w="4675" w:type="dxa"/>
+            <w:tcW w:w="4585" w:type="dxa"/>
           </w:tcPr>
           <w:p>
             <w:pPr>
@@ -8985,7 +8936,7 @@
         </w:tc>
         <w:tc>
           <w:tcPr>
-            <w:tcW w:w="1350" w:type="dxa"/>
+            <w:tcW w:w="1440" w:type="dxa"/>
           </w:tcPr>
           <w:p>
             <w:pPr>
@@ -9054,7 +9005,7 @@
         <w:tc>
           <w:tcPr>
             <w:cnfStyle w:val="001000000000" w:firstRow="0" w:lastRow="0" w:firstColumn="1" w:lastColumn="0" w:oddVBand="0" w:evenVBand="0" w:oddHBand="0" w:evenHBand="0" w:firstRowFirstColumn="0" w:firstRowLastColumn="0" w:lastRowFirstColumn="0" w:lastRowLastColumn="0"/>
-            <w:tcW w:w="4675" w:type="dxa"/>
+            <w:tcW w:w="4585" w:type="dxa"/>
           </w:tcPr>
           <w:p>
             <w:pPr>
@@ -9075,7 +9026,7 @@
         </w:tc>
         <w:tc>
           <w:tcPr>
-            <w:tcW w:w="1350" w:type="dxa"/>
+            <w:tcW w:w="1440" w:type="dxa"/>
           </w:tcPr>
           <w:p>
             <w:pPr>
@@ -9144,7 +9095,7 @@
         <w:tc>
           <w:tcPr>
             <w:cnfStyle w:val="001000000000" w:firstRow="0" w:lastRow="0" w:firstColumn="1" w:lastColumn="0" w:oddVBand="0" w:evenVBand="0" w:oddHBand="0" w:evenHBand="0" w:firstRowFirstColumn="0" w:firstRowLastColumn="0" w:lastRowFirstColumn="0" w:lastRowLastColumn="0"/>
-            <w:tcW w:w="4675" w:type="dxa"/>
+            <w:tcW w:w="4585" w:type="dxa"/>
           </w:tcPr>
           <w:p>
             <w:pPr>
@@ -9165,7 +9116,7 @@
         </w:tc>
         <w:tc>
           <w:tcPr>
-            <w:tcW w:w="1350" w:type="dxa"/>
+            <w:tcW w:w="1440" w:type="dxa"/>
           </w:tcPr>
           <w:p>
             <w:pPr>
@@ -9346,6 +9297,17 @@
         <w:pStyle w:val="BodyContent"/>
         <w:ind w:right="657"/>
         <w:rPr>
+          <w:rFonts w:ascii="Verdana" w:hAnsi="Verdana"/>
+          <w:i/>
+          <w:sz w:val="14"/>
+        </w:rPr>
+      </w:pPr>
+    </w:p>
+    <w:p>
+      <w:pPr>
+        <w:pStyle w:val="BodyContent"/>
+        <w:ind w:right="657"/>
+        <w:rPr>
           <w:rFonts w:ascii="Verdana" w:hAnsi="Verdana" w:cstheme="minorHAnsi"/>
           <w:sz w:val="20"/>
           <w:szCs w:val="20"/>
@@ -9389,7 +9351,7 @@
           <w:i/>
           <w:sz w:val="14"/>
         </w:rPr>
-        <w:t>violations</w:t>
+        <w:t>vulnerabilities</w:t>
       </w:r>
     </w:p>
     <w:p>
@@ -9401,7 +9363,7 @@
           <w:rFonts w:eastAsia="Calibri"/>
         </w:rPr>
       </w:pPr>
-      <w:bookmarkStart w:id="9" w:name="_Toc525632908"/>
+      <w:bookmarkStart w:id="8" w:name="_Toc529891079"/>
       <w:r>
         <w:rPr>
           <w:rFonts w:eastAsia="Calibri"/>
@@ -9444,7 +9406,7 @@
         </w:rPr>
         <w:t>Broken Authentication &amp; Session Management</w:t>
       </w:r>
-      <w:bookmarkEnd w:id="9"/>
+      <w:bookmarkEnd w:id="8"/>
     </w:p>
     <w:p>
       <w:pPr>
@@ -9568,8 +9530,8 @@
         <w:tblDescription w:val="TABLE;RULES_LIST_STATISTICS_RATIO;METRICS=A2-2013"/>
       </w:tblPr>
       <w:tblGrid>
-        <w:gridCol w:w="4675"/>
-        <w:gridCol w:w="1350"/>
+        <w:gridCol w:w="4585"/>
+        <w:gridCol w:w="1440"/>
         <w:gridCol w:w="1530"/>
         <w:gridCol w:w="1445"/>
       </w:tblGrid>
@@ -9581,7 +9543,7 @@
         <w:tc>
           <w:tcPr>
             <w:cnfStyle w:val="001000000000" w:firstRow="0" w:lastRow="0" w:firstColumn="1" w:lastColumn="0" w:oddVBand="0" w:evenVBand="0" w:oddHBand="0" w:evenHBand="0" w:firstRowFirstColumn="0" w:firstRowLastColumn="0" w:lastRowFirstColumn="0" w:lastRowLastColumn="0"/>
-            <w:tcW w:w="4675" w:type="dxa"/>
+            <w:tcW w:w="4585" w:type="dxa"/>
             <w:shd w:val="clear" w:color="auto" w:fill="DBE5F1" w:themeFill="accent1" w:themeFillTint="33"/>
             <w:vAlign w:val="center"/>
           </w:tcPr>
@@ -9597,13 +9559,19 @@
               <w:rPr>
                 <w:rFonts w:ascii="Open Sans" w:hAnsi="Open Sans" w:cs="Open Sans"/>
               </w:rPr>
+              <w:t xml:space="preserve">CAST </w:t>
+            </w:r>
+            <w:r>
+              <w:rPr>
+                <w:rFonts w:ascii="Open Sans" w:hAnsi="Open Sans" w:cs="Open Sans"/>
+              </w:rPr>
               <w:t>Rules</w:t>
             </w:r>
           </w:p>
         </w:tc>
         <w:tc>
           <w:tcPr>
-            <w:tcW w:w="1350" w:type="dxa"/>
+            <w:tcW w:w="1440" w:type="dxa"/>
             <w:shd w:val="clear" w:color="auto" w:fill="DBE5F1" w:themeFill="accent1" w:themeFillTint="33"/>
             <w:vAlign w:val="center"/>
           </w:tcPr>
@@ -9622,7 +9590,14 @@
                 <w:rFonts w:ascii="Open Sans" w:hAnsi="Open Sans" w:cs="Open Sans"/>
                 <w:b w:val="0"/>
               </w:rPr>
-              <w:t>Total Violations</w:t>
+              <w:t xml:space="preserve">Total </w:t>
+            </w:r>
+            <w:r>
+              <w:rPr>
+                <w:rFonts w:ascii="Open Sans" w:hAnsi="Open Sans" w:cs="Open Sans"/>
+                <w:b w:val="0"/>
+              </w:rPr>
+              <w:t>Vulnerabilities</w:t>
             </w:r>
           </w:p>
         </w:tc>
@@ -9647,7 +9622,14 @@
                 <w:rFonts w:ascii="Open Sans" w:hAnsi="Open Sans" w:cs="Open Sans"/>
                 <w:b w:val="0"/>
               </w:rPr>
-              <w:t>Added Violations</w:t>
+              <w:t xml:space="preserve">Added </w:t>
+            </w:r>
+            <w:r>
+              <w:rPr>
+                <w:rFonts w:ascii="Open Sans" w:hAnsi="Open Sans" w:cs="Open Sans"/>
+                <w:b w:val="0"/>
+              </w:rPr>
+              <w:t>Vulnerabilities</w:t>
             </w:r>
           </w:p>
         </w:tc>
@@ -9672,7 +9654,14 @@
                 <w:rFonts w:ascii="Open Sans" w:hAnsi="Open Sans" w:cs="Open Sans"/>
                 <w:b w:val="0"/>
               </w:rPr>
-              <w:t>Removed Violations</w:t>
+              <w:t xml:space="preserve">Removed </w:t>
+            </w:r>
+            <w:r>
+              <w:rPr>
+                <w:rFonts w:ascii="Open Sans" w:hAnsi="Open Sans" w:cs="Open Sans"/>
+                <w:b w:val="0"/>
+              </w:rPr>
+              <w:t>Vulnerabilities</w:t>
             </w:r>
           </w:p>
         </w:tc>
@@ -9684,7 +9673,7 @@
         <w:tc>
           <w:tcPr>
             <w:cnfStyle w:val="001000000000" w:firstRow="0" w:lastRow="0" w:firstColumn="1" w:lastColumn="0" w:oddVBand="0" w:evenVBand="0" w:oddHBand="0" w:evenHBand="0" w:firstRowFirstColumn="0" w:firstRowLastColumn="0" w:lastRowFirstColumn="0" w:lastRowLastColumn="0"/>
-            <w:tcW w:w="4675" w:type="dxa"/>
+            <w:tcW w:w="4585" w:type="dxa"/>
           </w:tcPr>
           <w:p>
             <w:pPr>
@@ -9705,7 +9694,7 @@
         </w:tc>
         <w:tc>
           <w:tcPr>
-            <w:tcW w:w="1350" w:type="dxa"/>
+            <w:tcW w:w="1440" w:type="dxa"/>
           </w:tcPr>
           <w:p>
             <w:pPr>
@@ -9774,7 +9763,7 @@
         <w:tc>
           <w:tcPr>
             <w:cnfStyle w:val="001000000000" w:firstRow="0" w:lastRow="0" w:firstColumn="1" w:lastColumn="0" w:oddVBand="0" w:evenVBand="0" w:oddHBand="0" w:evenHBand="0" w:firstRowFirstColumn="0" w:firstRowLastColumn="0" w:lastRowFirstColumn="0" w:lastRowLastColumn="0"/>
-            <w:tcW w:w="4675" w:type="dxa"/>
+            <w:tcW w:w="4585" w:type="dxa"/>
           </w:tcPr>
           <w:p>
             <w:pPr>
@@ -9795,7 +9784,7 @@
         </w:tc>
         <w:tc>
           <w:tcPr>
-            <w:tcW w:w="1350" w:type="dxa"/>
+            <w:tcW w:w="1440" w:type="dxa"/>
           </w:tcPr>
           <w:p>
             <w:pPr>
@@ -9864,7 +9853,7 @@
         <w:tc>
           <w:tcPr>
             <w:cnfStyle w:val="001000000000" w:firstRow="0" w:lastRow="0" w:firstColumn="1" w:lastColumn="0" w:oddVBand="0" w:evenVBand="0" w:oddHBand="0" w:evenHBand="0" w:firstRowFirstColumn="0" w:firstRowLastColumn="0" w:lastRowFirstColumn="0" w:lastRowLastColumn="0"/>
-            <w:tcW w:w="4675" w:type="dxa"/>
+            <w:tcW w:w="4585" w:type="dxa"/>
           </w:tcPr>
           <w:p>
             <w:pPr>
@@ -9885,7 +9874,7 @@
         </w:tc>
         <w:tc>
           <w:tcPr>
-            <w:tcW w:w="1350" w:type="dxa"/>
+            <w:tcW w:w="1440" w:type="dxa"/>
           </w:tcPr>
           <w:p>
             <w:pPr>
@@ -9954,7 +9943,7 @@
         <w:tc>
           <w:tcPr>
             <w:cnfStyle w:val="001000000000" w:firstRow="0" w:lastRow="0" w:firstColumn="1" w:lastColumn="0" w:oddVBand="0" w:evenVBand="0" w:oddHBand="0" w:evenHBand="0" w:firstRowFirstColumn="0" w:firstRowLastColumn="0" w:lastRowFirstColumn="0" w:lastRowLastColumn="0"/>
-            <w:tcW w:w="4675" w:type="dxa"/>
+            <w:tcW w:w="4585" w:type="dxa"/>
           </w:tcPr>
           <w:p>
             <w:pPr>
@@ -9975,7 +9964,7 @@
         </w:tc>
         <w:tc>
           <w:tcPr>
-            <w:tcW w:w="1350" w:type="dxa"/>
+            <w:tcW w:w="1440" w:type="dxa"/>
           </w:tcPr>
           <w:p>
             <w:pPr>
@@ -10044,7 +10033,7 @@
         <w:tc>
           <w:tcPr>
             <w:cnfStyle w:val="001000000000" w:firstRow="0" w:lastRow="0" w:firstColumn="1" w:lastColumn="0" w:oddVBand="0" w:evenVBand="0" w:oddHBand="0" w:evenHBand="0" w:firstRowFirstColumn="0" w:firstRowLastColumn="0" w:lastRowFirstColumn="0" w:lastRowLastColumn="0"/>
-            <w:tcW w:w="4675" w:type="dxa"/>
+            <w:tcW w:w="4585" w:type="dxa"/>
           </w:tcPr>
           <w:p>
             <w:pPr>
@@ -10065,7 +10054,7 @@
         </w:tc>
         <w:tc>
           <w:tcPr>
-            <w:tcW w:w="1350" w:type="dxa"/>
+            <w:tcW w:w="1440" w:type="dxa"/>
           </w:tcPr>
           <w:p>
             <w:pPr>
@@ -10133,9 +10122,9 @@
         <w:pStyle w:val="BodyContent"/>
         <w:ind w:right="657"/>
         <w:rPr>
-          <w:rFonts w:asciiTheme="minorHAnsi" w:hAnsiTheme="minorHAnsi" w:cstheme="minorHAnsi"/>
-          <w:sz w:val="20"/>
-          <w:szCs w:val="20"/>
+          <w:rFonts w:ascii="Verdana" w:hAnsi="Verdana"/>
+          <w:i/>
+          <w:sz w:val="14"/>
         </w:rPr>
       </w:pPr>
     </w:p>
@@ -10203,7 +10192,7 @@
           <w:i/>
           <w:sz w:val="14"/>
         </w:rPr>
-        <w:t>violations</w:t>
+        <w:t>vulnerabilities</w:t>
       </w:r>
     </w:p>
     <w:p>
@@ -10268,7 +10257,7 @@
           <w:rFonts w:eastAsia="Calibri"/>
         </w:rPr>
       </w:pPr>
-      <w:bookmarkStart w:id="10" w:name="_Toc525632909"/>
+      <w:bookmarkStart w:id="9" w:name="_Toc529891080"/>
       <w:r>
         <w:rPr>
           <w:rFonts w:eastAsia="Calibri"/>
@@ -10312,7 +10301,7 @@
         </w:rPr>
         <w:t>Cross-Site Scripting</w:t>
       </w:r>
-      <w:bookmarkEnd w:id="10"/>
+      <w:bookmarkEnd w:id="9"/>
     </w:p>
     <w:p>
       <w:pPr>
@@ -10410,8 +10399,8 @@
         <w:tblDescription w:val="TABLE;RULES_LIST_STATISTICS_RATIO;METRICS=A3-2013"/>
       </w:tblPr>
       <w:tblGrid>
-        <w:gridCol w:w="4675"/>
-        <w:gridCol w:w="1350"/>
+        <w:gridCol w:w="4585"/>
+        <w:gridCol w:w="1440"/>
         <w:gridCol w:w="1530"/>
         <w:gridCol w:w="1445"/>
       </w:tblGrid>
@@ -10423,7 +10412,7 @@
         <w:tc>
           <w:tcPr>
             <w:cnfStyle w:val="001000000000" w:firstRow="0" w:lastRow="0" w:firstColumn="1" w:lastColumn="0" w:oddVBand="0" w:evenVBand="0" w:oddHBand="0" w:evenHBand="0" w:firstRowFirstColumn="0" w:firstRowLastColumn="0" w:lastRowFirstColumn="0" w:lastRowLastColumn="0"/>
-            <w:tcW w:w="4675" w:type="dxa"/>
+            <w:tcW w:w="4585" w:type="dxa"/>
             <w:shd w:val="clear" w:color="auto" w:fill="DBE5F1" w:themeFill="accent1" w:themeFillTint="33"/>
             <w:vAlign w:val="center"/>
           </w:tcPr>
@@ -10439,13 +10428,13 @@
               <w:rPr>
                 <w:rFonts w:ascii="Open Sans" w:hAnsi="Open Sans" w:cs="Open Sans"/>
               </w:rPr>
-              <w:t>Rules</w:t>
-            </w:r>
-          </w:p>
-        </w:tc>
-        <w:tc>
-          <w:tcPr>
-            <w:tcW w:w="1350" w:type="dxa"/>
+              <w:t>CAST Rules</w:t>
+            </w:r>
+          </w:p>
+        </w:tc>
+        <w:tc>
+          <w:tcPr>
+            <w:tcW w:w="1440" w:type="dxa"/>
             <w:shd w:val="clear" w:color="auto" w:fill="DBE5F1" w:themeFill="accent1" w:themeFillTint="33"/>
             <w:vAlign w:val="center"/>
           </w:tcPr>
@@ -10464,7 +10453,14 @@
                 <w:rFonts w:ascii="Open Sans" w:hAnsi="Open Sans" w:cs="Open Sans"/>
                 <w:b w:val="0"/>
               </w:rPr>
-              <w:t>Total Violations</w:t>
+              <w:t xml:space="preserve">Total </w:t>
+            </w:r>
+            <w:r>
+              <w:rPr>
+                <w:rFonts w:ascii="Open Sans" w:hAnsi="Open Sans" w:cs="Open Sans"/>
+                <w:b w:val="0"/>
+              </w:rPr>
+              <w:t>Vulnerabilities</w:t>
             </w:r>
           </w:p>
         </w:tc>
@@ -10489,7 +10485,14 @@
                 <w:rFonts w:ascii="Open Sans" w:hAnsi="Open Sans" w:cs="Open Sans"/>
                 <w:b w:val="0"/>
               </w:rPr>
-              <w:t>Added Violations</w:t>
+              <w:t xml:space="preserve">Added </w:t>
+            </w:r>
+            <w:r>
+              <w:rPr>
+                <w:rFonts w:ascii="Open Sans" w:hAnsi="Open Sans" w:cs="Open Sans"/>
+                <w:b w:val="0"/>
+              </w:rPr>
+              <w:t>Vulnerabilities</w:t>
             </w:r>
           </w:p>
         </w:tc>
@@ -10514,7 +10517,14 @@
                 <w:rFonts w:ascii="Open Sans" w:hAnsi="Open Sans" w:cs="Open Sans"/>
                 <w:b w:val="0"/>
               </w:rPr>
-              <w:t>Removed Violations</w:t>
+              <w:t xml:space="preserve">Removed </w:t>
+            </w:r>
+            <w:r>
+              <w:rPr>
+                <w:rFonts w:ascii="Open Sans" w:hAnsi="Open Sans" w:cs="Open Sans"/>
+                <w:b w:val="0"/>
+              </w:rPr>
+              <w:t>Vulnerabilities</w:t>
             </w:r>
           </w:p>
         </w:tc>
@@ -10526,7 +10536,7 @@
         <w:tc>
           <w:tcPr>
             <w:cnfStyle w:val="001000000000" w:firstRow="0" w:lastRow="0" w:firstColumn="1" w:lastColumn="0" w:oddVBand="0" w:evenVBand="0" w:oddHBand="0" w:evenHBand="0" w:firstRowFirstColumn="0" w:firstRowLastColumn="0" w:lastRowFirstColumn="0" w:lastRowLastColumn="0"/>
-            <w:tcW w:w="4675" w:type="dxa"/>
+            <w:tcW w:w="4585" w:type="dxa"/>
           </w:tcPr>
           <w:p>
             <w:pPr>
@@ -10547,7 +10557,7 @@
         </w:tc>
         <w:tc>
           <w:tcPr>
-            <w:tcW w:w="1350" w:type="dxa"/>
+            <w:tcW w:w="1440" w:type="dxa"/>
           </w:tcPr>
           <w:p>
             <w:pPr>
@@ -10616,7 +10626,7 @@
         <w:tc>
           <w:tcPr>
             <w:cnfStyle w:val="001000000000" w:firstRow="0" w:lastRow="0" w:firstColumn="1" w:lastColumn="0" w:oddVBand="0" w:evenVBand="0" w:oddHBand="0" w:evenHBand="0" w:firstRowFirstColumn="0" w:firstRowLastColumn="0" w:lastRowFirstColumn="0" w:lastRowLastColumn="0"/>
-            <w:tcW w:w="4675" w:type="dxa"/>
+            <w:tcW w:w="4585" w:type="dxa"/>
           </w:tcPr>
           <w:p>
             <w:pPr>
@@ -10637,7 +10647,7 @@
         </w:tc>
         <w:tc>
           <w:tcPr>
-            <w:tcW w:w="1350" w:type="dxa"/>
+            <w:tcW w:w="1440" w:type="dxa"/>
           </w:tcPr>
           <w:p>
             <w:pPr>
@@ -10706,7 +10716,7 @@
         <w:tc>
           <w:tcPr>
             <w:cnfStyle w:val="001000000000" w:firstRow="0" w:lastRow="0" w:firstColumn="1" w:lastColumn="0" w:oddVBand="0" w:evenVBand="0" w:oddHBand="0" w:evenHBand="0" w:firstRowFirstColumn="0" w:firstRowLastColumn="0" w:lastRowFirstColumn="0" w:lastRowLastColumn="0"/>
-            <w:tcW w:w="4675" w:type="dxa"/>
+            <w:tcW w:w="4585" w:type="dxa"/>
           </w:tcPr>
           <w:p>
             <w:pPr>
@@ -10727,7 +10737,7 @@
         </w:tc>
         <w:tc>
           <w:tcPr>
-            <w:tcW w:w="1350" w:type="dxa"/>
+            <w:tcW w:w="1440" w:type="dxa"/>
           </w:tcPr>
           <w:p>
             <w:pPr>
@@ -10796,7 +10806,7 @@
         <w:tc>
           <w:tcPr>
             <w:cnfStyle w:val="001000000000" w:firstRow="0" w:lastRow="0" w:firstColumn="1" w:lastColumn="0" w:oddVBand="0" w:evenVBand="0" w:oddHBand="0" w:evenHBand="0" w:firstRowFirstColumn="0" w:firstRowLastColumn="0" w:lastRowFirstColumn="0" w:lastRowLastColumn="0"/>
-            <w:tcW w:w="4675" w:type="dxa"/>
+            <w:tcW w:w="4585" w:type="dxa"/>
           </w:tcPr>
           <w:p>
             <w:pPr>
@@ -10817,7 +10827,7 @@
         </w:tc>
         <w:tc>
           <w:tcPr>
-            <w:tcW w:w="1350" w:type="dxa"/>
+            <w:tcW w:w="1440" w:type="dxa"/>
           </w:tcPr>
           <w:p>
             <w:pPr>
@@ -10886,7 +10896,7 @@
         <w:tc>
           <w:tcPr>
             <w:cnfStyle w:val="001000000000" w:firstRow="0" w:lastRow="0" w:firstColumn="1" w:lastColumn="0" w:oddVBand="0" w:evenVBand="0" w:oddHBand="0" w:evenHBand="0" w:firstRowFirstColumn="0" w:firstRowLastColumn="0" w:lastRowFirstColumn="0" w:lastRowLastColumn="0"/>
-            <w:tcW w:w="4675" w:type="dxa"/>
+            <w:tcW w:w="4585" w:type="dxa"/>
           </w:tcPr>
           <w:p>
             <w:pPr>
@@ -10907,7 +10917,7 @@
         </w:tc>
         <w:tc>
           <w:tcPr>
-            <w:tcW w:w="1350" w:type="dxa"/>
+            <w:tcW w:w="1440" w:type="dxa"/>
           </w:tcPr>
           <w:p>
             <w:pPr>
@@ -11038,7 +11048,14 @@
           <w:i/>
           <w:sz w:val="14"/>
         </w:rPr>
-        <w:t xml:space="preserve"> violations</w:t>
+        <w:t xml:space="preserve"> </w:t>
+      </w:r>
+      <w:r>
+        <w:rPr>
+          <w:i/>
+          <w:sz w:val="14"/>
+        </w:rPr>
+        <w:t>vulnerabilities</w:t>
       </w:r>
     </w:p>
     <w:p>
@@ -11061,7 +11078,7 @@
           <w:rFonts w:eastAsia="Calibri"/>
         </w:rPr>
       </w:pPr>
-      <w:bookmarkStart w:id="11" w:name="_Toc525632910"/>
+      <w:bookmarkStart w:id="10" w:name="_Toc529891081"/>
       <w:r>
         <w:rPr>
           <w:rFonts w:eastAsia="Calibri"/>
@@ -11104,7 +11121,7 @@
         </w:rPr>
         <w:t>Insecure Direct Object References</w:t>
       </w:r>
-      <w:bookmarkEnd w:id="11"/>
+      <w:bookmarkEnd w:id="10"/>
     </w:p>
     <w:p>
       <w:pPr>
@@ -11196,8 +11213,8 @@
         <w:tblDescription w:val="TABLE;RULES_LIST_STATISTICS_RATIO;METRICS=A4-2013"/>
       </w:tblPr>
       <w:tblGrid>
-        <w:gridCol w:w="4675"/>
-        <w:gridCol w:w="1350"/>
+        <w:gridCol w:w="4585"/>
+        <w:gridCol w:w="1440"/>
         <w:gridCol w:w="1530"/>
         <w:gridCol w:w="1445"/>
       </w:tblGrid>
@@ -11209,7 +11226,7 @@
         <w:tc>
           <w:tcPr>
             <w:cnfStyle w:val="001000000000" w:firstRow="0" w:lastRow="0" w:firstColumn="1" w:lastColumn="0" w:oddVBand="0" w:evenVBand="0" w:oddHBand="0" w:evenHBand="0" w:firstRowFirstColumn="0" w:firstRowLastColumn="0" w:lastRowFirstColumn="0" w:lastRowLastColumn="0"/>
-            <w:tcW w:w="4675" w:type="dxa"/>
+            <w:tcW w:w="4585" w:type="dxa"/>
             <w:shd w:val="clear" w:color="auto" w:fill="DBE5F1" w:themeFill="accent1" w:themeFillTint="33"/>
             <w:vAlign w:val="center"/>
           </w:tcPr>
@@ -11225,13 +11242,19 @@
               <w:rPr>
                 <w:rFonts w:ascii="Open Sans" w:hAnsi="Open Sans" w:cs="Open Sans"/>
               </w:rPr>
+              <w:t xml:space="preserve">CAST </w:t>
+            </w:r>
+            <w:r>
+              <w:rPr>
+                <w:rFonts w:ascii="Open Sans" w:hAnsi="Open Sans" w:cs="Open Sans"/>
+              </w:rPr>
               <w:t>Rules</w:t>
             </w:r>
           </w:p>
         </w:tc>
         <w:tc>
           <w:tcPr>
-            <w:tcW w:w="1350" w:type="dxa"/>
+            <w:tcW w:w="1440" w:type="dxa"/>
             <w:shd w:val="clear" w:color="auto" w:fill="DBE5F1" w:themeFill="accent1" w:themeFillTint="33"/>
             <w:vAlign w:val="center"/>
           </w:tcPr>
@@ -11250,7 +11273,14 @@
                 <w:rFonts w:ascii="Open Sans" w:hAnsi="Open Sans" w:cs="Open Sans"/>
                 <w:b w:val="0"/>
               </w:rPr>
-              <w:t>Total Violations</w:t>
+              <w:t xml:space="preserve">Total </w:t>
+            </w:r>
+            <w:r>
+              <w:rPr>
+                <w:rFonts w:ascii="Open Sans" w:hAnsi="Open Sans" w:cs="Open Sans"/>
+                <w:b w:val="0"/>
+              </w:rPr>
+              <w:t>Vulnerabilities</w:t>
             </w:r>
           </w:p>
         </w:tc>
@@ -11275,7 +11305,14 @@
                 <w:rFonts w:ascii="Open Sans" w:hAnsi="Open Sans" w:cs="Open Sans"/>
                 <w:b w:val="0"/>
               </w:rPr>
-              <w:t>Added Violations</w:t>
+              <w:t xml:space="preserve">Added </w:t>
+            </w:r>
+            <w:r>
+              <w:rPr>
+                <w:rFonts w:ascii="Open Sans" w:hAnsi="Open Sans" w:cs="Open Sans"/>
+                <w:b w:val="0"/>
+              </w:rPr>
+              <w:t>Vulnerabilities</w:t>
             </w:r>
           </w:p>
         </w:tc>
@@ -11300,7 +11337,14 @@
                 <w:rFonts w:ascii="Open Sans" w:hAnsi="Open Sans" w:cs="Open Sans"/>
                 <w:b w:val="0"/>
               </w:rPr>
-              <w:t>Removed Violations</w:t>
+              <w:t xml:space="preserve">Removed </w:t>
+            </w:r>
+            <w:r>
+              <w:rPr>
+                <w:rFonts w:ascii="Open Sans" w:hAnsi="Open Sans" w:cs="Open Sans"/>
+                <w:b w:val="0"/>
+              </w:rPr>
+              <w:t>Vulnerabilities</w:t>
             </w:r>
           </w:p>
         </w:tc>
@@ -11312,7 +11356,7 @@
         <w:tc>
           <w:tcPr>
             <w:cnfStyle w:val="001000000000" w:firstRow="0" w:lastRow="0" w:firstColumn="1" w:lastColumn="0" w:oddVBand="0" w:evenVBand="0" w:oddHBand="0" w:evenHBand="0" w:firstRowFirstColumn="0" w:firstRowLastColumn="0" w:lastRowFirstColumn="0" w:lastRowLastColumn="0"/>
-            <w:tcW w:w="4675" w:type="dxa"/>
+            <w:tcW w:w="4585" w:type="dxa"/>
           </w:tcPr>
           <w:p>
             <w:pPr>
@@ -11333,7 +11377,7 @@
         </w:tc>
         <w:tc>
           <w:tcPr>
-            <w:tcW w:w="1350" w:type="dxa"/>
+            <w:tcW w:w="1440" w:type="dxa"/>
           </w:tcPr>
           <w:p>
             <w:pPr>
@@ -11402,7 +11446,7 @@
         <w:tc>
           <w:tcPr>
             <w:cnfStyle w:val="001000000000" w:firstRow="0" w:lastRow="0" w:firstColumn="1" w:lastColumn="0" w:oddVBand="0" w:evenVBand="0" w:oddHBand="0" w:evenHBand="0" w:firstRowFirstColumn="0" w:firstRowLastColumn="0" w:lastRowFirstColumn="0" w:lastRowLastColumn="0"/>
-            <w:tcW w:w="4675" w:type="dxa"/>
+            <w:tcW w:w="4585" w:type="dxa"/>
           </w:tcPr>
           <w:p>
             <w:pPr>
@@ -11423,7 +11467,7 @@
         </w:tc>
         <w:tc>
           <w:tcPr>
-            <w:tcW w:w="1350" w:type="dxa"/>
+            <w:tcW w:w="1440" w:type="dxa"/>
           </w:tcPr>
           <w:p>
             <w:pPr>
@@ -11492,7 +11536,7 @@
         <w:tc>
           <w:tcPr>
             <w:cnfStyle w:val="001000000000" w:firstRow="0" w:lastRow="0" w:firstColumn="1" w:lastColumn="0" w:oddVBand="0" w:evenVBand="0" w:oddHBand="0" w:evenHBand="0" w:firstRowFirstColumn="0" w:firstRowLastColumn="0" w:lastRowFirstColumn="0" w:lastRowLastColumn="0"/>
-            <w:tcW w:w="4675" w:type="dxa"/>
+            <w:tcW w:w="4585" w:type="dxa"/>
           </w:tcPr>
           <w:p>
             <w:pPr>
@@ -11513,7 +11557,7 @@
         </w:tc>
         <w:tc>
           <w:tcPr>
-            <w:tcW w:w="1350" w:type="dxa"/>
+            <w:tcW w:w="1440" w:type="dxa"/>
           </w:tcPr>
           <w:p>
             <w:pPr>
@@ -11582,7 +11626,7 @@
         <w:tc>
           <w:tcPr>
             <w:cnfStyle w:val="001000000000" w:firstRow="0" w:lastRow="0" w:firstColumn="1" w:lastColumn="0" w:oddVBand="0" w:evenVBand="0" w:oddHBand="0" w:evenHBand="0" w:firstRowFirstColumn="0" w:firstRowLastColumn="0" w:lastRowFirstColumn="0" w:lastRowLastColumn="0"/>
-            <w:tcW w:w="4675" w:type="dxa"/>
+            <w:tcW w:w="4585" w:type="dxa"/>
           </w:tcPr>
           <w:p>
             <w:pPr>
@@ -11603,7 +11647,7 @@
         </w:tc>
         <w:tc>
           <w:tcPr>
-            <w:tcW w:w="1350" w:type="dxa"/>
+            <w:tcW w:w="1440" w:type="dxa"/>
           </w:tcPr>
           <w:p>
             <w:pPr>
@@ -11672,7 +11716,7 @@
         <w:tc>
           <w:tcPr>
             <w:cnfStyle w:val="001000000000" w:firstRow="0" w:lastRow="0" w:firstColumn="1" w:lastColumn="0" w:oddVBand="0" w:evenVBand="0" w:oddHBand="0" w:evenHBand="0" w:firstRowFirstColumn="0" w:firstRowLastColumn="0" w:lastRowFirstColumn="0" w:lastRowLastColumn="0"/>
-            <w:tcW w:w="4675" w:type="dxa"/>
+            <w:tcW w:w="4585" w:type="dxa"/>
           </w:tcPr>
           <w:p>
             <w:pPr>
@@ -11693,7 +11737,7 @@
         </w:tc>
         <w:tc>
           <w:tcPr>
-            <w:tcW w:w="1350" w:type="dxa"/>
+            <w:tcW w:w="1440" w:type="dxa"/>
           </w:tcPr>
           <w:p>
             <w:pPr>
@@ -11826,7 +11870,14 @@
           <w:i/>
           <w:sz w:val="14"/>
         </w:rPr>
-        <w:t xml:space="preserve"> violations</w:t>
+        <w:t xml:space="preserve"> </w:t>
+      </w:r>
+      <w:r>
+        <w:rPr>
+          <w:i/>
+          <w:sz w:val="14"/>
+        </w:rPr>
+        <w:t>vulnerabilities</w:t>
       </w:r>
     </w:p>
     <w:p>
@@ -11891,7 +11942,7 @@
           <w:rFonts w:eastAsia="Calibri"/>
         </w:rPr>
       </w:pPr>
-      <w:bookmarkStart w:id="12" w:name="_Toc525632911"/>
+      <w:bookmarkStart w:id="11" w:name="_Toc529891082"/>
       <w:r>
         <w:rPr>
           <w:rFonts w:eastAsia="Calibri"/>
@@ -11935,7 +11986,7 @@
         </w:rPr>
         <w:t>Security Misconfiguration</w:t>
       </w:r>
-      <w:bookmarkEnd w:id="12"/>
+      <w:bookmarkEnd w:id="11"/>
     </w:p>
     <w:p>
       <w:pPr>
@@ -12019,8 +12070,8 @@
         <w:tblDescription w:val="TABLE;RULES_LIST_STATISTICS_RATIO;METRICS=A5-2013"/>
       </w:tblPr>
       <w:tblGrid>
-        <w:gridCol w:w="4675"/>
-        <w:gridCol w:w="1350"/>
+        <w:gridCol w:w="4585"/>
+        <w:gridCol w:w="1440"/>
         <w:gridCol w:w="1530"/>
         <w:gridCol w:w="1445"/>
       </w:tblGrid>
@@ -12032,7 +12083,7 @@
         <w:tc>
           <w:tcPr>
             <w:cnfStyle w:val="001000000000" w:firstRow="0" w:lastRow="0" w:firstColumn="1" w:lastColumn="0" w:oddVBand="0" w:evenVBand="0" w:oddHBand="0" w:evenHBand="0" w:firstRowFirstColumn="0" w:firstRowLastColumn="0" w:lastRowFirstColumn="0" w:lastRowLastColumn="0"/>
-            <w:tcW w:w="4675" w:type="dxa"/>
+            <w:tcW w:w="4585" w:type="dxa"/>
             <w:shd w:val="clear" w:color="auto" w:fill="DBE5F1" w:themeFill="accent1" w:themeFillTint="33"/>
             <w:vAlign w:val="center"/>
           </w:tcPr>
@@ -12048,13 +12099,19 @@
               <w:rPr>
                 <w:rFonts w:ascii="Open Sans" w:hAnsi="Open Sans" w:cs="Open Sans"/>
               </w:rPr>
+              <w:t xml:space="preserve">CAST </w:t>
+            </w:r>
+            <w:r>
+              <w:rPr>
+                <w:rFonts w:ascii="Open Sans" w:hAnsi="Open Sans" w:cs="Open Sans"/>
+              </w:rPr>
               <w:t>Rules</w:t>
             </w:r>
           </w:p>
         </w:tc>
         <w:tc>
           <w:tcPr>
-            <w:tcW w:w="1350" w:type="dxa"/>
+            <w:tcW w:w="1440" w:type="dxa"/>
             <w:shd w:val="clear" w:color="auto" w:fill="DBE5F1" w:themeFill="accent1" w:themeFillTint="33"/>
             <w:vAlign w:val="center"/>
           </w:tcPr>
@@ -12073,7 +12130,14 @@
                 <w:rFonts w:ascii="Open Sans" w:hAnsi="Open Sans" w:cs="Open Sans"/>
                 <w:b w:val="0"/>
               </w:rPr>
-              <w:t>Total Violations</w:t>
+              <w:t xml:space="preserve">Total </w:t>
+            </w:r>
+            <w:r>
+              <w:rPr>
+                <w:rFonts w:ascii="Open Sans" w:hAnsi="Open Sans" w:cs="Open Sans"/>
+                <w:b w:val="0"/>
+              </w:rPr>
+              <w:t>Vulnerabilities</w:t>
             </w:r>
           </w:p>
         </w:tc>
@@ -12098,7 +12162,14 @@
                 <w:rFonts w:ascii="Open Sans" w:hAnsi="Open Sans" w:cs="Open Sans"/>
                 <w:b w:val="0"/>
               </w:rPr>
-              <w:t>Added Violations</w:t>
+              <w:t xml:space="preserve">Added </w:t>
+            </w:r>
+            <w:r>
+              <w:rPr>
+                <w:rFonts w:ascii="Open Sans" w:hAnsi="Open Sans" w:cs="Open Sans"/>
+                <w:b w:val="0"/>
+              </w:rPr>
+              <w:t>Vulnerabilities</w:t>
             </w:r>
           </w:p>
         </w:tc>
@@ -12123,7 +12194,14 @@
                 <w:rFonts w:ascii="Open Sans" w:hAnsi="Open Sans" w:cs="Open Sans"/>
                 <w:b w:val="0"/>
               </w:rPr>
-              <w:t>Removed Violations</w:t>
+              <w:t xml:space="preserve">Removed </w:t>
+            </w:r>
+            <w:r>
+              <w:rPr>
+                <w:rFonts w:ascii="Open Sans" w:hAnsi="Open Sans" w:cs="Open Sans"/>
+                <w:b w:val="0"/>
+              </w:rPr>
+              <w:t>Vulnerabilities</w:t>
             </w:r>
           </w:p>
         </w:tc>
@@ -12135,7 +12213,7 @@
         <w:tc>
           <w:tcPr>
             <w:cnfStyle w:val="001000000000" w:firstRow="0" w:lastRow="0" w:firstColumn="1" w:lastColumn="0" w:oddVBand="0" w:evenVBand="0" w:oddHBand="0" w:evenHBand="0" w:firstRowFirstColumn="0" w:firstRowLastColumn="0" w:lastRowFirstColumn="0" w:lastRowLastColumn="0"/>
-            <w:tcW w:w="4675" w:type="dxa"/>
+            <w:tcW w:w="4585" w:type="dxa"/>
           </w:tcPr>
           <w:p>
             <w:pPr>
@@ -12156,7 +12234,7 @@
         </w:tc>
         <w:tc>
           <w:tcPr>
-            <w:tcW w:w="1350" w:type="dxa"/>
+            <w:tcW w:w="1440" w:type="dxa"/>
           </w:tcPr>
           <w:p>
             <w:pPr>
@@ -12225,7 +12303,7 @@
         <w:tc>
           <w:tcPr>
             <w:cnfStyle w:val="001000000000" w:firstRow="0" w:lastRow="0" w:firstColumn="1" w:lastColumn="0" w:oddVBand="0" w:evenVBand="0" w:oddHBand="0" w:evenHBand="0" w:firstRowFirstColumn="0" w:firstRowLastColumn="0" w:lastRowFirstColumn="0" w:lastRowLastColumn="0"/>
-            <w:tcW w:w="4675" w:type="dxa"/>
+            <w:tcW w:w="4585" w:type="dxa"/>
           </w:tcPr>
           <w:p>
             <w:pPr>
@@ -12246,7 +12324,7 @@
         </w:tc>
         <w:tc>
           <w:tcPr>
-            <w:tcW w:w="1350" w:type="dxa"/>
+            <w:tcW w:w="1440" w:type="dxa"/>
           </w:tcPr>
           <w:p>
             <w:pPr>
@@ -12315,7 +12393,7 @@
         <w:tc>
           <w:tcPr>
             <w:cnfStyle w:val="001000000000" w:firstRow="0" w:lastRow="0" w:firstColumn="1" w:lastColumn="0" w:oddVBand="0" w:evenVBand="0" w:oddHBand="0" w:evenHBand="0" w:firstRowFirstColumn="0" w:firstRowLastColumn="0" w:lastRowFirstColumn="0" w:lastRowLastColumn="0"/>
-            <w:tcW w:w="4675" w:type="dxa"/>
+            <w:tcW w:w="4585" w:type="dxa"/>
           </w:tcPr>
           <w:p>
             <w:pPr>
@@ -12336,7 +12414,7 @@
         </w:tc>
         <w:tc>
           <w:tcPr>
-            <w:tcW w:w="1350" w:type="dxa"/>
+            <w:tcW w:w="1440" w:type="dxa"/>
           </w:tcPr>
           <w:p>
             <w:pPr>
@@ -12405,7 +12483,7 @@
         <w:tc>
           <w:tcPr>
             <w:cnfStyle w:val="001000000000" w:firstRow="0" w:lastRow="0" w:firstColumn="1" w:lastColumn="0" w:oddVBand="0" w:evenVBand="0" w:oddHBand="0" w:evenHBand="0" w:firstRowFirstColumn="0" w:firstRowLastColumn="0" w:lastRowFirstColumn="0" w:lastRowLastColumn="0"/>
-            <w:tcW w:w="4675" w:type="dxa"/>
+            <w:tcW w:w="4585" w:type="dxa"/>
           </w:tcPr>
           <w:p>
             <w:pPr>
@@ -12426,7 +12504,7 @@
         </w:tc>
         <w:tc>
           <w:tcPr>
-            <w:tcW w:w="1350" w:type="dxa"/>
+            <w:tcW w:w="1440" w:type="dxa"/>
           </w:tcPr>
           <w:p>
             <w:pPr>
@@ -12495,7 +12573,7 @@
         <w:tc>
           <w:tcPr>
             <w:cnfStyle w:val="001000000000" w:firstRow="0" w:lastRow="0" w:firstColumn="1" w:lastColumn="0" w:oddVBand="0" w:evenVBand="0" w:oddHBand="0" w:evenHBand="0" w:firstRowFirstColumn="0" w:firstRowLastColumn="0" w:lastRowFirstColumn="0" w:lastRowLastColumn="0"/>
-            <w:tcW w:w="4675" w:type="dxa"/>
+            <w:tcW w:w="4585" w:type="dxa"/>
           </w:tcPr>
           <w:p>
             <w:pPr>
@@ -12516,7 +12594,7 @@
         </w:tc>
         <w:tc>
           <w:tcPr>
-            <w:tcW w:w="1350" w:type="dxa"/>
+            <w:tcW w:w="1440" w:type="dxa"/>
           </w:tcPr>
           <w:p>
             <w:pPr>
@@ -12649,7 +12727,14 @@
           <w:i/>
           <w:sz w:val="14"/>
         </w:rPr>
-        <w:t xml:space="preserve"> violations</w:t>
+        <w:t xml:space="preserve"> </w:t>
+      </w:r>
+      <w:r>
+        <w:rPr>
+          <w:i/>
+          <w:sz w:val="14"/>
+        </w:rPr>
+        <w:t>vulnerabilities</w:t>
       </w:r>
     </w:p>
     <w:p>
@@ -12674,7 +12759,7 @@
           <w:rFonts w:eastAsia="Calibri"/>
         </w:rPr>
       </w:pPr>
-      <w:bookmarkStart w:id="13" w:name="_Toc525632912"/>
+      <w:bookmarkStart w:id="12" w:name="_Toc529891083"/>
       <w:r>
         <w:rPr>
           <w:rFonts w:eastAsia="Calibri"/>
@@ -12717,7 +12802,7 @@
         </w:rPr>
         <w:t>Sensitive Data Exposure</w:t>
       </w:r>
-      <w:bookmarkEnd w:id="13"/>
+      <w:bookmarkEnd w:id="12"/>
     </w:p>
     <w:p>
       <w:pPr>
@@ -12793,8 +12878,8 @@
         <w:tblDescription w:val="TABLE;RULES_LIST_STATISTICS_RATIO;METRICS=A6-2013"/>
       </w:tblPr>
       <w:tblGrid>
-        <w:gridCol w:w="4675"/>
-        <w:gridCol w:w="1350"/>
+        <w:gridCol w:w="4585"/>
+        <w:gridCol w:w="1440"/>
         <w:gridCol w:w="1530"/>
         <w:gridCol w:w="1445"/>
       </w:tblGrid>
@@ -12806,7 +12891,7 @@
         <w:tc>
           <w:tcPr>
             <w:cnfStyle w:val="001000000000" w:firstRow="0" w:lastRow="0" w:firstColumn="1" w:lastColumn="0" w:oddVBand="0" w:evenVBand="0" w:oddHBand="0" w:evenHBand="0" w:firstRowFirstColumn="0" w:firstRowLastColumn="0" w:lastRowFirstColumn="0" w:lastRowLastColumn="0"/>
-            <w:tcW w:w="4675" w:type="dxa"/>
+            <w:tcW w:w="4585" w:type="dxa"/>
             <w:shd w:val="clear" w:color="auto" w:fill="DBE5F1" w:themeFill="accent1" w:themeFillTint="33"/>
             <w:vAlign w:val="center"/>
           </w:tcPr>
@@ -12822,13 +12907,19 @@
               <w:rPr>
                 <w:rFonts w:ascii="Open Sans" w:hAnsi="Open Sans" w:cs="Open Sans"/>
               </w:rPr>
+              <w:t xml:space="preserve">CAST </w:t>
+            </w:r>
+            <w:r>
+              <w:rPr>
+                <w:rFonts w:ascii="Open Sans" w:hAnsi="Open Sans" w:cs="Open Sans"/>
+              </w:rPr>
               <w:t>Rules</w:t>
             </w:r>
           </w:p>
         </w:tc>
         <w:tc>
           <w:tcPr>
-            <w:tcW w:w="1350" w:type="dxa"/>
+            <w:tcW w:w="1440" w:type="dxa"/>
             <w:shd w:val="clear" w:color="auto" w:fill="DBE5F1" w:themeFill="accent1" w:themeFillTint="33"/>
             <w:vAlign w:val="center"/>
           </w:tcPr>
@@ -12847,7 +12938,14 @@
                 <w:rFonts w:ascii="Open Sans" w:hAnsi="Open Sans" w:cs="Open Sans"/>
                 <w:b w:val="0"/>
               </w:rPr>
-              <w:t>Total Violations</w:t>
+              <w:t xml:space="preserve">Total </w:t>
+            </w:r>
+            <w:r>
+              <w:rPr>
+                <w:rFonts w:ascii="Open Sans" w:hAnsi="Open Sans" w:cs="Open Sans"/>
+                <w:b w:val="0"/>
+              </w:rPr>
+              <w:t>Vulnerabilities</w:t>
             </w:r>
           </w:p>
         </w:tc>
@@ -12872,7 +12970,14 @@
                 <w:rFonts w:ascii="Open Sans" w:hAnsi="Open Sans" w:cs="Open Sans"/>
                 <w:b w:val="0"/>
               </w:rPr>
-              <w:t>Added Violations</w:t>
+              <w:t xml:space="preserve">Added </w:t>
+            </w:r>
+            <w:r>
+              <w:rPr>
+                <w:rFonts w:ascii="Open Sans" w:hAnsi="Open Sans" w:cs="Open Sans"/>
+                <w:b w:val="0"/>
+              </w:rPr>
+              <w:t>Vulnerabilities</w:t>
             </w:r>
           </w:p>
         </w:tc>
@@ -12897,7 +13002,14 @@
                 <w:rFonts w:ascii="Open Sans" w:hAnsi="Open Sans" w:cs="Open Sans"/>
                 <w:b w:val="0"/>
               </w:rPr>
-              <w:t>Removed Violations</w:t>
+              <w:t xml:space="preserve">Removed </w:t>
+            </w:r>
+            <w:r>
+              <w:rPr>
+                <w:rFonts w:ascii="Open Sans" w:hAnsi="Open Sans" w:cs="Open Sans"/>
+                <w:b w:val="0"/>
+              </w:rPr>
+              <w:t>Vulnerabilities</w:t>
             </w:r>
           </w:p>
         </w:tc>
@@ -12909,7 +13021,7 @@
         <w:tc>
           <w:tcPr>
             <w:cnfStyle w:val="001000000000" w:firstRow="0" w:lastRow="0" w:firstColumn="1" w:lastColumn="0" w:oddVBand="0" w:evenVBand="0" w:oddHBand="0" w:evenHBand="0" w:firstRowFirstColumn="0" w:firstRowLastColumn="0" w:lastRowFirstColumn="0" w:lastRowLastColumn="0"/>
-            <w:tcW w:w="4675" w:type="dxa"/>
+            <w:tcW w:w="4585" w:type="dxa"/>
           </w:tcPr>
           <w:p>
             <w:pPr>
@@ -12930,7 +13042,7 @@
         </w:tc>
         <w:tc>
           <w:tcPr>
-            <w:tcW w:w="1350" w:type="dxa"/>
+            <w:tcW w:w="1440" w:type="dxa"/>
           </w:tcPr>
           <w:p>
             <w:pPr>
@@ -12999,7 +13111,7 @@
         <w:tc>
           <w:tcPr>
             <w:cnfStyle w:val="001000000000" w:firstRow="0" w:lastRow="0" w:firstColumn="1" w:lastColumn="0" w:oddVBand="0" w:evenVBand="0" w:oddHBand="0" w:evenHBand="0" w:firstRowFirstColumn="0" w:firstRowLastColumn="0" w:lastRowFirstColumn="0" w:lastRowLastColumn="0"/>
-            <w:tcW w:w="4675" w:type="dxa"/>
+            <w:tcW w:w="4585" w:type="dxa"/>
           </w:tcPr>
           <w:p>
             <w:pPr>
@@ -13020,7 +13132,7 @@
         </w:tc>
         <w:tc>
           <w:tcPr>
-            <w:tcW w:w="1350" w:type="dxa"/>
+            <w:tcW w:w="1440" w:type="dxa"/>
           </w:tcPr>
           <w:p>
             <w:pPr>
@@ -13089,7 +13201,7 @@
         <w:tc>
           <w:tcPr>
             <w:cnfStyle w:val="001000000000" w:firstRow="0" w:lastRow="0" w:firstColumn="1" w:lastColumn="0" w:oddVBand="0" w:evenVBand="0" w:oddHBand="0" w:evenHBand="0" w:firstRowFirstColumn="0" w:firstRowLastColumn="0" w:lastRowFirstColumn="0" w:lastRowLastColumn="0"/>
-            <w:tcW w:w="4675" w:type="dxa"/>
+            <w:tcW w:w="4585" w:type="dxa"/>
           </w:tcPr>
           <w:p>
             <w:pPr>
@@ -13110,7 +13222,7 @@
         </w:tc>
         <w:tc>
           <w:tcPr>
-            <w:tcW w:w="1350" w:type="dxa"/>
+            <w:tcW w:w="1440" w:type="dxa"/>
           </w:tcPr>
           <w:p>
             <w:pPr>
@@ -13179,7 +13291,7 @@
         <w:tc>
           <w:tcPr>
             <w:cnfStyle w:val="001000000000" w:firstRow="0" w:lastRow="0" w:firstColumn="1" w:lastColumn="0" w:oddVBand="0" w:evenVBand="0" w:oddHBand="0" w:evenHBand="0" w:firstRowFirstColumn="0" w:firstRowLastColumn="0" w:lastRowFirstColumn="0" w:lastRowLastColumn="0"/>
-            <w:tcW w:w="4675" w:type="dxa"/>
+            <w:tcW w:w="4585" w:type="dxa"/>
           </w:tcPr>
           <w:p>
             <w:pPr>
@@ -13200,7 +13312,7 @@
         </w:tc>
         <w:tc>
           <w:tcPr>
-            <w:tcW w:w="1350" w:type="dxa"/>
+            <w:tcW w:w="1440" w:type="dxa"/>
           </w:tcPr>
           <w:p>
             <w:pPr>
@@ -13269,7 +13381,7 @@
         <w:tc>
           <w:tcPr>
             <w:cnfStyle w:val="001000000000" w:firstRow="0" w:lastRow="0" w:firstColumn="1" w:lastColumn="0" w:oddVBand="0" w:evenVBand="0" w:oddHBand="0" w:evenHBand="0" w:firstRowFirstColumn="0" w:firstRowLastColumn="0" w:lastRowFirstColumn="0" w:lastRowLastColumn="0"/>
-            <w:tcW w:w="4675" w:type="dxa"/>
+            <w:tcW w:w="4585" w:type="dxa"/>
           </w:tcPr>
           <w:p>
             <w:pPr>
@@ -13290,7 +13402,7 @@
         </w:tc>
         <w:tc>
           <w:tcPr>
-            <w:tcW w:w="1350" w:type="dxa"/>
+            <w:tcW w:w="1440" w:type="dxa"/>
           </w:tcPr>
           <w:p>
             <w:pPr>
@@ -13421,7 +13533,14 @@
           <w:i/>
           <w:sz w:val="14"/>
         </w:rPr>
-        <w:t xml:space="preserve"> violations</w:t>
+        <w:t xml:space="preserve"> </w:t>
+      </w:r>
+      <w:r>
+        <w:rPr>
+          <w:i/>
+          <w:sz w:val="14"/>
+        </w:rPr>
+        <w:t>vulnerabilities</w:t>
       </w:r>
     </w:p>
     <w:p>
@@ -13451,7 +13570,7 @@
           <w:rFonts w:eastAsia="Calibri"/>
         </w:rPr>
       </w:pPr>
-      <w:bookmarkStart w:id="14" w:name="_Toc525632913"/>
+      <w:bookmarkStart w:id="13" w:name="_Toc529891084"/>
       <w:r>
         <w:rPr>
           <w:rFonts w:eastAsia="Calibri"/>
@@ -13481,7 +13600,7 @@
         </w:rPr>
         <w:t>Cross Site Request Forgery</w:t>
       </w:r>
-      <w:bookmarkEnd w:id="14"/>
+      <w:bookmarkEnd w:id="13"/>
     </w:p>
     <w:p>
       <w:pPr>
@@ -13581,8 +13700,8 @@
         <w:tblDescription w:val="TABLE;RULES_LIST_STATISTICS_RATIO;METRICS=A8-2013"/>
       </w:tblPr>
       <w:tblGrid>
-        <w:gridCol w:w="4675"/>
-        <w:gridCol w:w="1350"/>
+        <w:gridCol w:w="4585"/>
+        <w:gridCol w:w="1440"/>
         <w:gridCol w:w="1530"/>
         <w:gridCol w:w="1445"/>
       </w:tblGrid>
@@ -13594,7 +13713,7 @@
         <w:tc>
           <w:tcPr>
             <w:cnfStyle w:val="001000000000" w:firstRow="0" w:lastRow="0" w:firstColumn="1" w:lastColumn="0" w:oddVBand="0" w:evenVBand="0" w:oddHBand="0" w:evenHBand="0" w:firstRowFirstColumn="0" w:firstRowLastColumn="0" w:lastRowFirstColumn="0" w:lastRowLastColumn="0"/>
-            <w:tcW w:w="4675" w:type="dxa"/>
+            <w:tcW w:w="4585" w:type="dxa"/>
             <w:shd w:val="clear" w:color="auto" w:fill="DBE5F1" w:themeFill="accent1" w:themeFillTint="33"/>
             <w:vAlign w:val="center"/>
           </w:tcPr>
@@ -13610,13 +13729,19 @@
               <w:rPr>
                 <w:rFonts w:ascii="Open Sans" w:hAnsi="Open Sans" w:cs="Open Sans"/>
               </w:rPr>
+              <w:t xml:space="preserve">CAST </w:t>
+            </w:r>
+            <w:r>
+              <w:rPr>
+                <w:rFonts w:ascii="Open Sans" w:hAnsi="Open Sans" w:cs="Open Sans"/>
+              </w:rPr>
               <w:t>Rules</w:t>
             </w:r>
           </w:p>
         </w:tc>
         <w:tc>
           <w:tcPr>
-            <w:tcW w:w="1350" w:type="dxa"/>
+            <w:tcW w:w="1440" w:type="dxa"/>
             <w:shd w:val="clear" w:color="auto" w:fill="DBE5F1" w:themeFill="accent1" w:themeFillTint="33"/>
             <w:vAlign w:val="center"/>
           </w:tcPr>
@@ -13635,7 +13760,14 @@
                 <w:rFonts w:ascii="Open Sans" w:hAnsi="Open Sans" w:cs="Open Sans"/>
                 <w:b w:val="0"/>
               </w:rPr>
-              <w:t>Total Violations</w:t>
+              <w:t xml:space="preserve">Total </w:t>
+            </w:r>
+            <w:r>
+              <w:rPr>
+                <w:rFonts w:ascii="Open Sans" w:hAnsi="Open Sans" w:cs="Open Sans"/>
+                <w:b w:val="0"/>
+              </w:rPr>
+              <w:t>Vulnerabilities</w:t>
             </w:r>
           </w:p>
         </w:tc>
@@ -13660,7 +13792,14 @@
                 <w:rFonts w:ascii="Open Sans" w:hAnsi="Open Sans" w:cs="Open Sans"/>
                 <w:b w:val="0"/>
               </w:rPr>
-              <w:t>Added Violations</w:t>
+              <w:t xml:space="preserve">Added </w:t>
+            </w:r>
+            <w:r>
+              <w:rPr>
+                <w:rFonts w:ascii="Open Sans" w:hAnsi="Open Sans" w:cs="Open Sans"/>
+                <w:b w:val="0"/>
+              </w:rPr>
+              <w:t>Vulnerabilities</w:t>
             </w:r>
           </w:p>
         </w:tc>
@@ -13685,7 +13824,14 @@
                 <w:rFonts w:ascii="Open Sans" w:hAnsi="Open Sans" w:cs="Open Sans"/>
                 <w:b w:val="0"/>
               </w:rPr>
-              <w:t>Removed Violations</w:t>
+              <w:t xml:space="preserve">Removed </w:t>
+            </w:r>
+            <w:r>
+              <w:rPr>
+                <w:rFonts w:ascii="Open Sans" w:hAnsi="Open Sans" w:cs="Open Sans"/>
+                <w:b w:val="0"/>
+              </w:rPr>
+              <w:t>Vulnerabilities</w:t>
             </w:r>
           </w:p>
         </w:tc>
@@ -13697,7 +13843,7 @@
         <w:tc>
           <w:tcPr>
             <w:cnfStyle w:val="001000000000" w:firstRow="0" w:lastRow="0" w:firstColumn="1" w:lastColumn="0" w:oddVBand="0" w:evenVBand="0" w:oddHBand="0" w:evenHBand="0" w:firstRowFirstColumn="0" w:firstRowLastColumn="0" w:lastRowFirstColumn="0" w:lastRowLastColumn="0"/>
-            <w:tcW w:w="4675" w:type="dxa"/>
+            <w:tcW w:w="4585" w:type="dxa"/>
           </w:tcPr>
           <w:p>
             <w:pPr>
@@ -13718,7 +13864,7 @@
         </w:tc>
         <w:tc>
           <w:tcPr>
-            <w:tcW w:w="1350" w:type="dxa"/>
+            <w:tcW w:w="1440" w:type="dxa"/>
           </w:tcPr>
           <w:p>
             <w:pPr>
@@ -13787,7 +13933,7 @@
         <w:tc>
           <w:tcPr>
             <w:cnfStyle w:val="001000000000" w:firstRow="0" w:lastRow="0" w:firstColumn="1" w:lastColumn="0" w:oddVBand="0" w:evenVBand="0" w:oddHBand="0" w:evenHBand="0" w:firstRowFirstColumn="0" w:firstRowLastColumn="0" w:lastRowFirstColumn="0" w:lastRowLastColumn="0"/>
-            <w:tcW w:w="4675" w:type="dxa"/>
+            <w:tcW w:w="4585" w:type="dxa"/>
           </w:tcPr>
           <w:p>
             <w:pPr>
@@ -13808,7 +13954,7 @@
         </w:tc>
         <w:tc>
           <w:tcPr>
-            <w:tcW w:w="1350" w:type="dxa"/>
+            <w:tcW w:w="1440" w:type="dxa"/>
           </w:tcPr>
           <w:p>
             <w:pPr>
@@ -13877,7 +14023,7 @@
         <w:tc>
           <w:tcPr>
             <w:cnfStyle w:val="001000000000" w:firstRow="0" w:lastRow="0" w:firstColumn="1" w:lastColumn="0" w:oddVBand="0" w:evenVBand="0" w:oddHBand="0" w:evenHBand="0" w:firstRowFirstColumn="0" w:firstRowLastColumn="0" w:lastRowFirstColumn="0" w:lastRowLastColumn="0"/>
-            <w:tcW w:w="4675" w:type="dxa"/>
+            <w:tcW w:w="4585" w:type="dxa"/>
           </w:tcPr>
           <w:p>
             <w:pPr>
@@ -13898,7 +14044,7 @@
         </w:tc>
         <w:tc>
           <w:tcPr>
-            <w:tcW w:w="1350" w:type="dxa"/>
+            <w:tcW w:w="1440" w:type="dxa"/>
           </w:tcPr>
           <w:p>
             <w:pPr>
@@ -13967,7 +14113,7 @@
         <w:tc>
           <w:tcPr>
             <w:cnfStyle w:val="001000000000" w:firstRow="0" w:lastRow="0" w:firstColumn="1" w:lastColumn="0" w:oddVBand="0" w:evenVBand="0" w:oddHBand="0" w:evenHBand="0" w:firstRowFirstColumn="0" w:firstRowLastColumn="0" w:lastRowFirstColumn="0" w:lastRowLastColumn="0"/>
-            <w:tcW w:w="4675" w:type="dxa"/>
+            <w:tcW w:w="4585" w:type="dxa"/>
           </w:tcPr>
           <w:p>
             <w:pPr>
@@ -13988,7 +14134,7 @@
         </w:tc>
         <w:tc>
           <w:tcPr>
-            <w:tcW w:w="1350" w:type="dxa"/>
+            <w:tcW w:w="1440" w:type="dxa"/>
           </w:tcPr>
           <w:p>
             <w:pPr>
@@ -14057,7 +14203,7 @@
         <w:tc>
           <w:tcPr>
             <w:cnfStyle w:val="001000000000" w:firstRow="0" w:lastRow="0" w:firstColumn="1" w:lastColumn="0" w:oddVBand="0" w:evenVBand="0" w:oddHBand="0" w:evenHBand="0" w:firstRowFirstColumn="0" w:firstRowLastColumn="0" w:lastRowFirstColumn="0" w:lastRowLastColumn="0"/>
-            <w:tcW w:w="4675" w:type="dxa"/>
+            <w:tcW w:w="4585" w:type="dxa"/>
           </w:tcPr>
           <w:p>
             <w:pPr>
@@ -14078,7 +14224,7 @@
         </w:tc>
         <w:tc>
           <w:tcPr>
-            <w:tcW w:w="1350" w:type="dxa"/>
+            <w:tcW w:w="1440" w:type="dxa"/>
           </w:tcPr>
           <w:p>
             <w:pPr>
@@ -14197,7 +14343,14 @@
           <w:i/>
           <w:sz w:val="14"/>
         </w:rPr>
-        <w:t xml:space="preserve"> violations</w:t>
+        <w:t xml:space="preserve"> </w:t>
+      </w:r>
+      <w:r>
+        <w:rPr>
+          <w:i/>
+          <w:sz w:val="14"/>
+        </w:rPr>
+        <w:t>vulnerabilities</w:t>
       </w:r>
     </w:p>
     <w:p>
@@ -14235,7 +14388,7 @@
           <w:rFonts w:eastAsia="Calibri"/>
         </w:rPr>
       </w:pPr>
-      <w:bookmarkStart w:id="15" w:name="_Toc525632914"/>
+      <w:bookmarkStart w:id="14" w:name="_Toc529891085"/>
       <w:r>
         <w:rPr>
           <w:rFonts w:eastAsia="Calibri"/>
@@ -14243,7 +14396,7 @@
         </w:rPr>
         <w:t>OWASP -2013 A9 – Using Components with Known Vulnerabilities</w:t>
       </w:r>
-      <w:bookmarkEnd w:id="15"/>
+      <w:bookmarkEnd w:id="14"/>
     </w:p>
     <w:p>
       <w:pPr>
@@ -14311,8 +14464,8 @@
         <w:tblDescription w:val="TABLE;RULES_LIST_STATISTICS_RATIO;METRICS=A9-2013"/>
       </w:tblPr>
       <w:tblGrid>
-        <w:gridCol w:w="4675"/>
-        <w:gridCol w:w="1350"/>
+        <w:gridCol w:w="4585"/>
+        <w:gridCol w:w="1440"/>
         <w:gridCol w:w="1530"/>
         <w:gridCol w:w="1445"/>
       </w:tblGrid>
@@ -14324,7 +14477,7 @@
         <w:tc>
           <w:tcPr>
             <w:cnfStyle w:val="001000000000" w:firstRow="0" w:lastRow="0" w:firstColumn="1" w:lastColumn="0" w:oddVBand="0" w:evenVBand="0" w:oddHBand="0" w:evenHBand="0" w:firstRowFirstColumn="0" w:firstRowLastColumn="0" w:lastRowFirstColumn="0" w:lastRowLastColumn="0"/>
-            <w:tcW w:w="4675" w:type="dxa"/>
+            <w:tcW w:w="4585" w:type="dxa"/>
             <w:shd w:val="clear" w:color="auto" w:fill="DBE5F1" w:themeFill="accent1" w:themeFillTint="33"/>
             <w:vAlign w:val="center"/>
           </w:tcPr>
@@ -14340,13 +14493,19 @@
               <w:rPr>
                 <w:rFonts w:ascii="Open Sans" w:hAnsi="Open Sans" w:cs="Open Sans"/>
               </w:rPr>
+              <w:t xml:space="preserve">CAST </w:t>
+            </w:r>
+            <w:r>
+              <w:rPr>
+                <w:rFonts w:ascii="Open Sans" w:hAnsi="Open Sans" w:cs="Open Sans"/>
+              </w:rPr>
               <w:t>Rules</w:t>
             </w:r>
           </w:p>
         </w:tc>
         <w:tc>
           <w:tcPr>
-            <w:tcW w:w="1350" w:type="dxa"/>
+            <w:tcW w:w="1440" w:type="dxa"/>
             <w:shd w:val="clear" w:color="auto" w:fill="DBE5F1" w:themeFill="accent1" w:themeFillTint="33"/>
             <w:vAlign w:val="center"/>
           </w:tcPr>
@@ -14365,7 +14524,14 @@
                 <w:rFonts w:ascii="Open Sans" w:hAnsi="Open Sans" w:cs="Open Sans"/>
                 <w:b w:val="0"/>
               </w:rPr>
-              <w:t>Total Violations</w:t>
+              <w:t xml:space="preserve">Total </w:t>
+            </w:r>
+            <w:r>
+              <w:rPr>
+                <w:rFonts w:ascii="Open Sans" w:hAnsi="Open Sans" w:cs="Open Sans"/>
+                <w:b w:val="0"/>
+              </w:rPr>
+              <w:t>Vulnerabilities</w:t>
             </w:r>
           </w:p>
         </w:tc>
@@ -14390,7 +14556,14 @@
                 <w:rFonts w:ascii="Open Sans" w:hAnsi="Open Sans" w:cs="Open Sans"/>
                 <w:b w:val="0"/>
               </w:rPr>
-              <w:t>Added Violations</w:t>
+              <w:t xml:space="preserve">Added </w:t>
+            </w:r>
+            <w:r>
+              <w:rPr>
+                <w:rFonts w:ascii="Open Sans" w:hAnsi="Open Sans" w:cs="Open Sans"/>
+                <w:b w:val="0"/>
+              </w:rPr>
+              <w:t>Vulnerabilities</w:t>
             </w:r>
           </w:p>
         </w:tc>
@@ -14415,7 +14588,14 @@
                 <w:rFonts w:ascii="Open Sans" w:hAnsi="Open Sans" w:cs="Open Sans"/>
                 <w:b w:val="0"/>
               </w:rPr>
-              <w:t>Removed Violations</w:t>
+              <w:t xml:space="preserve">Removed </w:t>
+            </w:r>
+            <w:r>
+              <w:rPr>
+                <w:rFonts w:ascii="Open Sans" w:hAnsi="Open Sans" w:cs="Open Sans"/>
+                <w:b w:val="0"/>
+              </w:rPr>
+              <w:t>Vulnerabilities</w:t>
             </w:r>
           </w:p>
         </w:tc>
@@ -14427,7 +14607,7 @@
         <w:tc>
           <w:tcPr>
             <w:cnfStyle w:val="001000000000" w:firstRow="0" w:lastRow="0" w:firstColumn="1" w:lastColumn="0" w:oddVBand="0" w:evenVBand="0" w:oddHBand="0" w:evenHBand="0" w:firstRowFirstColumn="0" w:firstRowLastColumn="0" w:lastRowFirstColumn="0" w:lastRowLastColumn="0"/>
-            <w:tcW w:w="4675" w:type="dxa"/>
+            <w:tcW w:w="4585" w:type="dxa"/>
           </w:tcPr>
           <w:p>
             <w:pPr>
@@ -14448,7 +14628,7 @@
         </w:tc>
         <w:tc>
           <w:tcPr>
-            <w:tcW w:w="1350" w:type="dxa"/>
+            <w:tcW w:w="1440" w:type="dxa"/>
           </w:tcPr>
           <w:p>
             <w:pPr>
@@ -14517,7 +14697,7 @@
         <w:tc>
           <w:tcPr>
             <w:cnfStyle w:val="001000000000" w:firstRow="0" w:lastRow="0" w:firstColumn="1" w:lastColumn="0" w:oddVBand="0" w:evenVBand="0" w:oddHBand="0" w:evenHBand="0" w:firstRowFirstColumn="0" w:firstRowLastColumn="0" w:lastRowFirstColumn="0" w:lastRowLastColumn="0"/>
-            <w:tcW w:w="4675" w:type="dxa"/>
+            <w:tcW w:w="4585" w:type="dxa"/>
           </w:tcPr>
           <w:p>
             <w:pPr>
@@ -14538,7 +14718,7 @@
         </w:tc>
         <w:tc>
           <w:tcPr>
-            <w:tcW w:w="1350" w:type="dxa"/>
+            <w:tcW w:w="1440" w:type="dxa"/>
           </w:tcPr>
           <w:p>
             <w:pPr>
@@ -14607,7 +14787,7 @@
         <w:tc>
           <w:tcPr>
             <w:cnfStyle w:val="001000000000" w:firstRow="0" w:lastRow="0" w:firstColumn="1" w:lastColumn="0" w:oddVBand="0" w:evenVBand="0" w:oddHBand="0" w:evenHBand="0" w:firstRowFirstColumn="0" w:firstRowLastColumn="0" w:lastRowFirstColumn="0" w:lastRowLastColumn="0"/>
-            <w:tcW w:w="4675" w:type="dxa"/>
+            <w:tcW w:w="4585" w:type="dxa"/>
           </w:tcPr>
           <w:p>
             <w:pPr>
@@ -14628,7 +14808,7 @@
         </w:tc>
         <w:tc>
           <w:tcPr>
-            <w:tcW w:w="1350" w:type="dxa"/>
+            <w:tcW w:w="1440" w:type="dxa"/>
           </w:tcPr>
           <w:p>
             <w:pPr>
@@ -14697,7 +14877,7 @@
         <w:tc>
           <w:tcPr>
             <w:cnfStyle w:val="001000000000" w:firstRow="0" w:lastRow="0" w:firstColumn="1" w:lastColumn="0" w:oddVBand="0" w:evenVBand="0" w:oddHBand="0" w:evenHBand="0" w:firstRowFirstColumn="0" w:firstRowLastColumn="0" w:lastRowFirstColumn="0" w:lastRowLastColumn="0"/>
-            <w:tcW w:w="4675" w:type="dxa"/>
+            <w:tcW w:w="4585" w:type="dxa"/>
           </w:tcPr>
           <w:p>
             <w:pPr>
@@ -14718,7 +14898,7 @@
         </w:tc>
         <w:tc>
           <w:tcPr>
-            <w:tcW w:w="1350" w:type="dxa"/>
+            <w:tcW w:w="1440" w:type="dxa"/>
           </w:tcPr>
           <w:p>
             <w:pPr>
@@ -14787,7 +14967,7 @@
         <w:tc>
           <w:tcPr>
             <w:cnfStyle w:val="001000000000" w:firstRow="0" w:lastRow="0" w:firstColumn="1" w:lastColumn="0" w:oddVBand="0" w:evenVBand="0" w:oddHBand="0" w:evenHBand="0" w:firstRowFirstColumn="0" w:firstRowLastColumn="0" w:lastRowFirstColumn="0" w:lastRowLastColumn="0"/>
-            <w:tcW w:w="4675" w:type="dxa"/>
+            <w:tcW w:w="4585" w:type="dxa"/>
           </w:tcPr>
           <w:p>
             <w:pPr>
@@ -14808,7 +14988,7 @@
         </w:tc>
         <w:tc>
           <w:tcPr>
-            <w:tcW w:w="1350" w:type="dxa"/>
+            <w:tcW w:w="1440" w:type="dxa"/>
           </w:tcPr>
           <w:p>
             <w:pPr>
@@ -14911,7 +15091,7 @@
           <w:i/>
           <w:sz w:val="14"/>
         </w:rPr>
-        <w:t>: A9 – Using Components with Known Vulnerabilities violations</w:t>
+        <w:t>: A9 – Using Components with Known Vulnerabilities</w:t>
       </w:r>
     </w:p>
     <w:p>
@@ -14941,7 +15121,7 @@
           <w:rFonts w:eastAsia="Calibri"/>
         </w:rPr>
       </w:pPr>
-      <w:bookmarkStart w:id="16" w:name="_Toc525632915"/>
+      <w:bookmarkStart w:id="15" w:name="_Toc529891086"/>
       <w:r>
         <w:rPr>
           <w:rFonts w:eastAsia="Calibri"/>
@@ -14950,7 +15130,7 @@
         <w:lastRenderedPageBreak/>
         <w:t>OWASP -2013 A10 – Unvalidated Redirects &amp; Forwards</w:t>
       </w:r>
-      <w:bookmarkEnd w:id="16"/>
+      <w:bookmarkEnd w:id="15"/>
     </w:p>
     <w:p>
       <w:pPr>
@@ -15018,8 +15198,8 @@
         <w:tblDescription w:val="TABLE;RULES_LIST_STATISTICS_RATIO;METRICS=A10-2013"/>
       </w:tblPr>
       <w:tblGrid>
-        <w:gridCol w:w="4675"/>
-        <w:gridCol w:w="1350"/>
+        <w:gridCol w:w="4585"/>
+        <w:gridCol w:w="1440"/>
         <w:gridCol w:w="1530"/>
         <w:gridCol w:w="1445"/>
       </w:tblGrid>
@@ -15031,7 +15211,7 @@
         <w:tc>
           <w:tcPr>
             <w:cnfStyle w:val="001000000000" w:firstRow="0" w:lastRow="0" w:firstColumn="1" w:lastColumn="0" w:oddVBand="0" w:evenVBand="0" w:oddHBand="0" w:evenHBand="0" w:firstRowFirstColumn="0" w:firstRowLastColumn="0" w:lastRowFirstColumn="0" w:lastRowLastColumn="0"/>
-            <w:tcW w:w="4675" w:type="dxa"/>
+            <w:tcW w:w="4585" w:type="dxa"/>
             <w:shd w:val="clear" w:color="auto" w:fill="DBE5F1" w:themeFill="accent1" w:themeFillTint="33"/>
             <w:vAlign w:val="center"/>
           </w:tcPr>
@@ -15047,13 +15227,21 @@
               <w:rPr>
                 <w:rFonts w:ascii="Open Sans" w:hAnsi="Open Sans" w:cs="Open Sans"/>
               </w:rPr>
+              <w:t xml:space="preserve">CAST </w:t>
+            </w:r>
+            <w:bookmarkStart w:id="16" w:name="_GoBack"/>
+            <w:bookmarkEnd w:id="16"/>
+            <w:r>
+              <w:rPr>
+                <w:rFonts w:ascii="Open Sans" w:hAnsi="Open Sans" w:cs="Open Sans"/>
+              </w:rPr>
               <w:t>Rules</w:t>
             </w:r>
           </w:p>
         </w:tc>
         <w:tc>
           <w:tcPr>
-            <w:tcW w:w="1350" w:type="dxa"/>
+            <w:tcW w:w="1440" w:type="dxa"/>
             <w:shd w:val="clear" w:color="auto" w:fill="DBE5F1" w:themeFill="accent1" w:themeFillTint="33"/>
             <w:vAlign w:val="center"/>
           </w:tcPr>
@@ -15072,7 +15260,14 @@
                 <w:rFonts w:ascii="Open Sans" w:hAnsi="Open Sans" w:cs="Open Sans"/>
                 <w:b w:val="0"/>
               </w:rPr>
-              <w:t>Total Violations</w:t>
+              <w:t xml:space="preserve">Total </w:t>
+            </w:r>
+            <w:r>
+              <w:rPr>
+                <w:rFonts w:ascii="Open Sans" w:hAnsi="Open Sans" w:cs="Open Sans"/>
+                <w:b w:val="0"/>
+              </w:rPr>
+              <w:t>Vulnerabilities</w:t>
             </w:r>
           </w:p>
         </w:tc>
@@ -15097,7 +15292,14 @@
                 <w:rFonts w:ascii="Open Sans" w:hAnsi="Open Sans" w:cs="Open Sans"/>
                 <w:b w:val="0"/>
               </w:rPr>
-              <w:t>Added Violations</w:t>
+              <w:t xml:space="preserve">Added </w:t>
+            </w:r>
+            <w:r>
+              <w:rPr>
+                <w:rFonts w:ascii="Open Sans" w:hAnsi="Open Sans" w:cs="Open Sans"/>
+                <w:b w:val="0"/>
+              </w:rPr>
+              <w:t>Vulnerabilities</w:t>
             </w:r>
           </w:p>
         </w:tc>
@@ -15122,7 +15324,14 @@
                 <w:rFonts w:ascii="Open Sans" w:hAnsi="Open Sans" w:cs="Open Sans"/>
                 <w:b w:val="0"/>
               </w:rPr>
-              <w:t>Removed Violations</w:t>
+              <w:t xml:space="preserve">Removed </w:t>
+            </w:r>
+            <w:r>
+              <w:rPr>
+                <w:rFonts w:ascii="Open Sans" w:hAnsi="Open Sans" w:cs="Open Sans"/>
+                <w:b w:val="0"/>
+              </w:rPr>
+              <w:t>Vulnerabilities</w:t>
             </w:r>
           </w:p>
         </w:tc>
@@ -15134,7 +15343,7 @@
         <w:tc>
           <w:tcPr>
             <w:cnfStyle w:val="001000000000" w:firstRow="0" w:lastRow="0" w:firstColumn="1" w:lastColumn="0" w:oddVBand="0" w:evenVBand="0" w:oddHBand="0" w:evenHBand="0" w:firstRowFirstColumn="0" w:firstRowLastColumn="0" w:lastRowFirstColumn="0" w:lastRowLastColumn="0"/>
-            <w:tcW w:w="4675" w:type="dxa"/>
+            <w:tcW w:w="4585" w:type="dxa"/>
           </w:tcPr>
           <w:p>
             <w:pPr>
@@ -15155,7 +15364,7 @@
         </w:tc>
         <w:tc>
           <w:tcPr>
-            <w:tcW w:w="1350" w:type="dxa"/>
+            <w:tcW w:w="1440" w:type="dxa"/>
           </w:tcPr>
           <w:p>
             <w:pPr>
@@ -15224,7 +15433,7 @@
         <w:tc>
           <w:tcPr>
             <w:cnfStyle w:val="001000000000" w:firstRow="0" w:lastRow="0" w:firstColumn="1" w:lastColumn="0" w:oddVBand="0" w:evenVBand="0" w:oddHBand="0" w:evenHBand="0" w:firstRowFirstColumn="0" w:firstRowLastColumn="0" w:lastRowFirstColumn="0" w:lastRowLastColumn="0"/>
-            <w:tcW w:w="4675" w:type="dxa"/>
+            <w:tcW w:w="4585" w:type="dxa"/>
           </w:tcPr>
           <w:p>
             <w:pPr>
@@ -15245,7 +15454,7 @@
         </w:tc>
         <w:tc>
           <w:tcPr>
-            <w:tcW w:w="1350" w:type="dxa"/>
+            <w:tcW w:w="1440" w:type="dxa"/>
           </w:tcPr>
           <w:p>
             <w:pPr>
@@ -15314,7 +15523,7 @@
         <w:tc>
           <w:tcPr>
             <w:cnfStyle w:val="001000000000" w:firstRow="0" w:lastRow="0" w:firstColumn="1" w:lastColumn="0" w:oddVBand="0" w:evenVBand="0" w:oddHBand="0" w:evenHBand="0" w:firstRowFirstColumn="0" w:firstRowLastColumn="0" w:lastRowFirstColumn="0" w:lastRowLastColumn="0"/>
-            <w:tcW w:w="4675" w:type="dxa"/>
+            <w:tcW w:w="4585" w:type="dxa"/>
           </w:tcPr>
           <w:p>
             <w:pPr>
@@ -15335,7 +15544,7 @@
         </w:tc>
         <w:tc>
           <w:tcPr>
-            <w:tcW w:w="1350" w:type="dxa"/>
+            <w:tcW w:w="1440" w:type="dxa"/>
           </w:tcPr>
           <w:p>
             <w:pPr>
@@ -15404,7 +15613,7 @@
         <w:tc>
           <w:tcPr>
             <w:cnfStyle w:val="001000000000" w:firstRow="0" w:lastRow="0" w:firstColumn="1" w:lastColumn="0" w:oddVBand="0" w:evenVBand="0" w:oddHBand="0" w:evenHBand="0" w:firstRowFirstColumn="0" w:firstRowLastColumn="0" w:lastRowFirstColumn="0" w:lastRowLastColumn="0"/>
-            <w:tcW w:w="4675" w:type="dxa"/>
+            <w:tcW w:w="4585" w:type="dxa"/>
           </w:tcPr>
           <w:p>
             <w:pPr>
@@ -15425,7 +15634,7 @@
         </w:tc>
         <w:tc>
           <w:tcPr>
-            <w:tcW w:w="1350" w:type="dxa"/>
+            <w:tcW w:w="1440" w:type="dxa"/>
           </w:tcPr>
           <w:p>
             <w:pPr>
@@ -15494,7 +15703,7 @@
         <w:tc>
           <w:tcPr>
             <w:cnfStyle w:val="001000000000" w:firstRow="0" w:lastRow="0" w:firstColumn="1" w:lastColumn="0" w:oddVBand="0" w:evenVBand="0" w:oddHBand="0" w:evenHBand="0" w:firstRowFirstColumn="0" w:firstRowLastColumn="0" w:lastRowFirstColumn="0" w:lastRowLastColumn="0"/>
-            <w:tcW w:w="4675" w:type="dxa"/>
+            <w:tcW w:w="4585" w:type="dxa"/>
           </w:tcPr>
           <w:p>
             <w:pPr>
@@ -15515,7 +15724,7 @@
         </w:tc>
         <w:tc>
           <w:tcPr>
-            <w:tcW w:w="1350" w:type="dxa"/>
+            <w:tcW w:w="1440" w:type="dxa"/>
           </w:tcPr>
           <w:p>
             <w:pPr>
@@ -15620,7 +15829,14 @@
           <w:i/>
           <w:sz w:val="14"/>
         </w:rPr>
-        <w:t>: A10 – Unvalidated Redirects &amp; Forward violations</w:t>
+        <w:t xml:space="preserve">: A10 – Unvalidated Redirects &amp; Forward </w:t>
+      </w:r>
+      <w:r>
+        <w:rPr>
+          <w:i/>
+          <w:sz w:val="14"/>
+        </w:rPr>
+        <w:t>vulnerabilities</w:t>
       </w:r>
     </w:p>
     <w:p>
@@ -15665,7 +15881,7 @@
         <w:pStyle w:val="Heading1"/>
         <w:ind w:right="657"/>
       </w:pPr>
-      <w:bookmarkStart w:id="17" w:name="_Toc525632916"/>
+      <w:bookmarkStart w:id="17" w:name="_Toc529891087"/>
       <w:r>
         <w:lastRenderedPageBreak/>
         <w:t>A</w:t>
@@ -15687,7 +15903,8 @@
           <w:lang w:val="en-US"/>
         </w:rPr>
       </w:pPr>
-      <w:bookmarkStart w:id="18" w:name="_Toc525632917"/>
+      <w:bookmarkStart w:id="18" w:name="_Toc529891088"/>
+      <w:bookmarkStart w:id="19" w:name="_Hlk529891554"/>
       <w:r>
         <w:rPr>
           <w:lang w:val="en-US"/>
@@ -15713,17 +15930,25 @@
       <w:pPr>
         <w:ind w:right="657"/>
       </w:pPr>
-      <w:r>
-        <w:t xml:space="preserve">For more information on CAST Software Intelligence, visit - </w:t>
-      </w:r>
-      <w:hyperlink r:id="rId11" w:history="1">
+      <w:hyperlink r:id="rId13" w:history="1">
         <w:r>
           <w:rPr>
             <w:rStyle w:val="Hyperlink"/>
           </w:rPr>
-          <w:t>https://www.castsoftware.com/software-intelligence</w:t>
+          <w:t>Click here</w:t>
         </w:r>
       </w:hyperlink>
+      <w:r>
+        <w:t xml:space="preserve"> for more information about CAST Software Intelligence. </w:t>
+      </w:r>
+    </w:p>
+    <w:p>
+      <w:pPr>
+        <w:ind w:right="657"/>
+        <w:rPr>
+          <w:rFonts w:cs="Arial"/>
+        </w:rPr>
+      </w:pPr>
     </w:p>
     <w:p>
       <w:pPr>
@@ -15731,14 +15956,16 @@
         <w:spacing w:after="0"/>
         <w:ind w:left="540" w:right="657" w:hanging="540"/>
       </w:pPr>
-      <w:bookmarkStart w:id="19" w:name="_Toc525632918"/>
+      <w:bookmarkStart w:id="20" w:name="_Toc529890287"/>
+      <w:bookmarkStart w:id="21" w:name="_Toc529891089"/>
       <w:r>
         <w:rPr>
           <w:lang w:val="en-US"/>
         </w:rPr>
-        <w:t>How CAST AIP Works</w:t>
-      </w:r>
-      <w:bookmarkEnd w:id="19"/>
+        <w:t>About CAST Security</w:t>
+      </w:r>
+      <w:bookmarkEnd w:id="20"/>
+      <w:bookmarkEnd w:id="21"/>
     </w:p>
     <w:p>
       <w:pPr>
@@ -15750,84 +15977,51 @@
         <w:ind w:right="657"/>
       </w:pPr>
       <w:r>
-        <w:t>CAST connects into all major SCM systems or can take source code in whatever format it is maintained in the organization. Source code is then processed and stored in the CAST Knowledge Base as metadata, which forms the basis for the analysis and information provided by CAST AIP. CAST looks at the entire application—including legacy components, packaged app customizations, and all modern distributed technology environments. Data from third party code analyzers can be integrated into the CAST Knowledge Base and displayed in AIP dashboards.</w:t>
+        <w:t xml:space="preserve">Cyber risk and </w:t>
+      </w:r>
+      <w:r>
+        <w:t xml:space="preserve">application </w:t>
+      </w:r>
+      <w:r>
+        <w:t xml:space="preserve">security require a proactive and intelligence-driven approach. </w:t>
+      </w:r>
+      <w:r>
+        <w:t xml:space="preserve">CAST </w:t>
+      </w:r>
+      <w:r>
+        <w:t>Software Intelligence shifts insight into security strategy blind spots before development starts.</w:t>
+      </w:r>
+      <w:r>
+        <w:t xml:space="preserve"> With its unique ability to do dataflow and system-level analysis, CAST provides the most accurate security findings, reducing a lot of false positives. CAST Security rules are adapted from best-in-class industry standards – CISQ, CWE, and OWASP.</w:t>
       </w:r>
     </w:p>
     <w:p>
       <w:pPr>
         <w:ind w:right="657"/>
+      </w:pPr>
+      <w:r>
+        <w:t xml:space="preserve">To find out more about CAST Security, </w:t>
+      </w:r>
+      <w:hyperlink r:id="rId14" w:history="1">
+        <w:r>
+          <w:rPr>
+            <w:rStyle w:val="Hyperlink"/>
+          </w:rPr>
+          <w:t>click here</w:t>
+        </w:r>
+      </w:hyperlink>
+      <w:r>
+        <w:t>.</w:t>
+      </w:r>
+    </w:p>
+    <w:bookmarkEnd w:id="19"/>
+    <w:p>
+      <w:pPr>
+        <w:ind w:right="657"/>
         <w:rPr>
           <w:rFonts w:cs="Arial"/>
         </w:rPr>
       </w:pPr>
-      <w:r>
-        <w:rPr>
-          <w:noProof/>
-        </w:rPr>
-        <w:drawing>
-          <wp:anchor distT="0" distB="0" distL="114300" distR="114300" simplePos="0" relativeHeight="251674624" behindDoc="1" locked="0" layoutInCell="1" allowOverlap="1" wp14:anchorId="1B29E7F7" wp14:editId="67ECA668">
-            <wp:simplePos x="0" y="0"/>
-            <wp:positionH relativeFrom="margin">
-              <wp:posOffset>-76200</wp:posOffset>
-            </wp:positionH>
-            <wp:positionV relativeFrom="paragraph">
-              <wp:posOffset>295910</wp:posOffset>
-            </wp:positionV>
-            <wp:extent cx="6369050" cy="4159885"/>
-            <wp:effectExtent l="0" t="0" r="0" b="0"/>
-            <wp:wrapTight wrapText="bothSides">
-              <wp:wrapPolygon edited="0">
-                <wp:start x="0" y="0"/>
-                <wp:lineTo x="0" y="21465"/>
-                <wp:lineTo x="21514" y="21465"/>
-                <wp:lineTo x="21514" y="0"/>
-                <wp:lineTo x="0" y="0"/>
-              </wp:wrapPolygon>
-            </wp:wrapTight>
-            <wp:docPr id="90" name="Picture 90"/>
-            <wp:cNvGraphicFramePr>
-              <a:graphicFrameLocks xmlns:a="http://schemas.openxmlformats.org/drawingml/2006/main" noChangeAspect="1"/>
-            </wp:cNvGraphicFramePr>
-            <a:graphic xmlns:a="http://schemas.openxmlformats.org/drawingml/2006/main">
-              <a:graphicData uri="http://schemas.openxmlformats.org/drawingml/2006/picture">
-                <pic:pic xmlns:pic="http://schemas.openxmlformats.org/drawingml/2006/picture">
-                  <pic:nvPicPr>
-                    <pic:cNvPr id="1" name=""/>
-                    <pic:cNvPicPr/>
-                  </pic:nvPicPr>
-                  <pic:blipFill>
-                    <a:blip r:embed="rId12">
-                      <a:extLst>
-                        <a:ext uri="{28A0092B-C50C-407E-A947-70E740481C1C}">
-                          <a14:useLocalDpi xmlns:a14="http://schemas.microsoft.com/office/drawing/2010/main" val="0"/>
-                        </a:ext>
-                      </a:extLst>
-                    </a:blip>
-                    <a:stretch>
-                      <a:fillRect/>
-                    </a:stretch>
-                  </pic:blipFill>
-                  <pic:spPr>
-                    <a:xfrm>
-                      <a:off x="0" y="0"/>
-                      <a:ext cx="6369050" cy="4159885"/>
-                    </a:xfrm>
-                    <a:prstGeom prst="rect">
-                      <a:avLst/>
-                    </a:prstGeom>
-                  </pic:spPr>
-                </pic:pic>
-              </a:graphicData>
-            </a:graphic>
-            <wp14:sizeRelH relativeFrom="margin">
-              <wp14:pctWidth>0</wp14:pctWidth>
-            </wp14:sizeRelH>
-            <wp14:sizeRelV relativeFrom="margin">
-              <wp14:pctHeight>0</wp14:pctHeight>
-            </wp14:sizeRelV>
-          </wp:anchor>
-        </w:drawing>
-      </w:r>
     </w:p>
     <w:p>
       <w:pPr>
@@ -15837,19 +16031,11 @@
         </w:rPr>
       </w:pPr>
     </w:p>
-    <w:p>
-      <w:pPr>
-        <w:ind w:right="657"/>
-        <w:rPr>
-          <w:rFonts w:cs="Arial"/>
-        </w:rPr>
-      </w:pPr>
-    </w:p>
     <w:sectPr>
-      <w:headerReference w:type="even" r:id="rId13"/>
-      <w:headerReference w:type="default" r:id="rId14"/>
-      <w:footerReference w:type="default" r:id="rId15"/>
-      <w:headerReference w:type="first" r:id="rId16"/>
+      <w:headerReference w:type="even" r:id="rId15"/>
+      <w:headerReference w:type="default" r:id="rId16"/>
+      <w:footerReference w:type="default" r:id="rId17"/>
+      <w:headerReference w:type="first" r:id="rId18"/>
       <w:pgSz w:w="11907" w:h="16840" w:code="9"/>
       <w:pgMar w:top="851" w:right="540" w:bottom="1418" w:left="1440" w:header="630" w:footer="312" w:gutter="0"/>
       <w:pgNumType w:start="1"/>
@@ -22088,6 +22274,79 @@
       <w:shd w:val="clear" w:color="auto" w:fill="E1DFDD"/>
     </w:rPr>
   </w:style>
+  <w:style w:type="table" w:styleId="GridTable4-Accent6">
+    <w:name w:val="Grid Table 4 Accent 6"/>
+    <w:basedOn w:val="TableNormal"/>
+    <w:uiPriority w:val="49"/>
+    <w:rsid w:val="00C63658"/>
+    <w:tblPr>
+      <w:tblStyleRowBandSize w:val="1"/>
+      <w:tblStyleColBandSize w:val="1"/>
+      <w:tblBorders>
+        <w:top w:val="single" w:sz="4" w:space="0" w:color="FABF8F" w:themeColor="accent6" w:themeTint="99"/>
+        <w:left w:val="single" w:sz="4" w:space="0" w:color="FABF8F" w:themeColor="accent6" w:themeTint="99"/>
+        <w:bottom w:val="single" w:sz="4" w:space="0" w:color="FABF8F" w:themeColor="accent6" w:themeTint="99"/>
+        <w:right w:val="single" w:sz="4" w:space="0" w:color="FABF8F" w:themeColor="accent6" w:themeTint="99"/>
+        <w:insideH w:val="single" w:sz="4" w:space="0" w:color="FABF8F" w:themeColor="accent6" w:themeTint="99"/>
+        <w:insideV w:val="single" w:sz="4" w:space="0" w:color="FABF8F" w:themeColor="accent6" w:themeTint="99"/>
+      </w:tblBorders>
+    </w:tblPr>
+    <w:tblStylePr w:type="firstRow">
+      <w:rPr>
+        <w:b/>
+        <w:bCs/>
+        <w:color w:val="FFFFFF" w:themeColor="background1"/>
+      </w:rPr>
+      <w:tblPr/>
+      <w:tcPr>
+        <w:tcBorders>
+          <w:top w:val="single" w:sz="4" w:space="0" w:color="F79646" w:themeColor="accent6"/>
+          <w:left w:val="single" w:sz="4" w:space="0" w:color="F79646" w:themeColor="accent6"/>
+          <w:bottom w:val="single" w:sz="4" w:space="0" w:color="F79646" w:themeColor="accent6"/>
+          <w:right w:val="single" w:sz="4" w:space="0" w:color="F79646" w:themeColor="accent6"/>
+          <w:insideH w:val="nil"/>
+          <w:insideV w:val="nil"/>
+        </w:tcBorders>
+        <w:shd w:val="clear" w:color="auto" w:fill="F79646" w:themeFill="accent6"/>
+      </w:tcPr>
+    </w:tblStylePr>
+    <w:tblStylePr w:type="lastRow">
+      <w:rPr>
+        <w:b/>
+        <w:bCs/>
+      </w:rPr>
+      <w:tblPr/>
+      <w:tcPr>
+        <w:tcBorders>
+          <w:top w:val="double" w:sz="4" w:space="0" w:color="F79646" w:themeColor="accent6"/>
+        </w:tcBorders>
+      </w:tcPr>
+    </w:tblStylePr>
+    <w:tblStylePr w:type="firstCol">
+      <w:rPr>
+        <w:b/>
+        <w:bCs/>
+      </w:rPr>
+    </w:tblStylePr>
+    <w:tblStylePr w:type="lastCol">
+      <w:rPr>
+        <w:b/>
+        <w:bCs/>
+      </w:rPr>
+    </w:tblStylePr>
+    <w:tblStylePr w:type="band1Vert">
+      <w:tblPr/>
+      <w:tcPr>
+        <w:shd w:val="clear" w:color="auto" w:fill="FDE9D9" w:themeFill="accent6" w:themeFillTint="33"/>
+      </w:tcPr>
+    </w:tblStylePr>
+    <w:tblStylePr w:type="band1Horz">
+      <w:tblPr/>
+      <w:tcPr>
+        <w:shd w:val="clear" w:color="auto" w:fill="FDE9D9" w:themeFill="accent6" w:themeFillTint="33"/>
+      </w:tcPr>
+    </w:tblStylePr>
+  </w:style>
 </w:styles>
 </file>
 
@@ -22098,10 +22357,10 @@
   <c:roundedCorners val="0"/>
   <mc:AlternateContent xmlns:mc="http://schemas.openxmlformats.org/markup-compatibility/2006">
     <mc:Choice xmlns:c14="http://schemas.microsoft.com/office/drawing/2007/8/2/chart" Requires="c14">
-      <c14:style val="106"/>
+      <c14:style val="108"/>
     </mc:Choice>
     <mc:Fallback>
-      <c:style val="6"/>
+      <c:style val="8"/>
     </mc:Fallback>
   </mc:AlternateContent>
   <c:chart>
@@ -22139,13 +22398,13 @@
             <c:bubble3D val="0"/>
             <c:spPr>
               <a:solidFill>
-                <a:schemeClr val="accent4">
+                <a:schemeClr val="accent6">
                   <a:shade val="53000"/>
                 </a:schemeClr>
               </a:solidFill>
               <a:ln w="9525" cap="flat" cmpd="sng" algn="ctr">
                 <a:solidFill>
-                  <a:schemeClr val="accent4">
+                  <a:schemeClr val="accent6">
                     <a:shade val="50000"/>
                     <a:shade val="95000"/>
                     <a:satMod val="105000"/>
@@ -22167,13 +22426,13 @@
             <c:bubble3D val="0"/>
             <c:spPr>
               <a:solidFill>
-                <a:schemeClr val="accent4">
+                <a:schemeClr val="accent6">
                   <a:shade val="76000"/>
                 </a:schemeClr>
               </a:solidFill>
               <a:ln w="9525" cap="flat" cmpd="sng" algn="ctr">
                 <a:solidFill>
-                  <a:schemeClr val="accent4">
+                  <a:schemeClr val="accent6">
                     <a:shade val="50000"/>
                     <a:shade val="95000"/>
                     <a:satMod val="105000"/>
@@ -22195,11 +22454,11 @@
             <c:bubble3D val="0"/>
             <c:spPr>
               <a:solidFill>
-                <a:schemeClr val="accent4"/>
+                <a:schemeClr val="accent6"/>
               </a:solidFill>
               <a:ln w="9525" cap="flat" cmpd="sng" algn="ctr">
                 <a:solidFill>
-                  <a:schemeClr val="accent4">
+                  <a:schemeClr val="accent6">
                     <a:shade val="50000"/>
                     <a:shade val="95000"/>
                     <a:satMod val="105000"/>
@@ -22221,13 +22480,13 @@
             <c:bubble3D val="0"/>
             <c:spPr>
               <a:solidFill>
-                <a:schemeClr val="accent4">
+                <a:schemeClr val="accent6">
                   <a:tint val="77000"/>
                 </a:schemeClr>
               </a:solidFill>
               <a:ln w="9525" cap="flat" cmpd="sng" algn="ctr">
                 <a:solidFill>
-                  <a:schemeClr val="accent4">
+                  <a:schemeClr val="accent6">
                     <a:shade val="50000"/>
                     <a:shade val="95000"/>
                     <a:satMod val="105000"/>
@@ -22249,13 +22508,13 @@
             <c:bubble3D val="0"/>
             <c:spPr>
               <a:solidFill>
-                <a:schemeClr val="accent4">
+                <a:schemeClr val="accent6">
                   <a:tint val="54000"/>
                 </a:schemeClr>
               </a:solidFill>
               <a:ln w="9525" cap="flat" cmpd="sng" algn="ctr">
                 <a:solidFill>
-                  <a:schemeClr val="accent4">
+                  <a:schemeClr val="accent6">
                     <a:shade val="50000"/>
                     <a:shade val="95000"/>
                     <a:satMod val="105000"/>
@@ -22480,8 +22739,8 @@
 </file>
 
 <file path=word/charts/colors1.xml><?xml version="1.0" encoding="utf-8"?>
-<cs:colorStyle xmlns:cs="http://schemas.microsoft.com/office/drawing/2012/chartStyle" xmlns:a="http://schemas.openxmlformats.org/drawingml/2006/main" meth="withinLinear" id="17">
-  <a:schemeClr val="accent4"/>
+<cs:colorStyle xmlns:cs="http://schemas.microsoft.com/office/drawing/2012/chartStyle" xmlns:a="http://schemas.openxmlformats.org/drawingml/2006/main" meth="withinLinear" id="19">
+  <a:schemeClr val="accent6"/>
 </cs:colorStyle>
 </file>
 
@@ -23264,7 +23523,7 @@
 </file>
 
 <file path=customXml/itemProps2.xml><?xml version="1.0" encoding="utf-8"?>
-<ds:datastoreItem xmlns:ds="http://schemas.openxmlformats.org/officeDocument/2006/customXml" ds:itemID="{33C8D110-9B26-4B28-AC11-F664A91D9911}">
+<ds:datastoreItem xmlns:ds="http://schemas.openxmlformats.org/officeDocument/2006/customXml" ds:itemID="{91E6F1D5-842A-44D1-B19D-F349F1544A15}">
   <ds:schemaRefs>
     <ds:schemaRef ds:uri="http://schemas.openxmlformats.org/officeDocument/2006/bibliography"/>
   </ds:schemaRefs>

--- a/CastReporting.Reporting/TemplatesFiles/OWASP-2013-Top10 - Summary.docx
+++ b/CastReporting.Reporting/TemplatesFiles/OWASP-2013-Top10 - Summary.docx
@@ -4159,11 +4159,7 @@
               </mc:Choice>
               <mc:Fallback>
                 <w:pict>
-                  <v:shapetype w14:anchorId="789AD5BD" id="_x0000_t202" coordsize="21600,21600" o:spt="202" path="m,l,21600r21600,l21600,xe">
-                    <v:stroke joinstyle="miter"/>
-                    <v:path gradientshapeok="t" o:connecttype="rect"/>
-                  </v:shapetype>
-                  <v:shape id="Text Box 83" o:spid="_x0000_s1056" type="#_x0000_t202" style="position:absolute;left:0;text-align:left;margin-left:229.05pt;margin-top:114.95pt;width:473.6pt;height:202.8pt;z-index:251670528;visibility:visible;mso-wrap-style:square;mso-width-percent:0;mso-height-percent:0;mso-wrap-distance-left:9pt;mso-wrap-distance-top:0;mso-wrap-distance-right:9pt;mso-wrap-distance-bottom:0;mso-position-horizontal:absolute;mso-position-horizontal-relative:page;mso-position-vertical:absolute;mso-position-vertical-relative:page;mso-width-percent:0;mso-height-percent:0;mso-width-relative:page;mso-height-relative:margin;v-text-anchor:top" o:gfxdata="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" filled="f" stroked="f" strokeweight=".5pt">
+                  <v:shape w14:anchorId="789AD5BD" id="Text Box 83" o:spid="_x0000_s1056" type="#_x0000_t202" style="position:absolute;left:0;text-align:left;margin-left:229.05pt;margin-top:114.95pt;width:473.6pt;height:202.8pt;z-index:251670528;visibility:visible;mso-wrap-style:square;mso-width-percent:0;mso-height-percent:0;mso-wrap-distance-left:9pt;mso-wrap-distance-top:0;mso-wrap-distance-right:9pt;mso-wrap-distance-bottom:0;mso-position-horizontal:absolute;mso-position-horizontal-relative:page;mso-position-vertical:absolute;mso-position-vertical-relative:page;mso-width-percent:0;mso-height-percent:0;mso-width-relative:page;mso-height-relative:margin;v-text-anchor:top" o:gfxdata="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" filled="f" stroked="f" strokeweight=".5pt">
                     <v:textbox inset="0,0,0,0">
                       <w:txbxContent>
                         <w:p>
@@ -5150,16 +5146,48 @@
           <w:numId w:val="0"/>
         </w:numPr>
         <w:ind w:left="357" w:right="657"/>
+        <w:rPr>
+          <w:noProof/>
+        </w:rPr>
       </w:pPr>
       <w:r>
         <w:lastRenderedPageBreak/>
         <w:tab/>
       </w:r>
-      <w:bookmarkStart w:id="1" w:name="_Toc529891073"/>
+      <w:bookmarkStart w:id="1" w:name="_Toc531862196"/>
+      <w:bookmarkStart w:id="2" w:name="_Toc531948642"/>
       <w:r>
         <w:t>Table of Content</w:t>
       </w:r>
       <w:bookmarkEnd w:id="1"/>
+      <w:bookmarkEnd w:id="2"/>
+      <w:r>
+        <w:rPr>
+          <w:rFonts w:asciiTheme="majorHAnsi" w:hAnsiTheme="majorHAnsi"/>
+          <w:caps/>
+          <w:color w:val="404040" w:themeColor="text1" w:themeTint="BF"/>
+          <w:sz w:val="22"/>
+        </w:rPr>
+        <w:fldChar w:fldCharType="begin"/>
+      </w:r>
+      <w:r>
+        <w:rPr>
+          <w:rFonts w:asciiTheme="majorHAnsi" w:hAnsiTheme="majorHAnsi"/>
+          <w:caps/>
+          <w:color w:val="404040" w:themeColor="text1" w:themeTint="BF"/>
+          <w:sz w:val="22"/>
+        </w:rPr>
+        <w:instrText xml:space="preserve"> TOC \o "1-4" \n </w:instrText>
+      </w:r>
+      <w:r>
+        <w:rPr>
+          <w:rFonts w:asciiTheme="majorHAnsi" w:hAnsiTheme="majorHAnsi"/>
+          <w:caps/>
+          <w:color w:val="404040" w:themeColor="text1" w:themeTint="BF"/>
+          <w:sz w:val="22"/>
+        </w:rPr>
+        <w:fldChar w:fldCharType="separate"/>
+      </w:r>
     </w:p>
     <w:p>
       <w:pPr>
@@ -5177,80 +5205,9 @@
       </w:pPr>
       <w:r>
         <w:rPr>
-          <w:rFonts w:asciiTheme="majorHAnsi" w:hAnsiTheme="majorHAnsi"/>
-          <w:b w:val="0"/>
-          <w:color w:val="404040" w:themeColor="text1" w:themeTint="BF"/>
-          <w:sz w:val="22"/>
-          <w:szCs w:val="16"/>
-        </w:rPr>
-        <w:fldChar w:fldCharType="begin"/>
-      </w:r>
-      <w:r>
-        <w:rPr>
-          <w:rFonts w:asciiTheme="majorHAnsi" w:hAnsiTheme="majorHAnsi"/>
-          <w:b w:val="0"/>
-          <w:color w:val="404040" w:themeColor="text1" w:themeTint="BF"/>
-          <w:sz w:val="22"/>
-          <w:szCs w:val="16"/>
-        </w:rPr>
-        <w:instrText xml:space="preserve"> TOC \o "1-4" </w:instrText>
-      </w:r>
-      <w:r>
-        <w:rPr>
-          <w:rFonts w:asciiTheme="majorHAnsi" w:hAnsiTheme="majorHAnsi"/>
-          <w:b w:val="0"/>
-          <w:color w:val="404040" w:themeColor="text1" w:themeTint="BF"/>
-          <w:sz w:val="22"/>
-          <w:szCs w:val="16"/>
-        </w:rPr>
-        <w:fldChar w:fldCharType="separate"/>
-      </w:r>
-      <w:r>
-        <w:rPr>
           <w:noProof/>
         </w:rPr>
         <w:t>Table of Content</w:t>
-      </w:r>
-      <w:r>
-        <w:rPr>
-          <w:noProof/>
-        </w:rPr>
-        <w:tab/>
-      </w:r>
-      <w:r>
-        <w:rPr>
-          <w:noProof/>
-        </w:rPr>
-        <w:fldChar w:fldCharType="begin"/>
-      </w:r>
-      <w:r>
-        <w:rPr>
-          <w:noProof/>
-        </w:rPr>
-        <w:instrText xml:space="preserve"> PAGEREF _Toc529891073 \h </w:instrText>
-      </w:r>
-      <w:r>
-        <w:rPr>
-          <w:noProof/>
-        </w:rPr>
-      </w:r>
-      <w:r>
-        <w:rPr>
-          <w:noProof/>
-        </w:rPr>
-        <w:fldChar w:fldCharType="separate"/>
-      </w:r>
-      <w:r>
-        <w:rPr>
-          <w:noProof/>
-        </w:rPr>
-        <w:t>2</w:t>
-      </w:r>
-      <w:r>
-        <w:rPr>
-          <w:noProof/>
-        </w:rPr>
-        <w:fldChar w:fldCharType="end"/>
       </w:r>
     </w:p>
     <w:p>
@@ -5295,47 +5252,6 @@
         </w:rPr>
         <w:t>Introduction</w:t>
       </w:r>
-      <w:r>
-        <w:rPr>
-          <w:noProof/>
-        </w:rPr>
-        <w:tab/>
-      </w:r>
-      <w:r>
-        <w:rPr>
-          <w:noProof/>
-        </w:rPr>
-        <w:fldChar w:fldCharType="begin"/>
-      </w:r>
-      <w:r>
-        <w:rPr>
-          <w:noProof/>
-        </w:rPr>
-        <w:instrText xml:space="preserve"> PAGEREF _Toc529891074 \h </w:instrText>
-      </w:r>
-      <w:r>
-        <w:rPr>
-          <w:noProof/>
-        </w:rPr>
-      </w:r>
-      <w:r>
-        <w:rPr>
-          <w:noProof/>
-        </w:rPr>
-        <w:fldChar w:fldCharType="separate"/>
-      </w:r>
-      <w:r>
-        <w:rPr>
-          <w:noProof/>
-        </w:rPr>
-        <w:t>3</w:t>
-      </w:r>
-      <w:r>
-        <w:rPr>
-          <w:noProof/>
-        </w:rPr>
-        <w:fldChar w:fldCharType="end"/>
-      </w:r>
     </w:p>
     <w:p>
       <w:pPr>
@@ -5382,47 +5298,6 @@
           <w:noProof/>
         </w:rPr>
         <w:t>Application Characteristics</w:t>
-      </w:r>
-      <w:r>
-        <w:rPr>
-          <w:noProof/>
-        </w:rPr>
-        <w:tab/>
-      </w:r>
-      <w:r>
-        <w:rPr>
-          <w:noProof/>
-        </w:rPr>
-        <w:fldChar w:fldCharType="begin"/>
-      </w:r>
-      <w:r>
-        <w:rPr>
-          <w:noProof/>
-        </w:rPr>
-        <w:instrText xml:space="preserve"> PAGEREF _Toc529891075 \h </w:instrText>
-      </w:r>
-      <w:r>
-        <w:rPr>
-          <w:noProof/>
-        </w:rPr>
-      </w:r>
-      <w:r>
-        <w:rPr>
-          <w:noProof/>
-        </w:rPr>
-        <w:fldChar w:fldCharType="separate"/>
-      </w:r>
-      <w:r>
-        <w:rPr>
-          <w:noProof/>
-        </w:rPr>
-        <w:t>3</w:t>
-      </w:r>
-      <w:r>
-        <w:rPr>
-          <w:noProof/>
-        </w:rPr>
-        <w:fldChar w:fldCharType="end"/>
       </w:r>
     </w:p>
     <w:p>
@@ -5468,47 +5343,6 @@
         </w:rPr>
         <w:t>Security Violation Overview</w:t>
       </w:r>
-      <w:r>
-        <w:rPr>
-          <w:noProof/>
-        </w:rPr>
-        <w:tab/>
-      </w:r>
-      <w:r>
-        <w:rPr>
-          <w:noProof/>
-        </w:rPr>
-        <w:fldChar w:fldCharType="begin"/>
-      </w:r>
-      <w:r>
-        <w:rPr>
-          <w:noProof/>
-        </w:rPr>
-        <w:instrText xml:space="preserve"> PAGEREF _Toc529891076 \h </w:instrText>
-      </w:r>
-      <w:r>
-        <w:rPr>
-          <w:noProof/>
-        </w:rPr>
-      </w:r>
-      <w:r>
-        <w:rPr>
-          <w:noProof/>
-        </w:rPr>
-        <w:fldChar w:fldCharType="separate"/>
-      </w:r>
-      <w:r>
-        <w:rPr>
-          <w:noProof/>
-        </w:rPr>
-        <w:t>4</w:t>
-      </w:r>
-      <w:r>
-        <w:rPr>
-          <w:noProof/>
-        </w:rPr>
-        <w:fldChar w:fldCharType="end"/>
-      </w:r>
     </w:p>
     <w:p>
       <w:pPr>
@@ -5558,47 +5392,6 @@
         </w:rPr>
         <w:t>OWASP -2013 Top 10 vulnerabilities</w:t>
       </w:r>
-      <w:r>
-        <w:rPr>
-          <w:noProof/>
-        </w:rPr>
-        <w:tab/>
-      </w:r>
-      <w:r>
-        <w:rPr>
-          <w:noProof/>
-        </w:rPr>
-        <w:fldChar w:fldCharType="begin"/>
-      </w:r>
-      <w:r>
-        <w:rPr>
-          <w:noProof/>
-        </w:rPr>
-        <w:instrText xml:space="preserve"> PAGEREF _Toc529891077 \h </w:instrText>
-      </w:r>
-      <w:r>
-        <w:rPr>
-          <w:noProof/>
-        </w:rPr>
-      </w:r>
-      <w:r>
-        <w:rPr>
-          <w:noProof/>
-        </w:rPr>
-        <w:fldChar w:fldCharType="separate"/>
-      </w:r>
-      <w:r>
-        <w:rPr>
-          <w:noProof/>
-        </w:rPr>
-        <w:t>4</w:t>
-      </w:r>
-      <w:r>
-        <w:rPr>
-          <w:noProof/>
-        </w:rPr>
-        <w:fldChar w:fldCharType="end"/>
-      </w:r>
     </w:p>
     <w:p>
       <w:pPr>
@@ -5648,47 +5441,6 @@
         </w:rPr>
         <w:t>OWASP -2013 A1 - Injection</w:t>
       </w:r>
-      <w:r>
-        <w:rPr>
-          <w:noProof/>
-        </w:rPr>
-        <w:tab/>
-      </w:r>
-      <w:r>
-        <w:rPr>
-          <w:noProof/>
-        </w:rPr>
-        <w:fldChar w:fldCharType="begin"/>
-      </w:r>
-      <w:r>
-        <w:rPr>
-          <w:noProof/>
-        </w:rPr>
-        <w:instrText xml:space="preserve"> PAGEREF _Toc529891078 \h </w:instrText>
-      </w:r>
-      <w:r>
-        <w:rPr>
-          <w:noProof/>
-        </w:rPr>
-      </w:r>
-      <w:r>
-        <w:rPr>
-          <w:noProof/>
-        </w:rPr>
-        <w:fldChar w:fldCharType="separate"/>
-      </w:r>
-      <w:r>
-        <w:rPr>
-          <w:noProof/>
-        </w:rPr>
-        <w:t>5</w:t>
-      </w:r>
-      <w:r>
-        <w:rPr>
-          <w:noProof/>
-        </w:rPr>
-        <w:fldChar w:fldCharType="end"/>
-      </w:r>
     </w:p>
     <w:p>
       <w:pPr>
@@ -5738,47 +5490,6 @@
         </w:rPr>
         <w:t>OWASP -2013 A2 – Broken Authentication &amp; Session Management</w:t>
       </w:r>
-      <w:r>
-        <w:rPr>
-          <w:noProof/>
-        </w:rPr>
-        <w:tab/>
-      </w:r>
-      <w:r>
-        <w:rPr>
-          <w:noProof/>
-        </w:rPr>
-        <w:fldChar w:fldCharType="begin"/>
-      </w:r>
-      <w:r>
-        <w:rPr>
-          <w:noProof/>
-        </w:rPr>
-        <w:instrText xml:space="preserve"> PAGEREF _Toc529891079 \h </w:instrText>
-      </w:r>
-      <w:r>
-        <w:rPr>
-          <w:noProof/>
-        </w:rPr>
-      </w:r>
-      <w:r>
-        <w:rPr>
-          <w:noProof/>
-        </w:rPr>
-        <w:fldChar w:fldCharType="separate"/>
-      </w:r>
-      <w:r>
-        <w:rPr>
-          <w:noProof/>
-        </w:rPr>
-        <w:t>5</w:t>
-      </w:r>
-      <w:r>
-        <w:rPr>
-          <w:noProof/>
-        </w:rPr>
-        <w:fldChar w:fldCharType="end"/>
-      </w:r>
     </w:p>
     <w:p>
       <w:pPr>
@@ -5828,47 +5539,6 @@
         </w:rPr>
         <w:t>OWASP -2013 A3 – Cross-Site Scripting</w:t>
       </w:r>
-      <w:r>
-        <w:rPr>
-          <w:noProof/>
-        </w:rPr>
-        <w:tab/>
-      </w:r>
-      <w:r>
-        <w:rPr>
-          <w:noProof/>
-        </w:rPr>
-        <w:fldChar w:fldCharType="begin"/>
-      </w:r>
-      <w:r>
-        <w:rPr>
-          <w:noProof/>
-        </w:rPr>
-        <w:instrText xml:space="preserve"> PAGEREF _Toc529891080 \h </w:instrText>
-      </w:r>
-      <w:r>
-        <w:rPr>
-          <w:noProof/>
-        </w:rPr>
-      </w:r>
-      <w:r>
-        <w:rPr>
-          <w:noProof/>
-        </w:rPr>
-        <w:fldChar w:fldCharType="separate"/>
-      </w:r>
-      <w:r>
-        <w:rPr>
-          <w:noProof/>
-        </w:rPr>
-        <w:t>6</w:t>
-      </w:r>
-      <w:r>
-        <w:rPr>
-          <w:noProof/>
-        </w:rPr>
-        <w:fldChar w:fldCharType="end"/>
-      </w:r>
     </w:p>
     <w:p>
       <w:pPr>
@@ -5918,47 +5588,6 @@
         </w:rPr>
         <w:t>OWASP -2013 A4 – Insecure Direct Object References</w:t>
       </w:r>
-      <w:r>
-        <w:rPr>
-          <w:noProof/>
-        </w:rPr>
-        <w:tab/>
-      </w:r>
-      <w:r>
-        <w:rPr>
-          <w:noProof/>
-        </w:rPr>
-        <w:fldChar w:fldCharType="begin"/>
-      </w:r>
-      <w:r>
-        <w:rPr>
-          <w:noProof/>
-        </w:rPr>
-        <w:instrText xml:space="preserve"> PAGEREF _Toc529891081 \h </w:instrText>
-      </w:r>
-      <w:r>
-        <w:rPr>
-          <w:noProof/>
-        </w:rPr>
-      </w:r>
-      <w:r>
-        <w:rPr>
-          <w:noProof/>
-        </w:rPr>
-        <w:fldChar w:fldCharType="separate"/>
-      </w:r>
-      <w:r>
-        <w:rPr>
-          <w:noProof/>
-        </w:rPr>
-        <w:t>6</w:t>
-      </w:r>
-      <w:r>
-        <w:rPr>
-          <w:noProof/>
-        </w:rPr>
-        <w:fldChar w:fldCharType="end"/>
-      </w:r>
     </w:p>
     <w:p>
       <w:pPr>
@@ -6008,47 +5637,6 @@
         </w:rPr>
         <w:t>OWASP -2013 A5 – Security Misconfiguration</w:t>
       </w:r>
-      <w:r>
-        <w:rPr>
-          <w:noProof/>
-        </w:rPr>
-        <w:tab/>
-      </w:r>
-      <w:r>
-        <w:rPr>
-          <w:noProof/>
-        </w:rPr>
-        <w:fldChar w:fldCharType="begin"/>
-      </w:r>
-      <w:r>
-        <w:rPr>
-          <w:noProof/>
-        </w:rPr>
-        <w:instrText xml:space="preserve"> PAGEREF _Toc529891082 \h </w:instrText>
-      </w:r>
-      <w:r>
-        <w:rPr>
-          <w:noProof/>
-        </w:rPr>
-      </w:r>
-      <w:r>
-        <w:rPr>
-          <w:noProof/>
-        </w:rPr>
-        <w:fldChar w:fldCharType="separate"/>
-      </w:r>
-      <w:r>
-        <w:rPr>
-          <w:noProof/>
-        </w:rPr>
-        <w:t>7</w:t>
-      </w:r>
-      <w:r>
-        <w:rPr>
-          <w:noProof/>
-        </w:rPr>
-        <w:fldChar w:fldCharType="end"/>
-      </w:r>
     </w:p>
     <w:p>
       <w:pPr>
@@ -6098,47 +5686,6 @@
         </w:rPr>
         <w:t>OWASP -2013 A6 – Sensitive Data Exposure</w:t>
       </w:r>
-      <w:r>
-        <w:rPr>
-          <w:noProof/>
-        </w:rPr>
-        <w:tab/>
-      </w:r>
-      <w:r>
-        <w:rPr>
-          <w:noProof/>
-        </w:rPr>
-        <w:fldChar w:fldCharType="begin"/>
-      </w:r>
-      <w:r>
-        <w:rPr>
-          <w:noProof/>
-        </w:rPr>
-        <w:instrText xml:space="preserve"> PAGEREF _Toc529891083 \h </w:instrText>
-      </w:r>
-      <w:r>
-        <w:rPr>
-          <w:noProof/>
-        </w:rPr>
-      </w:r>
-      <w:r>
-        <w:rPr>
-          <w:noProof/>
-        </w:rPr>
-        <w:fldChar w:fldCharType="separate"/>
-      </w:r>
-      <w:r>
-        <w:rPr>
-          <w:noProof/>
-        </w:rPr>
-        <w:t>7</w:t>
-      </w:r>
-      <w:r>
-        <w:rPr>
-          <w:noProof/>
-        </w:rPr>
-        <w:fldChar w:fldCharType="end"/>
-      </w:r>
     </w:p>
     <w:p>
       <w:pPr>
@@ -6186,48 +5733,7 @@
           <w:rFonts w:eastAsia="Calibri"/>
           <w:noProof/>
         </w:rPr>
-        <w:t>OWASP -2013 A8 – Cross Site Request Forgery</w:t>
-      </w:r>
-      <w:r>
-        <w:rPr>
-          <w:noProof/>
-        </w:rPr>
-        <w:tab/>
-      </w:r>
-      <w:r>
-        <w:rPr>
-          <w:noProof/>
-        </w:rPr>
-        <w:fldChar w:fldCharType="begin"/>
-      </w:r>
-      <w:r>
-        <w:rPr>
-          <w:noProof/>
-        </w:rPr>
-        <w:instrText xml:space="preserve"> PAGEREF _Toc529891084 \h </w:instrText>
-      </w:r>
-      <w:r>
-        <w:rPr>
-          <w:noProof/>
-        </w:rPr>
-      </w:r>
-      <w:r>
-        <w:rPr>
-          <w:noProof/>
-        </w:rPr>
-        <w:fldChar w:fldCharType="separate"/>
-      </w:r>
-      <w:r>
-        <w:rPr>
-          <w:noProof/>
-        </w:rPr>
-        <w:t>8</w:t>
-      </w:r>
-      <w:r>
-        <w:rPr>
-          <w:noProof/>
-        </w:rPr>
-        <w:fldChar w:fldCharType="end"/>
+        <w:t>OWASP -2013 A7 – Missing Function Level Access Control</w:t>
       </w:r>
     </w:p>
     <w:p>
@@ -6276,48 +5782,7 @@
           <w:rFonts w:eastAsia="Calibri"/>
           <w:noProof/>
         </w:rPr>
-        <w:t>OWASP -2013 A9 – Using Components with Known Vulnerabilities</w:t>
-      </w:r>
-      <w:r>
-        <w:rPr>
-          <w:noProof/>
-        </w:rPr>
-        <w:tab/>
-      </w:r>
-      <w:r>
-        <w:rPr>
-          <w:noProof/>
-        </w:rPr>
-        <w:fldChar w:fldCharType="begin"/>
-      </w:r>
-      <w:r>
-        <w:rPr>
-          <w:noProof/>
-        </w:rPr>
-        <w:instrText xml:space="preserve"> PAGEREF _Toc529891085 \h </w:instrText>
-      </w:r>
-      <w:r>
-        <w:rPr>
-          <w:noProof/>
-        </w:rPr>
-      </w:r>
-      <w:r>
-        <w:rPr>
-          <w:noProof/>
-        </w:rPr>
-        <w:fldChar w:fldCharType="separate"/>
-      </w:r>
-      <w:r>
-        <w:rPr>
-          <w:noProof/>
-        </w:rPr>
-        <w:t>8</w:t>
-      </w:r>
-      <w:r>
-        <w:rPr>
-          <w:noProof/>
-        </w:rPr>
-        <w:fldChar w:fldCharType="end"/>
+        <w:t>OWASP -2013 A8 – Cross Site Request Forgery</w:t>
       </w:r>
     </w:p>
     <w:p>
@@ -6366,48 +5831,56 @@
           <w:rFonts w:eastAsia="Calibri"/>
           <w:noProof/>
         </w:rPr>
+        <w:t>OWASP -2013 A9 – Using Components with Known Vulnerabilities</w:t>
+      </w:r>
+    </w:p>
+    <w:p>
+      <w:pPr>
+        <w:pStyle w:val="TOC2"/>
+        <w:tabs>
+          <w:tab w:val="left" w:pos="1200"/>
+        </w:tabs>
+        <w:rPr>
+          <w:rFonts w:asciiTheme="minorHAnsi" w:eastAsiaTheme="minorEastAsia" w:hAnsiTheme="minorHAnsi" w:cstheme="minorBidi"/>
+          <w:smallCaps w:val="0"/>
+          <w:noProof/>
+          <w:color w:val="auto"/>
+          <w:sz w:val="22"/>
+          <w:szCs w:val="22"/>
+          <w:lang w:eastAsia="en-US"/>
+        </w:rPr>
+      </w:pPr>
+      <w:r>
+        <w:rPr>
+          <w:rFonts w:eastAsia="Calibri"/>
+          <w:noProof/>
+          <w14:scene3d>
+            <w14:camera w14:prst="orthographicFront"/>
+            <w14:lightRig w14:rig="threePt" w14:dir="t">
+              <w14:rot w14:lat="0" w14:lon="0" w14:rev="0"/>
+            </w14:lightRig>
+          </w14:scene3d>
+        </w:rPr>
+        <w:t>2.11.</w:t>
+      </w:r>
+      <w:r>
+        <w:rPr>
+          <w:rFonts w:asciiTheme="minorHAnsi" w:eastAsiaTheme="minorEastAsia" w:hAnsiTheme="minorHAnsi" w:cstheme="minorBidi"/>
+          <w:smallCaps w:val="0"/>
+          <w:noProof/>
+          <w:color w:val="auto"/>
+          <w:sz w:val="22"/>
+          <w:szCs w:val="22"/>
+          <w:lang w:eastAsia="en-US"/>
+        </w:rPr>
+        <w:tab/>
+      </w:r>
+      <w:r>
+        <w:rPr>
+          <w:rFonts w:eastAsia="Calibri"/>
+          <w:noProof/>
+        </w:rPr>
         <w:t>OWASP -2013 A10 – Unvalidated Redirects &amp; Forwards</w:t>
-      </w:r>
-      <w:r>
-        <w:rPr>
-          <w:noProof/>
-        </w:rPr>
-        <w:tab/>
-      </w:r>
-      <w:r>
-        <w:rPr>
-          <w:noProof/>
-        </w:rPr>
-        <w:fldChar w:fldCharType="begin"/>
-      </w:r>
-      <w:r>
-        <w:rPr>
-          <w:noProof/>
-        </w:rPr>
-        <w:instrText xml:space="preserve"> PAGEREF _Toc529891086 \h </w:instrText>
-      </w:r>
-      <w:r>
-        <w:rPr>
-          <w:noProof/>
-        </w:rPr>
-      </w:r>
-      <w:r>
-        <w:rPr>
-          <w:noProof/>
-        </w:rPr>
-        <w:fldChar w:fldCharType="separate"/>
-      </w:r>
-      <w:r>
-        <w:rPr>
-          <w:noProof/>
-        </w:rPr>
-        <w:t>9</w:t>
-      </w:r>
-      <w:r>
-        <w:rPr>
-          <w:noProof/>
-        </w:rPr>
-        <w:fldChar w:fldCharType="end"/>
       </w:r>
     </w:p>
     <w:p>
@@ -6452,47 +5925,6 @@
         </w:rPr>
         <w:t>Appendix</w:t>
       </w:r>
-      <w:r>
-        <w:rPr>
-          <w:noProof/>
-        </w:rPr>
-        <w:tab/>
-      </w:r>
-      <w:r>
-        <w:rPr>
-          <w:noProof/>
-        </w:rPr>
-        <w:fldChar w:fldCharType="begin"/>
-      </w:r>
-      <w:r>
-        <w:rPr>
-          <w:noProof/>
-        </w:rPr>
-        <w:instrText xml:space="preserve"> PAGEREF _Toc529891087 \h </w:instrText>
-      </w:r>
-      <w:r>
-        <w:rPr>
-          <w:noProof/>
-        </w:rPr>
-      </w:r>
-      <w:r>
-        <w:rPr>
-          <w:noProof/>
-        </w:rPr>
-        <w:fldChar w:fldCharType="separate"/>
-      </w:r>
-      <w:r>
-        <w:rPr>
-          <w:noProof/>
-        </w:rPr>
-        <w:t>10</w:t>
-      </w:r>
-      <w:r>
-        <w:rPr>
-          <w:noProof/>
-        </w:rPr>
-        <w:fldChar w:fldCharType="end"/>
-      </w:r>
     </w:p>
     <w:p>
       <w:pPr>
@@ -6540,47 +5972,6 @@
         </w:rPr>
         <w:t>About CAST Software Intelligence</w:t>
       </w:r>
-      <w:r>
-        <w:rPr>
-          <w:noProof/>
-        </w:rPr>
-        <w:tab/>
-      </w:r>
-      <w:r>
-        <w:rPr>
-          <w:noProof/>
-        </w:rPr>
-        <w:fldChar w:fldCharType="begin"/>
-      </w:r>
-      <w:r>
-        <w:rPr>
-          <w:noProof/>
-        </w:rPr>
-        <w:instrText xml:space="preserve"> PAGEREF _Toc529891088 \h </w:instrText>
-      </w:r>
-      <w:r>
-        <w:rPr>
-          <w:noProof/>
-        </w:rPr>
-      </w:r>
-      <w:r>
-        <w:rPr>
-          <w:noProof/>
-        </w:rPr>
-        <w:fldChar w:fldCharType="separate"/>
-      </w:r>
-      <w:r>
-        <w:rPr>
-          <w:noProof/>
-        </w:rPr>
-        <w:t>10</w:t>
-      </w:r>
-      <w:r>
-        <w:rPr>
-          <w:noProof/>
-        </w:rPr>
-        <w:fldChar w:fldCharType="end"/>
-      </w:r>
     </w:p>
     <w:p>
       <w:pPr>
@@ -6628,47 +6019,6 @@
         </w:rPr>
         <w:t>About CAST Security</w:t>
       </w:r>
-      <w:r>
-        <w:rPr>
-          <w:noProof/>
-        </w:rPr>
-        <w:tab/>
-      </w:r>
-      <w:r>
-        <w:rPr>
-          <w:noProof/>
-        </w:rPr>
-        <w:fldChar w:fldCharType="begin"/>
-      </w:r>
-      <w:r>
-        <w:rPr>
-          <w:noProof/>
-        </w:rPr>
-        <w:instrText xml:space="preserve"> PAGEREF _Toc529891089 \h </w:instrText>
-      </w:r>
-      <w:r>
-        <w:rPr>
-          <w:noProof/>
-        </w:rPr>
-      </w:r>
-      <w:r>
-        <w:rPr>
-          <w:noProof/>
-        </w:rPr>
-        <w:fldChar w:fldCharType="separate"/>
-      </w:r>
-      <w:r>
-        <w:rPr>
-          <w:noProof/>
-        </w:rPr>
-        <w:t>10</w:t>
-      </w:r>
-      <w:r>
-        <w:rPr>
-          <w:noProof/>
-        </w:rPr>
-        <w:fldChar w:fldCharType="end"/>
-      </w:r>
     </w:p>
     <w:p>
       <w:pPr>
@@ -6681,13 +6031,15 @@
       <w:r>
         <w:rPr>
           <w:rFonts w:asciiTheme="majorHAnsi" w:hAnsiTheme="majorHAnsi"/>
-          <w:b/>
+          <w:caps/>
           <w:color w:val="404040" w:themeColor="text1" w:themeTint="BF"/>
           <w:sz w:val="22"/>
           <w:szCs w:val="16"/>
         </w:rPr>
         <w:fldChar w:fldCharType="end"/>
       </w:r>
+      <w:bookmarkStart w:id="3" w:name="_GoBack"/>
+      <w:bookmarkEnd w:id="3"/>
     </w:p>
     <w:p>
       <w:pPr>
@@ -6698,19 +6050,20 @@
         <w:lastRenderedPageBreak/>
         <w:t xml:space="preserve"> </w:t>
       </w:r>
-      <w:bookmarkStart w:id="2" w:name="_Toc529891074"/>
+      <w:bookmarkStart w:id="4" w:name="_Toc531862197"/>
+      <w:bookmarkStart w:id="5" w:name="_Toc531948643"/>
       <w:r>
         <w:t>Introduction</w:t>
       </w:r>
-      <w:bookmarkEnd w:id="2"/>
+      <w:bookmarkEnd w:id="4"/>
+      <w:bookmarkEnd w:id="5"/>
     </w:p>
     <w:p>
       <w:pPr>
         <w:spacing w:after="0" w:line="240" w:lineRule="auto"/>
         <w:ind w:right="657"/>
       </w:pPr>
-      <w:bookmarkStart w:id="3" w:name="_Toc380677725"/>
-      <w:bookmarkStart w:id="4" w:name="_Toc529891075"/>
+      <w:bookmarkStart w:id="6" w:name="_Toc380677725"/>
       <w:r>
         <w:t xml:space="preserve">This assessment is an effort to determine the </w:t>
       </w:r>
@@ -6754,20 +6107,23 @@
           <w:lang w:val="en-US"/>
         </w:rPr>
       </w:pPr>
+      <w:bookmarkStart w:id="7" w:name="_Toc531862198"/>
+      <w:bookmarkStart w:id="8" w:name="_Toc531948644"/>
       <w:r>
         <w:rPr>
           <w:lang w:val="en-US"/>
         </w:rPr>
         <w:t xml:space="preserve">Application </w:t>
       </w:r>
-      <w:bookmarkEnd w:id="3"/>
+      <w:bookmarkEnd w:id="6"/>
       <w:r>
         <w:rPr>
           <w:lang w:val="en-US"/>
         </w:rPr>
         <w:t>Characteristics</w:t>
       </w:r>
-      <w:bookmarkEnd w:id="4"/>
+      <w:bookmarkEnd w:id="7"/>
+      <w:bookmarkEnd w:id="8"/>
     </w:p>
     <w:p>
       <w:pPr>
@@ -7423,12 +6779,14 @@
           <w:sz w:val="22"/>
         </w:rPr>
       </w:pPr>
-      <w:bookmarkStart w:id="5" w:name="_Toc529891076"/>
+      <w:bookmarkStart w:id="9" w:name="_Toc531862199"/>
+      <w:bookmarkStart w:id="10" w:name="_Toc531948645"/>
       <w:r>
         <w:lastRenderedPageBreak/>
         <w:t>Security Violation Overview</w:t>
       </w:r>
-      <w:bookmarkEnd w:id="5"/>
+      <w:bookmarkEnd w:id="9"/>
+      <w:bookmarkEnd w:id="10"/>
     </w:p>
     <w:p>
       <w:pPr>
@@ -7576,7 +6934,8 @@
           <w:rFonts w:eastAsia="Calibri"/>
         </w:rPr>
       </w:pPr>
-      <w:bookmarkStart w:id="6" w:name="_Toc529891077"/>
+      <w:bookmarkStart w:id="11" w:name="_Toc531862200"/>
+      <w:bookmarkStart w:id="12" w:name="_Toc531948646"/>
       <w:r>
         <w:rPr>
           <w:rFonts w:eastAsia="Calibri"/>
@@ -7605,7 +6964,8 @@
         </w:rPr>
         <w:t>vulnerabilities</w:t>
       </w:r>
-      <w:bookmarkEnd w:id="6"/>
+      <w:bookmarkEnd w:id="11"/>
+      <w:bookmarkEnd w:id="12"/>
     </w:p>
     <w:p>
       <w:pPr>
@@ -8482,7 +7842,8 @@
           <w:rFonts w:eastAsia="Calibri"/>
         </w:rPr>
       </w:pPr>
-      <w:bookmarkStart w:id="7" w:name="_Toc529891078"/>
+      <w:bookmarkStart w:id="13" w:name="_Toc531862201"/>
+      <w:bookmarkStart w:id="14" w:name="_Toc531948647"/>
       <w:r>
         <w:rPr>
           <w:rFonts w:eastAsia="Calibri"/>
@@ -8505,7 +7866,8 @@
         </w:rPr>
         <w:t xml:space="preserve"> A1 - Injection</w:t>
       </w:r>
-      <w:bookmarkEnd w:id="7"/>
+      <w:bookmarkEnd w:id="13"/>
+      <w:bookmarkEnd w:id="14"/>
     </w:p>
     <w:p>
       <w:pPr>
@@ -9363,7 +8725,8 @@
           <w:rFonts w:eastAsia="Calibri"/>
         </w:rPr>
       </w:pPr>
-      <w:bookmarkStart w:id="8" w:name="_Toc529891079"/>
+      <w:bookmarkStart w:id="15" w:name="_Toc531862202"/>
+      <w:bookmarkStart w:id="16" w:name="_Toc531948648"/>
       <w:r>
         <w:rPr>
           <w:rFonts w:eastAsia="Calibri"/>
@@ -9406,7 +8769,8 @@
         </w:rPr>
         <w:t>Broken Authentication &amp; Session Management</w:t>
       </w:r>
-      <w:bookmarkEnd w:id="8"/>
+      <w:bookmarkEnd w:id="15"/>
+      <w:bookmarkEnd w:id="16"/>
     </w:p>
     <w:p>
       <w:pPr>
@@ -10257,7 +9621,8 @@
           <w:rFonts w:eastAsia="Calibri"/>
         </w:rPr>
       </w:pPr>
-      <w:bookmarkStart w:id="9" w:name="_Toc529891080"/>
+      <w:bookmarkStart w:id="17" w:name="_Toc531862203"/>
+      <w:bookmarkStart w:id="18" w:name="_Toc531948649"/>
       <w:r>
         <w:rPr>
           <w:rFonts w:eastAsia="Calibri"/>
@@ -10301,7 +9666,8 @@
         </w:rPr>
         <w:t>Cross-Site Scripting</w:t>
       </w:r>
-      <w:bookmarkEnd w:id="9"/>
+      <w:bookmarkEnd w:id="17"/>
+      <w:bookmarkEnd w:id="18"/>
     </w:p>
     <w:p>
       <w:pPr>
@@ -11078,7 +10444,8 @@
           <w:rFonts w:eastAsia="Calibri"/>
         </w:rPr>
       </w:pPr>
-      <w:bookmarkStart w:id="10" w:name="_Toc529891081"/>
+      <w:bookmarkStart w:id="19" w:name="_Toc531862204"/>
+      <w:bookmarkStart w:id="20" w:name="_Toc531948650"/>
       <w:r>
         <w:rPr>
           <w:rFonts w:eastAsia="Calibri"/>
@@ -11121,7 +10488,8 @@
         </w:rPr>
         <w:t>Insecure Direct Object References</w:t>
       </w:r>
-      <w:bookmarkEnd w:id="10"/>
+      <w:bookmarkEnd w:id="19"/>
+      <w:bookmarkEnd w:id="20"/>
     </w:p>
     <w:p>
       <w:pPr>
@@ -11942,7 +11310,8 @@
           <w:rFonts w:eastAsia="Calibri"/>
         </w:rPr>
       </w:pPr>
-      <w:bookmarkStart w:id="11" w:name="_Toc529891082"/>
+      <w:bookmarkStart w:id="21" w:name="_Toc531862205"/>
+      <w:bookmarkStart w:id="22" w:name="_Toc531948651"/>
       <w:r>
         <w:rPr>
           <w:rFonts w:eastAsia="Calibri"/>
@@ -11986,7 +11355,8 @@
         </w:rPr>
         <w:t>Security Misconfiguration</w:t>
       </w:r>
-      <w:bookmarkEnd w:id="11"/>
+      <w:bookmarkEnd w:id="21"/>
+      <w:bookmarkEnd w:id="22"/>
     </w:p>
     <w:p>
       <w:pPr>
@@ -12759,7 +12129,8 @@
           <w:rFonts w:eastAsia="Calibri"/>
         </w:rPr>
       </w:pPr>
-      <w:bookmarkStart w:id="12" w:name="_Toc529891083"/>
+      <w:bookmarkStart w:id="23" w:name="_Toc531862206"/>
+      <w:bookmarkStart w:id="24" w:name="_Toc531948652"/>
       <w:r>
         <w:rPr>
           <w:rFonts w:eastAsia="Calibri"/>
@@ -12802,7 +12173,8 @@
         </w:rPr>
         <w:t>Sensitive Data Exposure</w:t>
       </w:r>
-      <w:bookmarkEnd w:id="12"/>
+      <w:bookmarkEnd w:id="23"/>
+      <w:bookmarkEnd w:id="24"/>
     </w:p>
     <w:p>
       <w:pPr>
@@ -13570,7 +12942,7 @@
           <w:rFonts w:eastAsia="Calibri"/>
         </w:rPr>
       </w:pPr>
-      <w:bookmarkStart w:id="13" w:name="_Toc529891084"/>
+      <w:bookmarkStart w:id="25" w:name="_Toc531948653"/>
       <w:r>
         <w:rPr>
           <w:rFonts w:eastAsia="Calibri"/>
@@ -13584,7 +12956,7 @@
           <w:rFonts w:eastAsia="Calibri"/>
           <w:lang w:val="en-US"/>
         </w:rPr>
-        <w:t>8</w:t>
+        <w:t>7</w:t>
       </w:r>
       <w:r>
         <w:rPr>
@@ -13598,9 +12970,809 @@
           <w:rFonts w:eastAsia="Calibri"/>
           <w:lang w:val="en-US"/>
         </w:rPr>
+        <w:t>Missing Function Level Access Control</w:t>
+      </w:r>
+      <w:bookmarkEnd w:id="25"/>
+    </w:p>
+    <w:p>
+      <w:pPr>
+        <w:pStyle w:val="BodyContent"/>
+        <w:ind w:right="657"/>
+        <w:rPr>
+          <w:rFonts w:asciiTheme="minorHAnsi" w:hAnsiTheme="minorHAnsi" w:cstheme="minorHAnsi"/>
+          <w:sz w:val="20"/>
+          <w:szCs w:val="20"/>
+        </w:rPr>
+      </w:pPr>
+    </w:p>
+    <w:p>
+      <w:pPr>
+        <w:pStyle w:val="BodyContent"/>
+        <w:ind w:right="657"/>
+        <w:rPr>
+          <w:rFonts w:asciiTheme="minorHAnsi" w:hAnsiTheme="minorHAnsi" w:cstheme="minorHAnsi"/>
+          <w:sz w:val="20"/>
+          <w:szCs w:val="20"/>
+        </w:rPr>
+      </w:pPr>
+      <w:r>
+        <w:rPr>
+          <w:rFonts w:asciiTheme="minorHAnsi" w:hAnsiTheme="minorHAnsi" w:cstheme="minorHAnsi"/>
+          <w:sz w:val="20"/>
+          <w:szCs w:val="20"/>
+        </w:rPr>
+        <w:t>Most web applications verify function level access rights before making that functionality visible in the UI. However, applications need to perform the same access control checks on the server when each function is accessed. If requests are not verified, attackers will be able to forge requests in order to access functionality without proper authorization</w:t>
+      </w:r>
+      <w:r>
+        <w:rPr>
+          <w:rFonts w:asciiTheme="minorHAnsi" w:hAnsiTheme="minorHAnsi" w:cstheme="minorHAnsi"/>
+          <w:sz w:val="20"/>
+          <w:szCs w:val="20"/>
+        </w:rPr>
+        <w:t>.</w:t>
+      </w:r>
+      <w:r>
+        <w:rPr>
+          <w:rFonts w:asciiTheme="minorHAnsi" w:hAnsiTheme="minorHAnsi" w:cstheme="minorHAnsi"/>
+          <w:sz w:val="20"/>
+          <w:szCs w:val="20"/>
+        </w:rPr>
+        <w:t xml:space="preserve"> </w:t>
+      </w:r>
+    </w:p>
+    <w:p>
+      <w:pPr>
+        <w:pStyle w:val="BodyContent"/>
+        <w:ind w:right="657"/>
+        <w:rPr>
+          <w:rFonts w:asciiTheme="minorHAnsi" w:hAnsiTheme="minorHAnsi" w:cstheme="minorHAnsi"/>
+          <w:sz w:val="20"/>
+          <w:szCs w:val="20"/>
+        </w:rPr>
+      </w:pPr>
+      <w:r>
+        <w:rPr>
+          <w:rFonts w:asciiTheme="minorHAnsi" w:hAnsiTheme="minorHAnsi" w:cstheme="minorHAnsi"/>
+          <w:sz w:val="20"/>
+          <w:szCs w:val="20"/>
+        </w:rPr>
+        <w:t>List of A</w:t>
+      </w:r>
+      <w:r>
+        <w:rPr>
+          <w:rFonts w:asciiTheme="minorHAnsi" w:hAnsiTheme="minorHAnsi" w:cstheme="minorHAnsi"/>
+          <w:sz w:val="20"/>
+          <w:szCs w:val="20"/>
+        </w:rPr>
+        <w:t>7</w:t>
+      </w:r>
+      <w:r>
+        <w:rPr>
+          <w:rFonts w:asciiTheme="minorHAnsi" w:hAnsiTheme="minorHAnsi" w:cstheme="minorHAnsi"/>
+          <w:sz w:val="20"/>
+          <w:szCs w:val="20"/>
+        </w:rPr>
+        <w:t xml:space="preserve"> – </w:t>
+      </w:r>
+      <w:r>
+        <w:rPr>
+          <w:rFonts w:asciiTheme="minorHAnsi" w:hAnsiTheme="minorHAnsi" w:cstheme="minorHAnsi"/>
+          <w:sz w:val="20"/>
+          <w:szCs w:val="20"/>
+        </w:rPr>
+        <w:t>Missing Function Level Access Control</w:t>
+      </w:r>
+      <w:r>
+        <w:rPr>
+          <w:rFonts w:asciiTheme="minorHAnsi" w:hAnsiTheme="minorHAnsi" w:cstheme="minorHAnsi"/>
+          <w:sz w:val="20"/>
+          <w:szCs w:val="20"/>
+        </w:rPr>
+        <w:t xml:space="preserve"> </w:t>
+      </w:r>
+      <w:r>
+        <w:rPr>
+          <w:rFonts w:asciiTheme="minorHAnsi" w:hAnsiTheme="minorHAnsi" w:cstheme="minorHAnsi"/>
+          <w:sz w:val="20"/>
+          <w:szCs w:val="20"/>
+        </w:rPr>
+        <w:t>rules that had any findings in this application</w:t>
+      </w:r>
+    </w:p>
+    <w:tbl>
+      <w:tblPr>
+        <w:tblStyle w:val="GridTable1Light-Accent1"/>
+        <w:tblW w:w="9000" w:type="dxa"/>
+        <w:tblLayout w:type="fixed"/>
+        <w:tblLook w:val="04A0" w:firstRow="1" w:lastRow="0" w:firstColumn="1" w:lastColumn="0" w:noHBand="0" w:noVBand="1"/>
+        <w:tblDescription w:val="TABLE;RULES_LIST_STATISTICS_RATIO;METRICS=A7-2013"/>
+      </w:tblPr>
+      <w:tblGrid>
+        <w:gridCol w:w="4585"/>
+        <w:gridCol w:w="1440"/>
+        <w:gridCol w:w="1530"/>
+        <w:gridCol w:w="1445"/>
+      </w:tblGrid>
+      <w:tr>
+        <w:trPr>
+          <w:cnfStyle w:val="100000000000" w:firstRow="1" w:lastRow="0" w:firstColumn="0" w:lastColumn="0" w:oddVBand="0" w:evenVBand="0" w:oddHBand="0" w:evenHBand="0" w:firstRowFirstColumn="0" w:firstRowLastColumn="0" w:lastRowFirstColumn="0" w:lastRowLastColumn="0"/>
+          <w:trHeight w:val="585"/>
+        </w:trPr>
+        <w:tc>
+          <w:tcPr>
+            <w:cnfStyle w:val="001000000000" w:firstRow="0" w:lastRow="0" w:firstColumn="1" w:lastColumn="0" w:oddVBand="0" w:evenVBand="0" w:oddHBand="0" w:evenHBand="0" w:firstRowFirstColumn="0" w:firstRowLastColumn="0" w:lastRowFirstColumn="0" w:lastRowLastColumn="0"/>
+            <w:tcW w:w="4585" w:type="dxa"/>
+            <w:shd w:val="clear" w:color="auto" w:fill="DBE5F1" w:themeFill="accent1" w:themeFillTint="33"/>
+            <w:vAlign w:val="center"/>
+          </w:tcPr>
+          <w:p>
+            <w:pPr>
+              <w:ind w:left="330" w:right="657"/>
+              <w:jc w:val="left"/>
+              <w:rPr>
+                <w:rFonts w:ascii="Open Sans" w:hAnsi="Open Sans" w:cs="Open Sans"/>
+              </w:rPr>
+            </w:pPr>
+            <w:r>
+              <w:rPr>
+                <w:rFonts w:ascii="Open Sans" w:hAnsi="Open Sans" w:cs="Open Sans"/>
+              </w:rPr>
+              <w:t xml:space="preserve">CAST </w:t>
+            </w:r>
+            <w:r>
+              <w:rPr>
+                <w:rFonts w:ascii="Open Sans" w:hAnsi="Open Sans" w:cs="Open Sans"/>
+              </w:rPr>
+              <w:t>Rules</w:t>
+            </w:r>
+          </w:p>
+        </w:tc>
+        <w:tc>
+          <w:tcPr>
+            <w:tcW w:w="1440" w:type="dxa"/>
+            <w:shd w:val="clear" w:color="auto" w:fill="DBE5F1" w:themeFill="accent1" w:themeFillTint="33"/>
+            <w:vAlign w:val="center"/>
+          </w:tcPr>
+          <w:p>
+            <w:pPr>
+              <w:ind w:left="72"/>
+              <w:jc w:val="center"/>
+              <w:cnfStyle w:val="100000000000" w:firstRow="1" w:lastRow="0" w:firstColumn="0" w:lastColumn="0" w:oddVBand="0" w:evenVBand="0" w:oddHBand="0" w:evenHBand="0" w:firstRowFirstColumn="0" w:firstRowLastColumn="0" w:lastRowFirstColumn="0" w:lastRowLastColumn="0"/>
+              <w:rPr>
+                <w:rFonts w:ascii="Open Sans" w:hAnsi="Open Sans" w:cs="Open Sans"/>
+                <w:b w:val="0"/>
+              </w:rPr>
+            </w:pPr>
+            <w:r>
+              <w:rPr>
+                <w:rFonts w:ascii="Open Sans" w:hAnsi="Open Sans" w:cs="Open Sans"/>
+                <w:b w:val="0"/>
+              </w:rPr>
+              <w:t>Total Vulnerabilities</w:t>
+            </w:r>
+          </w:p>
+        </w:tc>
+        <w:tc>
+          <w:tcPr>
+            <w:tcW w:w="1530" w:type="dxa"/>
+            <w:shd w:val="clear" w:color="auto" w:fill="DBE5F1" w:themeFill="accent1" w:themeFillTint="33"/>
+            <w:vAlign w:val="center"/>
+          </w:tcPr>
+          <w:p>
+            <w:pPr>
+              <w:ind w:left="66" w:right="72"/>
+              <w:jc w:val="center"/>
+              <w:cnfStyle w:val="100000000000" w:firstRow="1" w:lastRow="0" w:firstColumn="0" w:lastColumn="0" w:oddVBand="0" w:evenVBand="0" w:oddHBand="0" w:evenHBand="0" w:firstRowFirstColumn="0" w:firstRowLastColumn="0" w:lastRowFirstColumn="0" w:lastRowLastColumn="0"/>
+              <w:rPr>
+                <w:rFonts w:ascii="Open Sans" w:hAnsi="Open Sans" w:cs="Open Sans"/>
+                <w:b w:val="0"/>
+              </w:rPr>
+            </w:pPr>
+            <w:r>
+              <w:rPr>
+                <w:rFonts w:ascii="Open Sans" w:hAnsi="Open Sans" w:cs="Open Sans"/>
+                <w:b w:val="0"/>
+              </w:rPr>
+              <w:t>Added Vulnerabilities</w:t>
+            </w:r>
+          </w:p>
+        </w:tc>
+        <w:tc>
+          <w:tcPr>
+            <w:tcW w:w="1445" w:type="dxa"/>
+            <w:shd w:val="clear" w:color="auto" w:fill="DBE5F1" w:themeFill="accent1" w:themeFillTint="33"/>
+            <w:vAlign w:val="center"/>
+          </w:tcPr>
+          <w:p>
+            <w:pPr>
+              <w:ind w:left="-18" w:right="-18"/>
+              <w:jc w:val="center"/>
+              <w:cnfStyle w:val="100000000000" w:firstRow="1" w:lastRow="0" w:firstColumn="0" w:lastColumn="0" w:oddVBand="0" w:evenVBand="0" w:oddHBand="0" w:evenHBand="0" w:firstRowFirstColumn="0" w:firstRowLastColumn="0" w:lastRowFirstColumn="0" w:lastRowLastColumn="0"/>
+              <w:rPr>
+                <w:rFonts w:ascii="Open Sans" w:hAnsi="Open Sans" w:cs="Open Sans"/>
+                <w:b w:val="0"/>
+              </w:rPr>
+            </w:pPr>
+            <w:r>
+              <w:rPr>
+                <w:rFonts w:ascii="Open Sans" w:hAnsi="Open Sans" w:cs="Open Sans"/>
+                <w:b w:val="0"/>
+              </w:rPr>
+              <w:t xml:space="preserve">Removed </w:t>
+            </w:r>
+            <w:r>
+              <w:rPr>
+                <w:rFonts w:ascii="Open Sans" w:hAnsi="Open Sans" w:cs="Open Sans"/>
+                <w:b w:val="0"/>
+              </w:rPr>
+              <w:t>Vulnerabilities</w:t>
+            </w:r>
+          </w:p>
+        </w:tc>
+      </w:tr>
+      <w:tr>
+        <w:trPr>
+          <w:trHeight w:val="360"/>
+        </w:trPr>
+        <w:tc>
+          <w:tcPr>
+            <w:cnfStyle w:val="001000000000" w:firstRow="0" w:lastRow="0" w:firstColumn="1" w:lastColumn="0" w:oddVBand="0" w:evenVBand="0" w:oddHBand="0" w:evenHBand="0" w:firstRowFirstColumn="0" w:firstRowLastColumn="0" w:lastRowFirstColumn="0" w:lastRowLastColumn="0"/>
+            <w:tcW w:w="4585" w:type="dxa"/>
+          </w:tcPr>
+          <w:p>
+            <w:pPr>
+              <w:ind w:right="657"/>
+              <w:rPr>
+                <w:rFonts w:ascii="Open Sans" w:hAnsi="Open Sans" w:cs="Open Sans"/>
+                <w:b w:val="0"/>
+              </w:rPr>
+            </w:pPr>
+            <w:r>
+              <w:rPr>
+                <w:rFonts w:ascii="Open Sans" w:hAnsi="Open Sans" w:cs="Open Sans"/>
+                <w:b w:val="0"/>
+              </w:rPr>
+              <w:t>Rule 1</w:t>
+            </w:r>
+          </w:p>
+        </w:tc>
+        <w:tc>
+          <w:tcPr>
+            <w:tcW w:w="1440" w:type="dxa"/>
+          </w:tcPr>
+          <w:p>
+            <w:pPr>
+              <w:ind w:left="0"/>
+              <w:jc w:val="center"/>
+              <w:cnfStyle w:val="000000000000" w:firstRow="0" w:lastRow="0" w:firstColumn="0" w:lastColumn="0" w:oddVBand="0" w:evenVBand="0" w:oddHBand="0" w:evenHBand="0" w:firstRowFirstColumn="0" w:firstRowLastColumn="0" w:lastRowFirstColumn="0" w:lastRowLastColumn="0"/>
+              <w:rPr>
+                <w:rFonts w:ascii="Open Sans" w:hAnsi="Open Sans" w:cs="Open Sans"/>
+              </w:rPr>
+            </w:pPr>
+            <w:r>
+              <w:rPr>
+                <w:rFonts w:ascii="Open Sans" w:hAnsi="Open Sans" w:cs="Open Sans"/>
+              </w:rPr>
+              <w:t>0</w:t>
+            </w:r>
+          </w:p>
+        </w:tc>
+        <w:tc>
+          <w:tcPr>
+            <w:tcW w:w="1530" w:type="dxa"/>
+          </w:tcPr>
+          <w:p>
+            <w:pPr>
+              <w:ind w:left="66" w:right="72" w:hanging="6"/>
+              <w:jc w:val="center"/>
+              <w:cnfStyle w:val="000000000000" w:firstRow="0" w:lastRow="0" w:firstColumn="0" w:lastColumn="0" w:oddVBand="0" w:evenVBand="0" w:oddHBand="0" w:evenHBand="0" w:firstRowFirstColumn="0" w:firstRowLastColumn="0" w:lastRowFirstColumn="0" w:lastRowLastColumn="0"/>
+              <w:rPr>
+                <w:rFonts w:ascii="Open Sans" w:hAnsi="Open Sans" w:cs="Open Sans"/>
+              </w:rPr>
+            </w:pPr>
+            <w:r>
+              <w:rPr>
+                <w:rFonts w:ascii="Open Sans" w:hAnsi="Open Sans" w:cs="Open Sans"/>
+              </w:rPr>
+              <w:t>0</w:t>
+            </w:r>
+          </w:p>
+        </w:tc>
+        <w:tc>
+          <w:tcPr>
+            <w:tcW w:w="1445" w:type="dxa"/>
+          </w:tcPr>
+          <w:p>
+            <w:pPr>
+              <w:ind w:right="657"/>
+              <w:jc w:val="center"/>
+              <w:cnfStyle w:val="000000000000" w:firstRow="0" w:lastRow="0" w:firstColumn="0" w:lastColumn="0" w:oddVBand="0" w:evenVBand="0" w:oddHBand="0" w:evenHBand="0" w:firstRowFirstColumn="0" w:firstRowLastColumn="0" w:lastRowFirstColumn="0" w:lastRowLastColumn="0"/>
+              <w:rPr>
+                <w:rFonts w:ascii="Open Sans" w:hAnsi="Open Sans" w:cs="Open Sans"/>
+              </w:rPr>
+            </w:pPr>
+            <w:r>
+              <w:rPr>
+                <w:rFonts w:ascii="Open Sans" w:hAnsi="Open Sans" w:cs="Open Sans"/>
+              </w:rPr>
+              <w:t>0</w:t>
+            </w:r>
+          </w:p>
+        </w:tc>
+      </w:tr>
+      <w:tr>
+        <w:trPr>
+          <w:trHeight w:val="360"/>
+        </w:trPr>
+        <w:tc>
+          <w:tcPr>
+            <w:cnfStyle w:val="001000000000" w:firstRow="0" w:lastRow="0" w:firstColumn="1" w:lastColumn="0" w:oddVBand="0" w:evenVBand="0" w:oddHBand="0" w:evenHBand="0" w:firstRowFirstColumn="0" w:firstRowLastColumn="0" w:lastRowFirstColumn="0" w:lastRowLastColumn="0"/>
+            <w:tcW w:w="4585" w:type="dxa"/>
+          </w:tcPr>
+          <w:p>
+            <w:pPr>
+              <w:ind w:right="657"/>
+              <w:rPr>
+                <w:rFonts w:ascii="Open Sans" w:hAnsi="Open Sans" w:cs="Open Sans"/>
+                <w:b w:val="0"/>
+              </w:rPr>
+            </w:pPr>
+            <w:r>
+              <w:rPr>
+                <w:rFonts w:ascii="Open Sans" w:hAnsi="Open Sans" w:cs="Open Sans"/>
+                <w:b w:val="0"/>
+              </w:rPr>
+              <w:t>Rule 2</w:t>
+            </w:r>
+          </w:p>
+        </w:tc>
+        <w:tc>
+          <w:tcPr>
+            <w:tcW w:w="1440" w:type="dxa"/>
+          </w:tcPr>
+          <w:p>
+            <w:pPr>
+              <w:ind w:left="0"/>
+              <w:jc w:val="center"/>
+              <w:cnfStyle w:val="000000000000" w:firstRow="0" w:lastRow="0" w:firstColumn="0" w:lastColumn="0" w:oddVBand="0" w:evenVBand="0" w:oddHBand="0" w:evenHBand="0" w:firstRowFirstColumn="0" w:firstRowLastColumn="0" w:lastRowFirstColumn="0" w:lastRowLastColumn="0"/>
+              <w:rPr>
+                <w:rFonts w:ascii="Open Sans" w:hAnsi="Open Sans" w:cs="Open Sans"/>
+              </w:rPr>
+            </w:pPr>
+            <w:r>
+              <w:rPr>
+                <w:rFonts w:ascii="Open Sans" w:hAnsi="Open Sans" w:cs="Open Sans"/>
+              </w:rPr>
+              <w:t>0</w:t>
+            </w:r>
+          </w:p>
+        </w:tc>
+        <w:tc>
+          <w:tcPr>
+            <w:tcW w:w="1530" w:type="dxa"/>
+          </w:tcPr>
+          <w:p>
+            <w:pPr>
+              <w:ind w:left="66" w:right="72" w:hanging="6"/>
+              <w:jc w:val="center"/>
+              <w:cnfStyle w:val="000000000000" w:firstRow="0" w:lastRow="0" w:firstColumn="0" w:lastColumn="0" w:oddVBand="0" w:evenVBand="0" w:oddHBand="0" w:evenHBand="0" w:firstRowFirstColumn="0" w:firstRowLastColumn="0" w:lastRowFirstColumn="0" w:lastRowLastColumn="0"/>
+              <w:rPr>
+                <w:rFonts w:ascii="Open Sans" w:hAnsi="Open Sans" w:cs="Open Sans"/>
+              </w:rPr>
+            </w:pPr>
+            <w:r>
+              <w:rPr>
+                <w:rFonts w:ascii="Open Sans" w:hAnsi="Open Sans" w:cs="Open Sans"/>
+              </w:rPr>
+              <w:t>0</w:t>
+            </w:r>
+          </w:p>
+        </w:tc>
+        <w:tc>
+          <w:tcPr>
+            <w:tcW w:w="1445" w:type="dxa"/>
+          </w:tcPr>
+          <w:p>
+            <w:pPr>
+              <w:ind w:right="657"/>
+              <w:jc w:val="center"/>
+              <w:cnfStyle w:val="000000000000" w:firstRow="0" w:lastRow="0" w:firstColumn="0" w:lastColumn="0" w:oddVBand="0" w:evenVBand="0" w:oddHBand="0" w:evenHBand="0" w:firstRowFirstColumn="0" w:firstRowLastColumn="0" w:lastRowFirstColumn="0" w:lastRowLastColumn="0"/>
+              <w:rPr>
+                <w:rFonts w:ascii="Open Sans" w:hAnsi="Open Sans" w:cs="Open Sans"/>
+              </w:rPr>
+            </w:pPr>
+            <w:r>
+              <w:rPr>
+                <w:rFonts w:ascii="Open Sans" w:hAnsi="Open Sans" w:cs="Open Sans"/>
+              </w:rPr>
+              <w:t>0</w:t>
+            </w:r>
+          </w:p>
+        </w:tc>
+      </w:tr>
+      <w:tr>
+        <w:trPr>
+          <w:trHeight w:val="360"/>
+        </w:trPr>
+        <w:tc>
+          <w:tcPr>
+            <w:cnfStyle w:val="001000000000" w:firstRow="0" w:lastRow="0" w:firstColumn="1" w:lastColumn="0" w:oddVBand="0" w:evenVBand="0" w:oddHBand="0" w:evenHBand="0" w:firstRowFirstColumn="0" w:firstRowLastColumn="0" w:lastRowFirstColumn="0" w:lastRowLastColumn="0"/>
+            <w:tcW w:w="4585" w:type="dxa"/>
+          </w:tcPr>
+          <w:p>
+            <w:pPr>
+              <w:ind w:right="657"/>
+              <w:rPr>
+                <w:rFonts w:ascii="Open Sans" w:hAnsi="Open Sans" w:cs="Open Sans"/>
+                <w:b w:val="0"/>
+              </w:rPr>
+            </w:pPr>
+            <w:r>
+              <w:rPr>
+                <w:rFonts w:ascii="Open Sans" w:hAnsi="Open Sans" w:cs="Open Sans"/>
+                <w:b w:val="0"/>
+              </w:rPr>
+              <w:t>Rule 3</w:t>
+            </w:r>
+          </w:p>
+        </w:tc>
+        <w:tc>
+          <w:tcPr>
+            <w:tcW w:w="1440" w:type="dxa"/>
+          </w:tcPr>
+          <w:p>
+            <w:pPr>
+              <w:ind w:left="0"/>
+              <w:jc w:val="center"/>
+              <w:cnfStyle w:val="000000000000" w:firstRow="0" w:lastRow="0" w:firstColumn="0" w:lastColumn="0" w:oddVBand="0" w:evenVBand="0" w:oddHBand="0" w:evenHBand="0" w:firstRowFirstColumn="0" w:firstRowLastColumn="0" w:lastRowFirstColumn="0" w:lastRowLastColumn="0"/>
+              <w:rPr>
+                <w:rFonts w:ascii="Open Sans" w:hAnsi="Open Sans" w:cs="Open Sans"/>
+              </w:rPr>
+            </w:pPr>
+            <w:r>
+              <w:rPr>
+                <w:rFonts w:ascii="Open Sans" w:hAnsi="Open Sans" w:cs="Open Sans"/>
+              </w:rPr>
+              <w:t>0</w:t>
+            </w:r>
+          </w:p>
+        </w:tc>
+        <w:tc>
+          <w:tcPr>
+            <w:tcW w:w="1530" w:type="dxa"/>
+          </w:tcPr>
+          <w:p>
+            <w:pPr>
+              <w:ind w:left="66" w:right="72" w:hanging="6"/>
+              <w:jc w:val="center"/>
+              <w:cnfStyle w:val="000000000000" w:firstRow="0" w:lastRow="0" w:firstColumn="0" w:lastColumn="0" w:oddVBand="0" w:evenVBand="0" w:oddHBand="0" w:evenHBand="0" w:firstRowFirstColumn="0" w:firstRowLastColumn="0" w:lastRowFirstColumn="0" w:lastRowLastColumn="0"/>
+              <w:rPr>
+                <w:rFonts w:ascii="Open Sans" w:hAnsi="Open Sans" w:cs="Open Sans"/>
+              </w:rPr>
+            </w:pPr>
+            <w:r>
+              <w:rPr>
+                <w:rFonts w:ascii="Open Sans" w:hAnsi="Open Sans" w:cs="Open Sans"/>
+              </w:rPr>
+              <w:t>0</w:t>
+            </w:r>
+          </w:p>
+        </w:tc>
+        <w:tc>
+          <w:tcPr>
+            <w:tcW w:w="1445" w:type="dxa"/>
+          </w:tcPr>
+          <w:p>
+            <w:pPr>
+              <w:ind w:right="657"/>
+              <w:jc w:val="center"/>
+              <w:cnfStyle w:val="000000000000" w:firstRow="0" w:lastRow="0" w:firstColumn="0" w:lastColumn="0" w:oddVBand="0" w:evenVBand="0" w:oddHBand="0" w:evenHBand="0" w:firstRowFirstColumn="0" w:firstRowLastColumn="0" w:lastRowFirstColumn="0" w:lastRowLastColumn="0"/>
+              <w:rPr>
+                <w:rFonts w:ascii="Open Sans" w:hAnsi="Open Sans" w:cs="Open Sans"/>
+              </w:rPr>
+            </w:pPr>
+            <w:r>
+              <w:rPr>
+                <w:rFonts w:ascii="Open Sans" w:hAnsi="Open Sans" w:cs="Open Sans"/>
+              </w:rPr>
+              <w:t>0</w:t>
+            </w:r>
+          </w:p>
+        </w:tc>
+      </w:tr>
+      <w:tr>
+        <w:trPr>
+          <w:trHeight w:val="360"/>
+        </w:trPr>
+        <w:tc>
+          <w:tcPr>
+            <w:cnfStyle w:val="001000000000" w:firstRow="0" w:lastRow="0" w:firstColumn="1" w:lastColumn="0" w:oddVBand="0" w:evenVBand="0" w:oddHBand="0" w:evenHBand="0" w:firstRowFirstColumn="0" w:firstRowLastColumn="0" w:lastRowFirstColumn="0" w:lastRowLastColumn="0"/>
+            <w:tcW w:w="4585" w:type="dxa"/>
+          </w:tcPr>
+          <w:p>
+            <w:pPr>
+              <w:ind w:right="657"/>
+              <w:rPr>
+                <w:rFonts w:ascii="Open Sans" w:hAnsi="Open Sans" w:cs="Open Sans"/>
+                <w:b w:val="0"/>
+              </w:rPr>
+            </w:pPr>
+            <w:r>
+              <w:rPr>
+                <w:rFonts w:ascii="Open Sans" w:hAnsi="Open Sans" w:cs="Open Sans"/>
+                <w:b w:val="0"/>
+              </w:rPr>
+              <w:t>Rule 4</w:t>
+            </w:r>
+          </w:p>
+        </w:tc>
+        <w:tc>
+          <w:tcPr>
+            <w:tcW w:w="1440" w:type="dxa"/>
+          </w:tcPr>
+          <w:p>
+            <w:pPr>
+              <w:ind w:left="0"/>
+              <w:jc w:val="center"/>
+              <w:cnfStyle w:val="000000000000" w:firstRow="0" w:lastRow="0" w:firstColumn="0" w:lastColumn="0" w:oddVBand="0" w:evenVBand="0" w:oddHBand="0" w:evenHBand="0" w:firstRowFirstColumn="0" w:firstRowLastColumn="0" w:lastRowFirstColumn="0" w:lastRowLastColumn="0"/>
+              <w:rPr>
+                <w:rFonts w:ascii="Open Sans" w:hAnsi="Open Sans" w:cs="Open Sans"/>
+              </w:rPr>
+            </w:pPr>
+            <w:r>
+              <w:rPr>
+                <w:rFonts w:ascii="Open Sans" w:hAnsi="Open Sans" w:cs="Open Sans"/>
+              </w:rPr>
+              <w:t>0</w:t>
+            </w:r>
+          </w:p>
+        </w:tc>
+        <w:tc>
+          <w:tcPr>
+            <w:tcW w:w="1530" w:type="dxa"/>
+          </w:tcPr>
+          <w:p>
+            <w:pPr>
+              <w:ind w:left="66" w:right="72" w:hanging="6"/>
+              <w:jc w:val="center"/>
+              <w:cnfStyle w:val="000000000000" w:firstRow="0" w:lastRow="0" w:firstColumn="0" w:lastColumn="0" w:oddVBand="0" w:evenVBand="0" w:oddHBand="0" w:evenHBand="0" w:firstRowFirstColumn="0" w:firstRowLastColumn="0" w:lastRowFirstColumn="0" w:lastRowLastColumn="0"/>
+              <w:rPr>
+                <w:rFonts w:ascii="Open Sans" w:hAnsi="Open Sans" w:cs="Open Sans"/>
+              </w:rPr>
+            </w:pPr>
+            <w:r>
+              <w:rPr>
+                <w:rFonts w:ascii="Open Sans" w:hAnsi="Open Sans" w:cs="Open Sans"/>
+              </w:rPr>
+              <w:t>0</w:t>
+            </w:r>
+          </w:p>
+        </w:tc>
+        <w:tc>
+          <w:tcPr>
+            <w:tcW w:w="1445" w:type="dxa"/>
+          </w:tcPr>
+          <w:p>
+            <w:pPr>
+              <w:ind w:right="657"/>
+              <w:jc w:val="center"/>
+              <w:cnfStyle w:val="000000000000" w:firstRow="0" w:lastRow="0" w:firstColumn="0" w:lastColumn="0" w:oddVBand="0" w:evenVBand="0" w:oddHBand="0" w:evenHBand="0" w:firstRowFirstColumn="0" w:firstRowLastColumn="0" w:lastRowFirstColumn="0" w:lastRowLastColumn="0"/>
+              <w:rPr>
+                <w:rFonts w:ascii="Open Sans" w:hAnsi="Open Sans" w:cs="Open Sans"/>
+              </w:rPr>
+            </w:pPr>
+            <w:r>
+              <w:rPr>
+                <w:rFonts w:ascii="Open Sans" w:hAnsi="Open Sans" w:cs="Open Sans"/>
+              </w:rPr>
+              <w:t>0</w:t>
+            </w:r>
+          </w:p>
+        </w:tc>
+      </w:tr>
+      <w:tr>
+        <w:trPr>
+          <w:trHeight w:val="360"/>
+        </w:trPr>
+        <w:tc>
+          <w:tcPr>
+            <w:cnfStyle w:val="001000000000" w:firstRow="0" w:lastRow="0" w:firstColumn="1" w:lastColumn="0" w:oddVBand="0" w:evenVBand="0" w:oddHBand="0" w:evenHBand="0" w:firstRowFirstColumn="0" w:firstRowLastColumn="0" w:lastRowFirstColumn="0" w:lastRowLastColumn="0"/>
+            <w:tcW w:w="4585" w:type="dxa"/>
+          </w:tcPr>
+          <w:p>
+            <w:pPr>
+              <w:ind w:right="657"/>
+              <w:rPr>
+                <w:rFonts w:ascii="Open Sans" w:hAnsi="Open Sans" w:cs="Open Sans"/>
+                <w:b w:val="0"/>
+              </w:rPr>
+            </w:pPr>
+            <w:r>
+              <w:rPr>
+                <w:rFonts w:ascii="Open Sans" w:hAnsi="Open Sans" w:cs="Open Sans"/>
+                <w:b w:val="0"/>
+              </w:rPr>
+              <w:t>Rule 5</w:t>
+            </w:r>
+          </w:p>
+        </w:tc>
+        <w:tc>
+          <w:tcPr>
+            <w:tcW w:w="1440" w:type="dxa"/>
+          </w:tcPr>
+          <w:p>
+            <w:pPr>
+              <w:ind w:left="0"/>
+              <w:jc w:val="center"/>
+              <w:cnfStyle w:val="000000000000" w:firstRow="0" w:lastRow="0" w:firstColumn="0" w:lastColumn="0" w:oddVBand="0" w:evenVBand="0" w:oddHBand="0" w:evenHBand="0" w:firstRowFirstColumn="0" w:firstRowLastColumn="0" w:lastRowFirstColumn="0" w:lastRowLastColumn="0"/>
+              <w:rPr>
+                <w:rFonts w:ascii="Open Sans" w:hAnsi="Open Sans" w:cs="Open Sans"/>
+              </w:rPr>
+            </w:pPr>
+            <w:r>
+              <w:rPr>
+                <w:rFonts w:ascii="Open Sans" w:hAnsi="Open Sans" w:cs="Open Sans"/>
+              </w:rPr>
+              <w:t>0</w:t>
+            </w:r>
+          </w:p>
+        </w:tc>
+        <w:tc>
+          <w:tcPr>
+            <w:tcW w:w="1530" w:type="dxa"/>
+          </w:tcPr>
+          <w:p>
+            <w:pPr>
+              <w:ind w:left="66" w:right="72" w:hanging="6"/>
+              <w:jc w:val="center"/>
+              <w:cnfStyle w:val="000000000000" w:firstRow="0" w:lastRow="0" w:firstColumn="0" w:lastColumn="0" w:oddVBand="0" w:evenVBand="0" w:oddHBand="0" w:evenHBand="0" w:firstRowFirstColumn="0" w:firstRowLastColumn="0" w:lastRowFirstColumn="0" w:lastRowLastColumn="0"/>
+              <w:rPr>
+                <w:rFonts w:ascii="Open Sans" w:hAnsi="Open Sans" w:cs="Open Sans"/>
+              </w:rPr>
+            </w:pPr>
+            <w:r>
+              <w:rPr>
+                <w:rFonts w:ascii="Open Sans" w:hAnsi="Open Sans" w:cs="Open Sans"/>
+              </w:rPr>
+              <w:t>0</w:t>
+            </w:r>
+          </w:p>
+        </w:tc>
+        <w:tc>
+          <w:tcPr>
+            <w:tcW w:w="1445" w:type="dxa"/>
+          </w:tcPr>
+          <w:p>
+            <w:pPr>
+              <w:ind w:right="657"/>
+              <w:jc w:val="center"/>
+              <w:cnfStyle w:val="000000000000" w:firstRow="0" w:lastRow="0" w:firstColumn="0" w:lastColumn="0" w:oddVBand="0" w:evenVBand="0" w:oddHBand="0" w:evenHBand="0" w:firstRowFirstColumn="0" w:firstRowLastColumn="0" w:lastRowFirstColumn="0" w:lastRowLastColumn="0"/>
+              <w:rPr>
+                <w:rFonts w:ascii="Open Sans" w:hAnsi="Open Sans" w:cs="Open Sans"/>
+              </w:rPr>
+            </w:pPr>
+            <w:r>
+              <w:rPr>
+                <w:rFonts w:ascii="Open Sans" w:hAnsi="Open Sans" w:cs="Open Sans"/>
+              </w:rPr>
+              <w:t>0</w:t>
+            </w:r>
+          </w:p>
+        </w:tc>
+      </w:tr>
+    </w:tbl>
+    <w:p>
+      <w:pPr>
+        <w:pStyle w:val="BodyContent"/>
+        <w:ind w:right="657"/>
+        <w:rPr>
+          <w:rFonts w:asciiTheme="minorHAnsi" w:hAnsiTheme="minorHAnsi" w:cstheme="minorHAnsi"/>
+          <w:sz w:val="20"/>
+          <w:szCs w:val="20"/>
+        </w:rPr>
+      </w:pPr>
+    </w:p>
+    <w:p>
+      <w:pPr>
+        <w:spacing w:after="0" w:line="240" w:lineRule="auto"/>
+        <w:ind w:left="0"/>
+        <w:jc w:val="left"/>
+        <w:rPr>
+          <w:i/>
+          <w:sz w:val="14"/>
+        </w:rPr>
+      </w:pPr>
+      <w:r>
+        <w:rPr>
+          <w:i/>
+          <w:sz w:val="14"/>
+        </w:rPr>
+        <w:t xml:space="preserve">Table </w:t>
+      </w:r>
+      <w:r>
+        <w:rPr>
+          <w:i/>
+          <w:sz w:val="14"/>
+        </w:rPr>
+        <w:t>9</w:t>
+      </w:r>
+      <w:r>
+        <w:rPr>
+          <w:i/>
+          <w:sz w:val="14"/>
+        </w:rPr>
+        <w:t>: A</w:t>
+      </w:r>
+      <w:r>
+        <w:rPr>
+          <w:i/>
+          <w:sz w:val="14"/>
+        </w:rPr>
+        <w:t>7</w:t>
+      </w:r>
+      <w:r>
+        <w:rPr>
+          <w:i/>
+          <w:sz w:val="14"/>
+        </w:rPr>
+        <w:t xml:space="preserve"> – </w:t>
+      </w:r>
+      <w:r>
+        <w:rPr>
+          <w:i/>
+          <w:sz w:val="14"/>
+        </w:rPr>
+        <w:t>Missing Function Level Access Control</w:t>
+      </w:r>
+      <w:r>
+        <w:rPr>
+          <w:i/>
+          <w:sz w:val="14"/>
+        </w:rPr>
+        <w:t xml:space="preserve"> vulnerabilities</w:t>
+      </w:r>
+    </w:p>
+    <w:p>
+      <w:pPr>
+        <w:pStyle w:val="Heading2"/>
+        <w:spacing w:after="0"/>
+        <w:ind w:left="540" w:right="657" w:hanging="540"/>
+        <w:rPr>
+          <w:rFonts w:eastAsia="Calibri"/>
+        </w:rPr>
+      </w:pPr>
+      <w:bookmarkStart w:id="26" w:name="_Toc531862207"/>
+      <w:bookmarkStart w:id="27" w:name="_Toc531948654"/>
+      <w:r>
+        <w:rPr>
+          <w:rFonts w:eastAsia="Calibri"/>
+          <w:lang w:val="en-US"/>
+        </w:rPr>
+        <w:t>OWASP -2013 A</w:t>
+      </w:r>
+      <w:r>
+        <w:rPr>
+          <w:rFonts w:eastAsia="Calibri"/>
+          <w:lang w:val="en-US"/>
+        </w:rPr>
+        <w:t>8</w:t>
+      </w:r>
+      <w:r>
+        <w:rPr>
+          <w:rFonts w:eastAsia="Calibri"/>
+          <w:lang w:val="en-US"/>
+        </w:rPr>
+        <w:t xml:space="preserve"> – </w:t>
+      </w:r>
+      <w:r>
+        <w:rPr>
+          <w:rFonts w:eastAsia="Calibri"/>
+          <w:lang w:val="en-US"/>
+        </w:rPr>
         <w:t>Cross Site Request Forgery</w:t>
       </w:r>
-      <w:bookmarkEnd w:id="13"/>
+      <w:bookmarkEnd w:id="26"/>
+      <w:bookmarkEnd w:id="27"/>
     </w:p>
     <w:p>
       <w:pPr>
@@ -14304,18 +14476,30 @@
         <w:ind w:left="0"/>
         <w:jc w:val="left"/>
         <w:rPr>
-          <w:rFonts w:asciiTheme="minorHAnsi" w:eastAsia="Perpetua" w:hAnsiTheme="minorHAnsi" w:cstheme="minorHAnsi"/>
-          <w:color w:val="000000"/>
-          <w:sz w:val="20"/>
-          <w:lang w:eastAsia="en-US"/>
-        </w:rPr>
-      </w:pPr>
-      <w:r>
-        <w:rPr>
           <w:i/>
           <w:sz w:val="14"/>
         </w:rPr>
-        <w:t>Table 9: A</w:t>
+      </w:pPr>
+      <w:r>
+        <w:rPr>
+          <w:i/>
+          <w:sz w:val="14"/>
+        </w:rPr>
+        <w:t xml:space="preserve">Table </w:t>
+      </w:r>
+      <w:r>
+        <w:rPr>
+          <w:i/>
+          <w:sz w:val="14"/>
+        </w:rPr>
+        <w:t>10</w:t>
+      </w:r>
+      <w:r>
+        <w:rPr>
+          <w:i/>
+          <w:sz w:val="14"/>
+        </w:rPr>
+        <w:t>: A</w:t>
       </w:r>
       <w:r>
         <w:rPr>
@@ -14359,25 +14543,17 @@
         <w:ind w:left="0"/>
         <w:jc w:val="left"/>
         <w:rPr>
-          <w:rFonts w:asciiTheme="minorHAnsi" w:eastAsia="Perpetua" w:hAnsiTheme="minorHAnsi" w:cstheme="minorHAnsi"/>
-          <w:color w:val="000000"/>
-          <w:sz w:val="20"/>
-          <w:lang w:eastAsia="en-US"/>
-        </w:rPr>
-      </w:pPr>
-    </w:p>
-    <w:p>
-      <w:pPr>
-        <w:spacing w:after="0" w:line="240" w:lineRule="auto"/>
-        <w:ind w:left="0"/>
-        <w:jc w:val="left"/>
-        <w:rPr>
-          <w:rFonts w:asciiTheme="minorHAnsi" w:eastAsia="Perpetua" w:hAnsiTheme="minorHAnsi" w:cstheme="minorHAnsi"/>
-          <w:color w:val="000000"/>
-          <w:sz w:val="20"/>
-          <w:lang w:eastAsia="en-US"/>
-        </w:rPr>
-      </w:pPr>
+          <w:i/>
+          <w:sz w:val="14"/>
+        </w:rPr>
+      </w:pPr>
+      <w:r>
+        <w:rPr>
+          <w:i/>
+          <w:sz w:val="14"/>
+        </w:rPr>
+        <w:br w:type="page"/>
+      </w:r>
     </w:p>
     <w:p>
       <w:pPr>
@@ -14388,15 +14564,18 @@
           <w:rFonts w:eastAsia="Calibri"/>
         </w:rPr>
       </w:pPr>
-      <w:bookmarkStart w:id="14" w:name="_Toc529891085"/>
+      <w:bookmarkStart w:id="28" w:name="_Toc531862208"/>
+      <w:bookmarkStart w:id="29" w:name="_Toc531948655"/>
       <w:r>
         <w:rPr>
           <w:rFonts w:eastAsia="Calibri"/>
           <w:lang w:val="en-US"/>
         </w:rPr>
+        <w:lastRenderedPageBreak/>
         <w:t>OWASP -2013 A9 – Using Components with Known Vulnerabilities</w:t>
       </w:r>
-      <w:bookmarkEnd w:id="14"/>
+      <w:bookmarkEnd w:id="28"/>
+      <w:bookmarkEnd w:id="29"/>
     </w:p>
     <w:p>
       <w:pPr>
@@ -15084,32 +15263,21 @@
           <w:i/>
           <w:sz w:val="14"/>
         </w:rPr>
-        <w:t>10</w:t>
+        <w:t>1</w:t>
       </w:r>
       <w:r>
         <w:rPr>
           <w:i/>
           <w:sz w:val="14"/>
         </w:rPr>
-        <w:t>: A9 – Using Components with Known Vulnerabilities</w:t>
-      </w:r>
-    </w:p>
-    <w:p>
-      <w:pPr>
-        <w:spacing w:after="0" w:line="240" w:lineRule="auto"/>
-        <w:ind w:left="0"/>
-        <w:jc w:val="left"/>
+        <w:t>1</w:t>
+      </w:r>
+      <w:r>
         <w:rPr>
           <w:i/>
           <w:sz w:val="14"/>
         </w:rPr>
-      </w:pPr>
-      <w:r>
-        <w:rPr>
-          <w:i/>
-          <w:sz w:val="14"/>
-        </w:rPr>
-        <w:br w:type="page"/>
+        <w:t>: A9 – Using Components with Known Vulnerabilities</w:t>
       </w:r>
     </w:p>
     <w:p>
@@ -15121,16 +15289,17 @@
           <w:rFonts w:eastAsia="Calibri"/>
         </w:rPr>
       </w:pPr>
-      <w:bookmarkStart w:id="15" w:name="_Toc529891086"/>
+      <w:bookmarkStart w:id="30" w:name="_Toc531862209"/>
+      <w:bookmarkStart w:id="31" w:name="_Toc531948656"/>
       <w:r>
         <w:rPr>
           <w:rFonts w:eastAsia="Calibri"/>
           <w:lang w:val="en-US"/>
         </w:rPr>
-        <w:lastRenderedPageBreak/>
         <w:t>OWASP -2013 A10 – Unvalidated Redirects &amp; Forwards</w:t>
       </w:r>
-      <w:bookmarkEnd w:id="15"/>
+      <w:bookmarkEnd w:id="30"/>
+      <w:bookmarkEnd w:id="31"/>
     </w:p>
     <w:p>
       <w:pPr>
@@ -15229,8 +15398,6 @@
               </w:rPr>
               <w:t xml:space="preserve">CAST </w:t>
             </w:r>
-            <w:bookmarkStart w:id="16" w:name="_GoBack"/>
-            <w:bookmarkEnd w:id="16"/>
             <w:r>
               <w:rPr>
                 <w:rFonts w:ascii="Open Sans" w:hAnsi="Open Sans" w:cs="Open Sans"/>
@@ -15881,7 +16048,8 @@
         <w:pStyle w:val="Heading1"/>
         <w:ind w:right="657"/>
       </w:pPr>
-      <w:bookmarkStart w:id="17" w:name="_Toc529891087"/>
+      <w:bookmarkStart w:id="32" w:name="_Toc531862210"/>
+      <w:bookmarkStart w:id="33" w:name="_Toc531948657"/>
       <w:r>
         <w:lastRenderedPageBreak/>
         <w:t>A</w:t>
@@ -15889,7 +16057,8 @@
       <w:r>
         <w:t>ppendix</w:t>
       </w:r>
-      <w:bookmarkEnd w:id="17"/>
+      <w:bookmarkEnd w:id="32"/>
+      <w:bookmarkEnd w:id="33"/>
       <w:r>
         <w:t xml:space="preserve"> </w:t>
       </w:r>
@@ -15903,15 +16072,17 @@
           <w:lang w:val="en-US"/>
         </w:rPr>
       </w:pPr>
-      <w:bookmarkStart w:id="18" w:name="_Toc529891088"/>
-      <w:bookmarkStart w:id="19" w:name="_Hlk529891554"/>
+      <w:bookmarkStart w:id="34" w:name="_Toc531862211"/>
+      <w:bookmarkStart w:id="35" w:name="_Hlk529891554"/>
+      <w:bookmarkStart w:id="36" w:name="_Toc531948658"/>
       <w:r>
         <w:rPr>
           <w:lang w:val="en-US"/>
         </w:rPr>
         <w:t>About CAST Software Intelligence</w:t>
       </w:r>
-      <w:bookmarkEnd w:id="18"/>
+      <w:bookmarkEnd w:id="34"/>
+      <w:bookmarkEnd w:id="36"/>
     </w:p>
     <w:p>
       <w:pPr>
@@ -15956,16 +16127,18 @@
         <w:spacing w:after="0"/>
         <w:ind w:left="540" w:right="657" w:hanging="540"/>
       </w:pPr>
-      <w:bookmarkStart w:id="20" w:name="_Toc529890287"/>
-      <w:bookmarkStart w:id="21" w:name="_Toc529891089"/>
+      <w:bookmarkStart w:id="37" w:name="_Toc529890287"/>
+      <w:bookmarkStart w:id="38" w:name="_Toc531862212"/>
+      <w:bookmarkStart w:id="39" w:name="_Toc531948659"/>
       <w:r>
         <w:rPr>
           <w:lang w:val="en-US"/>
         </w:rPr>
         <w:t>About CAST Security</w:t>
       </w:r>
-      <w:bookmarkEnd w:id="20"/>
-      <w:bookmarkEnd w:id="21"/>
+      <w:bookmarkEnd w:id="37"/>
+      <w:bookmarkEnd w:id="38"/>
+      <w:bookmarkEnd w:id="39"/>
     </w:p>
     <w:p>
       <w:pPr>
@@ -16014,7 +16187,7 @@
         <w:t>.</w:t>
       </w:r>
     </w:p>
-    <w:bookmarkEnd w:id="19"/>
+    <w:bookmarkEnd w:id="35"/>
     <w:p>
       <w:pPr>
         <w:ind w:right="657"/>
@@ -23523,7 +23696,7 @@
 </file>
 
 <file path=customXml/itemProps2.xml><?xml version="1.0" encoding="utf-8"?>
-<ds:datastoreItem xmlns:ds="http://schemas.openxmlformats.org/officeDocument/2006/customXml" ds:itemID="{91E6F1D5-842A-44D1-B19D-F349F1544A15}">
+<ds:datastoreItem xmlns:ds="http://schemas.openxmlformats.org/officeDocument/2006/customXml" ds:itemID="{A9683DF5-A788-4124-924B-A79074BC8E47}">
   <ds:schemaRefs>
     <ds:schemaRef ds:uri="http://schemas.openxmlformats.org/officeDocument/2006/bibliography"/>
   </ds:schemaRefs>

--- a/CastReporting.Reporting/TemplatesFiles/OWASP-2013-Top10 - Summary.docx
+++ b/CastReporting.Reporting/TemplatesFiles/OWASP-2013-Top10 - Summary.docx
@@ -28,6 +28,8 @@
         </w:rPr>
       </w:sdtEndPr>
       <w:sdtContent>
+        <w:bookmarkStart w:id="0" w:name="_GoBack" w:displacedByCustomXml="prev"/>
+        <w:bookmarkEnd w:id="0" w:displacedByCustomXml="prev"/>
         <w:p>
           <w:pPr>
             <w:pStyle w:val="NoSpacing"/>
@@ -3819,26 +3821,28 @@
               <w:lang w:eastAsia="en-US"/>
             </w:rPr>
             <w:drawing>
-              <wp:anchor distT="0" distB="0" distL="114300" distR="114300" simplePos="0" relativeHeight="251684864" behindDoc="1" locked="0" layoutInCell="1" allowOverlap="1" wp14:anchorId="0A1FBDA3" wp14:editId="0A9DAD45">
+              <wp:anchor distT="0" distB="0" distL="114300" distR="114300" simplePos="0" relativeHeight="251684864" behindDoc="1" locked="0" layoutInCell="1" allowOverlap="1" wp14:anchorId="0A1FBDA3" wp14:editId="1E8323B2">
                 <wp:simplePos x="0" y="0"/>
                 <wp:positionH relativeFrom="margin">
-                  <wp:align>right</wp:align>
+                  <wp:posOffset>4044766</wp:posOffset>
                 </wp:positionH>
                 <wp:positionV relativeFrom="paragraph">
-                  <wp:posOffset>10160</wp:posOffset>
+                  <wp:posOffset>13335</wp:posOffset>
                 </wp:positionV>
-                <wp:extent cx="1708728" cy="201613"/>
-                <wp:effectExtent l="0" t="0" r="6350" b="8255"/>
+                <wp:extent cx="2240280" cy="438912"/>
+                <wp:effectExtent l="0" t="0" r="7620" b="0"/>
                 <wp:wrapTight wrapText="bothSides">
                   <wp:wrapPolygon edited="0">
                     <wp:start x="0" y="0"/>
-                    <wp:lineTo x="0" y="20442"/>
-                    <wp:lineTo x="21439" y="20442"/>
-                    <wp:lineTo x="21439" y="0"/>
+                    <wp:lineTo x="0" y="20631"/>
+                    <wp:lineTo x="7898" y="20631"/>
+                    <wp:lineTo x="15429" y="20631"/>
+                    <wp:lineTo x="21490" y="20631"/>
+                    <wp:lineTo x="21490" y="0"/>
                     <wp:lineTo x="0" y="0"/>
                   </wp:wrapPolygon>
                 </wp:wrapTight>
-                <wp:docPr id="15" name="Picture 15" descr="CAST_grey_100_bl.jpg"/>
+                <wp:docPr id="15" name="Picture 15"/>
                 <wp:cNvGraphicFramePr>
                   <a:graphicFrameLocks xmlns:a="http://schemas.openxmlformats.org/drawingml/2006/main" noChangeAspect="1"/>
                 </wp:cNvGraphicFramePr>
@@ -3852,14 +3856,14 @@
                         </pic:cNvPicPr>
                       </pic:nvPicPr>
                       <pic:blipFill>
-                        <a:blip r:embed="rId9" cstate="print">
+                        <a:blip r:embed="rId9">
+                          <a:alphaModFix amt="50000"/>
                           <a:extLst>
                             <a:ext uri="{28A0092B-C50C-407E-A947-70E740481C1C}">
                               <a14:useLocalDpi xmlns:a14="http://schemas.microsoft.com/office/drawing/2010/main" val="0"/>
                             </a:ext>
                           </a:extLst>
                         </a:blip>
-                        <a:srcRect b="38461"/>
                         <a:stretch>
                           <a:fillRect/>
                         </a:stretch>
@@ -3867,7 +3871,7 @@
                       <pic:spPr bwMode="auto">
                         <a:xfrm>
                           <a:off x="0" y="0"/>
-                          <a:ext cx="1708728" cy="201613"/>
+                          <a:ext cx="2240280" cy="438912"/>
                         </a:xfrm>
                         <a:prstGeom prst="rect">
                           <a:avLst/>
@@ -3880,6 +3884,12 @@
                     </pic:pic>
                   </a:graphicData>
                 </a:graphic>
+                <wp14:sizeRelH relativeFrom="margin">
+                  <wp14:pctWidth>0</wp14:pctWidth>
+                </wp14:sizeRelH>
+                <wp14:sizeRelV relativeFrom="margin">
+                  <wp14:pctHeight>0</wp14:pctHeight>
+                </wp14:sizeRelV>
               </wp:anchor>
             </w:drawing>
           </w:r>
@@ -4159,7 +4169,11 @@
               </mc:Choice>
               <mc:Fallback>
                 <w:pict>
-                  <v:shape w14:anchorId="789AD5BD" id="Text Box 83" o:spid="_x0000_s1056" type="#_x0000_t202" style="position:absolute;left:0;text-align:left;margin-left:229.05pt;margin-top:114.95pt;width:473.6pt;height:202.8pt;z-index:251670528;visibility:visible;mso-wrap-style:square;mso-width-percent:0;mso-height-percent:0;mso-wrap-distance-left:9pt;mso-wrap-distance-top:0;mso-wrap-distance-right:9pt;mso-wrap-distance-bottom:0;mso-position-horizontal:absolute;mso-position-horizontal-relative:page;mso-position-vertical:absolute;mso-position-vertical-relative:page;mso-width-percent:0;mso-height-percent:0;mso-width-relative:page;mso-height-relative:margin;v-text-anchor:top" o:gfxdata="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" filled="f" stroked="f" strokeweight=".5pt">
+                  <v:shapetype w14:anchorId="789AD5BD" id="_x0000_t202" coordsize="21600,21600" o:spt="202" path="m,l,21600r21600,l21600,xe">
+                    <v:stroke joinstyle="miter"/>
+                    <v:path gradientshapeok="t" o:connecttype="rect"/>
+                  </v:shapetype>
+                  <v:shape id="Text Box 83" o:spid="_x0000_s1056" type="#_x0000_t202" style="position:absolute;left:0;text-align:left;margin-left:229.05pt;margin-top:114.95pt;width:473.6pt;height:202.8pt;z-index:251670528;visibility:visible;mso-wrap-style:square;mso-width-percent:0;mso-height-percent:0;mso-wrap-distance-left:9pt;mso-wrap-distance-top:0;mso-wrap-distance-right:9pt;mso-wrap-distance-bottom:0;mso-position-horizontal:absolute;mso-position-horizontal-relative:page;mso-position-vertical:absolute;mso-position-vertical-relative:page;mso-width-percent:0;mso-height-percent:0;mso-width-relative:page;mso-height-relative:margin;v-text-anchor:top" o:gfxdata="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" filled="f" stroked="f" strokeweight=".5pt">
                     <v:textbox inset="0,0,0,0">
                       <w:txbxContent>
                         <w:p>
@@ -5087,8 +5101,8 @@
           <w:szCs w:val="16"/>
         </w:rPr>
       </w:pPr>
-      <w:bookmarkStart w:id="0" w:name="Adresses"/>
-      <w:bookmarkEnd w:id="0"/>
+      <w:bookmarkStart w:id="1" w:name="Adresses"/>
+      <w:bookmarkEnd w:id="1"/>
       <w:r>
         <w:rPr>
           <w:b/>
@@ -5154,13 +5168,13 @@
         <w:lastRenderedPageBreak/>
         <w:tab/>
       </w:r>
-      <w:bookmarkStart w:id="1" w:name="_Toc531862196"/>
-      <w:bookmarkStart w:id="2" w:name="_Toc531948642"/>
+      <w:bookmarkStart w:id="2" w:name="_Toc531862196"/>
+      <w:bookmarkStart w:id="3" w:name="_Toc531948642"/>
       <w:r>
         <w:t>Table of Content</w:t>
       </w:r>
-      <w:bookmarkEnd w:id="1"/>
       <w:bookmarkEnd w:id="2"/>
+      <w:bookmarkEnd w:id="3"/>
       <w:r>
         <w:rPr>
           <w:rFonts w:asciiTheme="majorHAnsi" w:hAnsiTheme="majorHAnsi"/>
@@ -6038,8 +6052,6 @@
         </w:rPr>
         <w:fldChar w:fldCharType="end"/>
       </w:r>
-      <w:bookmarkStart w:id="3" w:name="_GoBack"/>
-      <w:bookmarkEnd w:id="3"/>
     </w:p>
     <w:p>
       <w:pPr>
@@ -12949,28 +12961,7 @@
           <w:lang w:val="en-US"/>
         </w:rPr>
         <w:lastRenderedPageBreak/>
-        <w:t>OWASP -2013 A</w:t>
-      </w:r>
-      <w:r>
-        <w:rPr>
-          <w:rFonts w:eastAsia="Calibri"/>
-          <w:lang w:val="en-US"/>
-        </w:rPr>
-        <w:t>7</w:t>
-      </w:r>
-      <w:r>
-        <w:rPr>
-          <w:rFonts w:eastAsia="Calibri"/>
-          <w:lang w:val="en-US"/>
-        </w:rPr>
-        <w:t xml:space="preserve"> – </w:t>
-      </w:r>
-      <w:r>
-        <w:rPr>
-          <w:rFonts w:eastAsia="Calibri"/>
-          <w:lang w:val="en-US"/>
-        </w:rPr>
-        <w:t>Missing Function Level Access Control</w:t>
+        <w:t>OWASP -2013 A7 – Missing Function Level Access Control</w:t>
       </w:r>
       <w:bookmarkEnd w:id="25"/>
     </w:p>
@@ -13009,66 +13000,26 @@
           <w:sz w:val="20"/>
           <w:szCs w:val="20"/>
         </w:rPr>
-        <w:t>.</w:t>
-      </w:r>
-      <w:r>
+        <w:t xml:space="preserve">. </w:t>
+      </w:r>
+    </w:p>
+    <w:p>
+      <w:pPr>
+        <w:pStyle w:val="BodyContent"/>
+        <w:ind w:right="657"/>
         <w:rPr>
           <w:rFonts w:asciiTheme="minorHAnsi" w:hAnsiTheme="minorHAnsi" w:cstheme="minorHAnsi"/>
           <w:sz w:val="20"/>
           <w:szCs w:val="20"/>
         </w:rPr>
-        <w:t xml:space="preserve"> </w:t>
-      </w:r>
-    </w:p>
-    <w:p>
-      <w:pPr>
-        <w:pStyle w:val="BodyContent"/>
-        <w:ind w:right="657"/>
+      </w:pPr>
+      <w:r>
         <w:rPr>
           <w:rFonts w:asciiTheme="minorHAnsi" w:hAnsiTheme="minorHAnsi" w:cstheme="minorHAnsi"/>
           <w:sz w:val="20"/>
           <w:szCs w:val="20"/>
         </w:rPr>
-      </w:pPr>
-      <w:r>
-        <w:rPr>
-          <w:rFonts w:asciiTheme="minorHAnsi" w:hAnsiTheme="minorHAnsi" w:cstheme="minorHAnsi"/>
-          <w:sz w:val="20"/>
-          <w:szCs w:val="20"/>
-        </w:rPr>
-        <w:t>List of A</w:t>
-      </w:r>
-      <w:r>
-        <w:rPr>
-          <w:rFonts w:asciiTheme="minorHAnsi" w:hAnsiTheme="minorHAnsi" w:cstheme="minorHAnsi"/>
-          <w:sz w:val="20"/>
-          <w:szCs w:val="20"/>
-        </w:rPr>
-        <w:t>7</w:t>
-      </w:r>
-      <w:r>
-        <w:rPr>
-          <w:rFonts w:asciiTheme="minorHAnsi" w:hAnsiTheme="minorHAnsi" w:cstheme="minorHAnsi"/>
-          <w:sz w:val="20"/>
-          <w:szCs w:val="20"/>
-        </w:rPr>
-        <w:t xml:space="preserve"> – </w:t>
-      </w:r>
-      <w:r>
-        <w:rPr>
-          <w:rFonts w:asciiTheme="minorHAnsi" w:hAnsiTheme="minorHAnsi" w:cstheme="minorHAnsi"/>
-          <w:sz w:val="20"/>
-          <w:szCs w:val="20"/>
-        </w:rPr>
-        <w:t>Missing Function Level Access Control</w:t>
-      </w:r>
-      <w:r>
-        <w:rPr>
-          <w:rFonts w:asciiTheme="minorHAnsi" w:hAnsiTheme="minorHAnsi" w:cstheme="minorHAnsi"/>
-          <w:sz w:val="20"/>
-          <w:szCs w:val="20"/>
-        </w:rPr>
-        <w:t xml:space="preserve"> </w:t>
+        <w:t xml:space="preserve">List of A7 – Missing Function Level Access Control </w:t>
       </w:r>
       <w:r>
         <w:rPr>
@@ -13687,49 +13638,7 @@
           <w:i/>
           <w:sz w:val="14"/>
         </w:rPr>
-        <w:t xml:space="preserve">Table </w:t>
-      </w:r>
-      <w:r>
-        <w:rPr>
-          <w:i/>
-          <w:sz w:val="14"/>
-        </w:rPr>
-        <w:t>9</w:t>
-      </w:r>
-      <w:r>
-        <w:rPr>
-          <w:i/>
-          <w:sz w:val="14"/>
-        </w:rPr>
-        <w:t>: A</w:t>
-      </w:r>
-      <w:r>
-        <w:rPr>
-          <w:i/>
-          <w:sz w:val="14"/>
-        </w:rPr>
-        <w:t>7</w:t>
-      </w:r>
-      <w:r>
-        <w:rPr>
-          <w:i/>
-          <w:sz w:val="14"/>
-        </w:rPr>
-        <w:t xml:space="preserve"> – </w:t>
-      </w:r>
-      <w:r>
-        <w:rPr>
-          <w:i/>
-          <w:sz w:val="14"/>
-        </w:rPr>
-        <w:t>Missing Function Level Access Control</w:t>
-      </w:r>
-      <w:r>
-        <w:rPr>
-          <w:i/>
-          <w:sz w:val="14"/>
-        </w:rPr>
-        <w:t xml:space="preserve"> vulnerabilities</w:t>
+        <w:t>Table 9: A7 – Missing Function Level Access Control vulnerabilities</w:t>
       </w:r>
     </w:p>
     <w:p>
@@ -16073,8 +15982,8 @@
         </w:rPr>
       </w:pPr>
       <w:bookmarkStart w:id="34" w:name="_Toc531862211"/>
-      <w:bookmarkStart w:id="35" w:name="_Hlk529891554"/>
-      <w:bookmarkStart w:id="36" w:name="_Toc531948658"/>
+      <w:bookmarkStart w:id="35" w:name="_Toc531948658"/>
+      <w:bookmarkStart w:id="36" w:name="_Hlk529891554"/>
       <w:r>
         <w:rPr>
           <w:lang w:val="en-US"/>
@@ -16082,7 +15991,7 @@
         <w:t>About CAST Software Intelligence</w:t>
       </w:r>
       <w:bookmarkEnd w:id="34"/>
-      <w:bookmarkEnd w:id="36"/>
+      <w:bookmarkEnd w:id="35"/>
     </w:p>
     <w:p>
       <w:pPr>
@@ -16187,7 +16096,7 @@
         <w:t>.</w:t>
       </w:r>
     </w:p>
-    <w:bookmarkEnd w:id="35"/>
+    <w:bookmarkEnd w:id="36"/>
     <w:p>
       <w:pPr>
         <w:ind w:right="657"/>
@@ -16205,10 +16114,9 @@
       </w:pPr>
     </w:p>
     <w:sectPr>
-      <w:headerReference w:type="even" r:id="rId15"/>
-      <w:headerReference w:type="default" r:id="rId16"/>
-      <w:footerReference w:type="default" r:id="rId17"/>
-      <w:headerReference w:type="first" r:id="rId18"/>
+      <w:headerReference w:type="default" r:id="rId15"/>
+      <w:footerReference w:type="default" r:id="rId16"/>
+      <w:headerReference w:type="first" r:id="rId17"/>
       <w:pgSz w:w="11907" w:h="16840" w:code="9"/>
       <w:pgMar w:top="851" w:right="540" w:bottom="1418" w:left="1440" w:header="630" w:footer="312" w:gutter="0"/>
       <w:pgNumType w:start="1"/>
@@ -16277,10 +16185,10 @@
         <w:lang w:eastAsia="en-US"/>
       </w:rPr>
       <w:drawing>
-        <wp:inline distT="0" distB="0" distL="0" distR="0" wp14:anchorId="2591E445" wp14:editId="68EF014F">
-          <wp:extent cx="1130612" cy="218382"/>
-          <wp:effectExtent l="0" t="0" r="0" b="0"/>
-          <wp:docPr id="84" name="Picture 84" descr="C:\Users\DCH\Documents\DCH\PM\2 - Dashboard\Report\CAST_grey_50_bl.jpg"/>
+        <wp:inline distT="0" distB="0" distL="0" distR="0" wp14:anchorId="2591E445" wp14:editId="050510E6">
+          <wp:extent cx="1157826" cy="226934"/>
+          <wp:effectExtent l="0" t="0" r="4445" b="1905"/>
+          <wp:docPr id="84" name="Picture 84"/>
           <wp:cNvGraphicFramePr>
             <a:graphicFrameLocks xmlns:a="http://schemas.openxmlformats.org/drawingml/2006/main" noChangeAspect="1"/>
           </wp:cNvGraphicFramePr>
@@ -16301,7 +16209,6 @@
                       </a:ext>
                     </a:extLst>
                   </a:blip>
-                  <a:srcRect/>
                   <a:stretch>
                     <a:fillRect/>
                   </a:stretch>
@@ -16309,7 +16216,7 @@
                 <pic:spPr bwMode="auto">
                   <a:xfrm>
                     <a:off x="0" y="0"/>
-                    <a:ext cx="1174886" cy="226934"/>
+                    <a:ext cx="1157826" cy="226934"/>
                   </a:xfrm>
                   <a:prstGeom prst="rect">
                     <a:avLst/>
@@ -16457,16 +16364,6 @@
 <w:hdr xmlns:wpc="http://schemas.microsoft.com/office/word/2010/wordprocessingCanvas" xmlns:cx="http://schemas.microsoft.com/office/drawing/2014/chartex" xmlns:cx1="http://schemas.microsoft.com/office/drawing/2015/9/8/chartex" xmlns:cx2="http://schemas.microsoft.com/office/drawing/2015/10/21/chartex" xmlns:cx3="http://schemas.microsoft.com/office/drawing/2016/5/9/chartex" xmlns:cx4="http://schemas.microsoft.com/office/drawing/2016/5/10/chartex" xmlns:cx5="http://schemas.microsoft.com/office/drawing/2016/5/11/chartex" xmlns:cx6="http://schemas.microsoft.com/office/drawing/2016/5/12/chartex" xmlns:cx7="http://schemas.microsoft.com/office/drawing/2016/5/13/chartex" xmlns:cx8="http://schemas.microsoft.com/office/drawing/2016/5/14/chartex" xmlns:mc="http://schemas.openxmlformats.org/markup-compatibility/2006" xmlns:aink="http://schemas.microsoft.com/office/drawing/2016/ink" xmlns:am3d="http://schemas.microsoft.com/office/drawing/2017/model3d" xmlns:o="urn:schemas-microsoft-com:office:office" xmlns:r="http://schemas.openxmlformats.org/officeDocument/2006/relationships" xmlns:m="http://schemas.openxmlformats.org/officeDocument/2006/math" xmlns:v="urn:schemas-microsoft-com:vml" xmlns:wp14="http://schemas.microsoft.com/office/word/2010/wordprocessingDrawing" xmlns:wp="http://schemas.openxmlformats.org/drawingml/2006/wordprocessingDrawing" xmlns:w10="urn:schemas-microsoft-com:office:word" xmlns:w="http://schemas.openxmlformats.org/wordprocessingml/2006/main" xmlns:w14="http://schemas.microsoft.com/office/word/2010/wordml" xmlns:w15="http://schemas.microsoft.com/office/word/2012/wordml" xmlns:w16cid="http://schemas.microsoft.com/office/word/2016/wordml/cid" xmlns:w16se="http://schemas.microsoft.com/office/word/2015/wordml/symex" xmlns:wpg="http://schemas.microsoft.com/office/word/2010/wordprocessingGroup" xmlns:wpi="http://schemas.microsoft.com/office/word/2010/wordprocessingInk" xmlns:wne="http://schemas.microsoft.com/office/word/2006/wordml" xmlns:wps="http://schemas.microsoft.com/office/word/2010/wordprocessingShape" mc:Ignorable="w14 w15 w16se w16cid wp14">
   <w:p>
     <w:pPr>
-      <w:pStyle w:val="Header"/>
-    </w:pPr>
-  </w:p>
-</w:hdr>
-</file>
-
-<file path=word/header2.xml><?xml version="1.0" encoding="utf-8"?>
-<w:hdr xmlns:wpc="http://schemas.microsoft.com/office/word/2010/wordprocessingCanvas" xmlns:cx="http://schemas.microsoft.com/office/drawing/2014/chartex" xmlns:cx1="http://schemas.microsoft.com/office/drawing/2015/9/8/chartex" xmlns:cx2="http://schemas.microsoft.com/office/drawing/2015/10/21/chartex" xmlns:cx3="http://schemas.microsoft.com/office/drawing/2016/5/9/chartex" xmlns:cx4="http://schemas.microsoft.com/office/drawing/2016/5/10/chartex" xmlns:cx5="http://schemas.microsoft.com/office/drawing/2016/5/11/chartex" xmlns:cx6="http://schemas.microsoft.com/office/drawing/2016/5/12/chartex" xmlns:cx7="http://schemas.microsoft.com/office/drawing/2016/5/13/chartex" xmlns:cx8="http://schemas.microsoft.com/office/drawing/2016/5/14/chartex" xmlns:mc="http://schemas.openxmlformats.org/markup-compatibility/2006" xmlns:aink="http://schemas.microsoft.com/office/drawing/2016/ink" xmlns:am3d="http://schemas.microsoft.com/office/drawing/2017/model3d" xmlns:o="urn:schemas-microsoft-com:office:office" xmlns:r="http://schemas.openxmlformats.org/officeDocument/2006/relationships" xmlns:m="http://schemas.openxmlformats.org/officeDocument/2006/math" xmlns:v="urn:schemas-microsoft-com:vml" xmlns:wp14="http://schemas.microsoft.com/office/word/2010/wordprocessingDrawing" xmlns:wp="http://schemas.openxmlformats.org/drawingml/2006/wordprocessingDrawing" xmlns:w10="urn:schemas-microsoft-com:office:word" xmlns:w="http://schemas.openxmlformats.org/wordprocessingml/2006/main" xmlns:w14="http://schemas.microsoft.com/office/word/2010/wordml" xmlns:w15="http://schemas.microsoft.com/office/word/2012/wordml" xmlns:w16cid="http://schemas.microsoft.com/office/word/2016/wordml/cid" xmlns:w16se="http://schemas.microsoft.com/office/word/2015/wordml/symex" xmlns:wpg="http://schemas.microsoft.com/office/word/2010/wordprocessingGroup" xmlns:wpi="http://schemas.microsoft.com/office/word/2010/wordprocessingInk" xmlns:wne="http://schemas.microsoft.com/office/word/2006/wordml" xmlns:wps="http://schemas.microsoft.com/office/word/2010/wordprocessingShape" mc:Ignorable="w14 w15 w16se w16cid wp14">
-  <w:p>
-    <w:pPr>
       <w:spacing w:after="0" w:line="240" w:lineRule="auto"/>
       <w:jc w:val="center"/>
       <w:rPr>
@@ -16494,7 +16391,7 @@
 </w:hdr>
 </file>
 
-<file path=word/header3.xml><?xml version="1.0" encoding="utf-8"?>
+<file path=word/header2.xml><?xml version="1.0" encoding="utf-8"?>
 <w:hdr xmlns:wpc="http://schemas.microsoft.com/office/word/2010/wordprocessingCanvas" xmlns:cx="http://schemas.microsoft.com/office/drawing/2014/chartex" xmlns:cx1="http://schemas.microsoft.com/office/drawing/2015/9/8/chartex" xmlns:cx2="http://schemas.microsoft.com/office/drawing/2015/10/21/chartex" xmlns:cx3="http://schemas.microsoft.com/office/drawing/2016/5/9/chartex" xmlns:cx4="http://schemas.microsoft.com/office/drawing/2016/5/10/chartex" xmlns:cx5="http://schemas.microsoft.com/office/drawing/2016/5/11/chartex" xmlns:cx6="http://schemas.microsoft.com/office/drawing/2016/5/12/chartex" xmlns:cx7="http://schemas.microsoft.com/office/drawing/2016/5/13/chartex" xmlns:cx8="http://schemas.microsoft.com/office/drawing/2016/5/14/chartex" xmlns:mc="http://schemas.openxmlformats.org/markup-compatibility/2006" xmlns:aink="http://schemas.microsoft.com/office/drawing/2016/ink" xmlns:am3d="http://schemas.microsoft.com/office/drawing/2017/model3d" xmlns:o="urn:schemas-microsoft-com:office:office" xmlns:r="http://schemas.openxmlformats.org/officeDocument/2006/relationships" xmlns:m="http://schemas.openxmlformats.org/officeDocument/2006/math" xmlns:v="urn:schemas-microsoft-com:vml" xmlns:wp14="http://schemas.microsoft.com/office/word/2010/wordprocessingDrawing" xmlns:wp="http://schemas.openxmlformats.org/drawingml/2006/wordprocessingDrawing" xmlns:w10="urn:schemas-microsoft-com:office:word" xmlns:w="http://schemas.openxmlformats.org/wordprocessingml/2006/main" xmlns:w14="http://schemas.microsoft.com/office/word/2010/wordml" xmlns:w15="http://schemas.microsoft.com/office/word/2012/wordml" xmlns:w16cid="http://schemas.microsoft.com/office/word/2016/wordml/cid" xmlns:w16se="http://schemas.microsoft.com/office/word/2015/wordml/symex" xmlns:wpg="http://schemas.microsoft.com/office/word/2010/wordprocessingGroup" xmlns:wpi="http://schemas.microsoft.com/office/word/2010/wordprocessingInk" xmlns:wne="http://schemas.microsoft.com/office/word/2006/wordml" xmlns:wps="http://schemas.microsoft.com/office/word/2010/wordprocessingShape" mc:Ignorable="w14 w15 w16se w16cid wp14">
   <w:p>
     <w:pPr>
@@ -23696,7 +23593,7 @@
 </file>
 
 <file path=customXml/itemProps2.xml><?xml version="1.0" encoding="utf-8"?>
-<ds:datastoreItem xmlns:ds="http://schemas.openxmlformats.org/officeDocument/2006/customXml" ds:itemID="{A9683DF5-A788-4124-924B-A79074BC8E47}">
+<ds:datastoreItem xmlns:ds="http://schemas.openxmlformats.org/officeDocument/2006/customXml" ds:itemID="{BB42638A-4C37-426A-82A1-FCD173F0910E}">
   <ds:schemaRefs>
     <ds:schemaRef ds:uri="http://schemas.openxmlformats.org/officeDocument/2006/bibliography"/>
   </ds:schemaRefs>

--- a/CastReporting.Reporting/TemplatesFiles/OWASP-2013-Top10 - Summary.docx
+++ b/CastReporting.Reporting/TemplatesFiles/OWASP-2013-Top10 - Summary.docx
@@ -28,8 +28,6 @@
         </w:rPr>
       </w:sdtEndPr>
       <w:sdtContent>
-        <w:bookmarkStart w:id="0" w:name="_GoBack" w:displacedByCustomXml="prev"/>
-        <w:bookmarkEnd w:id="0" w:displacedByCustomXml="prev"/>
         <w:p>
           <w:pPr>
             <w:pStyle w:val="NoSpacing"/>
@@ -4169,11 +4167,7 @@
               </mc:Choice>
               <mc:Fallback>
                 <w:pict>
-                  <v:shapetype w14:anchorId="789AD5BD" id="_x0000_t202" coordsize="21600,21600" o:spt="202" path="m,l,21600r21600,l21600,xe">
-                    <v:stroke joinstyle="miter"/>
-                    <v:path gradientshapeok="t" o:connecttype="rect"/>
-                  </v:shapetype>
-                  <v:shape id="Text Box 83" o:spid="_x0000_s1056" type="#_x0000_t202" style="position:absolute;left:0;text-align:left;margin-left:229.05pt;margin-top:114.95pt;width:473.6pt;height:202.8pt;z-index:251670528;visibility:visible;mso-wrap-style:square;mso-width-percent:0;mso-height-percent:0;mso-wrap-distance-left:9pt;mso-wrap-distance-top:0;mso-wrap-distance-right:9pt;mso-wrap-distance-bottom:0;mso-position-horizontal:absolute;mso-position-horizontal-relative:page;mso-position-vertical:absolute;mso-position-vertical-relative:page;mso-width-percent:0;mso-height-percent:0;mso-width-relative:page;mso-height-relative:margin;v-text-anchor:top" o:gfxdata="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" filled="f" stroked="f" strokeweight=".5pt">
+                  <v:shape w14:anchorId="789AD5BD" id="Text Box 83" o:spid="_x0000_s1056" type="#_x0000_t202" style="position:absolute;left:0;text-align:left;margin-left:229.05pt;margin-top:114.95pt;width:473.6pt;height:202.8pt;z-index:251670528;visibility:visible;mso-wrap-style:square;mso-width-percent:0;mso-height-percent:0;mso-wrap-distance-left:9pt;mso-wrap-distance-top:0;mso-wrap-distance-right:9pt;mso-wrap-distance-bottom:0;mso-position-horizontal:absolute;mso-position-horizontal-relative:page;mso-position-vertical:absolute;mso-position-vertical-relative:page;mso-width-percent:0;mso-height-percent:0;mso-width-relative:page;mso-height-relative:margin;v-text-anchor:top" o:gfxdata="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" filled="f" stroked="f" strokeweight=".5pt">
                     <v:textbox inset="0,0,0,0">
                       <w:txbxContent>
                         <w:p>
@@ -5101,8 +5095,8 @@
           <w:szCs w:val="16"/>
         </w:rPr>
       </w:pPr>
-      <w:bookmarkStart w:id="1" w:name="Adresses"/>
-      <w:bookmarkEnd w:id="1"/>
+      <w:bookmarkStart w:id="0" w:name="Adresses"/>
+      <w:bookmarkEnd w:id="0"/>
       <w:r>
         <w:rPr>
           <w:b/>
@@ -5168,13 +5162,13 @@
         <w:lastRenderedPageBreak/>
         <w:tab/>
       </w:r>
-      <w:bookmarkStart w:id="2" w:name="_Toc531862196"/>
-      <w:bookmarkStart w:id="3" w:name="_Toc531948642"/>
+      <w:bookmarkStart w:id="1" w:name="_Toc531862196"/>
+      <w:bookmarkStart w:id="2" w:name="_Toc531948642"/>
       <w:r>
         <w:t>Table of Content</w:t>
       </w:r>
+      <w:bookmarkEnd w:id="1"/>
       <w:bookmarkEnd w:id="2"/>
-      <w:bookmarkEnd w:id="3"/>
       <w:r>
         <w:rPr>
           <w:rFonts w:asciiTheme="majorHAnsi" w:hAnsiTheme="majorHAnsi"/>
@@ -6062,20 +6056,20 @@
         <w:lastRenderedPageBreak/>
         <w:t xml:space="preserve"> </w:t>
       </w:r>
-      <w:bookmarkStart w:id="4" w:name="_Toc531862197"/>
-      <w:bookmarkStart w:id="5" w:name="_Toc531948643"/>
+      <w:bookmarkStart w:id="3" w:name="_Toc531862197"/>
+      <w:bookmarkStart w:id="4" w:name="_Toc531948643"/>
       <w:r>
         <w:t>Introduction</w:t>
       </w:r>
+      <w:bookmarkEnd w:id="3"/>
       <w:bookmarkEnd w:id="4"/>
-      <w:bookmarkEnd w:id="5"/>
     </w:p>
     <w:p>
       <w:pPr>
         <w:spacing w:after="0" w:line="240" w:lineRule="auto"/>
         <w:ind w:right="657"/>
       </w:pPr>
-      <w:bookmarkStart w:id="6" w:name="_Toc380677725"/>
+      <w:bookmarkStart w:id="5" w:name="_Toc380677725"/>
       <w:r>
         <w:t xml:space="preserve">This assessment is an effort to determine the </w:t>
       </w:r>
@@ -6119,23 +6113,23 @@
           <w:lang w:val="en-US"/>
         </w:rPr>
       </w:pPr>
-      <w:bookmarkStart w:id="7" w:name="_Toc531862198"/>
-      <w:bookmarkStart w:id="8" w:name="_Toc531948644"/>
+      <w:bookmarkStart w:id="6" w:name="_Toc531862198"/>
+      <w:bookmarkStart w:id="7" w:name="_Toc531948644"/>
       <w:r>
         <w:rPr>
           <w:lang w:val="en-US"/>
         </w:rPr>
         <w:t xml:space="preserve">Application </w:t>
       </w:r>
+      <w:bookmarkEnd w:id="5"/>
+      <w:r>
+        <w:rPr>
+          <w:lang w:val="en-US"/>
+        </w:rPr>
+        <w:t>Characteristics</w:t>
+      </w:r>
       <w:bookmarkEnd w:id="6"/>
-      <w:r>
-        <w:rPr>
-          <w:lang w:val="en-US"/>
-        </w:rPr>
-        <w:t>Characteristics</w:t>
-      </w:r>
       <w:bookmarkEnd w:id="7"/>
-      <w:bookmarkEnd w:id="8"/>
     </w:p>
     <w:p>
       <w:pPr>
@@ -6562,10 +6556,10 @@
           <w:lang w:eastAsia="en-US"/>
         </w:rPr>
         <w:drawing>
-          <wp:inline distT="0" distB="0" distL="0" distR="0" wp14:anchorId="6ACB6D69" wp14:editId="65E71420">
+          <wp:inline distT="0" distB="0" distL="0" distR="0" wp14:anchorId="5016AF05" wp14:editId="1145283D">
             <wp:extent cx="2333625" cy="1590675"/>
             <wp:effectExtent l="0" t="0" r="0" b="0"/>
-            <wp:docPr id="6" name="Chart 1" descr="GRAPH;TECHNO_LOC"/>
+            <wp:docPr id="5" name="Chart 1" descr="GRAPH;TECHNO_LOC"/>
             <wp:cNvGraphicFramePr/>
             <a:graphic xmlns:a="http://schemas.openxmlformats.org/drawingml/2006/main">
               <a:graphicData uri="http://schemas.openxmlformats.org/drawingml/2006/chart">
@@ -6791,14 +6785,14 @@
           <w:sz w:val="22"/>
         </w:rPr>
       </w:pPr>
-      <w:bookmarkStart w:id="9" w:name="_Toc531862199"/>
-      <w:bookmarkStart w:id="10" w:name="_Toc531948645"/>
+      <w:bookmarkStart w:id="8" w:name="_Toc531862199"/>
+      <w:bookmarkStart w:id="9" w:name="_Toc531948645"/>
       <w:r>
         <w:lastRenderedPageBreak/>
         <w:t>Security Violation Overview</w:t>
       </w:r>
+      <w:bookmarkEnd w:id="8"/>
       <w:bookmarkEnd w:id="9"/>
-      <w:bookmarkEnd w:id="10"/>
     </w:p>
     <w:p>
       <w:pPr>
@@ -6946,8 +6940,8 @@
           <w:rFonts w:eastAsia="Calibri"/>
         </w:rPr>
       </w:pPr>
-      <w:bookmarkStart w:id="11" w:name="_Toc531862200"/>
-      <w:bookmarkStart w:id="12" w:name="_Toc531948646"/>
+      <w:bookmarkStart w:id="10" w:name="_Toc531862200"/>
+      <w:bookmarkStart w:id="11" w:name="_Toc531948646"/>
       <w:r>
         <w:rPr>
           <w:rFonts w:eastAsia="Calibri"/>
@@ -6976,8 +6970,8 @@
         </w:rPr>
         <w:t>vulnerabilities</w:t>
       </w:r>
+      <w:bookmarkEnd w:id="10"/>
       <w:bookmarkEnd w:id="11"/>
-      <w:bookmarkEnd w:id="12"/>
     </w:p>
     <w:p>
       <w:pPr>
@@ -7280,7 +7274,7 @@
           </w:tcPr>
           <w:p>
             <w:pPr>
-              <w:ind w:left="66" w:right="72" w:hanging="6"/>
+              <w:ind w:left="0"/>
               <w:jc w:val="center"/>
               <w:cnfStyle w:val="000000000000" w:firstRow="0" w:lastRow="0" w:firstColumn="0" w:lastColumn="0" w:oddVBand="0" w:evenVBand="0" w:oddHBand="0" w:evenHBand="0" w:firstRowFirstColumn="0" w:firstRowLastColumn="0" w:lastRowFirstColumn="0" w:lastRowLastColumn="0"/>
               <w:rPr>
@@ -7301,7 +7295,7 @@
           </w:tcPr>
           <w:p>
             <w:pPr>
-              <w:ind w:right="657"/>
+              <w:ind w:left="0"/>
               <w:jc w:val="center"/>
               <w:cnfStyle w:val="000000000000" w:firstRow="0" w:lastRow="0" w:firstColumn="0" w:lastColumn="0" w:oddVBand="0" w:evenVBand="0" w:oddHBand="0" w:evenHBand="0" w:firstRowFirstColumn="0" w:firstRowLastColumn="0" w:lastRowFirstColumn="0" w:lastRowLastColumn="0"/>
               <w:rPr>
@@ -7377,7 +7371,7 @@
           </w:tcPr>
           <w:p>
             <w:pPr>
-              <w:ind w:left="66" w:right="72" w:hanging="6"/>
+              <w:ind w:left="0"/>
               <w:jc w:val="center"/>
               <w:cnfStyle w:val="000000000000" w:firstRow="0" w:lastRow="0" w:firstColumn="0" w:lastColumn="0" w:oddVBand="0" w:evenVBand="0" w:oddHBand="0" w:evenHBand="0" w:firstRowFirstColumn="0" w:firstRowLastColumn="0" w:lastRowFirstColumn="0" w:lastRowLastColumn="0"/>
               <w:rPr>
@@ -7398,7 +7392,7 @@
           </w:tcPr>
           <w:p>
             <w:pPr>
-              <w:ind w:right="657"/>
+              <w:ind w:left="0"/>
               <w:jc w:val="center"/>
               <w:cnfStyle w:val="000000000000" w:firstRow="0" w:lastRow="0" w:firstColumn="0" w:lastColumn="0" w:oddVBand="0" w:evenVBand="0" w:oddHBand="0" w:evenHBand="0" w:firstRowFirstColumn="0" w:firstRowLastColumn="0" w:lastRowFirstColumn="0" w:lastRowLastColumn="0"/>
               <w:rPr>
@@ -7474,7 +7468,7 @@
           </w:tcPr>
           <w:p>
             <w:pPr>
-              <w:ind w:left="66" w:right="72" w:hanging="6"/>
+              <w:ind w:left="0"/>
               <w:jc w:val="center"/>
               <w:cnfStyle w:val="000000000000" w:firstRow="0" w:lastRow="0" w:firstColumn="0" w:lastColumn="0" w:oddVBand="0" w:evenVBand="0" w:oddHBand="0" w:evenHBand="0" w:firstRowFirstColumn="0" w:firstRowLastColumn="0" w:lastRowFirstColumn="0" w:lastRowLastColumn="0"/>
               <w:rPr>
@@ -7495,7 +7489,7 @@
           </w:tcPr>
           <w:p>
             <w:pPr>
-              <w:ind w:right="657"/>
+              <w:ind w:left="0"/>
               <w:jc w:val="center"/>
               <w:cnfStyle w:val="000000000000" w:firstRow="0" w:lastRow="0" w:firstColumn="0" w:lastColumn="0" w:oddVBand="0" w:evenVBand="0" w:oddHBand="0" w:evenHBand="0" w:firstRowFirstColumn="0" w:firstRowLastColumn="0" w:lastRowFirstColumn="0" w:lastRowLastColumn="0"/>
               <w:rPr>
@@ -7571,7 +7565,7 @@
           </w:tcPr>
           <w:p>
             <w:pPr>
-              <w:ind w:left="66" w:right="72" w:hanging="6"/>
+              <w:ind w:left="0"/>
               <w:jc w:val="center"/>
               <w:cnfStyle w:val="000000000000" w:firstRow="0" w:lastRow="0" w:firstColumn="0" w:lastColumn="0" w:oddVBand="0" w:evenVBand="0" w:oddHBand="0" w:evenHBand="0" w:firstRowFirstColumn="0" w:firstRowLastColumn="0" w:lastRowFirstColumn="0" w:lastRowLastColumn="0"/>
               <w:rPr>
@@ -7592,7 +7586,7 @@
           </w:tcPr>
           <w:p>
             <w:pPr>
-              <w:ind w:right="657"/>
+              <w:ind w:left="0"/>
               <w:jc w:val="center"/>
               <w:cnfStyle w:val="000000000000" w:firstRow="0" w:lastRow="0" w:firstColumn="0" w:lastColumn="0" w:oddVBand="0" w:evenVBand="0" w:oddHBand="0" w:evenHBand="0" w:firstRowFirstColumn="0" w:firstRowLastColumn="0" w:lastRowFirstColumn="0" w:lastRowLastColumn="0"/>
               <w:rPr>
@@ -7661,7 +7655,7 @@
           </w:tcPr>
           <w:p>
             <w:pPr>
-              <w:ind w:left="66" w:right="72" w:hanging="6"/>
+              <w:ind w:left="0"/>
               <w:jc w:val="center"/>
               <w:cnfStyle w:val="000000000000" w:firstRow="0" w:lastRow="0" w:firstColumn="0" w:lastColumn="0" w:oddVBand="0" w:evenVBand="0" w:oddHBand="0" w:evenHBand="0" w:firstRowFirstColumn="0" w:firstRowLastColumn="0" w:lastRowFirstColumn="0" w:lastRowLastColumn="0"/>
               <w:rPr>
@@ -7682,7 +7676,7 @@
           </w:tcPr>
           <w:p>
             <w:pPr>
-              <w:ind w:right="657"/>
+              <w:ind w:left="0"/>
               <w:jc w:val="center"/>
               <w:cnfStyle w:val="000000000000" w:firstRow="0" w:lastRow="0" w:firstColumn="0" w:lastColumn="0" w:oddVBand="0" w:evenVBand="0" w:oddHBand="0" w:evenHBand="0" w:firstRowFirstColumn="0" w:firstRowLastColumn="0" w:lastRowFirstColumn="0" w:lastRowLastColumn="0"/>
               <w:rPr>
@@ -7854,8 +7848,8 @@
           <w:rFonts w:eastAsia="Calibri"/>
         </w:rPr>
       </w:pPr>
-      <w:bookmarkStart w:id="13" w:name="_Toc531862201"/>
-      <w:bookmarkStart w:id="14" w:name="_Toc531948647"/>
+      <w:bookmarkStart w:id="12" w:name="_Toc531862201"/>
+      <w:bookmarkStart w:id="13" w:name="_Toc531948647"/>
       <w:r>
         <w:rPr>
           <w:rFonts w:eastAsia="Calibri"/>
@@ -7878,8 +7872,8 @@
         </w:rPr>
         <w:t xml:space="preserve"> A1 - Injection</w:t>
       </w:r>
+      <w:bookmarkEnd w:id="12"/>
       <w:bookmarkEnd w:id="13"/>
-      <w:bookmarkEnd w:id="14"/>
     </w:p>
     <w:p>
       <w:pPr>
@@ -8155,7 +8149,7 @@
           </w:tcPr>
           <w:p>
             <w:pPr>
-              <w:ind w:left="66" w:right="72" w:hanging="6"/>
+              <w:ind w:left="0"/>
               <w:jc w:val="center"/>
               <w:cnfStyle w:val="000000000000" w:firstRow="0" w:lastRow="0" w:firstColumn="0" w:lastColumn="0" w:oddVBand="0" w:evenVBand="0" w:oddHBand="0" w:evenHBand="0" w:firstRowFirstColumn="0" w:firstRowLastColumn="0" w:lastRowFirstColumn="0" w:lastRowLastColumn="0"/>
               <w:rPr>
@@ -8176,7 +8170,7 @@
           </w:tcPr>
           <w:p>
             <w:pPr>
-              <w:ind w:right="657"/>
+              <w:ind w:left="0"/>
               <w:jc w:val="center"/>
               <w:cnfStyle w:val="000000000000" w:firstRow="0" w:lastRow="0" w:firstColumn="0" w:lastColumn="0" w:oddVBand="0" w:evenVBand="0" w:oddHBand="0" w:evenHBand="0" w:firstRowFirstColumn="0" w:firstRowLastColumn="0" w:lastRowFirstColumn="0" w:lastRowLastColumn="0"/>
               <w:rPr>
@@ -8245,7 +8239,7 @@
           </w:tcPr>
           <w:p>
             <w:pPr>
-              <w:ind w:left="66" w:right="72" w:hanging="6"/>
+              <w:ind w:left="0"/>
               <w:jc w:val="center"/>
               <w:cnfStyle w:val="000000000000" w:firstRow="0" w:lastRow="0" w:firstColumn="0" w:lastColumn="0" w:oddVBand="0" w:evenVBand="0" w:oddHBand="0" w:evenHBand="0" w:firstRowFirstColumn="0" w:firstRowLastColumn="0" w:lastRowFirstColumn="0" w:lastRowLastColumn="0"/>
               <w:rPr>
@@ -8266,7 +8260,7 @@
           </w:tcPr>
           <w:p>
             <w:pPr>
-              <w:ind w:right="657"/>
+              <w:ind w:left="0"/>
               <w:jc w:val="center"/>
               <w:cnfStyle w:val="000000000000" w:firstRow="0" w:lastRow="0" w:firstColumn="0" w:lastColumn="0" w:oddVBand="0" w:evenVBand="0" w:oddHBand="0" w:evenHBand="0" w:firstRowFirstColumn="0" w:firstRowLastColumn="0" w:lastRowFirstColumn="0" w:lastRowLastColumn="0"/>
               <w:rPr>
@@ -8335,7 +8329,7 @@
           </w:tcPr>
           <w:p>
             <w:pPr>
-              <w:ind w:left="66" w:right="72" w:hanging="6"/>
+              <w:ind w:left="0"/>
               <w:jc w:val="center"/>
               <w:cnfStyle w:val="000000000000" w:firstRow="0" w:lastRow="0" w:firstColumn="0" w:lastColumn="0" w:oddVBand="0" w:evenVBand="0" w:oddHBand="0" w:evenHBand="0" w:firstRowFirstColumn="0" w:firstRowLastColumn="0" w:lastRowFirstColumn="0" w:lastRowLastColumn="0"/>
               <w:rPr>
@@ -8356,7 +8350,7 @@
           </w:tcPr>
           <w:p>
             <w:pPr>
-              <w:ind w:right="657"/>
+              <w:ind w:left="0"/>
               <w:jc w:val="center"/>
               <w:cnfStyle w:val="000000000000" w:firstRow="0" w:lastRow="0" w:firstColumn="0" w:lastColumn="0" w:oddVBand="0" w:evenVBand="0" w:oddHBand="0" w:evenHBand="0" w:firstRowFirstColumn="0" w:firstRowLastColumn="0" w:lastRowFirstColumn="0" w:lastRowLastColumn="0"/>
               <w:rPr>
@@ -8425,7 +8419,7 @@
           </w:tcPr>
           <w:p>
             <w:pPr>
-              <w:ind w:left="66" w:right="72" w:hanging="6"/>
+              <w:ind w:left="0"/>
               <w:jc w:val="center"/>
               <w:cnfStyle w:val="000000000000" w:firstRow="0" w:lastRow="0" w:firstColumn="0" w:lastColumn="0" w:oddVBand="0" w:evenVBand="0" w:oddHBand="0" w:evenHBand="0" w:firstRowFirstColumn="0" w:firstRowLastColumn="0" w:lastRowFirstColumn="0" w:lastRowLastColumn="0"/>
               <w:rPr>
@@ -8446,7 +8440,7 @@
           </w:tcPr>
           <w:p>
             <w:pPr>
-              <w:ind w:right="657"/>
+              <w:ind w:left="0"/>
               <w:jc w:val="center"/>
               <w:cnfStyle w:val="000000000000" w:firstRow="0" w:lastRow="0" w:firstColumn="0" w:lastColumn="0" w:oddVBand="0" w:evenVBand="0" w:oddHBand="0" w:evenHBand="0" w:firstRowFirstColumn="0" w:firstRowLastColumn="0" w:lastRowFirstColumn="0" w:lastRowLastColumn="0"/>
               <w:rPr>
@@ -8515,7 +8509,7 @@
           </w:tcPr>
           <w:p>
             <w:pPr>
-              <w:ind w:left="66" w:right="72" w:hanging="6"/>
+              <w:ind w:left="0"/>
               <w:jc w:val="center"/>
               <w:cnfStyle w:val="000000000000" w:firstRow="0" w:lastRow="0" w:firstColumn="0" w:lastColumn="0" w:oddVBand="0" w:evenVBand="0" w:oddHBand="0" w:evenHBand="0" w:firstRowFirstColumn="0" w:firstRowLastColumn="0" w:lastRowFirstColumn="0" w:lastRowLastColumn="0"/>
               <w:rPr>
@@ -8536,7 +8530,7 @@
           </w:tcPr>
           <w:p>
             <w:pPr>
-              <w:ind w:right="657"/>
+              <w:ind w:left="0"/>
               <w:jc w:val="center"/>
               <w:cnfStyle w:val="000000000000" w:firstRow="0" w:lastRow="0" w:firstColumn="0" w:lastColumn="0" w:oddVBand="0" w:evenVBand="0" w:oddHBand="0" w:evenHBand="0" w:firstRowFirstColumn="0" w:firstRowLastColumn="0" w:lastRowFirstColumn="0" w:lastRowLastColumn="0"/>
               <w:rPr>
@@ -8737,8 +8731,8 @@
           <w:rFonts w:eastAsia="Calibri"/>
         </w:rPr>
       </w:pPr>
-      <w:bookmarkStart w:id="15" w:name="_Toc531862202"/>
-      <w:bookmarkStart w:id="16" w:name="_Toc531948648"/>
+      <w:bookmarkStart w:id="14" w:name="_Toc531862202"/>
+      <w:bookmarkStart w:id="15" w:name="_Toc531948648"/>
       <w:r>
         <w:rPr>
           <w:rFonts w:eastAsia="Calibri"/>
@@ -8781,8 +8775,8 @@
         </w:rPr>
         <w:t>Broken Authentication &amp; Session Management</w:t>
       </w:r>
+      <w:bookmarkEnd w:id="14"/>
       <w:bookmarkEnd w:id="15"/>
-      <w:bookmarkEnd w:id="16"/>
     </w:p>
     <w:p>
       <w:pPr>
@@ -9095,7 +9089,7 @@
           </w:tcPr>
           <w:p>
             <w:pPr>
-              <w:ind w:left="66" w:right="72" w:hanging="6"/>
+              <w:ind w:left="0"/>
               <w:jc w:val="center"/>
               <w:cnfStyle w:val="000000000000" w:firstRow="0" w:lastRow="0" w:firstColumn="0" w:lastColumn="0" w:oddVBand="0" w:evenVBand="0" w:oddHBand="0" w:evenHBand="0" w:firstRowFirstColumn="0" w:firstRowLastColumn="0" w:lastRowFirstColumn="0" w:lastRowLastColumn="0"/>
               <w:rPr>
@@ -9116,7 +9110,7 @@
           </w:tcPr>
           <w:p>
             <w:pPr>
-              <w:ind w:right="657"/>
+              <w:ind w:left="0"/>
               <w:jc w:val="center"/>
               <w:cnfStyle w:val="000000000000" w:firstRow="0" w:lastRow="0" w:firstColumn="0" w:lastColumn="0" w:oddVBand="0" w:evenVBand="0" w:oddHBand="0" w:evenHBand="0" w:firstRowFirstColumn="0" w:firstRowLastColumn="0" w:lastRowFirstColumn="0" w:lastRowLastColumn="0"/>
               <w:rPr>
@@ -9185,7 +9179,7 @@
           </w:tcPr>
           <w:p>
             <w:pPr>
-              <w:ind w:left="66" w:right="72" w:hanging="6"/>
+              <w:ind w:left="0"/>
               <w:jc w:val="center"/>
               <w:cnfStyle w:val="000000000000" w:firstRow="0" w:lastRow="0" w:firstColumn="0" w:lastColumn="0" w:oddVBand="0" w:evenVBand="0" w:oddHBand="0" w:evenHBand="0" w:firstRowFirstColumn="0" w:firstRowLastColumn="0" w:lastRowFirstColumn="0" w:lastRowLastColumn="0"/>
               <w:rPr>
@@ -9206,7 +9200,7 @@
           </w:tcPr>
           <w:p>
             <w:pPr>
-              <w:ind w:right="657"/>
+              <w:ind w:left="0"/>
               <w:jc w:val="center"/>
               <w:cnfStyle w:val="000000000000" w:firstRow="0" w:lastRow="0" w:firstColumn="0" w:lastColumn="0" w:oddVBand="0" w:evenVBand="0" w:oddHBand="0" w:evenHBand="0" w:firstRowFirstColumn="0" w:firstRowLastColumn="0" w:lastRowFirstColumn="0" w:lastRowLastColumn="0"/>
               <w:rPr>
@@ -9275,7 +9269,7 @@
           </w:tcPr>
           <w:p>
             <w:pPr>
-              <w:ind w:left="66" w:right="72" w:hanging="6"/>
+              <w:ind w:left="0"/>
               <w:jc w:val="center"/>
               <w:cnfStyle w:val="000000000000" w:firstRow="0" w:lastRow="0" w:firstColumn="0" w:lastColumn="0" w:oddVBand="0" w:evenVBand="0" w:oddHBand="0" w:evenHBand="0" w:firstRowFirstColumn="0" w:firstRowLastColumn="0" w:lastRowFirstColumn="0" w:lastRowLastColumn="0"/>
               <w:rPr>
@@ -9296,7 +9290,7 @@
           </w:tcPr>
           <w:p>
             <w:pPr>
-              <w:ind w:right="657"/>
+              <w:ind w:left="0"/>
               <w:jc w:val="center"/>
               <w:cnfStyle w:val="000000000000" w:firstRow="0" w:lastRow="0" w:firstColumn="0" w:lastColumn="0" w:oddVBand="0" w:evenVBand="0" w:oddHBand="0" w:evenHBand="0" w:firstRowFirstColumn="0" w:firstRowLastColumn="0" w:lastRowFirstColumn="0" w:lastRowLastColumn="0"/>
               <w:rPr>
@@ -9365,7 +9359,7 @@
           </w:tcPr>
           <w:p>
             <w:pPr>
-              <w:ind w:left="66" w:right="72" w:hanging="6"/>
+              <w:ind w:left="0"/>
               <w:jc w:val="center"/>
               <w:cnfStyle w:val="000000000000" w:firstRow="0" w:lastRow="0" w:firstColumn="0" w:lastColumn="0" w:oddVBand="0" w:evenVBand="0" w:oddHBand="0" w:evenHBand="0" w:firstRowFirstColumn="0" w:firstRowLastColumn="0" w:lastRowFirstColumn="0" w:lastRowLastColumn="0"/>
               <w:rPr>
@@ -9386,7 +9380,7 @@
           </w:tcPr>
           <w:p>
             <w:pPr>
-              <w:ind w:right="657"/>
+              <w:ind w:left="0"/>
               <w:jc w:val="center"/>
               <w:cnfStyle w:val="000000000000" w:firstRow="0" w:lastRow="0" w:firstColumn="0" w:lastColumn="0" w:oddVBand="0" w:evenVBand="0" w:oddHBand="0" w:evenHBand="0" w:firstRowFirstColumn="0" w:firstRowLastColumn="0" w:lastRowFirstColumn="0" w:lastRowLastColumn="0"/>
               <w:rPr>
@@ -9455,7 +9449,7 @@
           </w:tcPr>
           <w:p>
             <w:pPr>
-              <w:ind w:left="66" w:right="72" w:hanging="6"/>
+              <w:ind w:left="0"/>
               <w:jc w:val="center"/>
               <w:cnfStyle w:val="000000000000" w:firstRow="0" w:lastRow="0" w:firstColumn="0" w:lastColumn="0" w:oddVBand="0" w:evenVBand="0" w:oddHBand="0" w:evenHBand="0" w:firstRowFirstColumn="0" w:firstRowLastColumn="0" w:lastRowFirstColumn="0" w:lastRowLastColumn="0"/>
               <w:rPr>
@@ -9476,7 +9470,7 @@
           </w:tcPr>
           <w:p>
             <w:pPr>
-              <w:ind w:right="657"/>
+              <w:ind w:left="0"/>
               <w:jc w:val="center"/>
               <w:cnfStyle w:val="000000000000" w:firstRow="0" w:lastRow="0" w:firstColumn="0" w:lastColumn="0" w:oddVBand="0" w:evenVBand="0" w:oddHBand="0" w:evenHBand="0" w:firstRowFirstColumn="0" w:firstRowLastColumn="0" w:lastRowFirstColumn="0" w:lastRowLastColumn="0"/>
               <w:rPr>
@@ -9633,8 +9627,8 @@
           <w:rFonts w:eastAsia="Calibri"/>
         </w:rPr>
       </w:pPr>
-      <w:bookmarkStart w:id="17" w:name="_Toc531862203"/>
-      <w:bookmarkStart w:id="18" w:name="_Toc531948649"/>
+      <w:bookmarkStart w:id="16" w:name="_Toc531862203"/>
+      <w:bookmarkStart w:id="17" w:name="_Toc531948649"/>
       <w:r>
         <w:rPr>
           <w:rFonts w:eastAsia="Calibri"/>
@@ -9678,8 +9672,8 @@
         </w:rPr>
         <w:t>Cross-Site Scripting</w:t>
       </w:r>
+      <w:bookmarkEnd w:id="16"/>
       <w:bookmarkEnd w:id="17"/>
-      <w:bookmarkEnd w:id="18"/>
     </w:p>
     <w:p>
       <w:pPr>
@@ -9960,7 +9954,7 @@
           </w:tcPr>
           <w:p>
             <w:pPr>
-              <w:ind w:left="66" w:right="72" w:hanging="6"/>
+              <w:ind w:left="0"/>
               <w:jc w:val="center"/>
               <w:cnfStyle w:val="000000000000" w:firstRow="0" w:lastRow="0" w:firstColumn="0" w:lastColumn="0" w:oddVBand="0" w:evenVBand="0" w:oddHBand="0" w:evenHBand="0" w:firstRowFirstColumn="0" w:firstRowLastColumn="0" w:lastRowFirstColumn="0" w:lastRowLastColumn="0"/>
               <w:rPr>
@@ -9981,7 +9975,7 @@
           </w:tcPr>
           <w:p>
             <w:pPr>
-              <w:ind w:right="657"/>
+              <w:ind w:left="0"/>
               <w:jc w:val="center"/>
               <w:cnfStyle w:val="000000000000" w:firstRow="0" w:lastRow="0" w:firstColumn="0" w:lastColumn="0" w:oddVBand="0" w:evenVBand="0" w:oddHBand="0" w:evenHBand="0" w:firstRowFirstColumn="0" w:firstRowLastColumn="0" w:lastRowFirstColumn="0" w:lastRowLastColumn="0"/>
               <w:rPr>
@@ -10050,7 +10044,7 @@
           </w:tcPr>
           <w:p>
             <w:pPr>
-              <w:ind w:left="66" w:right="72" w:hanging="6"/>
+              <w:ind w:left="0"/>
               <w:jc w:val="center"/>
               <w:cnfStyle w:val="000000000000" w:firstRow="0" w:lastRow="0" w:firstColumn="0" w:lastColumn="0" w:oddVBand="0" w:evenVBand="0" w:oddHBand="0" w:evenHBand="0" w:firstRowFirstColumn="0" w:firstRowLastColumn="0" w:lastRowFirstColumn="0" w:lastRowLastColumn="0"/>
               <w:rPr>
@@ -10071,7 +10065,7 @@
           </w:tcPr>
           <w:p>
             <w:pPr>
-              <w:ind w:right="657"/>
+              <w:ind w:left="0"/>
               <w:jc w:val="center"/>
               <w:cnfStyle w:val="000000000000" w:firstRow="0" w:lastRow="0" w:firstColumn="0" w:lastColumn="0" w:oddVBand="0" w:evenVBand="0" w:oddHBand="0" w:evenHBand="0" w:firstRowFirstColumn="0" w:firstRowLastColumn="0" w:lastRowFirstColumn="0" w:lastRowLastColumn="0"/>
               <w:rPr>
@@ -10140,7 +10134,7 @@
           </w:tcPr>
           <w:p>
             <w:pPr>
-              <w:ind w:left="66" w:right="72" w:hanging="6"/>
+              <w:ind w:left="0"/>
               <w:jc w:val="center"/>
               <w:cnfStyle w:val="000000000000" w:firstRow="0" w:lastRow="0" w:firstColumn="0" w:lastColumn="0" w:oddVBand="0" w:evenVBand="0" w:oddHBand="0" w:evenHBand="0" w:firstRowFirstColumn="0" w:firstRowLastColumn="0" w:lastRowFirstColumn="0" w:lastRowLastColumn="0"/>
               <w:rPr>
@@ -10161,7 +10155,7 @@
           </w:tcPr>
           <w:p>
             <w:pPr>
-              <w:ind w:right="657"/>
+              <w:ind w:left="0"/>
               <w:jc w:val="center"/>
               <w:cnfStyle w:val="000000000000" w:firstRow="0" w:lastRow="0" w:firstColumn="0" w:lastColumn="0" w:oddVBand="0" w:evenVBand="0" w:oddHBand="0" w:evenHBand="0" w:firstRowFirstColumn="0" w:firstRowLastColumn="0" w:lastRowFirstColumn="0" w:lastRowLastColumn="0"/>
               <w:rPr>
@@ -10230,7 +10224,7 @@
           </w:tcPr>
           <w:p>
             <w:pPr>
-              <w:ind w:left="66" w:right="72" w:hanging="6"/>
+              <w:ind w:left="0"/>
               <w:jc w:val="center"/>
               <w:cnfStyle w:val="000000000000" w:firstRow="0" w:lastRow="0" w:firstColumn="0" w:lastColumn="0" w:oddVBand="0" w:evenVBand="0" w:oddHBand="0" w:evenHBand="0" w:firstRowFirstColumn="0" w:firstRowLastColumn="0" w:lastRowFirstColumn="0" w:lastRowLastColumn="0"/>
               <w:rPr>
@@ -10251,7 +10245,7 @@
           </w:tcPr>
           <w:p>
             <w:pPr>
-              <w:ind w:right="657"/>
+              <w:ind w:left="0"/>
               <w:jc w:val="center"/>
               <w:cnfStyle w:val="000000000000" w:firstRow="0" w:lastRow="0" w:firstColumn="0" w:lastColumn="0" w:oddVBand="0" w:evenVBand="0" w:oddHBand="0" w:evenHBand="0" w:firstRowFirstColumn="0" w:firstRowLastColumn="0" w:lastRowFirstColumn="0" w:lastRowLastColumn="0"/>
               <w:rPr>
@@ -10320,7 +10314,7 @@
           </w:tcPr>
           <w:p>
             <w:pPr>
-              <w:ind w:left="66" w:right="72" w:hanging="6"/>
+              <w:ind w:left="0"/>
               <w:jc w:val="center"/>
               <w:cnfStyle w:val="000000000000" w:firstRow="0" w:lastRow="0" w:firstColumn="0" w:lastColumn="0" w:oddVBand="0" w:evenVBand="0" w:oddHBand="0" w:evenHBand="0" w:firstRowFirstColumn="0" w:firstRowLastColumn="0" w:lastRowFirstColumn="0" w:lastRowLastColumn="0"/>
               <w:rPr>
@@ -10341,7 +10335,7 @@
           </w:tcPr>
           <w:p>
             <w:pPr>
-              <w:ind w:right="657"/>
+              <w:ind w:left="0"/>
               <w:jc w:val="center"/>
               <w:cnfStyle w:val="000000000000" w:firstRow="0" w:lastRow="0" w:firstColumn="0" w:lastColumn="0" w:oddVBand="0" w:evenVBand="0" w:oddHBand="0" w:evenHBand="0" w:firstRowFirstColumn="0" w:firstRowLastColumn="0" w:lastRowFirstColumn="0" w:lastRowLastColumn="0"/>
               <w:rPr>
@@ -10456,8 +10450,8 @@
           <w:rFonts w:eastAsia="Calibri"/>
         </w:rPr>
       </w:pPr>
-      <w:bookmarkStart w:id="19" w:name="_Toc531862204"/>
-      <w:bookmarkStart w:id="20" w:name="_Toc531948650"/>
+      <w:bookmarkStart w:id="18" w:name="_Toc531862204"/>
+      <w:bookmarkStart w:id="19" w:name="_Toc531948650"/>
       <w:r>
         <w:rPr>
           <w:rFonts w:eastAsia="Calibri"/>
@@ -10500,8 +10494,8 @@
         </w:rPr>
         <w:t>Insecure Direct Object References</w:t>
       </w:r>
+      <w:bookmarkEnd w:id="18"/>
       <w:bookmarkEnd w:id="19"/>
-      <w:bookmarkEnd w:id="20"/>
     </w:p>
     <w:p>
       <w:pPr>
@@ -10782,7 +10776,7 @@
           </w:tcPr>
           <w:p>
             <w:pPr>
-              <w:ind w:left="66" w:right="72" w:hanging="6"/>
+              <w:ind w:left="0"/>
               <w:jc w:val="center"/>
               <w:cnfStyle w:val="000000000000" w:firstRow="0" w:lastRow="0" w:firstColumn="0" w:lastColumn="0" w:oddVBand="0" w:evenVBand="0" w:oddHBand="0" w:evenHBand="0" w:firstRowFirstColumn="0" w:firstRowLastColumn="0" w:lastRowFirstColumn="0" w:lastRowLastColumn="0"/>
               <w:rPr>
@@ -10803,7 +10797,7 @@
           </w:tcPr>
           <w:p>
             <w:pPr>
-              <w:ind w:right="657"/>
+              <w:ind w:left="0"/>
               <w:jc w:val="center"/>
               <w:cnfStyle w:val="000000000000" w:firstRow="0" w:lastRow="0" w:firstColumn="0" w:lastColumn="0" w:oddVBand="0" w:evenVBand="0" w:oddHBand="0" w:evenHBand="0" w:firstRowFirstColumn="0" w:firstRowLastColumn="0" w:lastRowFirstColumn="0" w:lastRowLastColumn="0"/>
               <w:rPr>
@@ -10872,7 +10866,7 @@
           </w:tcPr>
           <w:p>
             <w:pPr>
-              <w:ind w:left="66" w:right="72" w:hanging="6"/>
+              <w:ind w:left="0"/>
               <w:jc w:val="center"/>
               <w:cnfStyle w:val="000000000000" w:firstRow="0" w:lastRow="0" w:firstColumn="0" w:lastColumn="0" w:oddVBand="0" w:evenVBand="0" w:oddHBand="0" w:evenHBand="0" w:firstRowFirstColumn="0" w:firstRowLastColumn="0" w:lastRowFirstColumn="0" w:lastRowLastColumn="0"/>
               <w:rPr>
@@ -10893,7 +10887,7 @@
           </w:tcPr>
           <w:p>
             <w:pPr>
-              <w:ind w:right="657"/>
+              <w:ind w:left="0"/>
               <w:jc w:val="center"/>
               <w:cnfStyle w:val="000000000000" w:firstRow="0" w:lastRow="0" w:firstColumn="0" w:lastColumn="0" w:oddVBand="0" w:evenVBand="0" w:oddHBand="0" w:evenHBand="0" w:firstRowFirstColumn="0" w:firstRowLastColumn="0" w:lastRowFirstColumn="0" w:lastRowLastColumn="0"/>
               <w:rPr>
@@ -10962,7 +10956,7 @@
           </w:tcPr>
           <w:p>
             <w:pPr>
-              <w:ind w:left="66" w:right="72" w:hanging="6"/>
+              <w:ind w:left="0"/>
               <w:jc w:val="center"/>
               <w:cnfStyle w:val="000000000000" w:firstRow="0" w:lastRow="0" w:firstColumn="0" w:lastColumn="0" w:oddVBand="0" w:evenVBand="0" w:oddHBand="0" w:evenHBand="0" w:firstRowFirstColumn="0" w:firstRowLastColumn="0" w:lastRowFirstColumn="0" w:lastRowLastColumn="0"/>
               <w:rPr>
@@ -10983,7 +10977,7 @@
           </w:tcPr>
           <w:p>
             <w:pPr>
-              <w:ind w:right="657"/>
+              <w:ind w:left="0"/>
               <w:jc w:val="center"/>
               <w:cnfStyle w:val="000000000000" w:firstRow="0" w:lastRow="0" w:firstColumn="0" w:lastColumn="0" w:oddVBand="0" w:evenVBand="0" w:oddHBand="0" w:evenHBand="0" w:firstRowFirstColumn="0" w:firstRowLastColumn="0" w:lastRowFirstColumn="0" w:lastRowLastColumn="0"/>
               <w:rPr>
@@ -11052,7 +11046,7 @@
           </w:tcPr>
           <w:p>
             <w:pPr>
-              <w:ind w:left="66" w:right="72" w:hanging="6"/>
+              <w:ind w:left="0"/>
               <w:jc w:val="center"/>
               <w:cnfStyle w:val="000000000000" w:firstRow="0" w:lastRow="0" w:firstColumn="0" w:lastColumn="0" w:oddVBand="0" w:evenVBand="0" w:oddHBand="0" w:evenHBand="0" w:firstRowFirstColumn="0" w:firstRowLastColumn="0" w:lastRowFirstColumn="0" w:lastRowLastColumn="0"/>
               <w:rPr>
@@ -11073,7 +11067,7 @@
           </w:tcPr>
           <w:p>
             <w:pPr>
-              <w:ind w:right="657"/>
+              <w:ind w:left="0"/>
               <w:jc w:val="center"/>
               <w:cnfStyle w:val="000000000000" w:firstRow="0" w:lastRow="0" w:firstColumn="0" w:lastColumn="0" w:oddVBand="0" w:evenVBand="0" w:oddHBand="0" w:evenHBand="0" w:firstRowFirstColumn="0" w:firstRowLastColumn="0" w:lastRowFirstColumn="0" w:lastRowLastColumn="0"/>
               <w:rPr>
@@ -11142,7 +11136,7 @@
           </w:tcPr>
           <w:p>
             <w:pPr>
-              <w:ind w:left="66" w:right="72" w:hanging="6"/>
+              <w:ind w:left="0"/>
               <w:jc w:val="center"/>
               <w:cnfStyle w:val="000000000000" w:firstRow="0" w:lastRow="0" w:firstColumn="0" w:lastColumn="0" w:oddVBand="0" w:evenVBand="0" w:oddHBand="0" w:evenHBand="0" w:firstRowFirstColumn="0" w:firstRowLastColumn="0" w:lastRowFirstColumn="0" w:lastRowLastColumn="0"/>
               <w:rPr>
@@ -11163,7 +11157,7 @@
           </w:tcPr>
           <w:p>
             <w:pPr>
-              <w:ind w:right="657"/>
+              <w:ind w:left="0"/>
               <w:jc w:val="center"/>
               <w:cnfStyle w:val="000000000000" w:firstRow="0" w:lastRow="0" w:firstColumn="0" w:lastColumn="0" w:oddVBand="0" w:evenVBand="0" w:oddHBand="0" w:evenHBand="0" w:firstRowFirstColumn="0" w:firstRowLastColumn="0" w:lastRowFirstColumn="0" w:lastRowLastColumn="0"/>
               <w:rPr>
@@ -11322,8 +11316,8 @@
           <w:rFonts w:eastAsia="Calibri"/>
         </w:rPr>
       </w:pPr>
-      <w:bookmarkStart w:id="21" w:name="_Toc531862205"/>
-      <w:bookmarkStart w:id="22" w:name="_Toc531948651"/>
+      <w:bookmarkStart w:id="20" w:name="_Toc531862205"/>
+      <w:bookmarkStart w:id="21" w:name="_Toc531948651"/>
       <w:r>
         <w:rPr>
           <w:rFonts w:eastAsia="Calibri"/>
@@ -11367,8 +11361,8 @@
         </w:rPr>
         <w:t>Security Misconfiguration</w:t>
       </w:r>
+      <w:bookmarkEnd w:id="20"/>
       <w:bookmarkEnd w:id="21"/>
-      <w:bookmarkEnd w:id="22"/>
     </w:p>
     <w:p>
       <w:pPr>
@@ -11641,7 +11635,7 @@
           </w:tcPr>
           <w:p>
             <w:pPr>
-              <w:ind w:left="66" w:right="72" w:hanging="6"/>
+              <w:ind w:left="0"/>
               <w:jc w:val="center"/>
               <w:cnfStyle w:val="000000000000" w:firstRow="0" w:lastRow="0" w:firstColumn="0" w:lastColumn="0" w:oddVBand="0" w:evenVBand="0" w:oddHBand="0" w:evenHBand="0" w:firstRowFirstColumn="0" w:firstRowLastColumn="0" w:lastRowFirstColumn="0" w:lastRowLastColumn="0"/>
               <w:rPr>
@@ -11662,7 +11656,7 @@
           </w:tcPr>
           <w:p>
             <w:pPr>
-              <w:ind w:right="657"/>
+              <w:ind w:left="0"/>
               <w:jc w:val="center"/>
               <w:cnfStyle w:val="000000000000" w:firstRow="0" w:lastRow="0" w:firstColumn="0" w:lastColumn="0" w:oddVBand="0" w:evenVBand="0" w:oddHBand="0" w:evenHBand="0" w:firstRowFirstColumn="0" w:firstRowLastColumn="0" w:lastRowFirstColumn="0" w:lastRowLastColumn="0"/>
               <w:rPr>
@@ -11731,7 +11725,7 @@
           </w:tcPr>
           <w:p>
             <w:pPr>
-              <w:ind w:left="66" w:right="72" w:hanging="6"/>
+              <w:ind w:left="0"/>
               <w:jc w:val="center"/>
               <w:cnfStyle w:val="000000000000" w:firstRow="0" w:lastRow="0" w:firstColumn="0" w:lastColumn="0" w:oddVBand="0" w:evenVBand="0" w:oddHBand="0" w:evenHBand="0" w:firstRowFirstColumn="0" w:firstRowLastColumn="0" w:lastRowFirstColumn="0" w:lastRowLastColumn="0"/>
               <w:rPr>
@@ -11752,7 +11746,7 @@
           </w:tcPr>
           <w:p>
             <w:pPr>
-              <w:ind w:right="657"/>
+              <w:ind w:left="0"/>
               <w:jc w:val="center"/>
               <w:cnfStyle w:val="000000000000" w:firstRow="0" w:lastRow="0" w:firstColumn="0" w:lastColumn="0" w:oddVBand="0" w:evenVBand="0" w:oddHBand="0" w:evenHBand="0" w:firstRowFirstColumn="0" w:firstRowLastColumn="0" w:lastRowFirstColumn="0" w:lastRowLastColumn="0"/>
               <w:rPr>
@@ -11821,7 +11815,7 @@
           </w:tcPr>
           <w:p>
             <w:pPr>
-              <w:ind w:left="66" w:right="72" w:hanging="6"/>
+              <w:ind w:left="0"/>
               <w:jc w:val="center"/>
               <w:cnfStyle w:val="000000000000" w:firstRow="0" w:lastRow="0" w:firstColumn="0" w:lastColumn="0" w:oddVBand="0" w:evenVBand="0" w:oddHBand="0" w:evenHBand="0" w:firstRowFirstColumn="0" w:firstRowLastColumn="0" w:lastRowFirstColumn="0" w:lastRowLastColumn="0"/>
               <w:rPr>
@@ -11842,7 +11836,7 @@
           </w:tcPr>
           <w:p>
             <w:pPr>
-              <w:ind w:right="657"/>
+              <w:ind w:left="0"/>
               <w:jc w:val="center"/>
               <w:cnfStyle w:val="000000000000" w:firstRow="0" w:lastRow="0" w:firstColumn="0" w:lastColumn="0" w:oddVBand="0" w:evenVBand="0" w:oddHBand="0" w:evenHBand="0" w:firstRowFirstColumn="0" w:firstRowLastColumn="0" w:lastRowFirstColumn="0" w:lastRowLastColumn="0"/>
               <w:rPr>
@@ -11911,7 +11905,7 @@
           </w:tcPr>
           <w:p>
             <w:pPr>
-              <w:ind w:left="66" w:right="72" w:hanging="6"/>
+              <w:ind w:left="0"/>
               <w:jc w:val="center"/>
               <w:cnfStyle w:val="000000000000" w:firstRow="0" w:lastRow="0" w:firstColumn="0" w:lastColumn="0" w:oddVBand="0" w:evenVBand="0" w:oddHBand="0" w:evenHBand="0" w:firstRowFirstColumn="0" w:firstRowLastColumn="0" w:lastRowFirstColumn="0" w:lastRowLastColumn="0"/>
               <w:rPr>
@@ -11932,7 +11926,7 @@
           </w:tcPr>
           <w:p>
             <w:pPr>
-              <w:ind w:right="657"/>
+              <w:ind w:left="0"/>
               <w:jc w:val="center"/>
               <w:cnfStyle w:val="000000000000" w:firstRow="0" w:lastRow="0" w:firstColumn="0" w:lastColumn="0" w:oddVBand="0" w:evenVBand="0" w:oddHBand="0" w:evenHBand="0" w:firstRowFirstColumn="0" w:firstRowLastColumn="0" w:lastRowFirstColumn="0" w:lastRowLastColumn="0"/>
               <w:rPr>
@@ -12001,7 +11995,7 @@
           </w:tcPr>
           <w:p>
             <w:pPr>
-              <w:ind w:left="66" w:right="72" w:hanging="6"/>
+              <w:ind w:left="0"/>
               <w:jc w:val="center"/>
               <w:cnfStyle w:val="000000000000" w:firstRow="0" w:lastRow="0" w:firstColumn="0" w:lastColumn="0" w:oddVBand="0" w:evenVBand="0" w:oddHBand="0" w:evenHBand="0" w:firstRowFirstColumn="0" w:firstRowLastColumn="0" w:lastRowFirstColumn="0" w:lastRowLastColumn="0"/>
               <w:rPr>
@@ -12022,7 +12016,7 @@
           </w:tcPr>
           <w:p>
             <w:pPr>
-              <w:ind w:right="657"/>
+              <w:ind w:left="0"/>
               <w:jc w:val="center"/>
               <w:cnfStyle w:val="000000000000" w:firstRow="0" w:lastRow="0" w:firstColumn="0" w:lastColumn="0" w:oddVBand="0" w:evenVBand="0" w:oddHBand="0" w:evenHBand="0" w:firstRowFirstColumn="0" w:firstRowLastColumn="0" w:lastRowFirstColumn="0" w:lastRowLastColumn="0"/>
               <w:rPr>
@@ -12141,8 +12135,8 @@
           <w:rFonts w:eastAsia="Calibri"/>
         </w:rPr>
       </w:pPr>
-      <w:bookmarkStart w:id="23" w:name="_Toc531862206"/>
-      <w:bookmarkStart w:id="24" w:name="_Toc531948652"/>
+      <w:bookmarkStart w:id="22" w:name="_Toc531862206"/>
+      <w:bookmarkStart w:id="23" w:name="_Toc531948652"/>
       <w:r>
         <w:rPr>
           <w:rFonts w:eastAsia="Calibri"/>
@@ -12185,8 +12179,8 @@
         </w:rPr>
         <w:t>Sensitive Data Exposure</w:t>
       </w:r>
+      <w:bookmarkEnd w:id="22"/>
       <w:bookmarkEnd w:id="23"/>
-      <w:bookmarkEnd w:id="24"/>
     </w:p>
     <w:p>
       <w:pPr>
@@ -12451,7 +12445,7 @@
           </w:tcPr>
           <w:p>
             <w:pPr>
-              <w:ind w:left="66" w:right="72" w:hanging="6"/>
+              <w:ind w:left="0"/>
               <w:jc w:val="center"/>
               <w:cnfStyle w:val="000000000000" w:firstRow="0" w:lastRow="0" w:firstColumn="0" w:lastColumn="0" w:oddVBand="0" w:evenVBand="0" w:oddHBand="0" w:evenHBand="0" w:firstRowFirstColumn="0" w:firstRowLastColumn="0" w:lastRowFirstColumn="0" w:lastRowLastColumn="0"/>
               <w:rPr>
@@ -12472,7 +12466,7 @@
           </w:tcPr>
           <w:p>
             <w:pPr>
-              <w:ind w:right="657"/>
+              <w:ind w:left="0"/>
               <w:jc w:val="center"/>
               <w:cnfStyle w:val="000000000000" w:firstRow="0" w:lastRow="0" w:firstColumn="0" w:lastColumn="0" w:oddVBand="0" w:evenVBand="0" w:oddHBand="0" w:evenHBand="0" w:firstRowFirstColumn="0" w:firstRowLastColumn="0" w:lastRowFirstColumn="0" w:lastRowLastColumn="0"/>
               <w:rPr>
@@ -12541,7 +12535,7 @@
           </w:tcPr>
           <w:p>
             <w:pPr>
-              <w:ind w:left="66" w:right="72" w:hanging="6"/>
+              <w:ind w:left="0"/>
               <w:jc w:val="center"/>
               <w:cnfStyle w:val="000000000000" w:firstRow="0" w:lastRow="0" w:firstColumn="0" w:lastColumn="0" w:oddVBand="0" w:evenVBand="0" w:oddHBand="0" w:evenHBand="0" w:firstRowFirstColumn="0" w:firstRowLastColumn="0" w:lastRowFirstColumn="0" w:lastRowLastColumn="0"/>
               <w:rPr>
@@ -12562,7 +12556,7 @@
           </w:tcPr>
           <w:p>
             <w:pPr>
-              <w:ind w:right="657"/>
+              <w:ind w:left="0"/>
               <w:jc w:val="center"/>
               <w:cnfStyle w:val="000000000000" w:firstRow="0" w:lastRow="0" w:firstColumn="0" w:lastColumn="0" w:oddVBand="0" w:evenVBand="0" w:oddHBand="0" w:evenHBand="0" w:firstRowFirstColumn="0" w:firstRowLastColumn="0" w:lastRowFirstColumn="0" w:lastRowLastColumn="0"/>
               <w:rPr>
@@ -12631,7 +12625,7 @@
           </w:tcPr>
           <w:p>
             <w:pPr>
-              <w:ind w:left="66" w:right="72" w:hanging="6"/>
+              <w:ind w:left="0"/>
               <w:jc w:val="center"/>
               <w:cnfStyle w:val="000000000000" w:firstRow="0" w:lastRow="0" w:firstColumn="0" w:lastColumn="0" w:oddVBand="0" w:evenVBand="0" w:oddHBand="0" w:evenHBand="0" w:firstRowFirstColumn="0" w:firstRowLastColumn="0" w:lastRowFirstColumn="0" w:lastRowLastColumn="0"/>
               <w:rPr>
@@ -12652,7 +12646,7 @@
           </w:tcPr>
           <w:p>
             <w:pPr>
-              <w:ind w:right="657"/>
+              <w:ind w:left="0"/>
               <w:jc w:val="center"/>
               <w:cnfStyle w:val="000000000000" w:firstRow="0" w:lastRow="0" w:firstColumn="0" w:lastColumn="0" w:oddVBand="0" w:evenVBand="0" w:oddHBand="0" w:evenHBand="0" w:firstRowFirstColumn="0" w:firstRowLastColumn="0" w:lastRowFirstColumn="0" w:lastRowLastColumn="0"/>
               <w:rPr>
@@ -12721,7 +12715,7 @@
           </w:tcPr>
           <w:p>
             <w:pPr>
-              <w:ind w:left="66" w:right="72" w:hanging="6"/>
+              <w:ind w:left="0"/>
               <w:jc w:val="center"/>
               <w:cnfStyle w:val="000000000000" w:firstRow="0" w:lastRow="0" w:firstColumn="0" w:lastColumn="0" w:oddVBand="0" w:evenVBand="0" w:oddHBand="0" w:evenHBand="0" w:firstRowFirstColumn="0" w:firstRowLastColumn="0" w:lastRowFirstColumn="0" w:lastRowLastColumn="0"/>
               <w:rPr>
@@ -12742,7 +12736,7 @@
           </w:tcPr>
           <w:p>
             <w:pPr>
-              <w:ind w:right="657"/>
+              <w:ind w:left="0"/>
               <w:jc w:val="center"/>
               <w:cnfStyle w:val="000000000000" w:firstRow="0" w:lastRow="0" w:firstColumn="0" w:lastColumn="0" w:oddVBand="0" w:evenVBand="0" w:oddHBand="0" w:evenHBand="0" w:firstRowFirstColumn="0" w:firstRowLastColumn="0" w:lastRowFirstColumn="0" w:lastRowLastColumn="0"/>
               <w:rPr>
@@ -12811,7 +12805,7 @@
           </w:tcPr>
           <w:p>
             <w:pPr>
-              <w:ind w:left="66" w:right="72" w:hanging="6"/>
+              <w:ind w:left="0"/>
               <w:jc w:val="center"/>
               <w:cnfStyle w:val="000000000000" w:firstRow="0" w:lastRow="0" w:firstColumn="0" w:lastColumn="0" w:oddVBand="0" w:evenVBand="0" w:oddHBand="0" w:evenHBand="0" w:firstRowFirstColumn="0" w:firstRowLastColumn="0" w:lastRowFirstColumn="0" w:lastRowLastColumn="0"/>
               <w:rPr>
@@ -12832,7 +12826,7 @@
           </w:tcPr>
           <w:p>
             <w:pPr>
-              <w:ind w:right="657"/>
+              <w:ind w:left="0"/>
               <w:jc w:val="center"/>
               <w:cnfStyle w:val="000000000000" w:firstRow="0" w:lastRow="0" w:firstColumn="0" w:lastColumn="0" w:oddVBand="0" w:evenVBand="0" w:oddHBand="0" w:evenHBand="0" w:firstRowFirstColumn="0" w:firstRowLastColumn="0" w:lastRowFirstColumn="0" w:lastRowLastColumn="0"/>
               <w:rPr>
@@ -12954,7 +12948,7 @@
           <w:rFonts w:eastAsia="Calibri"/>
         </w:rPr>
       </w:pPr>
-      <w:bookmarkStart w:id="25" w:name="_Toc531948653"/>
+      <w:bookmarkStart w:id="24" w:name="_Toc531948653"/>
       <w:r>
         <w:rPr>
           <w:rFonts w:eastAsia="Calibri"/>
@@ -12963,7 +12957,7 @@
         <w:lastRenderedPageBreak/>
         <w:t>OWASP -2013 A7 – Missing Function Level Access Control</w:t>
       </w:r>
-      <w:bookmarkEnd w:id="25"/>
+      <w:bookmarkEnd w:id="24"/>
     </w:p>
     <w:p>
       <w:pPr>
@@ -13214,7 +13208,7 @@
           </w:tcPr>
           <w:p>
             <w:pPr>
-              <w:ind w:left="66" w:right="72" w:hanging="6"/>
+              <w:ind w:left="0"/>
               <w:jc w:val="center"/>
               <w:cnfStyle w:val="000000000000" w:firstRow="0" w:lastRow="0" w:firstColumn="0" w:lastColumn="0" w:oddVBand="0" w:evenVBand="0" w:oddHBand="0" w:evenHBand="0" w:firstRowFirstColumn="0" w:firstRowLastColumn="0" w:lastRowFirstColumn="0" w:lastRowLastColumn="0"/>
               <w:rPr>
@@ -13235,7 +13229,7 @@
           </w:tcPr>
           <w:p>
             <w:pPr>
-              <w:ind w:right="657"/>
+              <w:ind w:left="0"/>
               <w:jc w:val="center"/>
               <w:cnfStyle w:val="000000000000" w:firstRow="0" w:lastRow="0" w:firstColumn="0" w:lastColumn="0" w:oddVBand="0" w:evenVBand="0" w:oddHBand="0" w:evenHBand="0" w:firstRowFirstColumn="0" w:firstRowLastColumn="0" w:lastRowFirstColumn="0" w:lastRowLastColumn="0"/>
               <w:rPr>
@@ -13304,7 +13298,7 @@
           </w:tcPr>
           <w:p>
             <w:pPr>
-              <w:ind w:left="66" w:right="72" w:hanging="6"/>
+              <w:ind w:left="0"/>
               <w:jc w:val="center"/>
               <w:cnfStyle w:val="000000000000" w:firstRow="0" w:lastRow="0" w:firstColumn="0" w:lastColumn="0" w:oddVBand="0" w:evenVBand="0" w:oddHBand="0" w:evenHBand="0" w:firstRowFirstColumn="0" w:firstRowLastColumn="0" w:lastRowFirstColumn="0" w:lastRowLastColumn="0"/>
               <w:rPr>
@@ -13325,7 +13319,7 @@
           </w:tcPr>
           <w:p>
             <w:pPr>
-              <w:ind w:right="657"/>
+              <w:ind w:left="0"/>
               <w:jc w:val="center"/>
               <w:cnfStyle w:val="000000000000" w:firstRow="0" w:lastRow="0" w:firstColumn="0" w:lastColumn="0" w:oddVBand="0" w:evenVBand="0" w:oddHBand="0" w:evenHBand="0" w:firstRowFirstColumn="0" w:firstRowLastColumn="0" w:lastRowFirstColumn="0" w:lastRowLastColumn="0"/>
               <w:rPr>
@@ -13394,7 +13388,7 @@
           </w:tcPr>
           <w:p>
             <w:pPr>
-              <w:ind w:left="66" w:right="72" w:hanging="6"/>
+              <w:ind w:left="0"/>
               <w:jc w:val="center"/>
               <w:cnfStyle w:val="000000000000" w:firstRow="0" w:lastRow="0" w:firstColumn="0" w:lastColumn="0" w:oddVBand="0" w:evenVBand="0" w:oddHBand="0" w:evenHBand="0" w:firstRowFirstColumn="0" w:firstRowLastColumn="0" w:lastRowFirstColumn="0" w:lastRowLastColumn="0"/>
               <w:rPr>
@@ -13415,7 +13409,7 @@
           </w:tcPr>
           <w:p>
             <w:pPr>
-              <w:ind w:right="657"/>
+              <w:ind w:left="0"/>
               <w:jc w:val="center"/>
               <w:cnfStyle w:val="000000000000" w:firstRow="0" w:lastRow="0" w:firstColumn="0" w:lastColumn="0" w:oddVBand="0" w:evenVBand="0" w:oddHBand="0" w:evenHBand="0" w:firstRowFirstColumn="0" w:firstRowLastColumn="0" w:lastRowFirstColumn="0" w:lastRowLastColumn="0"/>
               <w:rPr>
@@ -13484,7 +13478,7 @@
           </w:tcPr>
           <w:p>
             <w:pPr>
-              <w:ind w:left="66" w:right="72" w:hanging="6"/>
+              <w:ind w:left="0"/>
               <w:jc w:val="center"/>
               <w:cnfStyle w:val="000000000000" w:firstRow="0" w:lastRow="0" w:firstColumn="0" w:lastColumn="0" w:oddVBand="0" w:evenVBand="0" w:oddHBand="0" w:evenHBand="0" w:firstRowFirstColumn="0" w:firstRowLastColumn="0" w:lastRowFirstColumn="0" w:lastRowLastColumn="0"/>
               <w:rPr>
@@ -13505,7 +13499,7 @@
           </w:tcPr>
           <w:p>
             <w:pPr>
-              <w:ind w:right="657"/>
+              <w:ind w:left="0"/>
               <w:jc w:val="center"/>
               <w:cnfStyle w:val="000000000000" w:firstRow="0" w:lastRow="0" w:firstColumn="0" w:lastColumn="0" w:oddVBand="0" w:evenVBand="0" w:oddHBand="0" w:evenHBand="0" w:firstRowFirstColumn="0" w:firstRowLastColumn="0" w:lastRowFirstColumn="0" w:lastRowLastColumn="0"/>
               <w:rPr>
@@ -13574,7 +13568,7 @@
           </w:tcPr>
           <w:p>
             <w:pPr>
-              <w:ind w:left="66" w:right="72" w:hanging="6"/>
+              <w:ind w:left="0"/>
               <w:jc w:val="center"/>
               <w:cnfStyle w:val="000000000000" w:firstRow="0" w:lastRow="0" w:firstColumn="0" w:lastColumn="0" w:oddVBand="0" w:evenVBand="0" w:oddHBand="0" w:evenHBand="0" w:firstRowFirstColumn="0" w:firstRowLastColumn="0" w:lastRowFirstColumn="0" w:lastRowLastColumn="0"/>
               <w:rPr>
@@ -13595,7 +13589,7 @@
           </w:tcPr>
           <w:p>
             <w:pPr>
-              <w:ind w:right="657"/>
+              <w:ind w:left="0"/>
               <w:jc w:val="center"/>
               <w:cnfStyle w:val="000000000000" w:firstRow="0" w:lastRow="0" w:firstColumn="0" w:lastColumn="0" w:oddVBand="0" w:evenVBand="0" w:oddHBand="0" w:evenHBand="0" w:firstRowFirstColumn="0" w:firstRowLastColumn="0" w:lastRowFirstColumn="0" w:lastRowLastColumn="0"/>
               <w:rPr>
@@ -13650,8 +13644,8 @@
           <w:rFonts w:eastAsia="Calibri"/>
         </w:rPr>
       </w:pPr>
-      <w:bookmarkStart w:id="26" w:name="_Toc531862207"/>
-      <w:bookmarkStart w:id="27" w:name="_Toc531948654"/>
+      <w:bookmarkStart w:id="25" w:name="_Toc531862207"/>
+      <w:bookmarkStart w:id="26" w:name="_Toc531948654"/>
       <w:r>
         <w:rPr>
           <w:rFonts w:eastAsia="Calibri"/>
@@ -13680,8 +13674,8 @@
         </w:rPr>
         <w:t>Cross Site Request Forgery</w:t>
       </w:r>
+      <w:bookmarkEnd w:id="25"/>
       <w:bookmarkEnd w:id="26"/>
-      <w:bookmarkEnd w:id="27"/>
     </w:p>
     <w:p>
       <w:pPr>
@@ -13970,7 +13964,7 @@
           </w:tcPr>
           <w:p>
             <w:pPr>
-              <w:ind w:left="66" w:right="72" w:hanging="6"/>
+              <w:ind w:left="0"/>
               <w:jc w:val="center"/>
               <w:cnfStyle w:val="000000000000" w:firstRow="0" w:lastRow="0" w:firstColumn="0" w:lastColumn="0" w:oddVBand="0" w:evenVBand="0" w:oddHBand="0" w:evenHBand="0" w:firstRowFirstColumn="0" w:firstRowLastColumn="0" w:lastRowFirstColumn="0" w:lastRowLastColumn="0"/>
               <w:rPr>
@@ -13991,7 +13985,7 @@
           </w:tcPr>
           <w:p>
             <w:pPr>
-              <w:ind w:right="657"/>
+              <w:ind w:left="0"/>
               <w:jc w:val="center"/>
               <w:cnfStyle w:val="000000000000" w:firstRow="0" w:lastRow="0" w:firstColumn="0" w:lastColumn="0" w:oddVBand="0" w:evenVBand="0" w:oddHBand="0" w:evenHBand="0" w:firstRowFirstColumn="0" w:firstRowLastColumn="0" w:lastRowFirstColumn="0" w:lastRowLastColumn="0"/>
               <w:rPr>
@@ -14060,7 +14054,7 @@
           </w:tcPr>
           <w:p>
             <w:pPr>
-              <w:ind w:left="66" w:right="72" w:hanging="6"/>
+              <w:ind w:left="0"/>
               <w:jc w:val="center"/>
               <w:cnfStyle w:val="000000000000" w:firstRow="0" w:lastRow="0" w:firstColumn="0" w:lastColumn="0" w:oddVBand="0" w:evenVBand="0" w:oddHBand="0" w:evenHBand="0" w:firstRowFirstColumn="0" w:firstRowLastColumn="0" w:lastRowFirstColumn="0" w:lastRowLastColumn="0"/>
               <w:rPr>
@@ -14081,7 +14075,7 @@
           </w:tcPr>
           <w:p>
             <w:pPr>
-              <w:ind w:right="657"/>
+              <w:ind w:left="0"/>
               <w:jc w:val="center"/>
               <w:cnfStyle w:val="000000000000" w:firstRow="0" w:lastRow="0" w:firstColumn="0" w:lastColumn="0" w:oddVBand="0" w:evenVBand="0" w:oddHBand="0" w:evenHBand="0" w:firstRowFirstColumn="0" w:firstRowLastColumn="0" w:lastRowFirstColumn="0" w:lastRowLastColumn="0"/>
               <w:rPr>
@@ -14150,7 +14144,7 @@
           </w:tcPr>
           <w:p>
             <w:pPr>
-              <w:ind w:left="66" w:right="72" w:hanging="6"/>
+              <w:ind w:left="0"/>
               <w:jc w:val="center"/>
               <w:cnfStyle w:val="000000000000" w:firstRow="0" w:lastRow="0" w:firstColumn="0" w:lastColumn="0" w:oddVBand="0" w:evenVBand="0" w:oddHBand="0" w:evenHBand="0" w:firstRowFirstColumn="0" w:firstRowLastColumn="0" w:lastRowFirstColumn="0" w:lastRowLastColumn="0"/>
               <w:rPr>
@@ -14171,7 +14165,7 @@
           </w:tcPr>
           <w:p>
             <w:pPr>
-              <w:ind w:right="657"/>
+              <w:ind w:left="0"/>
               <w:jc w:val="center"/>
               <w:cnfStyle w:val="000000000000" w:firstRow="0" w:lastRow="0" w:firstColumn="0" w:lastColumn="0" w:oddVBand="0" w:evenVBand="0" w:oddHBand="0" w:evenHBand="0" w:firstRowFirstColumn="0" w:firstRowLastColumn="0" w:lastRowFirstColumn="0" w:lastRowLastColumn="0"/>
               <w:rPr>
@@ -14240,7 +14234,7 @@
           </w:tcPr>
           <w:p>
             <w:pPr>
-              <w:ind w:left="66" w:right="72" w:hanging="6"/>
+              <w:ind w:left="0"/>
               <w:jc w:val="center"/>
               <w:cnfStyle w:val="000000000000" w:firstRow="0" w:lastRow="0" w:firstColumn="0" w:lastColumn="0" w:oddVBand="0" w:evenVBand="0" w:oddHBand="0" w:evenHBand="0" w:firstRowFirstColumn="0" w:firstRowLastColumn="0" w:lastRowFirstColumn="0" w:lastRowLastColumn="0"/>
               <w:rPr>
@@ -14261,7 +14255,7 @@
           </w:tcPr>
           <w:p>
             <w:pPr>
-              <w:ind w:right="657"/>
+              <w:ind w:left="0"/>
               <w:jc w:val="center"/>
               <w:cnfStyle w:val="000000000000" w:firstRow="0" w:lastRow="0" w:firstColumn="0" w:lastColumn="0" w:oddVBand="0" w:evenVBand="0" w:oddHBand="0" w:evenHBand="0" w:firstRowFirstColumn="0" w:firstRowLastColumn="0" w:lastRowFirstColumn="0" w:lastRowLastColumn="0"/>
               <w:rPr>
@@ -14330,7 +14324,7 @@
           </w:tcPr>
           <w:p>
             <w:pPr>
-              <w:ind w:left="66" w:right="72" w:hanging="6"/>
+              <w:ind w:left="0"/>
               <w:jc w:val="center"/>
               <w:cnfStyle w:val="000000000000" w:firstRow="0" w:lastRow="0" w:firstColumn="0" w:lastColumn="0" w:oddVBand="0" w:evenVBand="0" w:oddHBand="0" w:evenHBand="0" w:firstRowFirstColumn="0" w:firstRowLastColumn="0" w:lastRowFirstColumn="0" w:lastRowLastColumn="0"/>
               <w:rPr>
@@ -14351,7 +14345,7 @@
           </w:tcPr>
           <w:p>
             <w:pPr>
-              <w:ind w:right="657"/>
+              <w:ind w:left="0"/>
               <w:jc w:val="center"/>
               <w:cnfStyle w:val="000000000000" w:firstRow="0" w:lastRow="0" w:firstColumn="0" w:lastColumn="0" w:oddVBand="0" w:evenVBand="0" w:oddHBand="0" w:evenHBand="0" w:firstRowFirstColumn="0" w:firstRowLastColumn="0" w:lastRowFirstColumn="0" w:lastRowLastColumn="0"/>
               <w:rPr>
@@ -14473,8 +14467,8 @@
           <w:rFonts w:eastAsia="Calibri"/>
         </w:rPr>
       </w:pPr>
-      <w:bookmarkStart w:id="28" w:name="_Toc531862208"/>
-      <w:bookmarkStart w:id="29" w:name="_Toc531948655"/>
+      <w:bookmarkStart w:id="27" w:name="_Toc531862208"/>
+      <w:bookmarkStart w:id="28" w:name="_Toc531948655"/>
       <w:r>
         <w:rPr>
           <w:rFonts w:eastAsia="Calibri"/>
@@ -14483,8 +14477,8 @@
         <w:lastRenderedPageBreak/>
         <w:t>OWASP -2013 A9 – Using Components with Known Vulnerabilities</w:t>
       </w:r>
+      <w:bookmarkEnd w:id="27"/>
       <w:bookmarkEnd w:id="28"/>
-      <w:bookmarkEnd w:id="29"/>
     </w:p>
     <w:p>
       <w:pPr>
@@ -14741,7 +14735,7 @@
           </w:tcPr>
           <w:p>
             <w:pPr>
-              <w:ind w:left="66" w:right="72" w:hanging="6"/>
+              <w:ind w:left="0"/>
               <w:jc w:val="center"/>
               <w:cnfStyle w:val="000000000000" w:firstRow="0" w:lastRow="0" w:firstColumn="0" w:lastColumn="0" w:oddVBand="0" w:evenVBand="0" w:oddHBand="0" w:evenHBand="0" w:firstRowFirstColumn="0" w:firstRowLastColumn="0" w:lastRowFirstColumn="0" w:lastRowLastColumn="0"/>
               <w:rPr>
@@ -14762,7 +14756,7 @@
           </w:tcPr>
           <w:p>
             <w:pPr>
-              <w:ind w:right="657"/>
+              <w:ind w:left="0"/>
               <w:jc w:val="center"/>
               <w:cnfStyle w:val="000000000000" w:firstRow="0" w:lastRow="0" w:firstColumn="0" w:lastColumn="0" w:oddVBand="0" w:evenVBand="0" w:oddHBand="0" w:evenHBand="0" w:firstRowFirstColumn="0" w:firstRowLastColumn="0" w:lastRowFirstColumn="0" w:lastRowLastColumn="0"/>
               <w:rPr>
@@ -14831,7 +14825,7 @@
           </w:tcPr>
           <w:p>
             <w:pPr>
-              <w:ind w:left="66" w:right="72" w:hanging="6"/>
+              <w:ind w:left="0"/>
               <w:jc w:val="center"/>
               <w:cnfStyle w:val="000000000000" w:firstRow="0" w:lastRow="0" w:firstColumn="0" w:lastColumn="0" w:oddVBand="0" w:evenVBand="0" w:oddHBand="0" w:evenHBand="0" w:firstRowFirstColumn="0" w:firstRowLastColumn="0" w:lastRowFirstColumn="0" w:lastRowLastColumn="0"/>
               <w:rPr>
@@ -14852,7 +14846,7 @@
           </w:tcPr>
           <w:p>
             <w:pPr>
-              <w:ind w:right="657"/>
+              <w:ind w:left="0"/>
               <w:jc w:val="center"/>
               <w:cnfStyle w:val="000000000000" w:firstRow="0" w:lastRow="0" w:firstColumn="0" w:lastColumn="0" w:oddVBand="0" w:evenVBand="0" w:oddHBand="0" w:evenHBand="0" w:firstRowFirstColumn="0" w:firstRowLastColumn="0" w:lastRowFirstColumn="0" w:lastRowLastColumn="0"/>
               <w:rPr>
@@ -14921,7 +14915,7 @@
           </w:tcPr>
           <w:p>
             <w:pPr>
-              <w:ind w:left="66" w:right="72" w:hanging="6"/>
+              <w:ind w:left="0"/>
               <w:jc w:val="center"/>
               <w:cnfStyle w:val="000000000000" w:firstRow="0" w:lastRow="0" w:firstColumn="0" w:lastColumn="0" w:oddVBand="0" w:evenVBand="0" w:oddHBand="0" w:evenHBand="0" w:firstRowFirstColumn="0" w:firstRowLastColumn="0" w:lastRowFirstColumn="0" w:lastRowLastColumn="0"/>
               <w:rPr>
@@ -14942,7 +14936,7 @@
           </w:tcPr>
           <w:p>
             <w:pPr>
-              <w:ind w:right="657"/>
+              <w:ind w:left="0"/>
               <w:jc w:val="center"/>
               <w:cnfStyle w:val="000000000000" w:firstRow="0" w:lastRow="0" w:firstColumn="0" w:lastColumn="0" w:oddVBand="0" w:evenVBand="0" w:oddHBand="0" w:evenHBand="0" w:firstRowFirstColumn="0" w:firstRowLastColumn="0" w:lastRowFirstColumn="0" w:lastRowLastColumn="0"/>
               <w:rPr>
@@ -15011,7 +15005,7 @@
           </w:tcPr>
           <w:p>
             <w:pPr>
-              <w:ind w:left="66" w:right="72" w:hanging="6"/>
+              <w:ind w:left="0"/>
               <w:jc w:val="center"/>
               <w:cnfStyle w:val="000000000000" w:firstRow="0" w:lastRow="0" w:firstColumn="0" w:lastColumn="0" w:oddVBand="0" w:evenVBand="0" w:oddHBand="0" w:evenHBand="0" w:firstRowFirstColumn="0" w:firstRowLastColumn="0" w:lastRowFirstColumn="0" w:lastRowLastColumn="0"/>
               <w:rPr>
@@ -15032,7 +15026,7 @@
           </w:tcPr>
           <w:p>
             <w:pPr>
-              <w:ind w:right="657"/>
+              <w:ind w:left="0"/>
               <w:jc w:val="center"/>
               <w:cnfStyle w:val="000000000000" w:firstRow="0" w:lastRow="0" w:firstColumn="0" w:lastColumn="0" w:oddVBand="0" w:evenVBand="0" w:oddHBand="0" w:evenHBand="0" w:firstRowFirstColumn="0" w:firstRowLastColumn="0" w:lastRowFirstColumn="0" w:lastRowLastColumn="0"/>
               <w:rPr>
@@ -15101,7 +15095,7 @@
           </w:tcPr>
           <w:p>
             <w:pPr>
-              <w:ind w:left="66" w:right="72" w:hanging="6"/>
+              <w:ind w:left="0"/>
               <w:jc w:val="center"/>
               <w:cnfStyle w:val="000000000000" w:firstRow="0" w:lastRow="0" w:firstColumn="0" w:lastColumn="0" w:oddVBand="0" w:evenVBand="0" w:oddHBand="0" w:evenHBand="0" w:firstRowFirstColumn="0" w:firstRowLastColumn="0" w:lastRowFirstColumn="0" w:lastRowLastColumn="0"/>
               <w:rPr>
@@ -15122,7 +15116,7 @@
           </w:tcPr>
           <w:p>
             <w:pPr>
-              <w:ind w:right="657"/>
+              <w:ind w:left="0"/>
               <w:jc w:val="center"/>
               <w:cnfStyle w:val="000000000000" w:firstRow="0" w:lastRow="0" w:firstColumn="0" w:lastColumn="0" w:oddVBand="0" w:evenVBand="0" w:oddHBand="0" w:evenHBand="0" w:firstRowFirstColumn="0" w:firstRowLastColumn="0" w:lastRowFirstColumn="0" w:lastRowLastColumn="0"/>
               <w:rPr>
@@ -15198,8 +15192,8 @@
           <w:rFonts w:eastAsia="Calibri"/>
         </w:rPr>
       </w:pPr>
-      <w:bookmarkStart w:id="30" w:name="_Toc531862209"/>
-      <w:bookmarkStart w:id="31" w:name="_Toc531948656"/>
+      <w:bookmarkStart w:id="29" w:name="_Toc531862209"/>
+      <w:bookmarkStart w:id="30" w:name="_Toc531948656"/>
       <w:r>
         <w:rPr>
           <w:rFonts w:eastAsia="Calibri"/>
@@ -15207,8 +15201,8 @@
         </w:rPr>
         <w:t>OWASP -2013 A10 – Unvalidated Redirects &amp; Forwards</w:t>
       </w:r>
+      <w:bookmarkEnd w:id="29"/>
       <w:bookmarkEnd w:id="30"/>
-      <w:bookmarkEnd w:id="31"/>
     </w:p>
     <w:p>
       <w:pPr>
@@ -15429,6 +15423,7 @@
                 <w:b w:val="0"/>
               </w:rPr>
             </w:pPr>
+            <w:bookmarkStart w:id="31" w:name="_GoBack" w:colFirst="2" w:colLast="3"/>
             <w:r>
               <w:rPr>
                 <w:rFonts w:ascii="Open Sans" w:hAnsi="Open Sans" w:cs="Open Sans"/>
@@ -15465,7 +15460,7 @@
           </w:tcPr>
           <w:p>
             <w:pPr>
-              <w:ind w:left="66" w:right="72" w:hanging="6"/>
+              <w:ind w:left="0"/>
               <w:jc w:val="center"/>
               <w:cnfStyle w:val="000000000000" w:firstRow="0" w:lastRow="0" w:firstColumn="0" w:lastColumn="0" w:oddVBand="0" w:evenVBand="0" w:oddHBand="0" w:evenHBand="0" w:firstRowFirstColumn="0" w:firstRowLastColumn="0" w:lastRowFirstColumn="0" w:lastRowLastColumn="0"/>
               <w:rPr>
@@ -15486,7 +15481,7 @@
           </w:tcPr>
           <w:p>
             <w:pPr>
-              <w:ind w:right="657"/>
+              <w:ind w:left="0"/>
               <w:jc w:val="center"/>
               <w:cnfStyle w:val="000000000000" w:firstRow="0" w:lastRow="0" w:firstColumn="0" w:lastColumn="0" w:oddVBand="0" w:evenVBand="0" w:oddHBand="0" w:evenHBand="0" w:firstRowFirstColumn="0" w:firstRowLastColumn="0" w:lastRowFirstColumn="0" w:lastRowLastColumn="0"/>
               <w:rPr>
@@ -15555,7 +15550,7 @@
           </w:tcPr>
           <w:p>
             <w:pPr>
-              <w:ind w:left="66" w:right="72" w:hanging="6"/>
+              <w:ind w:left="0"/>
               <w:jc w:val="center"/>
               <w:cnfStyle w:val="000000000000" w:firstRow="0" w:lastRow="0" w:firstColumn="0" w:lastColumn="0" w:oddVBand="0" w:evenVBand="0" w:oddHBand="0" w:evenHBand="0" w:firstRowFirstColumn="0" w:firstRowLastColumn="0" w:lastRowFirstColumn="0" w:lastRowLastColumn="0"/>
               <w:rPr>
@@ -15576,7 +15571,7 @@
           </w:tcPr>
           <w:p>
             <w:pPr>
-              <w:ind w:right="657"/>
+              <w:ind w:left="0"/>
               <w:jc w:val="center"/>
               <w:cnfStyle w:val="000000000000" w:firstRow="0" w:lastRow="0" w:firstColumn="0" w:lastColumn="0" w:oddVBand="0" w:evenVBand="0" w:oddHBand="0" w:evenHBand="0" w:firstRowFirstColumn="0" w:firstRowLastColumn="0" w:lastRowFirstColumn="0" w:lastRowLastColumn="0"/>
               <w:rPr>
@@ -15645,7 +15640,7 @@
           </w:tcPr>
           <w:p>
             <w:pPr>
-              <w:ind w:left="66" w:right="72" w:hanging="6"/>
+              <w:ind w:left="0"/>
               <w:jc w:val="center"/>
               <w:cnfStyle w:val="000000000000" w:firstRow="0" w:lastRow="0" w:firstColumn="0" w:lastColumn="0" w:oddVBand="0" w:evenVBand="0" w:oddHBand="0" w:evenHBand="0" w:firstRowFirstColumn="0" w:firstRowLastColumn="0" w:lastRowFirstColumn="0" w:lastRowLastColumn="0"/>
               <w:rPr>
@@ -15666,7 +15661,7 @@
           </w:tcPr>
           <w:p>
             <w:pPr>
-              <w:ind w:right="657"/>
+              <w:ind w:left="0"/>
               <w:jc w:val="center"/>
               <w:cnfStyle w:val="000000000000" w:firstRow="0" w:lastRow="0" w:firstColumn="0" w:lastColumn="0" w:oddVBand="0" w:evenVBand="0" w:oddHBand="0" w:evenHBand="0" w:firstRowFirstColumn="0" w:firstRowLastColumn="0" w:lastRowFirstColumn="0" w:lastRowLastColumn="0"/>
               <w:rPr>
@@ -15735,7 +15730,7 @@
           </w:tcPr>
           <w:p>
             <w:pPr>
-              <w:ind w:left="66" w:right="72" w:hanging="6"/>
+              <w:ind w:left="0"/>
               <w:jc w:val="center"/>
               <w:cnfStyle w:val="000000000000" w:firstRow="0" w:lastRow="0" w:firstColumn="0" w:lastColumn="0" w:oddVBand="0" w:evenVBand="0" w:oddHBand="0" w:evenHBand="0" w:firstRowFirstColumn="0" w:firstRowLastColumn="0" w:lastRowFirstColumn="0" w:lastRowLastColumn="0"/>
               <w:rPr>
@@ -15756,7 +15751,7 @@
           </w:tcPr>
           <w:p>
             <w:pPr>
-              <w:ind w:right="657"/>
+              <w:ind w:left="0"/>
               <w:jc w:val="center"/>
               <w:cnfStyle w:val="000000000000" w:firstRow="0" w:lastRow="0" w:firstColumn="0" w:lastColumn="0" w:oddVBand="0" w:evenVBand="0" w:oddHBand="0" w:evenHBand="0" w:firstRowFirstColumn="0" w:firstRowLastColumn="0" w:lastRowFirstColumn="0" w:lastRowLastColumn="0"/>
               <w:rPr>
@@ -15825,7 +15820,7 @@
           </w:tcPr>
           <w:p>
             <w:pPr>
-              <w:ind w:left="66" w:right="72" w:hanging="6"/>
+              <w:ind w:left="0"/>
               <w:jc w:val="center"/>
               <w:cnfStyle w:val="000000000000" w:firstRow="0" w:lastRow="0" w:firstColumn="0" w:lastColumn="0" w:oddVBand="0" w:evenVBand="0" w:oddHBand="0" w:evenHBand="0" w:firstRowFirstColumn="0" w:firstRowLastColumn="0" w:lastRowFirstColumn="0" w:lastRowLastColumn="0"/>
               <w:rPr>
@@ -15846,7 +15841,7 @@
           </w:tcPr>
           <w:p>
             <w:pPr>
-              <w:ind w:right="657"/>
+              <w:ind w:left="0"/>
               <w:jc w:val="center"/>
               <w:cnfStyle w:val="000000000000" w:firstRow="0" w:lastRow="0" w:firstColumn="0" w:lastColumn="0" w:oddVBand="0" w:evenVBand="0" w:oddHBand="0" w:evenHBand="0" w:firstRowFirstColumn="0" w:firstRowLastColumn="0" w:lastRowFirstColumn="0" w:lastRowLastColumn="0"/>
               <w:rPr>
@@ -15862,6 +15857,7 @@
           </w:p>
         </w:tc>
       </w:tr>
+      <w:bookmarkEnd w:id="31"/>
     </w:tbl>
     <w:p>
       <w:pPr>
@@ -22447,7 +22443,7 @@
           <c:h val="0.91066434061011869"/>
         </c:manualLayout>
       </c:layout>
-      <c:doughnutChart>
+      <c:pieChart>
         <c:varyColors val="1"/>
         <c:ser>
           <c:idx val="0"/>
@@ -22469,7 +22465,7 @@
             <c:spPr>
               <a:solidFill>
                 <a:schemeClr val="accent6">
-                  <a:shade val="53000"/>
+                  <a:tint val="54000"/>
                 </a:schemeClr>
               </a:solidFill>
               <a:ln w="9525" cap="flat" cmpd="sng" algn="ctr">
@@ -22487,7 +22483,7 @@
             </c:spPr>
             <c:extLst>
               <c:ext xmlns:c16="http://schemas.microsoft.com/office/drawing/2014/chart" uri="{C3380CC4-5D6E-409C-BE32-E72D297353CC}">
-                <c16:uniqueId val="{00000001-3F59-4362-9737-3B0641D1219F}"/>
+                <c16:uniqueId val="{00000001-E1B0-4C5B-94D2-A9335FC0678F}"/>
               </c:ext>
             </c:extLst>
           </c:dPt>
@@ -22497,7 +22493,7 @@
             <c:spPr>
               <a:solidFill>
                 <a:schemeClr val="accent6">
-                  <a:shade val="76000"/>
+                  <a:tint val="77000"/>
                 </a:schemeClr>
               </a:solidFill>
               <a:ln w="9525" cap="flat" cmpd="sng" algn="ctr">
@@ -22515,7 +22511,7 @@
             </c:spPr>
             <c:extLst>
               <c:ext xmlns:c16="http://schemas.microsoft.com/office/drawing/2014/chart" uri="{C3380CC4-5D6E-409C-BE32-E72D297353CC}">
-                <c16:uniqueId val="{00000003-3F59-4362-9737-3B0641D1219F}"/>
+                <c16:uniqueId val="{00000003-E1B0-4C5B-94D2-A9335FC0678F}"/>
               </c:ext>
             </c:extLst>
           </c:dPt>
@@ -22541,7 +22537,7 @@
             </c:spPr>
             <c:extLst>
               <c:ext xmlns:c16="http://schemas.microsoft.com/office/drawing/2014/chart" uri="{C3380CC4-5D6E-409C-BE32-E72D297353CC}">
-                <c16:uniqueId val="{00000005-3F59-4362-9737-3B0641D1219F}"/>
+                <c16:uniqueId val="{00000005-E1B0-4C5B-94D2-A9335FC0678F}"/>
               </c:ext>
             </c:extLst>
           </c:dPt>
@@ -22551,7 +22547,7 @@
             <c:spPr>
               <a:solidFill>
                 <a:schemeClr val="accent6">
-                  <a:tint val="77000"/>
+                  <a:shade val="76000"/>
                 </a:schemeClr>
               </a:solidFill>
               <a:ln w="9525" cap="flat" cmpd="sng" algn="ctr">
@@ -22569,7 +22565,7 @@
             </c:spPr>
             <c:extLst>
               <c:ext xmlns:c16="http://schemas.microsoft.com/office/drawing/2014/chart" uri="{C3380CC4-5D6E-409C-BE32-E72D297353CC}">
-                <c16:uniqueId val="{00000007-3F59-4362-9737-3B0641D1219F}"/>
+                <c16:uniqueId val="{00000007-E1B0-4C5B-94D2-A9335FC0678F}"/>
               </c:ext>
             </c:extLst>
           </c:dPt>
@@ -22579,7 +22575,7 @@
             <c:spPr>
               <a:solidFill>
                 <a:schemeClr val="accent6">
-                  <a:tint val="54000"/>
+                  <a:shade val="53000"/>
                 </a:schemeClr>
               </a:solidFill>
               <a:ln w="9525" cap="flat" cmpd="sng" algn="ctr">
@@ -22597,7 +22593,7 @@
             </c:spPr>
             <c:extLst>
               <c:ext xmlns:c16="http://schemas.microsoft.com/office/drawing/2014/chart" uri="{C3380CC4-5D6E-409C-BE32-E72D297353CC}">
-                <c16:uniqueId val="{00000009-3F59-4362-9737-3B0641D1219F}"/>
+                <c16:uniqueId val="{00000009-E1B0-4C5B-94D2-A9335FC0678F}"/>
               </c:ext>
             </c:extLst>
           </c:dPt>
@@ -22621,7 +22617,7 @@
               <c:extLst>
                 <c:ext xmlns:c15="http://schemas.microsoft.com/office/drawing/2012/chart" uri="{CE6537A1-D6FC-4f65-9D91-7224C49458BB}"/>
                 <c:ext xmlns:c16="http://schemas.microsoft.com/office/drawing/2014/chart" uri="{C3380CC4-5D6E-409C-BE32-E72D297353CC}">
-                  <c16:uniqueId val="{00000007-3F59-4362-9737-3B0641D1219F}"/>
+                  <c16:uniqueId val="{00000007-E1B0-4C5B-94D2-A9335FC0678F}"/>
                 </c:ext>
               </c:extLst>
             </c:dLbl>
@@ -22644,7 +22640,7 @@
               <c:extLst>
                 <c:ext xmlns:c15="http://schemas.microsoft.com/office/drawing/2012/chart" uri="{CE6537A1-D6FC-4f65-9D91-7224C49458BB}"/>
                 <c:ext xmlns:c16="http://schemas.microsoft.com/office/drawing/2014/chart" uri="{C3380CC4-5D6E-409C-BE32-E72D297353CC}">
-                  <c16:uniqueId val="{00000009-3F59-4362-9737-3B0641D1219F}"/>
+                  <c16:uniqueId val="{00000009-E1B0-4C5B-94D2-A9335FC0678F}"/>
                 </c:ext>
               </c:extLst>
             </c:dLbl>
@@ -22755,7 +22751,7 @@
           </c:val>
           <c:extLst>
             <c:ext xmlns:c16="http://schemas.microsoft.com/office/drawing/2014/chart" uri="{C3380CC4-5D6E-409C-BE32-E72D297353CC}">
-              <c16:uniqueId val="{0000000A-3F59-4362-9737-3B0641D1219F}"/>
+              <c16:uniqueId val="{0000000A-E1B0-4C5B-94D2-A9335FC0678F}"/>
             </c:ext>
           </c:extLst>
         </c:ser>
@@ -22769,8 +22765,7 @@
           <c:showLeaderLines val="1"/>
         </c:dLbls>
         <c:firstSliceAng val="0"/>
-        <c:holeSize val="50"/>
-      </c:doughnutChart>
+      </c:pieChart>
       <c:spPr>
         <a:noFill/>
         <a:ln>
@@ -22809,7 +22804,7 @@
 </file>
 
 <file path=word/charts/colors1.xml><?xml version="1.0" encoding="utf-8"?>
-<cs:colorStyle xmlns:cs="http://schemas.microsoft.com/office/drawing/2012/chartStyle" xmlns:a="http://schemas.openxmlformats.org/drawingml/2006/main" meth="withinLinear" id="19">
+<cs:colorStyle xmlns:cs="http://schemas.microsoft.com/office/drawing/2012/chartStyle" xmlns:a="http://schemas.openxmlformats.org/drawingml/2006/main" meth="withinLinearReversed" id="26">
   <a:schemeClr val="accent6"/>
 </cs:colorStyle>
 </file>
@@ -23593,7 +23588,7 @@
 </file>
 
 <file path=customXml/itemProps2.xml><?xml version="1.0" encoding="utf-8"?>
-<ds:datastoreItem xmlns:ds="http://schemas.openxmlformats.org/officeDocument/2006/customXml" ds:itemID="{BB42638A-4C37-426A-82A1-FCD173F0910E}">
+<ds:datastoreItem xmlns:ds="http://schemas.openxmlformats.org/officeDocument/2006/customXml" ds:itemID="{5E77EEDB-F66B-4819-995B-33DB746CC26A}">
   <ds:schemaRefs>
     <ds:schemaRef ds:uri="http://schemas.openxmlformats.org/officeDocument/2006/bibliography"/>
   </ds:schemaRefs>

--- a/CastReporting.Reporting/TemplatesFiles/OWASP-2013-Top10 - Summary.docx
+++ b/CastReporting.Reporting/TemplatesFiles/OWASP-2013-Top10 - Summary.docx
@@ -4167,7 +4167,11 @@
               </mc:Choice>
               <mc:Fallback>
                 <w:pict>
-                  <v:shape w14:anchorId="789AD5BD" id="Text Box 83" o:spid="_x0000_s1056" type="#_x0000_t202" style="position:absolute;left:0;text-align:left;margin-left:229.05pt;margin-top:114.95pt;width:473.6pt;height:202.8pt;z-index:251670528;visibility:visible;mso-wrap-style:square;mso-width-percent:0;mso-height-percent:0;mso-wrap-distance-left:9pt;mso-wrap-distance-top:0;mso-wrap-distance-right:9pt;mso-wrap-distance-bottom:0;mso-position-horizontal:absolute;mso-position-horizontal-relative:page;mso-position-vertical:absolute;mso-position-vertical-relative:page;mso-width-percent:0;mso-height-percent:0;mso-width-relative:page;mso-height-relative:margin;v-text-anchor:top" o:gfxdata="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" filled="f" stroked="f" strokeweight=".5pt">
+                  <v:shapetype w14:anchorId="789AD5BD" id="_x0000_t202" coordsize="21600,21600" o:spt="202" path="m,l,21600r21600,l21600,xe">
+                    <v:stroke joinstyle="miter"/>
+                    <v:path gradientshapeok="t" o:connecttype="rect"/>
+                  </v:shapetype>
+                  <v:shape id="Text Box 83" o:spid="_x0000_s1056" type="#_x0000_t202" style="position:absolute;left:0;text-align:left;margin-left:229.05pt;margin-top:114.95pt;width:473.6pt;height:202.8pt;z-index:251670528;visibility:visible;mso-wrap-style:square;mso-width-percent:0;mso-height-percent:0;mso-wrap-distance-left:9pt;mso-wrap-distance-top:0;mso-wrap-distance-right:9pt;mso-wrap-distance-bottom:0;mso-position-horizontal:absolute;mso-position-horizontal-relative:page;mso-position-vertical:absolute;mso-position-vertical-relative:page;mso-width-percent:0;mso-height-percent:0;mso-width-relative:page;mso-height-relative:margin;v-text-anchor:top" o:gfxdata="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" filled="f" stroked="f" strokeweight=".5pt">
                     <v:textbox inset="0,0,0,0">
                       <w:txbxContent>
                         <w:p>
@@ -6271,6 +6275,7 @@
                 <w:sz w:val="22"/>
               </w:rPr>
             </w:pPr>
+            <w:bookmarkStart w:id="8" w:name="_GoBack" w:colFirst="1" w:colLast="1"/>
             <w:r>
               <w:rPr>
                 <w:rFonts w:asciiTheme="minorHAnsi" w:hAnsiTheme="minorHAnsi"/>
@@ -6291,6 +6296,7 @@
             <w:pPr>
               <w:spacing w:after="0" w:line="240" w:lineRule="auto"/>
               <w:ind w:right="657"/>
+              <w:jc w:val="right"/>
               <w:rPr>
                 <w:rFonts w:asciiTheme="minorHAnsi" w:hAnsiTheme="minorHAnsi"/>
                 <w:noProof/>
@@ -6348,6 +6354,7 @@
             <w:pPr>
               <w:spacing w:after="0" w:line="240" w:lineRule="auto"/>
               <w:ind w:right="657"/>
+              <w:jc w:val="right"/>
               <w:rPr>
                 <w:rFonts w:asciiTheme="minorHAnsi" w:hAnsiTheme="minorHAnsi"/>
                 <w:noProof/>
@@ -6406,6 +6413,7 @@
             <w:pPr>
               <w:spacing w:after="0" w:line="240" w:lineRule="auto"/>
               <w:ind w:right="657"/>
+              <w:jc w:val="right"/>
               <w:rPr>
                 <w:rFonts w:asciiTheme="minorHAnsi" w:hAnsiTheme="minorHAnsi"/>
                 <w:noProof/>
@@ -6463,6 +6471,7 @@
             <w:pPr>
               <w:spacing w:after="0" w:line="240" w:lineRule="auto"/>
               <w:ind w:right="657"/>
+              <w:jc w:val="right"/>
               <w:rPr>
                 <w:rFonts w:asciiTheme="minorHAnsi" w:hAnsiTheme="minorHAnsi"/>
                 <w:noProof/>
@@ -6521,6 +6530,7 @@
             <w:pPr>
               <w:spacing w:after="0" w:line="240" w:lineRule="auto"/>
               <w:ind w:right="657"/>
+              <w:jc w:val="right"/>
               <w:rPr>
                 <w:rFonts w:asciiTheme="minorHAnsi" w:hAnsiTheme="minorHAnsi"/>
                 <w:noProof/>
@@ -6540,6 +6550,7 @@
         </w:tc>
       </w:tr>
     </w:tbl>
+    <w:bookmarkEnd w:id="8"/>
     <w:p>
       <w:pPr>
         <w:spacing w:after="0" w:line="240" w:lineRule="auto"/>
@@ -6785,14 +6796,14 @@
           <w:sz w:val="22"/>
         </w:rPr>
       </w:pPr>
-      <w:bookmarkStart w:id="8" w:name="_Toc531862199"/>
-      <w:bookmarkStart w:id="9" w:name="_Toc531948645"/>
+      <w:bookmarkStart w:id="9" w:name="_Toc531862199"/>
+      <w:bookmarkStart w:id="10" w:name="_Toc531948645"/>
       <w:r>
         <w:lastRenderedPageBreak/>
         <w:t>Security Violation Overview</w:t>
       </w:r>
-      <w:bookmarkEnd w:id="8"/>
       <w:bookmarkEnd w:id="9"/>
+      <w:bookmarkEnd w:id="10"/>
     </w:p>
     <w:p>
       <w:pPr>
@@ -6940,8 +6951,8 @@
           <w:rFonts w:eastAsia="Calibri"/>
         </w:rPr>
       </w:pPr>
-      <w:bookmarkStart w:id="10" w:name="_Toc531862200"/>
-      <w:bookmarkStart w:id="11" w:name="_Toc531948646"/>
+      <w:bookmarkStart w:id="11" w:name="_Toc531862200"/>
+      <w:bookmarkStart w:id="12" w:name="_Toc531948646"/>
       <w:r>
         <w:rPr>
           <w:rFonts w:eastAsia="Calibri"/>
@@ -6970,8 +6981,8 @@
         </w:rPr>
         <w:t>vulnerabilities</w:t>
       </w:r>
-      <w:bookmarkEnd w:id="10"/>
       <w:bookmarkEnd w:id="11"/>
+      <w:bookmarkEnd w:id="12"/>
     </w:p>
     <w:p>
       <w:pPr>
@@ -7848,8 +7859,8 @@
           <w:rFonts w:eastAsia="Calibri"/>
         </w:rPr>
       </w:pPr>
-      <w:bookmarkStart w:id="12" w:name="_Toc531862201"/>
-      <w:bookmarkStart w:id="13" w:name="_Toc531948647"/>
+      <w:bookmarkStart w:id="13" w:name="_Toc531862201"/>
+      <w:bookmarkStart w:id="14" w:name="_Toc531948647"/>
       <w:r>
         <w:rPr>
           <w:rFonts w:eastAsia="Calibri"/>
@@ -7872,8 +7883,8 @@
         </w:rPr>
         <w:t xml:space="preserve"> A1 - Injection</w:t>
       </w:r>
-      <w:bookmarkEnd w:id="12"/>
       <w:bookmarkEnd w:id="13"/>
+      <w:bookmarkEnd w:id="14"/>
     </w:p>
     <w:p>
       <w:pPr>
@@ -8731,8 +8742,8 @@
           <w:rFonts w:eastAsia="Calibri"/>
         </w:rPr>
       </w:pPr>
-      <w:bookmarkStart w:id="14" w:name="_Toc531862202"/>
-      <w:bookmarkStart w:id="15" w:name="_Toc531948648"/>
+      <w:bookmarkStart w:id="15" w:name="_Toc531862202"/>
+      <w:bookmarkStart w:id="16" w:name="_Toc531948648"/>
       <w:r>
         <w:rPr>
           <w:rFonts w:eastAsia="Calibri"/>
@@ -8775,8 +8786,8 @@
         </w:rPr>
         <w:t>Broken Authentication &amp; Session Management</w:t>
       </w:r>
-      <w:bookmarkEnd w:id="14"/>
       <w:bookmarkEnd w:id="15"/>
+      <w:bookmarkEnd w:id="16"/>
     </w:p>
     <w:p>
       <w:pPr>
@@ -9627,8 +9638,8 @@
           <w:rFonts w:eastAsia="Calibri"/>
         </w:rPr>
       </w:pPr>
-      <w:bookmarkStart w:id="16" w:name="_Toc531862203"/>
-      <w:bookmarkStart w:id="17" w:name="_Toc531948649"/>
+      <w:bookmarkStart w:id="17" w:name="_Toc531862203"/>
+      <w:bookmarkStart w:id="18" w:name="_Toc531948649"/>
       <w:r>
         <w:rPr>
           <w:rFonts w:eastAsia="Calibri"/>
@@ -9672,8 +9683,8 @@
         </w:rPr>
         <w:t>Cross-Site Scripting</w:t>
       </w:r>
-      <w:bookmarkEnd w:id="16"/>
       <w:bookmarkEnd w:id="17"/>
+      <w:bookmarkEnd w:id="18"/>
     </w:p>
     <w:p>
       <w:pPr>
@@ -10450,8 +10461,8 @@
           <w:rFonts w:eastAsia="Calibri"/>
         </w:rPr>
       </w:pPr>
-      <w:bookmarkStart w:id="18" w:name="_Toc531862204"/>
-      <w:bookmarkStart w:id="19" w:name="_Toc531948650"/>
+      <w:bookmarkStart w:id="19" w:name="_Toc531862204"/>
+      <w:bookmarkStart w:id="20" w:name="_Toc531948650"/>
       <w:r>
         <w:rPr>
           <w:rFonts w:eastAsia="Calibri"/>
@@ -10494,8 +10505,8 @@
         </w:rPr>
         <w:t>Insecure Direct Object References</w:t>
       </w:r>
-      <w:bookmarkEnd w:id="18"/>
       <w:bookmarkEnd w:id="19"/>
+      <w:bookmarkEnd w:id="20"/>
     </w:p>
     <w:p>
       <w:pPr>
@@ -11316,8 +11327,8 @@
           <w:rFonts w:eastAsia="Calibri"/>
         </w:rPr>
       </w:pPr>
-      <w:bookmarkStart w:id="20" w:name="_Toc531862205"/>
-      <w:bookmarkStart w:id="21" w:name="_Toc531948651"/>
+      <w:bookmarkStart w:id="21" w:name="_Toc531862205"/>
+      <w:bookmarkStart w:id="22" w:name="_Toc531948651"/>
       <w:r>
         <w:rPr>
           <w:rFonts w:eastAsia="Calibri"/>
@@ -11361,8 +11372,8 @@
         </w:rPr>
         <w:t>Security Misconfiguration</w:t>
       </w:r>
-      <w:bookmarkEnd w:id="20"/>
       <w:bookmarkEnd w:id="21"/>
+      <w:bookmarkEnd w:id="22"/>
     </w:p>
     <w:p>
       <w:pPr>
@@ -12135,8 +12146,8 @@
           <w:rFonts w:eastAsia="Calibri"/>
         </w:rPr>
       </w:pPr>
-      <w:bookmarkStart w:id="22" w:name="_Toc531862206"/>
-      <w:bookmarkStart w:id="23" w:name="_Toc531948652"/>
+      <w:bookmarkStart w:id="23" w:name="_Toc531862206"/>
+      <w:bookmarkStart w:id="24" w:name="_Toc531948652"/>
       <w:r>
         <w:rPr>
           <w:rFonts w:eastAsia="Calibri"/>
@@ -12179,8 +12190,8 @@
         </w:rPr>
         <w:t>Sensitive Data Exposure</w:t>
       </w:r>
-      <w:bookmarkEnd w:id="22"/>
       <w:bookmarkEnd w:id="23"/>
+      <w:bookmarkEnd w:id="24"/>
     </w:p>
     <w:p>
       <w:pPr>
@@ -12948,7 +12959,7 @@
           <w:rFonts w:eastAsia="Calibri"/>
         </w:rPr>
       </w:pPr>
-      <w:bookmarkStart w:id="24" w:name="_Toc531948653"/>
+      <w:bookmarkStart w:id="25" w:name="_Toc531948653"/>
       <w:r>
         <w:rPr>
           <w:rFonts w:eastAsia="Calibri"/>
@@ -12957,7 +12968,7 @@
         <w:lastRenderedPageBreak/>
         <w:t>OWASP -2013 A7 – Missing Function Level Access Control</w:t>
       </w:r>
-      <w:bookmarkEnd w:id="24"/>
+      <w:bookmarkEnd w:id="25"/>
     </w:p>
     <w:p>
       <w:pPr>
@@ -13644,8 +13655,8 @@
           <w:rFonts w:eastAsia="Calibri"/>
         </w:rPr>
       </w:pPr>
-      <w:bookmarkStart w:id="25" w:name="_Toc531862207"/>
-      <w:bookmarkStart w:id="26" w:name="_Toc531948654"/>
+      <w:bookmarkStart w:id="26" w:name="_Toc531862207"/>
+      <w:bookmarkStart w:id="27" w:name="_Toc531948654"/>
       <w:r>
         <w:rPr>
           <w:rFonts w:eastAsia="Calibri"/>
@@ -13674,8 +13685,8 @@
         </w:rPr>
         <w:t>Cross Site Request Forgery</w:t>
       </w:r>
-      <w:bookmarkEnd w:id="25"/>
       <w:bookmarkEnd w:id="26"/>
+      <w:bookmarkEnd w:id="27"/>
     </w:p>
     <w:p>
       <w:pPr>
@@ -14467,8 +14478,8 @@
           <w:rFonts w:eastAsia="Calibri"/>
         </w:rPr>
       </w:pPr>
-      <w:bookmarkStart w:id="27" w:name="_Toc531862208"/>
-      <w:bookmarkStart w:id="28" w:name="_Toc531948655"/>
+      <w:bookmarkStart w:id="28" w:name="_Toc531862208"/>
+      <w:bookmarkStart w:id="29" w:name="_Toc531948655"/>
       <w:r>
         <w:rPr>
           <w:rFonts w:eastAsia="Calibri"/>
@@ -14477,8 +14488,8 @@
         <w:lastRenderedPageBreak/>
         <w:t>OWASP -2013 A9 – Using Components with Known Vulnerabilities</w:t>
       </w:r>
-      <w:bookmarkEnd w:id="27"/>
       <w:bookmarkEnd w:id="28"/>
+      <w:bookmarkEnd w:id="29"/>
     </w:p>
     <w:p>
       <w:pPr>
@@ -15192,8 +15203,8 @@
           <w:rFonts w:eastAsia="Calibri"/>
         </w:rPr>
       </w:pPr>
-      <w:bookmarkStart w:id="29" w:name="_Toc531862209"/>
-      <w:bookmarkStart w:id="30" w:name="_Toc531948656"/>
+      <w:bookmarkStart w:id="30" w:name="_Toc531862209"/>
+      <w:bookmarkStart w:id="31" w:name="_Toc531948656"/>
       <w:r>
         <w:rPr>
           <w:rFonts w:eastAsia="Calibri"/>
@@ -15201,8 +15212,8 @@
         </w:rPr>
         <w:t>OWASP -2013 A10 – Unvalidated Redirects &amp; Forwards</w:t>
       </w:r>
-      <w:bookmarkEnd w:id="29"/>
       <w:bookmarkEnd w:id="30"/>
+      <w:bookmarkEnd w:id="31"/>
     </w:p>
     <w:p>
       <w:pPr>
@@ -15423,7 +15434,6 @@
                 <w:b w:val="0"/>
               </w:rPr>
             </w:pPr>
-            <w:bookmarkStart w:id="31" w:name="_GoBack" w:colFirst="2" w:colLast="3"/>
             <w:r>
               <w:rPr>
                 <w:rFonts w:ascii="Open Sans" w:hAnsi="Open Sans" w:cs="Open Sans"/>
@@ -15857,7 +15867,6 @@
           </w:p>
         </w:tc>
       </w:tr>
-      <w:bookmarkEnd w:id="31"/>
     </w:tbl>
     <w:p>
       <w:pPr>
@@ -23588,7 +23597,7 @@
 </file>
 
 <file path=customXml/itemProps2.xml><?xml version="1.0" encoding="utf-8"?>
-<ds:datastoreItem xmlns:ds="http://schemas.openxmlformats.org/officeDocument/2006/customXml" ds:itemID="{5E77EEDB-F66B-4819-995B-33DB746CC26A}">
+<ds:datastoreItem xmlns:ds="http://schemas.openxmlformats.org/officeDocument/2006/customXml" ds:itemID="{3F88A061-B6CD-493E-873E-0AD2C8669465}">
   <ds:schemaRefs>
     <ds:schemaRef ds:uri="http://schemas.openxmlformats.org/officeDocument/2006/bibliography"/>
   </ds:schemaRefs>

--- a/CastReporting.Reporting/TemplatesFiles/OWASP-2013-Top10 - Summary.docx
+++ b/CastReporting.Reporting/TemplatesFiles/OWASP-2013-Top10 - Summary.docx
@@ -4167,11 +4167,7 @@
               </mc:Choice>
               <mc:Fallback>
                 <w:pict>
-                  <v:shapetype w14:anchorId="789AD5BD" id="_x0000_t202" coordsize="21600,21600" o:spt="202" path="m,l,21600r21600,l21600,xe">
-                    <v:stroke joinstyle="miter"/>
-                    <v:path gradientshapeok="t" o:connecttype="rect"/>
-                  </v:shapetype>
-                  <v:shape id="Text Box 83" o:spid="_x0000_s1056" type="#_x0000_t202" style="position:absolute;left:0;text-align:left;margin-left:229.05pt;margin-top:114.95pt;width:473.6pt;height:202.8pt;z-index:251670528;visibility:visible;mso-wrap-style:square;mso-width-percent:0;mso-height-percent:0;mso-wrap-distance-left:9pt;mso-wrap-distance-top:0;mso-wrap-distance-right:9pt;mso-wrap-distance-bottom:0;mso-position-horizontal:absolute;mso-position-horizontal-relative:page;mso-position-vertical:absolute;mso-position-vertical-relative:page;mso-width-percent:0;mso-height-percent:0;mso-width-relative:page;mso-height-relative:margin;v-text-anchor:top" o:gfxdata="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" filled="f" stroked="f" strokeweight=".5pt">
+                  <v:shape w14:anchorId="789AD5BD" id="Text Box 83" o:spid="_x0000_s1056" type="#_x0000_t202" style="position:absolute;left:0;text-align:left;margin-left:229.05pt;margin-top:114.95pt;width:473.6pt;height:202.8pt;z-index:251670528;visibility:visible;mso-wrap-style:square;mso-width-percent:0;mso-height-percent:0;mso-wrap-distance-left:9pt;mso-wrap-distance-top:0;mso-wrap-distance-right:9pt;mso-wrap-distance-bottom:0;mso-position-horizontal:absolute;mso-position-horizontal-relative:page;mso-position-vertical:absolute;mso-position-vertical-relative:page;mso-width-percent:0;mso-height-percent:0;mso-width-relative:page;mso-height-relative:margin;v-text-anchor:top" o:gfxdata="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" filled="f" stroked="f" strokeweight=".5pt">
                     <v:textbox inset="0,0,0,0">
                       <w:txbxContent>
                         <w:p>
@@ -6275,7 +6271,6 @@
                 <w:sz w:val="22"/>
               </w:rPr>
             </w:pPr>
-            <w:bookmarkStart w:id="8" w:name="_GoBack" w:colFirst="1" w:colLast="1"/>
             <w:r>
               <w:rPr>
                 <w:rFonts w:asciiTheme="minorHAnsi" w:hAnsiTheme="minorHAnsi"/>
@@ -6550,7 +6545,6 @@
         </w:tc>
       </w:tr>
     </w:tbl>
-    <w:bookmarkEnd w:id="8"/>
     <w:p>
       <w:pPr>
         <w:spacing w:after="0" w:line="240" w:lineRule="auto"/>
@@ -6796,14 +6790,14 @@
           <w:sz w:val="22"/>
         </w:rPr>
       </w:pPr>
-      <w:bookmarkStart w:id="9" w:name="_Toc531862199"/>
-      <w:bookmarkStart w:id="10" w:name="_Toc531948645"/>
+      <w:bookmarkStart w:id="8" w:name="_Toc531862199"/>
+      <w:bookmarkStart w:id="9" w:name="_Toc531948645"/>
       <w:r>
         <w:lastRenderedPageBreak/>
         <w:t>Security Violation Overview</w:t>
       </w:r>
+      <w:bookmarkEnd w:id="8"/>
       <w:bookmarkEnd w:id="9"/>
-      <w:bookmarkEnd w:id="10"/>
     </w:p>
     <w:p>
       <w:pPr>
@@ -6951,8 +6945,8 @@
           <w:rFonts w:eastAsia="Calibri"/>
         </w:rPr>
       </w:pPr>
-      <w:bookmarkStart w:id="11" w:name="_Toc531862200"/>
-      <w:bookmarkStart w:id="12" w:name="_Toc531948646"/>
+      <w:bookmarkStart w:id="10" w:name="_Toc531862200"/>
+      <w:bookmarkStart w:id="11" w:name="_Toc531948646"/>
       <w:r>
         <w:rPr>
           <w:rFonts w:eastAsia="Calibri"/>
@@ -6981,8 +6975,8 @@
         </w:rPr>
         <w:t>vulnerabilities</w:t>
       </w:r>
+      <w:bookmarkEnd w:id="10"/>
       <w:bookmarkEnd w:id="11"/>
-      <w:bookmarkEnd w:id="12"/>
     </w:p>
     <w:p>
       <w:pPr>
@@ -7088,7 +7082,6 @@
     <w:tbl>
       <w:tblPr>
         <w:tblStyle w:val="GridTable1Light-Accent1"/>
-        <w:tblpPr w:leftFromText="180" w:rightFromText="180" w:vertAnchor="text" w:horzAnchor="margin" w:tblpY="79"/>
         <w:tblW w:w="9000" w:type="dxa"/>
         <w:tblLayout w:type="fixed"/>
         <w:tblLook w:val="04A0" w:firstRow="1" w:lastRow="0" w:firstColumn="1" w:lastColumn="0" w:noHBand="0" w:noVBand="1"/>
@@ -7715,46 +7708,12 @@
     </w:p>
     <w:p>
       <w:pPr>
-        <w:ind w:right="657"/>
-        <w:rPr>
-          <w:rFonts w:eastAsia="Calibri"/>
-          <w:lang w:eastAsia="en-US"/>
-        </w:rPr>
-      </w:pPr>
-    </w:p>
-    <w:p>
-      <w:pPr>
-        <w:ind w:right="657"/>
-        <w:rPr>
-          <w:rFonts w:eastAsia="Calibri"/>
-          <w:lang w:eastAsia="en-US"/>
-        </w:rPr>
-      </w:pPr>
-    </w:p>
-    <w:p>
-      <w:pPr>
-        <w:ind w:right="657"/>
-        <w:rPr>
-          <w:rFonts w:eastAsia="Calibri"/>
-          <w:lang w:eastAsia="en-US"/>
-        </w:rPr>
-      </w:pPr>
-    </w:p>
-    <w:p>
-      <w:pPr>
-        <w:ind w:right="657"/>
+        <w:ind w:left="0" w:right="657"/>
         <w:rPr>
           <w:i/>
           <w:sz w:val="14"/>
         </w:rPr>
       </w:pPr>
-      <w:r>
-        <w:rPr>
-          <w:i/>
-          <w:sz w:val="14"/>
-        </w:rPr>
-        <w:t xml:space="preserve">   </w:t>
-      </w:r>
       <w:r>
         <w:rPr>
           <w:i/>
@@ -7859,8 +7818,8 @@
           <w:rFonts w:eastAsia="Calibri"/>
         </w:rPr>
       </w:pPr>
-      <w:bookmarkStart w:id="13" w:name="_Toc531862201"/>
-      <w:bookmarkStart w:id="14" w:name="_Toc531948647"/>
+      <w:bookmarkStart w:id="12" w:name="_Toc531862201"/>
+      <w:bookmarkStart w:id="13" w:name="_Toc531948647"/>
       <w:r>
         <w:rPr>
           <w:rFonts w:eastAsia="Calibri"/>
@@ -7883,8 +7842,8 @@
         </w:rPr>
         <w:t xml:space="preserve"> A1 - Injection</w:t>
       </w:r>
+      <w:bookmarkEnd w:id="12"/>
       <w:bookmarkEnd w:id="13"/>
-      <w:bookmarkEnd w:id="14"/>
     </w:p>
     <w:p>
       <w:pPr>
@@ -7970,7 +7929,6 @@
     <w:tbl>
       <w:tblPr>
         <w:tblStyle w:val="GridTable1Light-Accent1"/>
-        <w:tblpPr w:leftFromText="180" w:rightFromText="180" w:vertAnchor="text" w:tblpY="-5"/>
         <w:tblW w:w="9000" w:type="dxa"/>
         <w:tblLayout w:type="fixed"/>
         <w:tblLook w:val="04A0" w:firstRow="1" w:lastRow="0" w:firstColumn="1" w:lastColumn="0" w:noHBand="0" w:noVBand="1"/>
@@ -8572,133 +8530,29 @@
     </w:p>
     <w:p>
       <w:pPr>
-        <w:tabs>
-          <w:tab w:val="left" w:pos="2847"/>
-        </w:tabs>
-        <w:ind w:left="0" w:right="657"/>
-        <w:rPr>
-          <w:rFonts w:eastAsia="Calibri"/>
-          <w:lang w:eastAsia="en-US"/>
-        </w:rPr>
-      </w:pPr>
-    </w:p>
-    <w:p>
-      <w:pPr>
-        <w:tabs>
-          <w:tab w:val="left" w:pos="2847"/>
-        </w:tabs>
-        <w:ind w:right="657"/>
-        <w:rPr>
-          <w:rFonts w:eastAsia="Calibri"/>
-          <w:lang w:eastAsia="en-US"/>
-        </w:rPr>
-      </w:pPr>
-    </w:p>
-    <w:p>
-      <w:pPr>
-        <w:spacing w:after="0" w:line="240" w:lineRule="auto"/>
-        <w:ind w:left="0"/>
-        <w:jc w:val="left"/>
-        <w:rPr>
-          <w:rFonts w:eastAsia="Calibri"/>
-          <w:lang w:eastAsia="en-US"/>
-        </w:rPr>
-      </w:pPr>
-    </w:p>
-    <w:p>
-      <w:pPr>
-        <w:spacing w:after="0" w:line="240" w:lineRule="auto"/>
-        <w:ind w:left="0"/>
-        <w:jc w:val="left"/>
-        <w:rPr>
-          <w:rFonts w:eastAsia="Calibri"/>
-          <w:lang w:eastAsia="en-US"/>
-        </w:rPr>
-      </w:pPr>
-    </w:p>
-    <w:p>
-      <w:pPr>
-        <w:spacing w:after="0" w:line="240" w:lineRule="auto"/>
-        <w:ind w:left="0"/>
-        <w:jc w:val="left"/>
-        <w:rPr>
-          <w:rFonts w:eastAsia="Calibri"/>
-          <w:lang w:eastAsia="en-US"/>
-        </w:rPr>
-      </w:pPr>
-    </w:p>
-    <w:p>
-      <w:pPr>
-        <w:spacing w:after="0" w:line="240" w:lineRule="auto"/>
-        <w:ind w:left="0"/>
-        <w:jc w:val="left"/>
-        <w:rPr>
-          <w:rFonts w:eastAsia="Calibri"/>
-          <w:lang w:eastAsia="en-US"/>
-        </w:rPr>
-      </w:pPr>
-    </w:p>
-    <w:p>
-      <w:pPr>
-        <w:spacing w:after="0" w:line="240" w:lineRule="auto"/>
-        <w:ind w:left="0"/>
-        <w:jc w:val="left"/>
-        <w:rPr>
-          <w:rFonts w:eastAsia="Calibri"/>
-          <w:lang w:eastAsia="en-US"/>
-        </w:rPr>
-      </w:pPr>
-    </w:p>
-    <w:p>
-      <w:pPr>
-        <w:spacing w:after="0" w:line="240" w:lineRule="auto"/>
-        <w:ind w:left="0"/>
-        <w:jc w:val="left"/>
-        <w:rPr>
-          <w:rFonts w:eastAsia="Calibri"/>
-          <w:lang w:eastAsia="en-US"/>
-        </w:rPr>
-      </w:pPr>
-    </w:p>
-    <w:p>
-      <w:pPr>
-        <w:spacing w:after="0" w:line="240" w:lineRule="auto"/>
-        <w:ind w:left="0"/>
-        <w:jc w:val="left"/>
-        <w:rPr>
-          <w:rFonts w:eastAsia="Calibri"/>
-          <w:lang w:eastAsia="en-US"/>
-        </w:rPr>
-      </w:pPr>
-    </w:p>
-    <w:p>
-      <w:pPr>
         <w:pStyle w:val="BodyContent"/>
         <w:ind w:right="657"/>
+        <w:rPr>
+          <w:rFonts w:ascii="Verdana" w:hAnsi="Verdana" w:cstheme="minorHAnsi"/>
+          <w:sz w:val="20"/>
+          <w:szCs w:val="20"/>
+        </w:rPr>
+      </w:pPr>
+      <w:r>
         <w:rPr>
           <w:rFonts w:ascii="Verdana" w:hAnsi="Verdana"/>
           <w:i/>
           <w:sz w:val="14"/>
         </w:rPr>
-      </w:pPr>
-    </w:p>
-    <w:p>
-      <w:pPr>
-        <w:pStyle w:val="BodyContent"/>
-        <w:ind w:right="657"/>
-        <w:rPr>
-          <w:rFonts w:ascii="Verdana" w:hAnsi="Verdana" w:cstheme="minorHAnsi"/>
-          <w:sz w:val="20"/>
-          <w:szCs w:val="20"/>
-        </w:rPr>
-      </w:pPr>
+        <w:t xml:space="preserve">Table </w:t>
+      </w:r>
       <w:r>
         <w:rPr>
           <w:rFonts w:ascii="Verdana" w:hAnsi="Verdana"/>
           <w:i/>
           <w:sz w:val="14"/>
         </w:rPr>
-        <w:t xml:space="preserve">Table </w:t>
+        <w:t>3</w:t>
       </w:r>
       <w:r>
         <w:rPr>
@@ -8706,7 +8560,7 @@
           <w:i/>
           <w:sz w:val="14"/>
         </w:rPr>
-        <w:t>3</w:t>
+        <w:t xml:space="preserve">: </w:t>
       </w:r>
       <w:r>
         <w:rPr>
@@ -8714,7 +8568,7 @@
           <w:i/>
           <w:sz w:val="14"/>
         </w:rPr>
-        <w:t xml:space="preserve">: </w:t>
+        <w:t xml:space="preserve">A1 - Injection </w:t>
       </w:r>
       <w:r>
         <w:rPr>
@@ -8722,14 +8576,6 @@
           <w:i/>
           <w:sz w:val="14"/>
         </w:rPr>
-        <w:t xml:space="preserve">A1 - Injection </w:t>
-      </w:r>
-      <w:r>
-        <w:rPr>
-          <w:rFonts w:ascii="Verdana" w:hAnsi="Verdana"/>
-          <w:i/>
-          <w:sz w:val="14"/>
-        </w:rPr>
         <w:t>vulnerabilities</w:t>
       </w:r>
     </w:p>
@@ -8742,8 +8588,8 @@
           <w:rFonts w:eastAsia="Calibri"/>
         </w:rPr>
       </w:pPr>
-      <w:bookmarkStart w:id="15" w:name="_Toc531862202"/>
-      <w:bookmarkStart w:id="16" w:name="_Toc531948648"/>
+      <w:bookmarkStart w:id="14" w:name="_Toc531862202"/>
+      <w:bookmarkStart w:id="15" w:name="_Toc531948648"/>
       <w:r>
         <w:rPr>
           <w:rFonts w:eastAsia="Calibri"/>
@@ -8786,8 +8632,8 @@
         </w:rPr>
         <w:t>Broken Authentication &amp; Session Management</w:t>
       </w:r>
+      <w:bookmarkEnd w:id="14"/>
       <w:bookmarkEnd w:id="15"/>
-      <w:bookmarkEnd w:id="16"/>
     </w:p>
     <w:p>
       <w:pPr>
@@ -9638,8 +9484,8 @@
           <w:rFonts w:eastAsia="Calibri"/>
         </w:rPr>
       </w:pPr>
-      <w:bookmarkStart w:id="17" w:name="_Toc531862203"/>
-      <w:bookmarkStart w:id="18" w:name="_Toc531948649"/>
+      <w:bookmarkStart w:id="16" w:name="_Toc531862203"/>
+      <w:bookmarkStart w:id="17" w:name="_Toc531948649"/>
       <w:r>
         <w:rPr>
           <w:rFonts w:eastAsia="Calibri"/>
@@ -9683,8 +9529,8 @@
         </w:rPr>
         <w:t>Cross-Site Scripting</w:t>
       </w:r>
+      <w:bookmarkEnd w:id="16"/>
       <w:bookmarkEnd w:id="17"/>
-      <w:bookmarkEnd w:id="18"/>
     </w:p>
     <w:p>
       <w:pPr>
@@ -10461,8 +10307,8 @@
           <w:rFonts w:eastAsia="Calibri"/>
         </w:rPr>
       </w:pPr>
-      <w:bookmarkStart w:id="19" w:name="_Toc531862204"/>
-      <w:bookmarkStart w:id="20" w:name="_Toc531948650"/>
+      <w:bookmarkStart w:id="18" w:name="_Toc531862204"/>
+      <w:bookmarkStart w:id="19" w:name="_Toc531948650"/>
       <w:r>
         <w:rPr>
           <w:rFonts w:eastAsia="Calibri"/>
@@ -10505,8 +10351,8 @@
         </w:rPr>
         <w:t>Insecure Direct Object References</w:t>
       </w:r>
+      <w:bookmarkEnd w:id="18"/>
       <w:bookmarkEnd w:id="19"/>
-      <w:bookmarkEnd w:id="20"/>
     </w:p>
     <w:p>
       <w:pPr>
@@ -11327,8 +11173,8 @@
           <w:rFonts w:eastAsia="Calibri"/>
         </w:rPr>
       </w:pPr>
-      <w:bookmarkStart w:id="21" w:name="_Toc531862205"/>
-      <w:bookmarkStart w:id="22" w:name="_Toc531948651"/>
+      <w:bookmarkStart w:id="20" w:name="_Toc531862205"/>
+      <w:bookmarkStart w:id="21" w:name="_Toc531948651"/>
       <w:r>
         <w:rPr>
           <w:rFonts w:eastAsia="Calibri"/>
@@ -11372,8 +11218,8 @@
         </w:rPr>
         <w:t>Security Misconfiguration</w:t>
       </w:r>
+      <w:bookmarkEnd w:id="20"/>
       <w:bookmarkEnd w:id="21"/>
-      <w:bookmarkEnd w:id="22"/>
     </w:p>
     <w:p>
       <w:pPr>
@@ -12146,8 +11992,8 @@
           <w:rFonts w:eastAsia="Calibri"/>
         </w:rPr>
       </w:pPr>
-      <w:bookmarkStart w:id="23" w:name="_Toc531862206"/>
-      <w:bookmarkStart w:id="24" w:name="_Toc531948652"/>
+      <w:bookmarkStart w:id="22" w:name="_Toc531862206"/>
+      <w:bookmarkStart w:id="23" w:name="_Toc531948652"/>
       <w:r>
         <w:rPr>
           <w:rFonts w:eastAsia="Calibri"/>
@@ -12190,8 +12036,8 @@
         </w:rPr>
         <w:t>Sensitive Data Exposure</w:t>
       </w:r>
+      <w:bookmarkEnd w:id="22"/>
       <w:bookmarkEnd w:id="23"/>
-      <w:bookmarkEnd w:id="24"/>
     </w:p>
     <w:p>
       <w:pPr>
@@ -12959,7 +12805,7 @@
           <w:rFonts w:eastAsia="Calibri"/>
         </w:rPr>
       </w:pPr>
-      <w:bookmarkStart w:id="25" w:name="_Toc531948653"/>
+      <w:bookmarkStart w:id="24" w:name="_Toc531948653"/>
       <w:r>
         <w:rPr>
           <w:rFonts w:eastAsia="Calibri"/>
@@ -12968,7 +12814,7 @@
         <w:lastRenderedPageBreak/>
         <w:t>OWASP -2013 A7 – Missing Function Level Access Control</w:t>
       </w:r>
-      <w:bookmarkEnd w:id="25"/>
+      <w:bookmarkEnd w:id="24"/>
     </w:p>
     <w:p>
       <w:pPr>
@@ -13655,8 +13501,8 @@
           <w:rFonts w:eastAsia="Calibri"/>
         </w:rPr>
       </w:pPr>
-      <w:bookmarkStart w:id="26" w:name="_Toc531862207"/>
-      <w:bookmarkStart w:id="27" w:name="_Toc531948654"/>
+      <w:bookmarkStart w:id="25" w:name="_Toc531862207"/>
+      <w:bookmarkStart w:id="26" w:name="_Toc531948654"/>
       <w:r>
         <w:rPr>
           <w:rFonts w:eastAsia="Calibri"/>
@@ -13685,8 +13531,8 @@
         </w:rPr>
         <w:t>Cross Site Request Forgery</w:t>
       </w:r>
+      <w:bookmarkEnd w:id="25"/>
       <w:bookmarkEnd w:id="26"/>
-      <w:bookmarkEnd w:id="27"/>
     </w:p>
     <w:p>
       <w:pPr>
@@ -14478,8 +14324,8 @@
           <w:rFonts w:eastAsia="Calibri"/>
         </w:rPr>
       </w:pPr>
-      <w:bookmarkStart w:id="28" w:name="_Toc531862208"/>
-      <w:bookmarkStart w:id="29" w:name="_Toc531948655"/>
+      <w:bookmarkStart w:id="27" w:name="_Toc531862208"/>
+      <w:bookmarkStart w:id="28" w:name="_Toc531948655"/>
       <w:r>
         <w:rPr>
           <w:rFonts w:eastAsia="Calibri"/>
@@ -14488,8 +14334,8 @@
         <w:lastRenderedPageBreak/>
         <w:t>OWASP -2013 A9 – Using Components with Known Vulnerabilities</w:t>
       </w:r>
+      <w:bookmarkEnd w:id="27"/>
       <w:bookmarkEnd w:id="28"/>
-      <w:bookmarkEnd w:id="29"/>
     </w:p>
     <w:p>
       <w:pPr>
@@ -14879,12 +14725,12 @@
         </w:trPr>
         <w:tc>
           <w:tcPr>
-            <w:cnfStyle w:val="001000000000" w:firstRow="0" w:lastRow="0" w:firstColumn="1" w:lastColumn="0" w:oddVBand="0" w:evenVBand="0" w:oddHBand="0" w:evenHBand="0" w:firstRowFirstColumn="0" w:firstRowLastColumn="0" w:lastRowFirstColumn="0" w:lastRowLastColumn="0"/>
             <w:tcW w:w="4585" w:type="dxa"/>
           </w:tcPr>
           <w:p>
             <w:pPr>
               <w:ind w:right="657"/>
+              <w:cnfStyle w:val="001000000000" w:firstRow="0" w:lastRow="0" w:firstColumn="1" w:lastColumn="0" w:oddVBand="0" w:evenVBand="0" w:oddHBand="0" w:evenHBand="0" w:firstRowFirstColumn="0" w:firstRowLastColumn="0" w:lastRowFirstColumn="0" w:lastRowLastColumn="0"/>
               <w:rPr>
                 <w:rFonts w:ascii="Open Sans" w:hAnsi="Open Sans" w:cs="Open Sans"/>
                 <w:b w:val="0"/>
@@ -14907,7 +14753,6 @@
             <w:pPr>
               <w:ind w:left="0"/>
               <w:jc w:val="center"/>
-              <w:cnfStyle w:val="000000000000" w:firstRow="0" w:lastRow="0" w:firstColumn="0" w:lastColumn="0" w:oddVBand="0" w:evenVBand="0" w:oddHBand="0" w:evenHBand="0" w:firstRowFirstColumn="0" w:firstRowLastColumn="0" w:lastRowFirstColumn="0" w:lastRowLastColumn="0"/>
               <w:rPr>
                 <w:rFonts w:ascii="Open Sans" w:hAnsi="Open Sans" w:cs="Open Sans"/>
               </w:rPr>
@@ -14928,11 +14773,12 @@
             <w:pPr>
               <w:ind w:left="0"/>
               <w:jc w:val="center"/>
-              <w:cnfStyle w:val="000000000000" w:firstRow="0" w:lastRow="0" w:firstColumn="0" w:lastColumn="0" w:oddVBand="0" w:evenVBand="0" w:oddHBand="0" w:evenHBand="0" w:firstRowFirstColumn="0" w:firstRowLastColumn="0" w:lastRowFirstColumn="0" w:lastRowLastColumn="0"/>
-              <w:rPr>
-                <w:rFonts w:ascii="Open Sans" w:hAnsi="Open Sans" w:cs="Open Sans"/>
-              </w:rPr>
-            </w:pPr>
+              <w:rPr>
+                <w:rFonts w:ascii="Open Sans" w:hAnsi="Open Sans" w:cs="Open Sans"/>
+              </w:rPr>
+            </w:pPr>
+            <w:bookmarkStart w:id="29" w:name="_GoBack"/>
+            <w:bookmarkEnd w:id="29"/>
             <w:r>
               <w:rPr>
                 <w:rFonts w:ascii="Open Sans" w:hAnsi="Open Sans" w:cs="Open Sans"/>
@@ -14949,7 +14795,6 @@
             <w:pPr>
               <w:ind w:left="0"/>
               <w:jc w:val="center"/>
-              <w:cnfStyle w:val="000000000000" w:firstRow="0" w:lastRow="0" w:firstColumn="0" w:lastColumn="0" w:oddVBand="0" w:evenVBand="0" w:oddHBand="0" w:evenHBand="0" w:firstRowFirstColumn="0" w:firstRowLastColumn="0" w:lastRowFirstColumn="0" w:lastRowLastColumn="0"/>
               <w:rPr>
                 <w:rFonts w:ascii="Open Sans" w:hAnsi="Open Sans" w:cs="Open Sans"/>
               </w:rPr>
@@ -18557,7 +18402,7 @@
     </w:rPrDefault>
     <w:pPrDefault/>
   </w:docDefaults>
-  <w:latentStyles w:defLockedState="0" w:defUIPriority="99" w:defSemiHidden="0" w:defUnhideWhenUsed="0" w:defQFormat="0" w:count="375">
+  <w:latentStyles w:defLockedState="0" w:defUIPriority="99" w:defSemiHidden="0" w:defUnhideWhenUsed="0" w:defQFormat="0" w:count="376">
     <w:lsdException w:name="Normal" w:uiPriority="0" w:qFormat="1"/>
     <w:lsdException w:name="heading 1" w:uiPriority="0" w:qFormat="1"/>
     <w:lsdException w:name="heading 2" w:uiPriority="0" w:qFormat="1"/>
@@ -18663,7 +18508,6 @@
     <w:lsdException w:name="HTML Sample" w:semiHidden="1" w:unhideWhenUsed="1"/>
     <w:lsdException w:name="HTML Typewriter" w:semiHidden="1" w:unhideWhenUsed="1"/>
     <w:lsdException w:name="HTML Variable" w:semiHidden="1" w:unhideWhenUsed="1"/>
-    <w:lsdException w:name="Normal Table" w:semiHidden="1" w:unhideWhenUsed="1"/>
     <w:lsdException w:name="annotation subject" w:semiHidden="1" w:uiPriority="0" w:unhideWhenUsed="1"/>
     <w:lsdException w:name="No List" w:semiHidden="1" w:unhideWhenUsed="1"/>
     <w:lsdException w:name="Outline List 1" w:semiHidden="1" w:unhideWhenUsed="1"/>
@@ -18710,10 +18554,8 @@
     <w:lsdException w:name="Table Subtle 2" w:semiHidden="1" w:unhideWhenUsed="1"/>
     <w:lsdException w:name="Table Web 1" w:semiHidden="1" w:unhideWhenUsed="1"/>
     <w:lsdException w:name="Table Web 2" w:semiHidden="1" w:unhideWhenUsed="1"/>
-    <w:lsdException w:name="Table Web 3" w:semiHidden="1" w:unhideWhenUsed="1"/>
     <w:lsdException w:name="Balloon Text" w:semiHidden="1" w:uiPriority="0" w:unhideWhenUsed="1"/>
     <w:lsdException w:name="Table Grid" w:uiPriority="0"/>
-    <w:lsdException w:name="Table Theme" w:semiHidden="1" w:unhideWhenUsed="1"/>
     <w:lsdException w:name="Placeholder Text" w:semiHidden="1"/>
     <w:lsdException w:name="No Spacing" w:uiPriority="1" w:qFormat="1"/>
     <w:lsdException w:name="Light Shading" w:uiPriority="60"/>
@@ -18933,6 +18775,7 @@
     <w:lsdException w:name="Smart Hyperlink" w:semiHidden="1" w:unhideWhenUsed="1"/>
     <w:lsdException w:name="Hashtag" w:semiHidden="1" w:unhideWhenUsed="1"/>
     <w:lsdException w:name="Unresolved Mention" w:semiHidden="1" w:unhideWhenUsed="1"/>
+    <w:lsdException w:name="Smart Link" w:semiHidden="1" w:unhideWhenUsed="1"/>
   </w:latentStyles>
   <w:style w:type="paragraph" w:default="1" w:styleId="Normal">
     <w:name w:val="Normal"/>
@@ -23597,7 +23440,7 @@
 </file>
 
 <file path=customXml/itemProps2.xml><?xml version="1.0" encoding="utf-8"?>
-<ds:datastoreItem xmlns:ds="http://schemas.openxmlformats.org/officeDocument/2006/customXml" ds:itemID="{3F88A061-B6CD-493E-873E-0AD2C8669465}">
+<ds:datastoreItem xmlns:ds="http://schemas.openxmlformats.org/officeDocument/2006/customXml" ds:itemID="{F6DE065A-C13A-46C9-A347-4C28CCB4D87B}">
   <ds:schemaRefs>
     <ds:schemaRef ds:uri="http://schemas.openxmlformats.org/officeDocument/2006/bibliography"/>
   </ds:schemaRefs>

--- a/CastReporting.Reporting/TemplatesFiles/OWASP-2013-Top10 - Summary.docx
+++ b/CastReporting.Reporting/TemplatesFiles/OWASP-2013-Top10 - Summary.docx
@@ -7230,6 +7230,7 @@
           <w:p>
             <w:pPr>
               <w:ind w:right="657"/>
+              <w:jc w:val="left"/>
               <w:rPr>
                 <w:rFonts w:ascii="Open Sans" w:hAnsi="Open Sans" w:cs="Open Sans"/>
                 <w:b w:val="0"/>
@@ -7327,6 +7328,7 @@
           <w:p>
             <w:pPr>
               <w:ind w:right="657"/>
+              <w:jc w:val="left"/>
               <w:rPr>
                 <w:rFonts w:ascii="Open Sans" w:hAnsi="Open Sans" w:cs="Open Sans"/>
                 <w:b w:val="0"/>
@@ -7424,6 +7426,7 @@
           <w:p>
             <w:pPr>
               <w:ind w:right="657"/>
+              <w:jc w:val="left"/>
               <w:rPr>
                 <w:rFonts w:ascii="Open Sans" w:hAnsi="Open Sans" w:cs="Open Sans"/>
                 <w:b w:val="0"/>
@@ -7521,6 +7524,7 @@
           <w:p>
             <w:pPr>
               <w:ind w:right="657"/>
+              <w:jc w:val="left"/>
               <w:rPr>
                 <w:rFonts w:ascii="Open Sans" w:hAnsi="Open Sans" w:cs="Open Sans"/>
                 <w:b w:val="0"/>
@@ -7618,6 +7622,7 @@
           <w:p>
             <w:pPr>
               <w:ind w:right="657"/>
+              <w:jc w:val="left"/>
               <w:rPr>
                 <w:rFonts w:ascii="Open Sans" w:hAnsi="Open Sans" w:cs="Open Sans"/>
                 <w:b w:val="0"/>
@@ -8077,6 +8082,7 @@
           <w:p>
             <w:pPr>
               <w:ind w:right="657"/>
+              <w:jc w:val="left"/>
               <w:rPr>
                 <w:rFonts w:ascii="Open Sans" w:hAnsi="Open Sans" w:cs="Open Sans"/>
                 <w:b w:val="0"/>
@@ -8167,6 +8173,7 @@
           <w:p>
             <w:pPr>
               <w:ind w:right="657"/>
+              <w:jc w:val="left"/>
               <w:rPr>
                 <w:rFonts w:ascii="Open Sans" w:hAnsi="Open Sans" w:cs="Open Sans"/>
                 <w:b w:val="0"/>
@@ -8257,6 +8264,7 @@
           <w:p>
             <w:pPr>
               <w:ind w:right="657"/>
+              <w:jc w:val="left"/>
               <w:rPr>
                 <w:rFonts w:ascii="Open Sans" w:hAnsi="Open Sans" w:cs="Open Sans"/>
                 <w:b w:val="0"/>
@@ -8347,6 +8355,7 @@
           <w:p>
             <w:pPr>
               <w:ind w:right="657"/>
+              <w:jc w:val="left"/>
               <w:rPr>
                 <w:rFonts w:ascii="Open Sans" w:hAnsi="Open Sans" w:cs="Open Sans"/>
                 <w:b w:val="0"/>
@@ -8437,6 +8446,7 @@
           <w:p>
             <w:pPr>
               <w:ind w:right="657"/>
+              <w:jc w:val="left"/>
               <w:rPr>
                 <w:rFonts w:ascii="Open Sans" w:hAnsi="Open Sans" w:cs="Open Sans"/>
                 <w:b w:val="0"/>
@@ -8905,6 +8915,7 @@
           <w:p>
             <w:pPr>
               <w:ind w:right="657"/>
+              <w:jc w:val="left"/>
               <w:rPr>
                 <w:rFonts w:ascii="Open Sans" w:hAnsi="Open Sans" w:cs="Open Sans"/>
                 <w:b w:val="0"/>
@@ -8995,6 +9006,7 @@
           <w:p>
             <w:pPr>
               <w:ind w:right="657"/>
+              <w:jc w:val="left"/>
               <w:rPr>
                 <w:rFonts w:ascii="Open Sans" w:hAnsi="Open Sans" w:cs="Open Sans"/>
                 <w:b w:val="0"/>
@@ -9085,6 +9097,7 @@
           <w:p>
             <w:pPr>
               <w:ind w:right="657"/>
+              <w:jc w:val="left"/>
               <w:rPr>
                 <w:rFonts w:ascii="Open Sans" w:hAnsi="Open Sans" w:cs="Open Sans"/>
                 <w:b w:val="0"/>
@@ -9175,6 +9188,7 @@
           <w:p>
             <w:pPr>
               <w:ind w:right="657"/>
+              <w:jc w:val="left"/>
               <w:rPr>
                 <w:rFonts w:ascii="Open Sans" w:hAnsi="Open Sans" w:cs="Open Sans"/>
                 <w:b w:val="0"/>
@@ -9265,6 +9279,7 @@
           <w:p>
             <w:pPr>
               <w:ind w:right="657"/>
+              <w:jc w:val="left"/>
               <w:rPr>
                 <w:rFonts w:ascii="Open Sans" w:hAnsi="Open Sans" w:cs="Open Sans"/>
                 <w:b w:val="0"/>
@@ -9770,6 +9785,7 @@
           <w:p>
             <w:pPr>
               <w:ind w:right="657"/>
+              <w:jc w:val="left"/>
               <w:rPr>
                 <w:rFonts w:ascii="Open Sans" w:hAnsi="Open Sans" w:cs="Open Sans"/>
                 <w:b w:val="0"/>
@@ -9860,6 +9876,7 @@
           <w:p>
             <w:pPr>
               <w:ind w:right="657"/>
+              <w:jc w:val="left"/>
               <w:rPr>
                 <w:rFonts w:ascii="Open Sans" w:hAnsi="Open Sans" w:cs="Open Sans"/>
                 <w:b w:val="0"/>
@@ -9950,6 +9967,7 @@
           <w:p>
             <w:pPr>
               <w:ind w:right="657"/>
+              <w:jc w:val="left"/>
               <w:rPr>
                 <w:rFonts w:ascii="Open Sans" w:hAnsi="Open Sans" w:cs="Open Sans"/>
                 <w:b w:val="0"/>
@@ -10040,6 +10058,7 @@
           <w:p>
             <w:pPr>
               <w:ind w:right="657"/>
+              <w:jc w:val="left"/>
               <w:rPr>
                 <w:rFonts w:ascii="Open Sans" w:hAnsi="Open Sans" w:cs="Open Sans"/>
                 <w:b w:val="0"/>
@@ -10130,6 +10149,7 @@
           <w:p>
             <w:pPr>
               <w:ind w:right="657"/>
+              <w:jc w:val="left"/>
               <w:rPr>
                 <w:rFonts w:ascii="Open Sans" w:hAnsi="Open Sans" w:cs="Open Sans"/>
                 <w:b w:val="0"/>
@@ -10592,6 +10612,7 @@
           <w:p>
             <w:pPr>
               <w:ind w:right="657"/>
+              <w:jc w:val="left"/>
               <w:rPr>
                 <w:rFonts w:ascii="Open Sans" w:hAnsi="Open Sans" w:cs="Open Sans"/>
                 <w:b w:val="0"/>
@@ -10682,6 +10703,7 @@
           <w:p>
             <w:pPr>
               <w:ind w:right="657"/>
+              <w:jc w:val="left"/>
               <w:rPr>
                 <w:rFonts w:ascii="Open Sans" w:hAnsi="Open Sans" w:cs="Open Sans"/>
                 <w:b w:val="0"/>
@@ -10772,6 +10794,7 @@
           <w:p>
             <w:pPr>
               <w:ind w:right="657"/>
+              <w:jc w:val="left"/>
               <w:rPr>
                 <w:rFonts w:ascii="Open Sans" w:hAnsi="Open Sans" w:cs="Open Sans"/>
                 <w:b w:val="0"/>
@@ -10862,6 +10885,7 @@
           <w:p>
             <w:pPr>
               <w:ind w:right="657"/>
+              <w:jc w:val="left"/>
               <w:rPr>
                 <w:rFonts w:ascii="Open Sans" w:hAnsi="Open Sans" w:cs="Open Sans"/>
                 <w:b w:val="0"/>
@@ -10952,6 +10976,7 @@
           <w:p>
             <w:pPr>
               <w:ind w:right="657"/>
+              <w:jc w:val="left"/>
               <w:rPr>
                 <w:rFonts w:ascii="Open Sans" w:hAnsi="Open Sans" w:cs="Open Sans"/>
                 <w:b w:val="0"/>
@@ -11451,6 +11476,7 @@
           <w:p>
             <w:pPr>
               <w:ind w:right="657"/>
+              <w:jc w:val="left"/>
               <w:rPr>
                 <w:rFonts w:ascii="Open Sans" w:hAnsi="Open Sans" w:cs="Open Sans"/>
                 <w:b w:val="0"/>
@@ -11541,6 +11567,7 @@
           <w:p>
             <w:pPr>
               <w:ind w:right="657"/>
+              <w:jc w:val="left"/>
               <w:rPr>
                 <w:rFonts w:ascii="Open Sans" w:hAnsi="Open Sans" w:cs="Open Sans"/>
                 <w:b w:val="0"/>
@@ -11631,6 +11658,7 @@
           <w:p>
             <w:pPr>
               <w:ind w:right="657"/>
+              <w:jc w:val="left"/>
               <w:rPr>
                 <w:rFonts w:ascii="Open Sans" w:hAnsi="Open Sans" w:cs="Open Sans"/>
                 <w:b w:val="0"/>
@@ -11721,6 +11749,7 @@
           <w:p>
             <w:pPr>
               <w:ind w:right="657"/>
+              <w:jc w:val="left"/>
               <w:rPr>
                 <w:rFonts w:ascii="Open Sans" w:hAnsi="Open Sans" w:cs="Open Sans"/>
                 <w:b w:val="0"/>
@@ -11811,6 +11840,7 @@
           <w:p>
             <w:pPr>
               <w:ind w:right="657"/>
+              <w:jc w:val="left"/>
               <w:rPr>
                 <w:rFonts w:ascii="Open Sans" w:hAnsi="Open Sans" w:cs="Open Sans"/>
                 <w:b w:val="0"/>
@@ -12261,6 +12291,7 @@
           <w:p>
             <w:pPr>
               <w:ind w:right="657"/>
+              <w:jc w:val="left"/>
               <w:rPr>
                 <w:rFonts w:ascii="Open Sans" w:hAnsi="Open Sans" w:cs="Open Sans"/>
                 <w:b w:val="0"/>
@@ -12351,6 +12382,7 @@
           <w:p>
             <w:pPr>
               <w:ind w:right="657"/>
+              <w:jc w:val="left"/>
               <w:rPr>
                 <w:rFonts w:ascii="Open Sans" w:hAnsi="Open Sans" w:cs="Open Sans"/>
                 <w:b w:val="0"/>
@@ -12441,6 +12473,7 @@
           <w:p>
             <w:pPr>
               <w:ind w:right="657"/>
+              <w:jc w:val="left"/>
               <w:rPr>
                 <w:rFonts w:ascii="Open Sans" w:hAnsi="Open Sans" w:cs="Open Sans"/>
                 <w:b w:val="0"/>
@@ -12531,6 +12564,7 @@
           <w:p>
             <w:pPr>
               <w:ind w:right="657"/>
+              <w:jc w:val="left"/>
               <w:rPr>
                 <w:rFonts w:ascii="Open Sans" w:hAnsi="Open Sans" w:cs="Open Sans"/>
                 <w:b w:val="0"/>
@@ -12621,6 +12655,7 @@
           <w:p>
             <w:pPr>
               <w:ind w:right="657"/>
+              <w:jc w:val="left"/>
               <w:rPr>
                 <w:rFonts w:ascii="Open Sans" w:hAnsi="Open Sans" w:cs="Open Sans"/>
                 <w:b w:val="0"/>
@@ -13024,6 +13059,7 @@
           <w:p>
             <w:pPr>
               <w:ind w:right="657"/>
+              <w:jc w:val="left"/>
               <w:rPr>
                 <w:rFonts w:ascii="Open Sans" w:hAnsi="Open Sans" w:cs="Open Sans"/>
                 <w:b w:val="0"/>
@@ -13114,6 +13150,7 @@
           <w:p>
             <w:pPr>
               <w:ind w:right="657"/>
+              <w:jc w:val="left"/>
               <w:rPr>
                 <w:rFonts w:ascii="Open Sans" w:hAnsi="Open Sans" w:cs="Open Sans"/>
                 <w:b w:val="0"/>
@@ -13204,6 +13241,7 @@
           <w:p>
             <w:pPr>
               <w:ind w:right="657"/>
+              <w:jc w:val="left"/>
               <w:rPr>
                 <w:rFonts w:ascii="Open Sans" w:hAnsi="Open Sans" w:cs="Open Sans"/>
                 <w:b w:val="0"/>
@@ -13294,6 +13332,7 @@
           <w:p>
             <w:pPr>
               <w:ind w:right="657"/>
+              <w:jc w:val="left"/>
               <w:rPr>
                 <w:rFonts w:ascii="Open Sans" w:hAnsi="Open Sans" w:cs="Open Sans"/>
                 <w:b w:val="0"/>
@@ -13384,6 +13423,7 @@
           <w:p>
             <w:pPr>
               <w:ind w:right="657"/>
+              <w:jc w:val="left"/>
               <w:rPr>
                 <w:rFonts w:ascii="Open Sans" w:hAnsi="Open Sans" w:cs="Open Sans"/>
                 <w:b w:val="0"/>
@@ -13780,6 +13820,7 @@
           <w:p>
             <w:pPr>
               <w:ind w:right="657"/>
+              <w:jc w:val="left"/>
               <w:rPr>
                 <w:rFonts w:ascii="Open Sans" w:hAnsi="Open Sans" w:cs="Open Sans"/>
                 <w:b w:val="0"/>
@@ -13870,6 +13911,7 @@
           <w:p>
             <w:pPr>
               <w:ind w:right="657"/>
+              <w:jc w:val="left"/>
               <w:rPr>
                 <w:rFonts w:ascii="Open Sans" w:hAnsi="Open Sans" w:cs="Open Sans"/>
                 <w:b w:val="0"/>
@@ -13960,6 +14002,7 @@
           <w:p>
             <w:pPr>
               <w:ind w:right="657"/>
+              <w:jc w:val="left"/>
               <w:rPr>
                 <w:rFonts w:ascii="Open Sans" w:hAnsi="Open Sans" w:cs="Open Sans"/>
                 <w:b w:val="0"/>
@@ -14050,6 +14093,7 @@
           <w:p>
             <w:pPr>
               <w:ind w:right="657"/>
+              <w:jc w:val="left"/>
               <w:rPr>
                 <w:rFonts w:ascii="Open Sans" w:hAnsi="Open Sans" w:cs="Open Sans"/>
                 <w:b w:val="0"/>
@@ -14140,6 +14184,7 @@
           <w:p>
             <w:pPr>
               <w:ind w:right="657"/>
+              <w:jc w:val="left"/>
               <w:rPr>
                 <w:rFonts w:ascii="Open Sans" w:hAnsi="Open Sans" w:cs="Open Sans"/>
                 <w:b w:val="0"/>
@@ -14551,6 +14596,7 @@
           <w:p>
             <w:pPr>
               <w:ind w:right="657"/>
+              <w:jc w:val="left"/>
               <w:rPr>
                 <w:rFonts w:ascii="Open Sans" w:hAnsi="Open Sans" w:cs="Open Sans"/>
                 <w:b w:val="0"/>
@@ -14641,6 +14687,7 @@
           <w:p>
             <w:pPr>
               <w:ind w:right="657"/>
+              <w:jc w:val="left"/>
               <w:rPr>
                 <w:rFonts w:ascii="Open Sans" w:hAnsi="Open Sans" w:cs="Open Sans"/>
                 <w:b w:val="0"/>
@@ -14725,12 +14772,13 @@
         </w:trPr>
         <w:tc>
           <w:tcPr>
+            <w:cnfStyle w:val="001000000000" w:firstRow="0" w:lastRow="0" w:firstColumn="1" w:lastColumn="0" w:oddVBand="0" w:evenVBand="0" w:oddHBand="0" w:evenHBand="0" w:firstRowFirstColumn="0" w:firstRowLastColumn="0" w:lastRowFirstColumn="0" w:lastRowLastColumn="0"/>
             <w:tcW w:w="4585" w:type="dxa"/>
           </w:tcPr>
           <w:p>
             <w:pPr>
               <w:ind w:right="657"/>
-              <w:cnfStyle w:val="001000000000" w:firstRow="0" w:lastRow="0" w:firstColumn="1" w:lastColumn="0" w:oddVBand="0" w:evenVBand="0" w:oddHBand="0" w:evenHBand="0" w:firstRowFirstColumn="0" w:firstRowLastColumn="0" w:lastRowFirstColumn="0" w:lastRowLastColumn="0"/>
+              <w:jc w:val="left"/>
               <w:rPr>
                 <w:rFonts w:ascii="Open Sans" w:hAnsi="Open Sans" w:cs="Open Sans"/>
                 <w:b w:val="0"/>
@@ -14753,6 +14801,7 @@
             <w:pPr>
               <w:ind w:left="0"/>
               <w:jc w:val="center"/>
+              <w:cnfStyle w:val="000000000000" w:firstRow="0" w:lastRow="0" w:firstColumn="0" w:lastColumn="0" w:oddVBand="0" w:evenVBand="0" w:oddHBand="0" w:evenHBand="0" w:firstRowFirstColumn="0" w:firstRowLastColumn="0" w:lastRowFirstColumn="0" w:lastRowLastColumn="0"/>
               <w:rPr>
                 <w:rFonts w:ascii="Open Sans" w:hAnsi="Open Sans" w:cs="Open Sans"/>
               </w:rPr>
@@ -14773,12 +14822,11 @@
             <w:pPr>
               <w:ind w:left="0"/>
               <w:jc w:val="center"/>
-              <w:rPr>
-                <w:rFonts w:ascii="Open Sans" w:hAnsi="Open Sans" w:cs="Open Sans"/>
-              </w:rPr>
-            </w:pPr>
-            <w:bookmarkStart w:id="29" w:name="_GoBack"/>
-            <w:bookmarkEnd w:id="29"/>
+              <w:cnfStyle w:val="000000000000" w:firstRow="0" w:lastRow="0" w:firstColumn="0" w:lastColumn="0" w:oddVBand="0" w:evenVBand="0" w:oddHBand="0" w:evenHBand="0" w:firstRowFirstColumn="0" w:firstRowLastColumn="0" w:lastRowFirstColumn="0" w:lastRowLastColumn="0"/>
+              <w:rPr>
+                <w:rFonts w:ascii="Open Sans" w:hAnsi="Open Sans" w:cs="Open Sans"/>
+              </w:rPr>
+            </w:pPr>
             <w:r>
               <w:rPr>
                 <w:rFonts w:ascii="Open Sans" w:hAnsi="Open Sans" w:cs="Open Sans"/>
@@ -14795,6 +14843,7 @@
             <w:pPr>
               <w:ind w:left="0"/>
               <w:jc w:val="center"/>
+              <w:cnfStyle w:val="000000000000" w:firstRow="0" w:lastRow="0" w:firstColumn="0" w:lastColumn="0" w:oddVBand="0" w:evenVBand="0" w:oddHBand="0" w:evenHBand="0" w:firstRowFirstColumn="0" w:firstRowLastColumn="0" w:lastRowFirstColumn="0" w:lastRowLastColumn="0"/>
               <w:rPr>
                 <w:rFonts w:ascii="Open Sans" w:hAnsi="Open Sans" w:cs="Open Sans"/>
               </w:rPr>
@@ -14820,6 +14869,7 @@
           <w:p>
             <w:pPr>
               <w:ind w:right="657"/>
+              <w:jc w:val="left"/>
               <w:rPr>
                 <w:rFonts w:ascii="Open Sans" w:hAnsi="Open Sans" w:cs="Open Sans"/>
                 <w:b w:val="0"/>
@@ -14910,6 +14960,7 @@
           <w:p>
             <w:pPr>
               <w:ind w:right="657"/>
+              <w:jc w:val="left"/>
               <w:rPr>
                 <w:rFonts w:ascii="Open Sans" w:hAnsi="Open Sans" w:cs="Open Sans"/>
                 <w:b w:val="0"/>
@@ -15048,8 +15099,8 @@
           <w:rFonts w:eastAsia="Calibri"/>
         </w:rPr>
       </w:pPr>
-      <w:bookmarkStart w:id="30" w:name="_Toc531862209"/>
-      <w:bookmarkStart w:id="31" w:name="_Toc531948656"/>
+      <w:bookmarkStart w:id="29" w:name="_Toc531862209"/>
+      <w:bookmarkStart w:id="30" w:name="_Toc531948656"/>
       <w:r>
         <w:rPr>
           <w:rFonts w:eastAsia="Calibri"/>
@@ -15057,8 +15108,8 @@
         </w:rPr>
         <w:t>OWASP -2013 A10 – Unvalidated Redirects &amp; Forwards</w:t>
       </w:r>
+      <w:bookmarkEnd w:id="29"/>
       <w:bookmarkEnd w:id="30"/>
-      <w:bookmarkEnd w:id="31"/>
     </w:p>
     <w:p>
       <w:pPr>
@@ -15274,11 +15325,13 @@
           <w:p>
             <w:pPr>
               <w:ind w:right="657"/>
+              <w:jc w:val="left"/>
               <w:rPr>
                 <w:rFonts w:ascii="Open Sans" w:hAnsi="Open Sans" w:cs="Open Sans"/>
                 <w:b w:val="0"/>
               </w:rPr>
             </w:pPr>
+            <w:bookmarkStart w:id="31" w:name="_GoBack" w:colFirst="0" w:colLast="0"/>
             <w:r>
               <w:rPr>
                 <w:rFonts w:ascii="Open Sans" w:hAnsi="Open Sans" w:cs="Open Sans"/>
@@ -15364,6 +15417,7 @@
           <w:p>
             <w:pPr>
               <w:ind w:right="657"/>
+              <w:jc w:val="left"/>
               <w:rPr>
                 <w:rFonts w:ascii="Open Sans" w:hAnsi="Open Sans" w:cs="Open Sans"/>
                 <w:b w:val="0"/>
@@ -15454,6 +15508,7 @@
           <w:p>
             <w:pPr>
               <w:ind w:right="657"/>
+              <w:jc w:val="left"/>
               <w:rPr>
                 <w:rFonts w:ascii="Open Sans" w:hAnsi="Open Sans" w:cs="Open Sans"/>
                 <w:b w:val="0"/>
@@ -15544,6 +15599,7 @@
           <w:p>
             <w:pPr>
               <w:ind w:right="657"/>
+              <w:jc w:val="left"/>
               <w:rPr>
                 <w:rFonts w:ascii="Open Sans" w:hAnsi="Open Sans" w:cs="Open Sans"/>
                 <w:b w:val="0"/>
@@ -15634,6 +15690,7 @@
           <w:p>
             <w:pPr>
               <w:ind w:right="657"/>
+              <w:jc w:val="left"/>
               <w:rPr>
                 <w:rFonts w:ascii="Open Sans" w:hAnsi="Open Sans" w:cs="Open Sans"/>
                 <w:b w:val="0"/>
@@ -15712,6 +15769,7 @@
           </w:p>
         </w:tc>
       </w:tr>
+      <w:bookmarkEnd w:id="31"/>
     </w:tbl>
     <w:p>
       <w:pPr>
@@ -18508,6 +18566,7 @@
     <w:lsdException w:name="HTML Sample" w:semiHidden="1" w:unhideWhenUsed="1"/>
     <w:lsdException w:name="HTML Typewriter" w:semiHidden="1" w:unhideWhenUsed="1"/>
     <w:lsdException w:name="HTML Variable" w:semiHidden="1" w:unhideWhenUsed="1"/>
+    <w:lsdException w:name="Normal Table" w:semiHidden="1" w:unhideWhenUsed="1"/>
     <w:lsdException w:name="annotation subject" w:semiHidden="1" w:uiPriority="0" w:unhideWhenUsed="1"/>
     <w:lsdException w:name="No List" w:semiHidden="1" w:unhideWhenUsed="1"/>
     <w:lsdException w:name="Outline List 1" w:semiHidden="1" w:unhideWhenUsed="1"/>
@@ -18554,8 +18613,10 @@
     <w:lsdException w:name="Table Subtle 2" w:semiHidden="1" w:unhideWhenUsed="1"/>
     <w:lsdException w:name="Table Web 1" w:semiHidden="1" w:unhideWhenUsed="1"/>
     <w:lsdException w:name="Table Web 2" w:semiHidden="1" w:unhideWhenUsed="1"/>
+    <w:lsdException w:name="Table Web 3" w:semiHidden="1" w:unhideWhenUsed="1"/>
     <w:lsdException w:name="Balloon Text" w:semiHidden="1" w:uiPriority="0" w:unhideWhenUsed="1"/>
     <w:lsdException w:name="Table Grid" w:uiPriority="0"/>
+    <w:lsdException w:name="Table Theme" w:semiHidden="1" w:unhideWhenUsed="1"/>
     <w:lsdException w:name="Placeholder Text" w:semiHidden="1"/>
     <w:lsdException w:name="No Spacing" w:uiPriority="1" w:qFormat="1"/>
     <w:lsdException w:name="Light Shading" w:uiPriority="60"/>
@@ -23440,7 +23501,7 @@
 </file>
 
 <file path=customXml/itemProps2.xml><?xml version="1.0" encoding="utf-8"?>
-<ds:datastoreItem xmlns:ds="http://schemas.openxmlformats.org/officeDocument/2006/customXml" ds:itemID="{F6DE065A-C13A-46C9-A347-4C28CCB4D87B}">
+<ds:datastoreItem xmlns:ds="http://schemas.openxmlformats.org/officeDocument/2006/customXml" ds:itemID="{4ABB8903-9A26-4867-A3A6-3C8EA0DFFD84}">
   <ds:schemaRefs>
     <ds:schemaRef ds:uri="http://schemas.openxmlformats.org/officeDocument/2006/bibliography"/>
   </ds:schemaRefs>
